--- a/晶体管电路设计.docx
+++ b/晶体管电路设计.docx
@@ -255,6 +255,7 @@
     <w:p>
       <w:pPr>
         <w:numPr>
+          <w:ilvl w:val="0"/>
           <w:numId w:val="0"/>
         </w:numPr>
         <w:ind w:left="420" w:leftChars="0" w:firstLine="420" w:firstLineChars="0"/>
@@ -294,6 +295,7 @@
     <w:p>
       <w:pPr>
         <w:numPr>
+          <w:ilvl w:val="0"/>
           <w:numId w:val="0"/>
         </w:numPr>
         <w:ind w:left="420" w:leftChars="0" w:firstLine="420" w:firstLineChars="0"/>
@@ -407,6 +409,7 @@
     <w:p>
       <w:pPr>
         <w:numPr>
+          <w:ilvl w:val="0"/>
           <w:numId w:val="0"/>
         </w:numPr>
         <w:ind w:left="420" w:leftChars="0" w:firstLine="420" w:firstLineChars="0"/>
@@ -426,6 +429,7 @@
     <w:p>
       <w:pPr>
         <w:numPr>
+          <w:ilvl w:val="0"/>
           <w:numId w:val="0"/>
         </w:numPr>
         <w:ind w:left="420" w:leftChars="0" w:firstLine="420" w:firstLineChars="0"/>
@@ -514,6 +518,7 @@
     <w:p>
       <w:pPr>
         <w:numPr>
+          <w:ilvl w:val="0"/>
           <w:numId w:val="0"/>
         </w:numPr>
         <w:ind w:left="420" w:leftChars="0" w:firstLine="420" w:firstLineChars="0"/>
@@ -548,29 +553,228 @@
           <w:lang w:val="en-US" w:eastAsia="zh-CN"/>
         </w:rPr>
         <w:t>噪声电压特性</w:t>
+      </w:r>
+    </w:p>
+    <w:p>
+      <w:pPr>
+        <w:numPr>
+          <w:ilvl w:val="0"/>
+          <w:numId w:val="4"/>
+        </w:numPr>
+        <w:ind w:firstLine="420" w:firstLineChars="0"/>
+        <w:rPr>
+          <w:rFonts w:hint="eastAsia"/>
+          <w:lang w:val="en-US" w:eastAsia="zh-CN"/>
+        </w:rPr>
+      </w:pPr>
+      <w:r>
+        <w:rPr>
+          <w:rFonts w:hint="eastAsia"/>
+          <w:lang w:val="en-US" w:eastAsia="zh-CN"/>
+        </w:rPr>
+        <w:t>总谐波失真率</w:t>
+      </w:r>
+    </w:p>
+    <w:p>
+      <w:pPr>
+        <w:numPr>
+          <w:ilvl w:val="0"/>
+          <w:numId w:val="5"/>
+        </w:numPr>
+        <w:rPr>
+          <w:rFonts w:hint="eastAsia"/>
+          <w:lang w:val="en-US" w:eastAsia="zh-CN"/>
+        </w:rPr>
+      </w:pPr>
+      <w:r>
+        <w:rPr>
+          <w:rFonts w:hint="eastAsia"/>
+          <w:lang w:val="en-US" w:eastAsia="zh-CN"/>
+        </w:rPr>
+        <w:t>共发射极应用电路</w:t>
+      </w:r>
+    </w:p>
+    <w:p>
+      <w:pPr>
+        <w:numPr>
+          <w:ilvl w:val="0"/>
+          <w:numId w:val="6"/>
+        </w:numPr>
+        <w:ind w:firstLine="420" w:firstLineChars="0"/>
+        <w:rPr>
+          <w:rFonts w:hint="eastAsia"/>
+          <w:lang w:val="en-US" w:eastAsia="zh-CN"/>
+        </w:rPr>
+      </w:pPr>
+      <w:r>
+        <w:rPr>
+          <w:rFonts w:hint="eastAsia"/>
+          <w:lang w:val="en-US" w:eastAsia="zh-CN"/>
+        </w:rPr>
+        <w:t>使用NPN晶体管与负电源的电路</w:t>
+      </w:r>
+    </w:p>
+    <w:p>
+      <w:pPr>
+        <w:numPr>
+          <w:ilvl w:val="0"/>
+          <w:numId w:val="6"/>
+        </w:numPr>
+        <w:ind w:firstLine="420" w:firstLineChars="0"/>
+        <w:rPr>
+          <w:rFonts w:hint="eastAsia"/>
+          <w:lang w:val="en-US" w:eastAsia="zh-CN"/>
+        </w:rPr>
+      </w:pPr>
+      <w:r>
+        <w:rPr>
+          <w:rFonts w:hint="eastAsia"/>
+          <w:lang w:val="en-US" w:eastAsia="zh-CN"/>
+        </w:rPr>
+        <w:t>使用PNP晶体管与负电源的电路</w:t>
+      </w:r>
+    </w:p>
+    <w:p>
+      <w:pPr>
+        <w:numPr>
+          <w:ilvl w:val="0"/>
+          <w:numId w:val="6"/>
+        </w:numPr>
+        <w:ind w:firstLine="420" w:firstLineChars="0"/>
+        <w:rPr>
+          <w:rFonts w:hint="eastAsia"/>
+          <w:lang w:val="en-US" w:eastAsia="zh-CN"/>
+        </w:rPr>
+      </w:pPr>
+      <w:r>
+        <w:rPr>
+          <w:rFonts w:hint="eastAsia"/>
+          <w:lang w:val="en-US" w:eastAsia="zh-CN"/>
+        </w:rPr>
+        <w:t>使用正负电源的电路</w:t>
+      </w:r>
+    </w:p>
+    <w:p>
+      <w:pPr>
+        <w:numPr>
+          <w:ilvl w:val="0"/>
+          <w:numId w:val="6"/>
+        </w:numPr>
+        <w:ind w:firstLine="420" w:firstLineChars="0"/>
+        <w:rPr>
+          <w:rFonts w:hint="eastAsia"/>
+          <w:lang w:val="en-US" w:eastAsia="zh-CN"/>
+        </w:rPr>
+      </w:pPr>
+      <w:r>
+        <w:rPr>
+          <w:rFonts w:hint="eastAsia"/>
+          <w:lang w:val="en-US" w:eastAsia="zh-CN"/>
+        </w:rPr>
+        <w:t>低电源电压、低损耗电流放大电路</w:t>
+      </w:r>
+    </w:p>
+    <w:p>
+      <w:pPr>
+        <w:numPr>
+          <w:ilvl w:val="0"/>
+          <w:numId w:val="6"/>
+        </w:numPr>
+        <w:ind w:firstLine="420" w:firstLineChars="0"/>
+        <w:rPr>
+          <w:rFonts w:hint="eastAsia"/>
+          <w:lang w:val="en-US" w:eastAsia="zh-CN"/>
+        </w:rPr>
+      </w:pPr>
+      <w:r>
+        <w:rPr>
+          <w:rFonts w:hint="eastAsia"/>
+          <w:lang w:val="en-US" w:eastAsia="zh-CN"/>
+        </w:rPr>
+        <w:t>两相信号发生电路</w:t>
+      </w:r>
+    </w:p>
+    <w:p>
+      <w:pPr>
+        <w:numPr>
+          <w:ilvl w:val="0"/>
+          <w:numId w:val="6"/>
+        </w:numPr>
+        <w:ind w:firstLine="420" w:firstLineChars="0"/>
+        <w:rPr>
+          <w:rFonts w:hint="eastAsia"/>
+          <w:lang w:val="en-US" w:eastAsia="zh-CN"/>
+        </w:rPr>
+      </w:pPr>
+      <w:r>
+        <w:rPr>
+          <w:rFonts w:hint="eastAsia"/>
+          <w:lang w:val="en-US" w:eastAsia="zh-CN"/>
+        </w:rPr>
+        <w:t>低通滤波器电路</w:t>
+      </w:r>
+    </w:p>
+    <w:p>
+      <w:pPr>
+        <w:numPr>
+          <w:ilvl w:val="0"/>
+          <w:numId w:val="6"/>
+        </w:numPr>
+        <w:ind w:firstLine="420" w:firstLineChars="0"/>
+        <w:rPr>
+          <w:rFonts w:hint="eastAsia"/>
+          <w:lang w:val="en-US" w:eastAsia="zh-CN"/>
+        </w:rPr>
+      </w:pPr>
+      <w:r>
+        <w:rPr>
+          <w:rFonts w:hint="eastAsia"/>
+          <w:lang w:val="en-US" w:eastAsia="zh-CN"/>
+        </w:rPr>
+        <w:t>高频增强电路</w:t>
+      </w:r>
+    </w:p>
+    <w:p>
+      <w:pPr>
+        <w:numPr>
+          <w:ilvl w:val="0"/>
+          <w:numId w:val="6"/>
+        </w:numPr>
+        <w:ind w:firstLine="420" w:firstLineChars="0"/>
+        <w:rPr>
+          <w:rFonts w:hint="eastAsia"/>
+          <w:lang w:val="en-US" w:eastAsia="zh-CN"/>
+        </w:rPr>
+      </w:pPr>
+      <w:r>
+        <w:rPr>
+          <w:rFonts w:hint="eastAsia"/>
+          <w:lang w:val="en-US" w:eastAsia="zh-CN"/>
+        </w:rPr>
+        <w:t>高频宽带放大电路</w:t>
+      </w:r>
+    </w:p>
+    <w:p>
+      <w:pPr>
+        <w:numPr>
+          <w:ilvl w:val="0"/>
+          <w:numId w:val="6"/>
+        </w:numPr>
+        <w:ind w:firstLine="420" w:firstLineChars="0"/>
+        <w:rPr>
+          <w:rFonts w:hint="eastAsia"/>
+          <w:lang w:val="en-US" w:eastAsia="zh-CN"/>
+        </w:rPr>
+      </w:pPr>
+      <w:r>
+        <w:rPr>
+          <w:rFonts w:hint="eastAsia"/>
+          <w:lang w:val="en-US" w:eastAsia="zh-CN"/>
+        </w:rPr>
+        <w:t>140MHz频带调谐放大电路</w:t>
       </w:r>
       <w:bookmarkStart w:id="0" w:name="_GoBack"/>
       <w:bookmarkEnd w:id="0"/>
-    </w:p>
-    <w:p>
-      <w:pPr>
-        <w:numPr>
-          <w:ilvl w:val="0"/>
-          <w:numId w:val="4"/>
-        </w:numPr>
-        <w:ind w:firstLine="420" w:firstLineChars="0"/>
-        <w:rPr>
-          <w:rFonts w:hint="eastAsia"/>
-          <w:lang w:val="en-US" w:eastAsia="zh-CN"/>
-        </w:rPr>
-      </w:pPr>
-      <w:r>
-        <w:rPr>
-          <w:rFonts w:hint="eastAsia"/>
-          <w:lang w:val="en-US" w:eastAsia="zh-CN"/>
-        </w:rPr>
-        <w:t>总谐波失真率</w:t>
-      </w:r>
     </w:p>
     <w:p>
       <w:pPr>
@@ -837,6 +1041,30 @@
     <w:nsid w:val="59CA1560"/>
     <w:multiLevelType w:val="singleLevel"/>
     <w:tmpl w:val="59CA1560"/>
+    <w:lvl w:ilvl="0" w:tentative="0">
+      <w:start w:val="1"/>
+      <w:numFmt w:val="decimal"/>
+      <w:suff w:val="nothing"/>
+      <w:lvlText w:val="%1、"/>
+      <w:lvlJc w:val="left"/>
+    </w:lvl>
+  </w:abstractNum>
+  <w:abstractNum w:abstractNumId="4">
+    <w:nsid w:val="59CA4BFE"/>
+    <w:multiLevelType w:val="singleLevel"/>
+    <w:tmpl w:val="59CA4BFE"/>
+    <w:lvl w:ilvl="0" w:tentative="0">
+      <w:start w:val="3"/>
+      <w:numFmt w:val="chineseCounting"/>
+      <w:suff w:val="nothing"/>
+      <w:lvlText w:val="%1、"/>
+      <w:lvlJc w:val="left"/>
+    </w:lvl>
+  </w:abstractNum>
+  <w:abstractNum w:abstractNumId="5">
+    <w:nsid w:val="59CA4C30"/>
+    <w:multiLevelType w:val="singleLevel"/>
+    <w:tmpl w:val="59CA4C30"/>
     <w:lvl w:ilvl="0" w:tentative="0">
       <w:start w:val="1"/>
       <w:numFmt w:val="decimal"/>
@@ -910,6 +1138,12 @@
   </w:num>
   <w:num w:numId="4">
     <w:abstractNumId w:val="3"/>
+  </w:num>
+  <w:num w:numId="5">
+    <w:abstractNumId w:val="4"/>
+  </w:num>
+  <w:num w:numId="6">
+    <w:abstractNumId w:val="5"/>
   </w:num>
 </w:numbering>
 </file>

--- a/晶体管电路设计.docx
+++ b/晶体管电路设计.docx
@@ -717,6 +717,25 @@
     <w:p>
       <w:pPr>
         <w:numPr>
+          <w:numId w:val="0"/>
+        </w:numPr>
+        <w:ind w:left="420" w:leftChars="0" w:firstLine="420" w:firstLineChars="0"/>
+        <w:rPr>
+          <w:rFonts w:hint="eastAsia"/>
+          <w:lang w:val="en-US" w:eastAsia="zh-CN"/>
+        </w:rPr>
+      </w:pPr>
+      <w:r>
+        <w:rPr>
+          <w:rFonts w:hint="eastAsia"/>
+          <w:lang w:val="en-US" w:eastAsia="zh-CN"/>
+        </w:rPr>
+        <w:t>在集电极电阻Rc上并联一个电容C，因此频率越高，集电极的负载电阻就越小，电路的电压增益就下降。截止频率fc=1/(2πC*Rc)</w:t>
+      </w:r>
+    </w:p>
+    <w:p>
+      <w:pPr>
+        <w:numPr>
           <w:ilvl w:val="0"/>
           <w:numId w:val="6"/>
         </w:numPr>
@@ -731,50 +750,70 @@
           <w:rFonts w:hint="eastAsia"/>
           <w:lang w:val="en-US" w:eastAsia="zh-CN"/>
         </w:rPr>
-        <w:t>高频增强电路</w:t>
-      </w:r>
-    </w:p>
-    <w:p>
-      <w:pPr>
-        <w:numPr>
-          <w:ilvl w:val="0"/>
-          <w:numId w:val="6"/>
-        </w:numPr>
-        <w:ind w:firstLine="420" w:firstLineChars="0"/>
-        <w:rPr>
-          <w:rFonts w:hint="eastAsia"/>
-          <w:lang w:val="en-US" w:eastAsia="zh-CN"/>
-        </w:rPr>
-      </w:pPr>
-      <w:r>
-        <w:rPr>
-          <w:rFonts w:hint="eastAsia"/>
-          <w:lang w:val="en-US" w:eastAsia="zh-CN"/>
-        </w:rPr>
-        <w:t>高频宽带放大电路</w:t>
-      </w:r>
-    </w:p>
-    <w:p>
-      <w:pPr>
-        <w:numPr>
-          <w:ilvl w:val="0"/>
-          <w:numId w:val="6"/>
-        </w:numPr>
-        <w:ind w:firstLine="420" w:firstLineChars="0"/>
-        <w:rPr>
-          <w:rFonts w:hint="eastAsia"/>
-          <w:lang w:val="en-US" w:eastAsia="zh-CN"/>
-        </w:rPr>
-      </w:pPr>
-      <w:r>
-        <w:rPr>
-          <w:rFonts w:hint="eastAsia"/>
-          <w:lang w:val="en-US" w:eastAsia="zh-CN"/>
-        </w:rPr>
-        <w:t>140MHz频带调谐放大电路</w:t>
+        <w:t>高频增强电路(高通滤波器)</w:t>
+      </w:r>
+    </w:p>
+    <w:p>
+      <w:pPr>
+        <w:numPr>
+          <w:ilvl w:val="0"/>
+          <w:numId w:val="0"/>
+        </w:numPr>
+        <w:ind w:left="420" w:leftChars="0" w:firstLine="420" w:firstLineChars="0"/>
+        <w:rPr>
+          <w:rFonts w:hint="eastAsia"/>
+          <w:lang w:val="en-US" w:eastAsia="zh-CN"/>
+        </w:rPr>
+      </w:pPr>
+      <w:r>
+        <w:rPr>
+          <w:rFonts w:hint="eastAsia"/>
+          <w:lang w:val="en-US" w:eastAsia="zh-CN"/>
+        </w:rPr>
+        <w:t>在发射极电阻上并联一个电容C，截止频率fc=1/(2πC*Re)</w:t>
       </w:r>
       <w:bookmarkStart w:id="0" w:name="_GoBack"/>
       <w:bookmarkEnd w:id="0"/>
+    </w:p>
+    <w:p>
+      <w:pPr>
+        <w:numPr>
+          <w:ilvl w:val="0"/>
+          <w:numId w:val="6"/>
+        </w:numPr>
+        <w:ind w:firstLine="420" w:firstLineChars="0"/>
+        <w:rPr>
+          <w:rFonts w:hint="eastAsia"/>
+          <w:lang w:val="en-US" w:eastAsia="zh-CN"/>
+        </w:rPr>
+      </w:pPr>
+      <w:r>
+        <w:rPr>
+          <w:rFonts w:hint="eastAsia"/>
+          <w:lang w:val="en-US" w:eastAsia="zh-CN"/>
+        </w:rPr>
+        <w:t>高频宽带放大电路</w:t>
+      </w:r>
+    </w:p>
+    <w:p>
+      <w:pPr>
+        <w:numPr>
+          <w:ilvl w:val="0"/>
+          <w:numId w:val="6"/>
+        </w:numPr>
+        <w:ind w:firstLine="420" w:firstLineChars="0"/>
+        <w:rPr>
+          <w:rFonts w:hint="eastAsia"/>
+          <w:lang w:val="en-US" w:eastAsia="zh-CN"/>
+        </w:rPr>
+      </w:pPr>
+      <w:r>
+        <w:rPr>
+          <w:rFonts w:hint="eastAsia"/>
+          <w:lang w:val="en-US" w:eastAsia="zh-CN"/>
+        </w:rPr>
+        <w:t>140MHz频带调谐放大电路</w:t>
+      </w:r>
     </w:p>
     <w:p>
       <w:pPr>

--- a/晶体管电路设计.docx
+++ b/晶体管电路设计.docx
@@ -3,15 +3,35 @@
 <w:document xmlns:wpc="http://schemas.microsoft.com/office/word/2010/wordprocessingCanvas" xmlns:mc="http://schemas.openxmlformats.org/markup-compatibility/2006" xmlns:o="urn:schemas-microsoft-com:office:office" xmlns:r="http://schemas.openxmlformats.org/officeDocument/2006/relationships" xmlns:m="http://schemas.openxmlformats.org/officeDocument/2006/math" xmlns:v="urn:schemas-microsoft-com:vml" xmlns:wp14="http://schemas.microsoft.com/office/word/2010/wordprocessingDrawing" xmlns:wp="http://schemas.openxmlformats.org/drawingml/2006/wordprocessingDrawing" xmlns:w="http://schemas.openxmlformats.org/wordprocessingml/2006/main" xmlns:w14="http://schemas.microsoft.com/office/word/2010/wordml" xmlns:w10="urn:schemas-microsoft-com:office:word" xmlns:w15="http://schemas.microsoft.com/office/word/2012/wordml" xmlns:wpg="http://schemas.microsoft.com/office/word/2010/wordprocessingGroup" xmlns:wpi="http://schemas.microsoft.com/office/word/2010/wordprocessingInk" xmlns:wne="http://schemas.microsoft.com/office/word/2006/wordml" xmlns:wps="http://schemas.microsoft.com/office/word/2010/wordprocessingShape" xmlns:wpsCustomData="http://www.wps.cn/officeDocument/2013/wpsCustomData" mc:Ignorable="w14 w15 wp14">
   <w:body>
     <w:p>
-      <w:r>
+      <w:pPr>
         <w:rPr>
           <w:rFonts w:hint="eastAsia" w:ascii="宋体" w:hAnsi="宋体"/>
         </w:rPr>
+      </w:pPr>
+      <w:r>
+        <w:rPr>
+          <w:rFonts w:hint="eastAsia" w:ascii="宋体" w:hAnsi="宋体"/>
+        </w:rPr>
         <w:t>晶体管电路设计</w:t>
       </w:r>
     </w:p>
     <w:p>
       <w:pPr>
+        <w:rPr>
+          <w:rFonts w:hint="eastAsia" w:ascii="宋体" w:hAnsi="宋体" w:eastAsia="宋体"/>
+          <w:lang w:eastAsia="zh-CN"/>
+        </w:rPr>
+      </w:pPr>
+      <w:r>
+        <w:rPr>
+          <w:rFonts w:hint="eastAsia" w:ascii="宋体" w:hAnsi="宋体"/>
+          <w:lang w:eastAsia="zh-CN"/>
+        </w:rPr>
+        <w:t>第二章</w:t>
+      </w:r>
+    </w:p>
+    <w:p>
+      <w:pPr>
         <w:numPr>
           <w:ilvl w:val="0"/>
           <w:numId w:val="1"/>
@@ -323,454 +343,7 @@
           <w:rFonts w:hint="eastAsia"/>
           <w:lang w:val="en-US" w:eastAsia="zh-CN"/>
         </w:rPr>
-        <w:t>）时的输出振幅做比较来求输出阻抗的方法。</w:t>
-      </w:r>
-    </w:p>
-    <w:p>
-      <w:pPr>
-        <w:numPr>
-          <w:ilvl w:val="0"/>
-          <w:numId w:val="4"/>
-        </w:numPr>
-        <w:ind w:firstLine="420" w:firstLineChars="0"/>
-        <w:rPr>
-          <w:rFonts w:hint="eastAsia"/>
-          <w:lang w:val="en-US" w:eastAsia="zh-CN"/>
-        </w:rPr>
-      </w:pPr>
-      <w:r>
-        <w:rPr>
-          <w:rFonts w:hint="eastAsia"/>
-          <w:lang w:val="en-US" w:eastAsia="zh-CN"/>
-        </w:rPr>
-        <w:t>放大倍数与频率特性</w:t>
-      </w:r>
-    </w:p>
-    <w:p>
-      <w:pPr>
-        <w:numPr>
-          <w:ilvl w:val="0"/>
-          <w:numId w:val="4"/>
-        </w:numPr>
-        <w:ind w:firstLine="420" w:firstLineChars="0"/>
-        <w:rPr>
-          <w:rFonts w:hint="eastAsia"/>
-          <w:lang w:val="en-US" w:eastAsia="zh-CN"/>
-        </w:rPr>
-      </w:pPr>
-      <w:r>
-        <w:rPr>
-          <w:rFonts w:hint="eastAsia"/>
-          <w:lang w:val="en-US" w:eastAsia="zh-CN"/>
-        </w:rPr>
-        <w:t>高频截止频率</w:t>
-      </w:r>
-    </w:p>
-    <w:p>
-      <w:pPr>
-        <w:numPr>
-          <w:ilvl w:val="0"/>
-          <w:numId w:val="4"/>
-        </w:numPr>
-        <w:ind w:firstLine="420" w:firstLineChars="0"/>
-        <w:rPr>
-          <w:rFonts w:hint="eastAsia"/>
-          <w:lang w:val="en-US" w:eastAsia="zh-CN"/>
-        </w:rPr>
-      </w:pPr>
-      <w:r>
-        <w:rPr>
-          <w:rFonts w:hint="eastAsia"/>
-          <w:lang w:val="en-US" w:eastAsia="zh-CN"/>
-        </w:rPr>
-        <w:t>高频晶体管</w:t>
-      </w:r>
-    </w:p>
-    <w:p>
-      <w:pPr>
-        <w:numPr>
-          <w:ilvl w:val="0"/>
-          <w:numId w:val="4"/>
-        </w:numPr>
-        <w:ind w:firstLine="420" w:firstLineChars="0"/>
-        <w:rPr>
-          <w:rFonts w:hint="eastAsia"/>
-          <w:lang w:val="en-US" w:eastAsia="zh-CN"/>
-        </w:rPr>
-      </w:pPr>
-      <w:r>
-        <w:rPr>
-          <w:rFonts w:hint="eastAsia"/>
-          <w:lang w:val="en-US" w:eastAsia="zh-CN"/>
-        </w:rPr>
-        <w:t>频率特性不扩展的理由</w:t>
-      </w:r>
-    </w:p>
-    <w:p>
-      <w:pPr>
-        <w:numPr>
-          <w:ilvl w:val="0"/>
-          <w:numId w:val="0"/>
-        </w:numPr>
-        <w:ind w:left="420" w:leftChars="0" w:firstLine="420" w:firstLineChars="0"/>
-        <w:rPr>
-          <w:rFonts w:hint="eastAsia"/>
-          <w:lang w:val="en-US" w:eastAsia="zh-CN"/>
-        </w:rPr>
-      </w:pPr>
-      <w:r>
-        <w:rPr>
-          <w:rFonts w:hint="eastAsia"/>
-          <w:lang w:val="en-US" w:eastAsia="zh-CN"/>
-        </w:rPr>
-        <w:t>密勒效应：在基极端来看Cbc时，可以将Cbc看成具有（1+Av）倍的电容器。</w:t>
-      </w:r>
-    </w:p>
-    <w:p>
-      <w:pPr>
-        <w:numPr>
-          <w:ilvl w:val="0"/>
-          <w:numId w:val="0"/>
-        </w:numPr>
-        <w:ind w:left="420" w:leftChars="0" w:firstLine="420" w:firstLineChars="0"/>
-        <w:rPr>
-          <w:rFonts w:hint="eastAsia"/>
-          <w:lang w:val="en-US" w:eastAsia="zh-CN"/>
-        </w:rPr>
-      </w:pPr>
-      <w:r>
-        <w:rPr>
-          <w:rFonts w:hint="eastAsia"/>
-          <w:lang w:val="en-US" w:eastAsia="zh-CN"/>
-        </w:rPr>
-        <w:t>在晶体管的数据表中，往往以Cbc和rb（基极串联电阻）的乘积来表示（记作Cb</w:t>
-      </w:r>
-      <w:r>
-        <w:rPr>
-          <w:rFonts w:hint="default" w:ascii="Calibri" w:hAnsi="Calibri" w:cs="Calibri"/>
-          <w:lang w:val="en-US" w:eastAsia="zh-CN"/>
-        </w:rPr>
-        <w:t>·</w:t>
-      </w:r>
-      <w:r>
-        <w:rPr>
-          <w:rFonts w:hint="eastAsia" w:cs="Calibri"/>
-          <w:lang w:val="en-US" w:eastAsia="zh-CN"/>
-        </w:rPr>
-        <w:t>rbb</w:t>
-      </w:r>
-      <w:r>
-        <w:rPr>
-          <w:rFonts w:hint="default" w:ascii="Calibri" w:hAnsi="Calibri" w:cs="Calibri"/>
-          <w:lang w:val="en-US" w:eastAsia="zh-CN"/>
-        </w:rPr>
-        <w:t>'</w:t>
-      </w:r>
-      <w:r>
-        <w:rPr>
-          <w:rFonts w:hint="eastAsia" w:cs="Calibri"/>
-          <w:lang w:val="en-US" w:eastAsia="zh-CN"/>
-        </w:rPr>
-        <w:t>，单位为s</w:t>
-      </w:r>
-      <w:r>
-        <w:rPr>
-          <w:rFonts w:hint="eastAsia"/>
-          <w:lang w:val="en-US" w:eastAsia="zh-CN"/>
-        </w:rPr>
-        <w:t>）。显然Cbc</w:t>
-      </w:r>
-      <w:r>
-        <w:rPr>
-          <w:rFonts w:hint="default" w:ascii="Calibri" w:hAnsi="Calibri" w:cs="Calibri"/>
-          <w:lang w:val="en-US" w:eastAsia="zh-CN"/>
-        </w:rPr>
-        <w:t>·</w:t>
-      </w:r>
-      <w:r>
-        <w:rPr>
-          <w:rFonts w:hint="eastAsia"/>
-          <w:lang w:val="en-US" w:eastAsia="zh-CN"/>
-        </w:rPr>
-        <w:t>rb越小，表示高频特性越好。通常，低频晶体管为数十至数百皮秒，高频晶体管为数皮秒至数十皮秒。</w:t>
-      </w:r>
-    </w:p>
-    <w:p>
-      <w:pPr>
-        <w:numPr>
-          <w:ilvl w:val="0"/>
-          <w:numId w:val="4"/>
-        </w:numPr>
-        <w:ind w:firstLine="420" w:firstLineChars="0"/>
-        <w:rPr>
-          <w:rFonts w:hint="eastAsia"/>
-          <w:lang w:val="en-US" w:eastAsia="zh-CN"/>
-        </w:rPr>
-      </w:pPr>
-      <w:r>
-        <w:rPr>
-          <w:rFonts w:hint="eastAsia"/>
-          <w:lang w:val="en-US" w:eastAsia="zh-CN"/>
-        </w:rPr>
-        <w:t>提高放大倍数的手段</w:t>
-      </w:r>
-    </w:p>
-    <w:p>
-      <w:pPr>
-        <w:numPr>
-          <w:ilvl w:val="0"/>
-          <w:numId w:val="0"/>
-        </w:numPr>
-        <w:ind w:left="420" w:leftChars="0" w:firstLine="420" w:firstLineChars="0"/>
-        <w:rPr>
-          <w:rFonts w:hint="eastAsia"/>
-          <w:lang w:val="en-US" w:eastAsia="zh-CN"/>
-        </w:rPr>
-      </w:pPr>
-      <w:r>
-        <w:rPr>
-          <w:rFonts w:hint="eastAsia"/>
-          <w:lang w:val="en-US" w:eastAsia="zh-CN"/>
-        </w:rPr>
-        <w:t>增加发射极旁路电容</w:t>
-      </w:r>
-    </w:p>
-    <w:p>
-      <w:pPr>
-        <w:numPr>
-          <w:ilvl w:val="0"/>
-          <w:numId w:val="4"/>
-        </w:numPr>
-        <w:ind w:firstLine="420" w:firstLineChars="0"/>
-        <w:rPr>
-          <w:rFonts w:hint="eastAsia"/>
-          <w:lang w:val="en-US" w:eastAsia="zh-CN"/>
-        </w:rPr>
-      </w:pPr>
-      <w:r>
-        <w:rPr>
-          <w:rFonts w:hint="eastAsia"/>
-          <w:lang w:val="en-US" w:eastAsia="zh-CN"/>
-        </w:rPr>
-        <w:t>噪声电压特性</w:t>
-      </w:r>
-    </w:p>
-    <w:p>
-      <w:pPr>
-        <w:numPr>
-          <w:ilvl w:val="0"/>
-          <w:numId w:val="4"/>
-        </w:numPr>
-        <w:ind w:firstLine="420" w:firstLineChars="0"/>
-        <w:rPr>
-          <w:rFonts w:hint="eastAsia"/>
-          <w:lang w:val="en-US" w:eastAsia="zh-CN"/>
-        </w:rPr>
-      </w:pPr>
-      <w:r>
-        <w:rPr>
-          <w:rFonts w:hint="eastAsia"/>
-          <w:lang w:val="en-US" w:eastAsia="zh-CN"/>
-        </w:rPr>
-        <w:t>总谐波失真率</w:t>
-      </w:r>
-    </w:p>
-    <w:p>
-      <w:pPr>
-        <w:numPr>
-          <w:ilvl w:val="0"/>
-          <w:numId w:val="5"/>
-        </w:numPr>
-        <w:rPr>
-          <w:rFonts w:hint="eastAsia"/>
-          <w:lang w:val="en-US" w:eastAsia="zh-CN"/>
-        </w:rPr>
-      </w:pPr>
-      <w:r>
-        <w:rPr>
-          <w:rFonts w:hint="eastAsia"/>
-          <w:lang w:val="en-US" w:eastAsia="zh-CN"/>
-        </w:rPr>
-        <w:t>共发射极应用电路</w:t>
-      </w:r>
-    </w:p>
-    <w:p>
-      <w:pPr>
-        <w:numPr>
-          <w:ilvl w:val="0"/>
-          <w:numId w:val="6"/>
-        </w:numPr>
-        <w:ind w:firstLine="420" w:firstLineChars="0"/>
-        <w:rPr>
-          <w:rFonts w:hint="eastAsia"/>
-          <w:lang w:val="en-US" w:eastAsia="zh-CN"/>
-        </w:rPr>
-      </w:pPr>
-      <w:r>
-        <w:rPr>
-          <w:rFonts w:hint="eastAsia"/>
-          <w:lang w:val="en-US" w:eastAsia="zh-CN"/>
-        </w:rPr>
-        <w:t>使用NPN晶体管与负电源的电路</w:t>
-      </w:r>
-    </w:p>
-    <w:p>
-      <w:pPr>
-        <w:numPr>
-          <w:ilvl w:val="0"/>
-          <w:numId w:val="6"/>
-        </w:numPr>
-        <w:ind w:firstLine="420" w:firstLineChars="0"/>
-        <w:rPr>
-          <w:rFonts w:hint="eastAsia"/>
-          <w:lang w:val="en-US" w:eastAsia="zh-CN"/>
-        </w:rPr>
-      </w:pPr>
-      <w:r>
-        <w:rPr>
-          <w:rFonts w:hint="eastAsia"/>
-          <w:lang w:val="en-US" w:eastAsia="zh-CN"/>
-        </w:rPr>
-        <w:t>使用PNP晶体管与负电源的电路</w:t>
-      </w:r>
-    </w:p>
-    <w:p>
-      <w:pPr>
-        <w:numPr>
-          <w:ilvl w:val="0"/>
-          <w:numId w:val="6"/>
-        </w:numPr>
-        <w:ind w:firstLine="420" w:firstLineChars="0"/>
-        <w:rPr>
-          <w:rFonts w:hint="eastAsia"/>
-          <w:lang w:val="en-US" w:eastAsia="zh-CN"/>
-        </w:rPr>
-      </w:pPr>
-      <w:r>
-        <w:rPr>
-          <w:rFonts w:hint="eastAsia"/>
-          <w:lang w:val="en-US" w:eastAsia="zh-CN"/>
-        </w:rPr>
-        <w:t>使用正负电源的电路</w:t>
-      </w:r>
-    </w:p>
-    <w:p>
-      <w:pPr>
-        <w:numPr>
-          <w:ilvl w:val="0"/>
-          <w:numId w:val="6"/>
-        </w:numPr>
-        <w:ind w:firstLine="420" w:firstLineChars="0"/>
-        <w:rPr>
-          <w:rFonts w:hint="eastAsia"/>
-          <w:lang w:val="en-US" w:eastAsia="zh-CN"/>
-        </w:rPr>
-      </w:pPr>
-      <w:r>
-        <w:rPr>
-          <w:rFonts w:hint="eastAsia"/>
-          <w:lang w:val="en-US" w:eastAsia="zh-CN"/>
-        </w:rPr>
-        <w:t>低电源电压、低损耗电流放大电路</w:t>
-      </w:r>
-    </w:p>
-    <w:p>
-      <w:pPr>
-        <w:numPr>
-          <w:ilvl w:val="0"/>
-          <w:numId w:val="6"/>
-        </w:numPr>
-        <w:ind w:firstLine="420" w:firstLineChars="0"/>
-        <w:rPr>
-          <w:rFonts w:hint="eastAsia"/>
-          <w:lang w:val="en-US" w:eastAsia="zh-CN"/>
-        </w:rPr>
-      </w:pPr>
-      <w:r>
-        <w:rPr>
-          <w:rFonts w:hint="eastAsia"/>
-          <w:lang w:val="en-US" w:eastAsia="zh-CN"/>
-        </w:rPr>
-        <w:t>两相信号发生电路</w:t>
-      </w:r>
-    </w:p>
-    <w:p>
-      <w:pPr>
-        <w:numPr>
-          <w:ilvl w:val="0"/>
-          <w:numId w:val="6"/>
-        </w:numPr>
-        <w:ind w:firstLine="420" w:firstLineChars="0"/>
-        <w:rPr>
-          <w:rFonts w:hint="eastAsia"/>
-          <w:lang w:val="en-US" w:eastAsia="zh-CN"/>
-        </w:rPr>
-      </w:pPr>
-      <w:r>
-        <w:rPr>
-          <w:rFonts w:hint="eastAsia"/>
-          <w:lang w:val="en-US" w:eastAsia="zh-CN"/>
-        </w:rPr>
-        <w:t>低通滤波器电路</w:t>
-      </w:r>
-    </w:p>
-    <w:p>
-      <w:pPr>
-        <w:numPr>
-          <w:numId w:val="0"/>
-        </w:numPr>
-        <w:ind w:left="420" w:leftChars="0" w:firstLine="420" w:firstLineChars="0"/>
-        <w:rPr>
-          <w:rFonts w:hint="eastAsia"/>
-          <w:lang w:val="en-US" w:eastAsia="zh-CN"/>
-        </w:rPr>
-      </w:pPr>
-      <w:r>
-        <w:rPr>
-          <w:rFonts w:hint="eastAsia"/>
-          <w:lang w:val="en-US" w:eastAsia="zh-CN"/>
-        </w:rPr>
-        <w:t>在集电极电阻Rc上并联一个电容C，因此频率越高，集电极的负载电阻就越小，电路的电压增益就下降。截止频率fc=1/(2πC*Rc)</w:t>
-      </w:r>
-    </w:p>
-    <w:p>
-      <w:pPr>
-        <w:numPr>
-          <w:ilvl w:val="0"/>
-          <w:numId w:val="6"/>
-        </w:numPr>
-        <w:ind w:firstLine="420" w:firstLineChars="0"/>
-        <w:rPr>
-          <w:rFonts w:hint="eastAsia"/>
-          <w:lang w:val="en-US" w:eastAsia="zh-CN"/>
-        </w:rPr>
-      </w:pPr>
-      <w:r>
-        <w:rPr>
-          <w:rFonts w:hint="eastAsia"/>
-          <w:lang w:val="en-US" w:eastAsia="zh-CN"/>
-        </w:rPr>
-        <w:t>高频增强电路(高通滤波器)</w:t>
-      </w:r>
-    </w:p>
-    <w:p>
-      <w:pPr>
-        <w:numPr>
-          <w:ilvl w:val="0"/>
-          <w:numId w:val="0"/>
-        </w:numPr>
-        <w:ind w:left="420" w:leftChars="0" w:firstLine="420" w:firstLineChars="0"/>
-        <w:rPr>
-          <w:rFonts w:hint="eastAsia"/>
-          <w:lang w:val="en-US" w:eastAsia="zh-CN"/>
-        </w:rPr>
-      </w:pPr>
-      <w:r>
-        <w:rPr>
-          <w:rFonts w:hint="eastAsia"/>
-          <w:lang w:val="en-US" w:eastAsia="zh-CN"/>
-        </w:rPr>
-        <w:t>在发射极电阻上并联一个电容C，截止频率fc=1/(2πC*Re)</w:t>
+        <w:t>）时的输出振幅做比较来求输出阻抗的方法。输出阻抗高，容易受到作为负载所接电路的影响。</w:t>
       </w:r>
       <w:bookmarkStart w:id="0" w:name="_GoBack"/>
       <w:bookmarkEnd w:id="0"/>
@@ -779,6 +352,274 @@
       <w:pPr>
         <w:numPr>
           <w:ilvl w:val="0"/>
+          <w:numId w:val="4"/>
+        </w:numPr>
+        <w:ind w:firstLine="420" w:firstLineChars="0"/>
+        <w:rPr>
+          <w:rFonts w:hint="eastAsia"/>
+          <w:lang w:val="en-US" w:eastAsia="zh-CN"/>
+        </w:rPr>
+      </w:pPr>
+      <w:r>
+        <w:rPr>
+          <w:rFonts w:hint="eastAsia"/>
+          <w:lang w:val="en-US" w:eastAsia="zh-CN"/>
+        </w:rPr>
+        <w:t>放大倍数与频率特性</w:t>
+      </w:r>
+    </w:p>
+    <w:p>
+      <w:pPr>
+        <w:numPr>
+          <w:ilvl w:val="0"/>
+          <w:numId w:val="4"/>
+        </w:numPr>
+        <w:ind w:firstLine="420" w:firstLineChars="0"/>
+        <w:rPr>
+          <w:rFonts w:hint="eastAsia"/>
+          <w:lang w:val="en-US" w:eastAsia="zh-CN"/>
+        </w:rPr>
+      </w:pPr>
+      <w:r>
+        <w:rPr>
+          <w:rFonts w:hint="eastAsia"/>
+          <w:lang w:val="en-US" w:eastAsia="zh-CN"/>
+        </w:rPr>
+        <w:t>高频截止频率</w:t>
+      </w:r>
+    </w:p>
+    <w:p>
+      <w:pPr>
+        <w:numPr>
+          <w:ilvl w:val="0"/>
+          <w:numId w:val="4"/>
+        </w:numPr>
+        <w:ind w:firstLine="420" w:firstLineChars="0"/>
+        <w:rPr>
+          <w:rFonts w:hint="eastAsia"/>
+          <w:lang w:val="en-US" w:eastAsia="zh-CN"/>
+        </w:rPr>
+      </w:pPr>
+      <w:r>
+        <w:rPr>
+          <w:rFonts w:hint="eastAsia"/>
+          <w:lang w:val="en-US" w:eastAsia="zh-CN"/>
+        </w:rPr>
+        <w:t>高频晶体管</w:t>
+      </w:r>
+    </w:p>
+    <w:p>
+      <w:pPr>
+        <w:numPr>
+          <w:ilvl w:val="0"/>
+          <w:numId w:val="4"/>
+        </w:numPr>
+        <w:ind w:firstLine="420" w:firstLineChars="0"/>
+        <w:rPr>
+          <w:rFonts w:hint="eastAsia"/>
+          <w:lang w:val="en-US" w:eastAsia="zh-CN"/>
+        </w:rPr>
+      </w:pPr>
+      <w:r>
+        <w:rPr>
+          <w:rFonts w:hint="eastAsia"/>
+          <w:lang w:val="en-US" w:eastAsia="zh-CN"/>
+        </w:rPr>
+        <w:t>频率特性不扩展的理由</w:t>
+      </w:r>
+    </w:p>
+    <w:p>
+      <w:pPr>
+        <w:numPr>
+          <w:ilvl w:val="0"/>
+          <w:numId w:val="0"/>
+        </w:numPr>
+        <w:ind w:left="420" w:leftChars="0" w:firstLine="420" w:firstLineChars="0"/>
+        <w:rPr>
+          <w:rFonts w:hint="eastAsia"/>
+          <w:lang w:val="en-US" w:eastAsia="zh-CN"/>
+        </w:rPr>
+      </w:pPr>
+      <w:r>
+        <w:rPr>
+          <w:rFonts w:hint="eastAsia"/>
+          <w:lang w:val="en-US" w:eastAsia="zh-CN"/>
+        </w:rPr>
+        <w:t>密勒效应：在基极端来看Cbc时，可以将Cbc看成具有（1+Av）倍的电容器。</w:t>
+      </w:r>
+    </w:p>
+    <w:p>
+      <w:pPr>
+        <w:numPr>
+          <w:ilvl w:val="0"/>
+          <w:numId w:val="0"/>
+        </w:numPr>
+        <w:ind w:left="420" w:leftChars="0" w:firstLine="420" w:firstLineChars="0"/>
+        <w:rPr>
+          <w:rFonts w:hint="eastAsia"/>
+          <w:lang w:val="en-US" w:eastAsia="zh-CN"/>
+        </w:rPr>
+      </w:pPr>
+      <w:r>
+        <w:rPr>
+          <w:rFonts w:hint="eastAsia"/>
+          <w:lang w:val="en-US" w:eastAsia="zh-CN"/>
+        </w:rPr>
+        <w:t>在晶体管的数据表中，往往以Cbc和rb（基极串联电阻）的乘积来表示（记作Cb</w:t>
+      </w:r>
+      <w:r>
+        <w:rPr>
+          <w:rFonts w:hint="default" w:ascii="Calibri" w:hAnsi="Calibri" w:cs="Calibri"/>
+          <w:lang w:val="en-US" w:eastAsia="zh-CN"/>
+        </w:rPr>
+        <w:t>·</w:t>
+      </w:r>
+      <w:r>
+        <w:rPr>
+          <w:rFonts w:hint="eastAsia" w:cs="Calibri"/>
+          <w:lang w:val="en-US" w:eastAsia="zh-CN"/>
+        </w:rPr>
+        <w:t>rbb</w:t>
+      </w:r>
+      <w:r>
+        <w:rPr>
+          <w:rFonts w:hint="default" w:ascii="Calibri" w:hAnsi="Calibri" w:cs="Calibri"/>
+          <w:lang w:val="en-US" w:eastAsia="zh-CN"/>
+        </w:rPr>
+        <w:t>'</w:t>
+      </w:r>
+      <w:r>
+        <w:rPr>
+          <w:rFonts w:hint="eastAsia" w:cs="Calibri"/>
+          <w:lang w:val="en-US" w:eastAsia="zh-CN"/>
+        </w:rPr>
+        <w:t>，单位为s</w:t>
+      </w:r>
+      <w:r>
+        <w:rPr>
+          <w:rFonts w:hint="eastAsia"/>
+          <w:lang w:val="en-US" w:eastAsia="zh-CN"/>
+        </w:rPr>
+        <w:t>）。显然Cbc</w:t>
+      </w:r>
+      <w:r>
+        <w:rPr>
+          <w:rFonts w:hint="default" w:ascii="Calibri" w:hAnsi="Calibri" w:cs="Calibri"/>
+          <w:lang w:val="en-US" w:eastAsia="zh-CN"/>
+        </w:rPr>
+        <w:t>·</w:t>
+      </w:r>
+      <w:r>
+        <w:rPr>
+          <w:rFonts w:hint="eastAsia"/>
+          <w:lang w:val="en-US" w:eastAsia="zh-CN"/>
+        </w:rPr>
+        <w:t>rb越小，表示高频特性越好。通常，低频晶体管为数十至数百皮秒，高频晶体管为数皮秒至数十皮秒。</w:t>
+      </w:r>
+    </w:p>
+    <w:p>
+      <w:pPr>
+        <w:numPr>
+          <w:ilvl w:val="0"/>
+          <w:numId w:val="4"/>
+        </w:numPr>
+        <w:ind w:firstLine="420" w:firstLineChars="0"/>
+        <w:rPr>
+          <w:rFonts w:hint="eastAsia"/>
+          <w:lang w:val="en-US" w:eastAsia="zh-CN"/>
+        </w:rPr>
+      </w:pPr>
+      <w:r>
+        <w:rPr>
+          <w:rFonts w:hint="eastAsia"/>
+          <w:lang w:val="en-US" w:eastAsia="zh-CN"/>
+        </w:rPr>
+        <w:t>提高放大倍数的手段</w:t>
+      </w:r>
+    </w:p>
+    <w:p>
+      <w:pPr>
+        <w:numPr>
+          <w:ilvl w:val="0"/>
+          <w:numId w:val="0"/>
+        </w:numPr>
+        <w:ind w:left="420" w:leftChars="0" w:firstLine="420" w:firstLineChars="0"/>
+        <w:rPr>
+          <w:rFonts w:hint="eastAsia"/>
+          <w:lang w:val="en-US" w:eastAsia="zh-CN"/>
+        </w:rPr>
+      </w:pPr>
+      <w:r>
+        <w:rPr>
+          <w:rFonts w:hint="eastAsia"/>
+          <w:lang w:val="en-US" w:eastAsia="zh-CN"/>
+        </w:rPr>
+        <w:t>增加发射极旁路电容</w:t>
+      </w:r>
+    </w:p>
+    <w:p>
+      <w:pPr>
+        <w:numPr>
+          <w:ilvl w:val="0"/>
+          <w:numId w:val="4"/>
+        </w:numPr>
+        <w:ind w:firstLine="420" w:firstLineChars="0"/>
+        <w:rPr>
+          <w:rFonts w:hint="eastAsia"/>
+          <w:lang w:val="en-US" w:eastAsia="zh-CN"/>
+        </w:rPr>
+      </w:pPr>
+      <w:r>
+        <w:rPr>
+          <w:rFonts w:hint="eastAsia"/>
+          <w:lang w:val="en-US" w:eastAsia="zh-CN"/>
+        </w:rPr>
+        <w:t>噪声电压特性</w:t>
+      </w:r>
+    </w:p>
+    <w:p>
+      <w:pPr>
+        <w:numPr>
+          <w:ilvl w:val="0"/>
+          <w:numId w:val="4"/>
+        </w:numPr>
+        <w:ind w:firstLine="420" w:firstLineChars="0"/>
+        <w:rPr>
+          <w:rFonts w:hint="eastAsia"/>
+          <w:lang w:val="en-US" w:eastAsia="zh-CN"/>
+        </w:rPr>
+      </w:pPr>
+      <w:r>
+        <w:rPr>
+          <w:rFonts w:hint="eastAsia"/>
+          <w:lang w:val="en-US" w:eastAsia="zh-CN"/>
+        </w:rPr>
+        <w:t>总谐波失真率</w:t>
+      </w:r>
+    </w:p>
+    <w:p>
+      <w:pPr>
+        <w:numPr>
+          <w:ilvl w:val="0"/>
+          <w:numId w:val="5"/>
+        </w:numPr>
+        <w:rPr>
+          <w:rFonts w:hint="eastAsia"/>
+          <w:lang w:val="en-US" w:eastAsia="zh-CN"/>
+        </w:rPr>
+      </w:pPr>
+      <w:r>
+        <w:rPr>
+          <w:rFonts w:hint="eastAsia"/>
+          <w:lang w:val="en-US" w:eastAsia="zh-CN"/>
+        </w:rPr>
+        <w:t>共发射极应用电路</w:t>
+      </w:r>
+    </w:p>
+    <w:p>
+      <w:pPr>
+        <w:numPr>
+          <w:ilvl w:val="0"/>
           <w:numId w:val="6"/>
         </w:numPr>
         <w:ind w:firstLine="420" w:firstLineChars="0"/>
@@ -792,6 +633,186 @@
           <w:rFonts w:hint="eastAsia"/>
           <w:lang w:val="en-US" w:eastAsia="zh-CN"/>
         </w:rPr>
+        <w:t>使用NPN晶体管与负电源的电路</w:t>
+      </w:r>
+    </w:p>
+    <w:p>
+      <w:pPr>
+        <w:numPr>
+          <w:ilvl w:val="0"/>
+          <w:numId w:val="6"/>
+        </w:numPr>
+        <w:ind w:firstLine="420" w:firstLineChars="0"/>
+        <w:rPr>
+          <w:rFonts w:hint="eastAsia"/>
+          <w:lang w:val="en-US" w:eastAsia="zh-CN"/>
+        </w:rPr>
+      </w:pPr>
+      <w:r>
+        <w:rPr>
+          <w:rFonts w:hint="eastAsia"/>
+          <w:lang w:val="en-US" w:eastAsia="zh-CN"/>
+        </w:rPr>
+        <w:t>使用PNP晶体管与负电源的电路</w:t>
+      </w:r>
+    </w:p>
+    <w:p>
+      <w:pPr>
+        <w:numPr>
+          <w:ilvl w:val="0"/>
+          <w:numId w:val="6"/>
+        </w:numPr>
+        <w:ind w:firstLine="420" w:firstLineChars="0"/>
+        <w:rPr>
+          <w:rFonts w:hint="eastAsia"/>
+          <w:lang w:val="en-US" w:eastAsia="zh-CN"/>
+        </w:rPr>
+      </w:pPr>
+      <w:r>
+        <w:rPr>
+          <w:rFonts w:hint="eastAsia"/>
+          <w:lang w:val="en-US" w:eastAsia="zh-CN"/>
+        </w:rPr>
+        <w:t>使用正负电源的电路</w:t>
+      </w:r>
+    </w:p>
+    <w:p>
+      <w:pPr>
+        <w:numPr>
+          <w:ilvl w:val="0"/>
+          <w:numId w:val="6"/>
+        </w:numPr>
+        <w:ind w:firstLine="420" w:firstLineChars="0"/>
+        <w:rPr>
+          <w:rFonts w:hint="eastAsia"/>
+          <w:lang w:val="en-US" w:eastAsia="zh-CN"/>
+        </w:rPr>
+      </w:pPr>
+      <w:r>
+        <w:rPr>
+          <w:rFonts w:hint="eastAsia"/>
+          <w:lang w:val="en-US" w:eastAsia="zh-CN"/>
+        </w:rPr>
+        <w:t>低电源电压、低损耗电流放大电路</w:t>
+      </w:r>
+    </w:p>
+    <w:p>
+      <w:pPr>
+        <w:numPr>
+          <w:ilvl w:val="0"/>
+          <w:numId w:val="6"/>
+        </w:numPr>
+        <w:ind w:firstLine="420" w:firstLineChars="0"/>
+        <w:rPr>
+          <w:rFonts w:hint="eastAsia"/>
+          <w:lang w:val="en-US" w:eastAsia="zh-CN"/>
+        </w:rPr>
+      </w:pPr>
+      <w:r>
+        <w:rPr>
+          <w:rFonts w:hint="eastAsia"/>
+          <w:lang w:val="en-US" w:eastAsia="zh-CN"/>
+        </w:rPr>
+        <w:t>两相信号发生电路</w:t>
+      </w:r>
+    </w:p>
+    <w:p>
+      <w:pPr>
+        <w:numPr>
+          <w:ilvl w:val="0"/>
+          <w:numId w:val="6"/>
+        </w:numPr>
+        <w:ind w:firstLine="420" w:firstLineChars="0"/>
+        <w:rPr>
+          <w:rFonts w:hint="eastAsia"/>
+          <w:lang w:val="en-US" w:eastAsia="zh-CN"/>
+        </w:rPr>
+      </w:pPr>
+      <w:r>
+        <w:rPr>
+          <w:rFonts w:hint="eastAsia"/>
+          <w:lang w:val="en-US" w:eastAsia="zh-CN"/>
+        </w:rPr>
+        <w:t>低通滤波器电路</w:t>
+      </w:r>
+    </w:p>
+    <w:p>
+      <w:pPr>
+        <w:numPr>
+          <w:ilvl w:val="0"/>
+          <w:numId w:val="0"/>
+        </w:numPr>
+        <w:ind w:left="420" w:leftChars="0" w:firstLine="420" w:firstLineChars="0"/>
+        <w:rPr>
+          <w:rFonts w:hint="eastAsia"/>
+          <w:lang w:val="en-US" w:eastAsia="zh-CN"/>
+        </w:rPr>
+      </w:pPr>
+      <w:r>
+        <w:rPr>
+          <w:rFonts w:hint="eastAsia"/>
+          <w:lang w:val="en-US" w:eastAsia="zh-CN"/>
+        </w:rPr>
+        <w:t>在集电极电阻Rc上并联一个电容C，因此频率越高，集电极的负载电阻就越小，电路的电压增益就下降。截止频率fc=1/(2πC*Rc)</w:t>
+      </w:r>
+    </w:p>
+    <w:p>
+      <w:pPr>
+        <w:numPr>
+          <w:ilvl w:val="0"/>
+          <w:numId w:val="6"/>
+        </w:numPr>
+        <w:ind w:firstLine="420" w:firstLineChars="0"/>
+        <w:rPr>
+          <w:rFonts w:hint="eastAsia"/>
+          <w:lang w:val="en-US" w:eastAsia="zh-CN"/>
+        </w:rPr>
+      </w:pPr>
+      <w:r>
+        <w:rPr>
+          <w:rFonts w:hint="eastAsia"/>
+          <w:lang w:val="en-US" w:eastAsia="zh-CN"/>
+        </w:rPr>
+        <w:t>高频增强电路(高通滤波器)</w:t>
+      </w:r>
+    </w:p>
+    <w:p>
+      <w:pPr>
+        <w:numPr>
+          <w:ilvl w:val="0"/>
+          <w:numId w:val="0"/>
+        </w:numPr>
+        <w:ind w:left="420" w:leftChars="0" w:firstLine="420" w:firstLineChars="0"/>
+        <w:rPr>
+          <w:rFonts w:hint="eastAsia"/>
+          <w:lang w:val="en-US" w:eastAsia="zh-CN"/>
+        </w:rPr>
+      </w:pPr>
+      <w:r>
+        <w:rPr>
+          <w:rFonts w:hint="eastAsia"/>
+          <w:lang w:val="en-US" w:eastAsia="zh-CN"/>
+        </w:rPr>
+        <w:t>在发射极电阻上并联一个电容C，截止频率fc=1/(2πC*Re)</w:t>
+      </w:r>
+    </w:p>
+    <w:p>
+      <w:pPr>
+        <w:numPr>
+          <w:ilvl w:val="0"/>
+          <w:numId w:val="6"/>
+        </w:numPr>
+        <w:ind w:firstLine="420" w:firstLineChars="0"/>
+        <w:rPr>
+          <w:rFonts w:hint="eastAsia"/>
+          <w:lang w:val="en-US" w:eastAsia="zh-CN"/>
+        </w:rPr>
+      </w:pPr>
+      <w:r>
+        <w:rPr>
+          <w:rFonts w:hint="eastAsia"/>
+          <w:lang w:val="en-US" w:eastAsia="zh-CN"/>
+        </w:rPr>
         <w:t>高频宽带放大电路</w:t>
       </w:r>
     </w:p>
@@ -817,9 +838,95 @@
     </w:p>
     <w:p>
       <w:pPr>
-        <w:ind w:left="420"/>
-        <w:rPr>
-          <w:rFonts w:hint="eastAsia"/>
+        <w:ind w:left="420" w:leftChars="0" w:firstLine="420" w:firstLineChars="0"/>
+        <w:rPr>
+          <w:rFonts w:hint="eastAsia"/>
+          <w:lang w:val="en-US" w:eastAsia="zh-CN"/>
+        </w:rPr>
+      </w:pPr>
+      <w:r>
+        <w:rPr>
+          <w:rFonts w:hint="eastAsia"/>
+          <w:lang w:val="en-US" w:eastAsia="zh-CN"/>
+        </w:rPr>
+        <w:t>将共发射极放大电路的集电极换成LC并联谐振电路。在谐振频率f0时，由外部看到的阻抗无限大；而在其他频率时，阻抗就变小。</w:t>
+      </w:r>
+    </w:p>
+    <w:p>
+      <w:pPr>
+        <w:numPr>
+          <w:ilvl w:val="0"/>
+          <w:numId w:val="7"/>
+        </w:numPr>
+        <w:rPr>
+          <w:rFonts w:hint="eastAsia"/>
+          <w:lang w:val="en-US" w:eastAsia="zh-CN"/>
+        </w:rPr>
+      </w:pPr>
+      <w:r>
+        <w:rPr>
+          <w:rFonts w:hint="eastAsia"/>
+          <w:lang w:val="en-US" w:eastAsia="zh-CN"/>
+        </w:rPr>
+        <w:t>增强输出电路</w:t>
+      </w:r>
+    </w:p>
+    <w:p>
+      <w:pPr>
+        <w:numPr>
+          <w:ilvl w:val="0"/>
+          <w:numId w:val="8"/>
+        </w:numPr>
+        <w:rPr>
+          <w:rFonts w:hint="eastAsia"/>
+          <w:lang w:val="en-US" w:eastAsia="zh-CN"/>
+        </w:rPr>
+      </w:pPr>
+      <w:r>
+        <w:rPr>
+          <w:rFonts w:hint="eastAsia"/>
+          <w:lang w:val="en-US" w:eastAsia="zh-CN"/>
+        </w:rPr>
+        <w:t>观察射极跟随器的波形</w:t>
+      </w:r>
+    </w:p>
+    <w:p>
+      <w:pPr>
+        <w:numPr>
+          <w:ilvl w:val="0"/>
+          <w:numId w:val="9"/>
+        </w:numPr>
+        <w:rPr>
+          <w:rFonts w:hint="eastAsia"/>
+          <w:lang w:val="en-US" w:eastAsia="zh-CN"/>
+        </w:rPr>
+      </w:pPr>
+      <w:r>
+        <w:rPr>
+          <w:rFonts w:hint="eastAsia"/>
+          <w:lang w:val="en-US" w:eastAsia="zh-CN"/>
+        </w:rPr>
+        <w:t>与输入相同的输出信号</w:t>
+      </w:r>
+    </w:p>
+    <w:p>
+      <w:pPr>
+        <w:numPr>
+          <w:ilvl w:val="0"/>
+          <w:numId w:val="9"/>
+        </w:numPr>
+        <w:rPr>
+          <w:rFonts w:hint="eastAsia"/>
+          <w:lang w:val="en-US" w:eastAsia="zh-CN"/>
+        </w:rPr>
+      </w:pPr>
+    </w:p>
+    <w:p>
+      <w:pPr>
+        <w:ind w:left="420" w:leftChars="0" w:firstLine="420" w:firstLineChars="0"/>
+        <w:rPr>
+          <w:rFonts w:hint="eastAsia"/>
+          <w:lang w:val="en-US" w:eastAsia="zh-CN"/>
         </w:rPr>
       </w:pPr>
     </w:p>
@@ -1104,6 +1211,42 @@
     <w:nsid w:val="59CA4C30"/>
     <w:multiLevelType w:val="singleLevel"/>
     <w:tmpl w:val="59CA4C30"/>
+    <w:lvl w:ilvl="0" w:tentative="0">
+      <w:start w:val="1"/>
+      <w:numFmt w:val="decimal"/>
+      <w:suff w:val="nothing"/>
+      <w:lvlText w:val="%1、"/>
+      <w:lvlJc w:val="left"/>
+    </w:lvl>
+  </w:abstractNum>
+  <w:abstractNum w:abstractNumId="6">
+    <w:nsid w:val="59CB914D"/>
+    <w:multiLevelType w:val="singleLevel"/>
+    <w:tmpl w:val="59CB914D"/>
+    <w:lvl w:ilvl="0" w:tentative="0">
+      <w:start w:val="3"/>
+      <w:numFmt w:val="chineseCounting"/>
+      <w:suff w:val="space"/>
+      <w:lvlText w:val="第%1章"/>
+      <w:lvlJc w:val="left"/>
+    </w:lvl>
+  </w:abstractNum>
+  <w:abstractNum w:abstractNumId="7">
+    <w:nsid w:val="59CB91D3"/>
+    <w:multiLevelType w:val="singleLevel"/>
+    <w:tmpl w:val="59CB91D3"/>
+    <w:lvl w:ilvl="0" w:tentative="0">
+      <w:start w:val="1"/>
+      <w:numFmt w:val="chineseCounting"/>
+      <w:suff w:val="nothing"/>
+      <w:lvlText w:val="%1、"/>
+      <w:lvlJc w:val="left"/>
+    </w:lvl>
+  </w:abstractNum>
+  <w:abstractNum w:abstractNumId="8">
+    <w:nsid w:val="59CB91FF"/>
+    <w:multiLevelType w:val="singleLevel"/>
+    <w:tmpl w:val="59CB91FF"/>
     <w:lvl w:ilvl="0" w:tentative="0">
       <w:start w:val="1"/>
       <w:numFmt w:val="decimal"/>
@@ -1183,6 +1326,15 @@
   </w:num>
   <w:num w:numId="6">
     <w:abstractNumId w:val="5"/>
+  </w:num>
+  <w:num w:numId="7">
+    <w:abstractNumId w:val="6"/>
+  </w:num>
+  <w:num w:numId="8">
+    <w:abstractNumId w:val="7"/>
+  </w:num>
+  <w:num w:numId="9">
+    <w:abstractNumId w:val="8"/>
   </w:num>
 </w:numbering>
 </file>
@@ -1552,6 +1704,7 @@
     <w:basedOn w:val="5"/>
     <w:link w:val="2"/>
     <w:semiHidden/>
+    <w:qFormat/>
     <w:uiPriority w:val="99"/>
     <w:rPr>
       <w:sz w:val="18"/>

--- a/晶体管电路设计.docx
+++ b/晶体管电路设计.docx
@@ -345,581 +345,611 @@
         </w:rPr>
         <w:t>）时的输出振幅做比较来求输出阻抗的方法。输出阻抗高，容易受到作为负载所接电路的影响。</w:t>
       </w:r>
+    </w:p>
+    <w:p>
+      <w:pPr>
+        <w:numPr>
+          <w:ilvl w:val="0"/>
+          <w:numId w:val="4"/>
+        </w:numPr>
+        <w:ind w:firstLine="420" w:firstLineChars="0"/>
+        <w:rPr>
+          <w:rFonts w:hint="eastAsia"/>
+          <w:lang w:val="en-US" w:eastAsia="zh-CN"/>
+        </w:rPr>
+      </w:pPr>
+      <w:r>
+        <w:rPr>
+          <w:rFonts w:hint="eastAsia"/>
+          <w:lang w:val="en-US" w:eastAsia="zh-CN"/>
+        </w:rPr>
+        <w:t>放大倍数与频率特性</w:t>
+      </w:r>
+    </w:p>
+    <w:p>
+      <w:pPr>
+        <w:numPr>
+          <w:ilvl w:val="0"/>
+          <w:numId w:val="4"/>
+        </w:numPr>
+        <w:ind w:firstLine="420" w:firstLineChars="0"/>
+        <w:rPr>
+          <w:rFonts w:hint="eastAsia"/>
+          <w:lang w:val="en-US" w:eastAsia="zh-CN"/>
+        </w:rPr>
+      </w:pPr>
+      <w:r>
+        <w:rPr>
+          <w:rFonts w:hint="eastAsia"/>
+          <w:lang w:val="en-US" w:eastAsia="zh-CN"/>
+        </w:rPr>
+        <w:t>高频截止频率</w:t>
+      </w:r>
+    </w:p>
+    <w:p>
+      <w:pPr>
+        <w:numPr>
+          <w:ilvl w:val="0"/>
+          <w:numId w:val="4"/>
+        </w:numPr>
+        <w:ind w:firstLine="420" w:firstLineChars="0"/>
+        <w:rPr>
+          <w:rFonts w:hint="eastAsia"/>
+          <w:lang w:val="en-US" w:eastAsia="zh-CN"/>
+        </w:rPr>
+      </w:pPr>
+      <w:r>
+        <w:rPr>
+          <w:rFonts w:hint="eastAsia"/>
+          <w:lang w:val="en-US" w:eastAsia="zh-CN"/>
+        </w:rPr>
+        <w:t>高频晶体管</w:t>
+      </w:r>
+    </w:p>
+    <w:p>
+      <w:pPr>
+        <w:numPr>
+          <w:ilvl w:val="0"/>
+          <w:numId w:val="4"/>
+        </w:numPr>
+        <w:ind w:firstLine="420" w:firstLineChars="0"/>
+        <w:rPr>
+          <w:rFonts w:hint="eastAsia"/>
+          <w:lang w:val="en-US" w:eastAsia="zh-CN"/>
+        </w:rPr>
+      </w:pPr>
+      <w:r>
+        <w:rPr>
+          <w:rFonts w:hint="eastAsia"/>
+          <w:lang w:val="en-US" w:eastAsia="zh-CN"/>
+        </w:rPr>
+        <w:t>频率特性不扩展的理由</w:t>
+      </w:r>
+    </w:p>
+    <w:p>
+      <w:pPr>
+        <w:numPr>
+          <w:ilvl w:val="0"/>
+          <w:numId w:val="0"/>
+        </w:numPr>
+        <w:ind w:left="420" w:leftChars="0" w:firstLine="420" w:firstLineChars="0"/>
+        <w:rPr>
+          <w:rFonts w:hint="eastAsia"/>
+          <w:lang w:val="en-US" w:eastAsia="zh-CN"/>
+        </w:rPr>
+      </w:pPr>
+      <w:r>
+        <w:rPr>
+          <w:rFonts w:hint="eastAsia"/>
+          <w:lang w:val="en-US" w:eastAsia="zh-CN"/>
+        </w:rPr>
+        <w:t>密勒效应：在基极端来看Cbc时，可以将Cbc看成具有（1+Av）倍的电容器。</w:t>
+      </w:r>
+    </w:p>
+    <w:p>
+      <w:pPr>
+        <w:numPr>
+          <w:ilvl w:val="0"/>
+          <w:numId w:val="0"/>
+        </w:numPr>
+        <w:ind w:left="420" w:leftChars="0" w:firstLine="420" w:firstLineChars="0"/>
+        <w:rPr>
+          <w:rFonts w:hint="eastAsia"/>
+          <w:lang w:val="en-US" w:eastAsia="zh-CN"/>
+        </w:rPr>
+      </w:pPr>
+      <w:r>
+        <w:rPr>
+          <w:rFonts w:hint="eastAsia"/>
+          <w:lang w:val="en-US" w:eastAsia="zh-CN"/>
+        </w:rPr>
+        <w:t>在晶体管的数据表中，往往以Cbc和rb（基极串联电阻）的乘积来表示（记作Cb</w:t>
+      </w:r>
+      <w:r>
+        <w:rPr>
+          <w:rFonts w:hint="default" w:ascii="Calibri" w:hAnsi="Calibri" w:cs="Calibri"/>
+          <w:lang w:val="en-US" w:eastAsia="zh-CN"/>
+        </w:rPr>
+        <w:t>·</w:t>
+      </w:r>
+      <w:r>
+        <w:rPr>
+          <w:rFonts w:hint="eastAsia" w:cs="Calibri"/>
+          <w:lang w:val="en-US" w:eastAsia="zh-CN"/>
+        </w:rPr>
+        <w:t>rbb</w:t>
+      </w:r>
+      <w:r>
+        <w:rPr>
+          <w:rFonts w:hint="default" w:ascii="Calibri" w:hAnsi="Calibri" w:cs="Calibri"/>
+          <w:lang w:val="en-US" w:eastAsia="zh-CN"/>
+        </w:rPr>
+        <w:t>'</w:t>
+      </w:r>
+      <w:r>
+        <w:rPr>
+          <w:rFonts w:hint="eastAsia" w:cs="Calibri"/>
+          <w:lang w:val="en-US" w:eastAsia="zh-CN"/>
+        </w:rPr>
+        <w:t>，单位为s</w:t>
+      </w:r>
+      <w:r>
+        <w:rPr>
+          <w:rFonts w:hint="eastAsia"/>
+          <w:lang w:val="en-US" w:eastAsia="zh-CN"/>
+        </w:rPr>
+        <w:t>）。显然Cbc</w:t>
+      </w:r>
+      <w:r>
+        <w:rPr>
+          <w:rFonts w:hint="default" w:ascii="Calibri" w:hAnsi="Calibri" w:cs="Calibri"/>
+          <w:lang w:val="en-US" w:eastAsia="zh-CN"/>
+        </w:rPr>
+        <w:t>·</w:t>
+      </w:r>
+      <w:r>
+        <w:rPr>
+          <w:rFonts w:hint="eastAsia"/>
+          <w:lang w:val="en-US" w:eastAsia="zh-CN"/>
+        </w:rPr>
+        <w:t>rb越小，表示高频特性越好。通常，低频晶体管为数十至数百皮秒，高频晶体管为数皮秒至数十皮秒。</w:t>
+      </w:r>
+    </w:p>
+    <w:p>
+      <w:pPr>
+        <w:numPr>
+          <w:ilvl w:val="0"/>
+          <w:numId w:val="4"/>
+        </w:numPr>
+        <w:ind w:firstLine="420" w:firstLineChars="0"/>
+        <w:rPr>
+          <w:rFonts w:hint="eastAsia"/>
+          <w:lang w:val="en-US" w:eastAsia="zh-CN"/>
+        </w:rPr>
+      </w:pPr>
+      <w:r>
+        <w:rPr>
+          <w:rFonts w:hint="eastAsia"/>
+          <w:lang w:val="en-US" w:eastAsia="zh-CN"/>
+        </w:rPr>
+        <w:t>提高放大倍数的手段</w:t>
+      </w:r>
+    </w:p>
+    <w:p>
+      <w:pPr>
+        <w:numPr>
+          <w:ilvl w:val="0"/>
+          <w:numId w:val="0"/>
+        </w:numPr>
+        <w:ind w:left="420" w:leftChars="0" w:firstLine="420" w:firstLineChars="0"/>
+        <w:rPr>
+          <w:rFonts w:hint="eastAsia"/>
+          <w:lang w:val="en-US" w:eastAsia="zh-CN"/>
+        </w:rPr>
+      </w:pPr>
+      <w:r>
+        <w:rPr>
+          <w:rFonts w:hint="eastAsia"/>
+          <w:lang w:val="en-US" w:eastAsia="zh-CN"/>
+        </w:rPr>
+        <w:t>增加发射极旁路电容</w:t>
+      </w:r>
+    </w:p>
+    <w:p>
+      <w:pPr>
+        <w:numPr>
+          <w:ilvl w:val="0"/>
+          <w:numId w:val="4"/>
+        </w:numPr>
+        <w:ind w:firstLine="420" w:firstLineChars="0"/>
+        <w:rPr>
+          <w:rFonts w:hint="eastAsia"/>
+          <w:lang w:val="en-US" w:eastAsia="zh-CN"/>
+        </w:rPr>
+      </w:pPr>
+      <w:r>
+        <w:rPr>
+          <w:rFonts w:hint="eastAsia"/>
+          <w:lang w:val="en-US" w:eastAsia="zh-CN"/>
+        </w:rPr>
+        <w:t>噪声电压特性</w:t>
+      </w:r>
+    </w:p>
+    <w:p>
+      <w:pPr>
+        <w:numPr>
+          <w:ilvl w:val="0"/>
+          <w:numId w:val="4"/>
+        </w:numPr>
+        <w:ind w:firstLine="420" w:firstLineChars="0"/>
+        <w:rPr>
+          <w:rFonts w:hint="eastAsia"/>
+          <w:lang w:val="en-US" w:eastAsia="zh-CN"/>
+        </w:rPr>
+      </w:pPr>
+      <w:r>
+        <w:rPr>
+          <w:rFonts w:hint="eastAsia"/>
+          <w:lang w:val="en-US" w:eastAsia="zh-CN"/>
+        </w:rPr>
+        <w:t>总谐波失真率</w:t>
+      </w:r>
+    </w:p>
+    <w:p>
+      <w:pPr>
+        <w:numPr>
+          <w:ilvl w:val="0"/>
+          <w:numId w:val="5"/>
+        </w:numPr>
+        <w:rPr>
+          <w:rFonts w:hint="eastAsia"/>
+          <w:lang w:val="en-US" w:eastAsia="zh-CN"/>
+        </w:rPr>
+      </w:pPr>
+      <w:r>
+        <w:rPr>
+          <w:rFonts w:hint="eastAsia"/>
+          <w:lang w:val="en-US" w:eastAsia="zh-CN"/>
+        </w:rPr>
+        <w:t>共发射极应用电路</w:t>
+      </w:r>
+    </w:p>
+    <w:p>
+      <w:pPr>
+        <w:numPr>
+          <w:ilvl w:val="0"/>
+          <w:numId w:val="6"/>
+        </w:numPr>
+        <w:ind w:firstLine="420" w:firstLineChars="0"/>
+        <w:rPr>
+          <w:rFonts w:hint="eastAsia"/>
+          <w:lang w:val="en-US" w:eastAsia="zh-CN"/>
+        </w:rPr>
+      </w:pPr>
+      <w:r>
+        <w:rPr>
+          <w:rFonts w:hint="eastAsia"/>
+          <w:lang w:val="en-US" w:eastAsia="zh-CN"/>
+        </w:rPr>
+        <w:t>使用NPN晶体管与负电源的电路</w:t>
+      </w:r>
+    </w:p>
+    <w:p>
+      <w:pPr>
+        <w:numPr>
+          <w:ilvl w:val="0"/>
+          <w:numId w:val="6"/>
+        </w:numPr>
+        <w:ind w:firstLine="420" w:firstLineChars="0"/>
+        <w:rPr>
+          <w:rFonts w:hint="eastAsia"/>
+          <w:lang w:val="en-US" w:eastAsia="zh-CN"/>
+        </w:rPr>
+      </w:pPr>
+      <w:r>
+        <w:rPr>
+          <w:rFonts w:hint="eastAsia"/>
+          <w:lang w:val="en-US" w:eastAsia="zh-CN"/>
+        </w:rPr>
+        <w:t>使用PNP晶体管与负电源的电路</w:t>
+      </w:r>
+    </w:p>
+    <w:p>
+      <w:pPr>
+        <w:numPr>
+          <w:ilvl w:val="0"/>
+          <w:numId w:val="6"/>
+        </w:numPr>
+        <w:ind w:firstLine="420" w:firstLineChars="0"/>
+        <w:rPr>
+          <w:rFonts w:hint="eastAsia"/>
+          <w:lang w:val="en-US" w:eastAsia="zh-CN"/>
+        </w:rPr>
+      </w:pPr>
+      <w:r>
+        <w:rPr>
+          <w:rFonts w:hint="eastAsia"/>
+          <w:lang w:val="en-US" w:eastAsia="zh-CN"/>
+        </w:rPr>
+        <w:t>使用正负电源的电路</w:t>
+      </w:r>
+    </w:p>
+    <w:p>
+      <w:pPr>
+        <w:numPr>
+          <w:ilvl w:val="0"/>
+          <w:numId w:val="6"/>
+        </w:numPr>
+        <w:ind w:firstLine="420" w:firstLineChars="0"/>
+        <w:rPr>
+          <w:rFonts w:hint="eastAsia"/>
+          <w:lang w:val="en-US" w:eastAsia="zh-CN"/>
+        </w:rPr>
+      </w:pPr>
+      <w:r>
+        <w:rPr>
+          <w:rFonts w:hint="eastAsia"/>
+          <w:lang w:val="en-US" w:eastAsia="zh-CN"/>
+        </w:rPr>
+        <w:t>低电源电压、低损耗电流放大电路</w:t>
+      </w:r>
+    </w:p>
+    <w:p>
+      <w:pPr>
+        <w:numPr>
+          <w:ilvl w:val="0"/>
+          <w:numId w:val="6"/>
+        </w:numPr>
+        <w:ind w:firstLine="420" w:firstLineChars="0"/>
+        <w:rPr>
+          <w:rFonts w:hint="eastAsia"/>
+          <w:lang w:val="en-US" w:eastAsia="zh-CN"/>
+        </w:rPr>
+      </w:pPr>
+      <w:r>
+        <w:rPr>
+          <w:rFonts w:hint="eastAsia"/>
+          <w:lang w:val="en-US" w:eastAsia="zh-CN"/>
+        </w:rPr>
+        <w:t>两相信号发生电路</w:t>
+      </w:r>
+    </w:p>
+    <w:p>
+      <w:pPr>
+        <w:numPr>
+          <w:ilvl w:val="0"/>
+          <w:numId w:val="6"/>
+        </w:numPr>
+        <w:ind w:firstLine="420" w:firstLineChars="0"/>
+        <w:rPr>
+          <w:rFonts w:hint="eastAsia"/>
+          <w:lang w:val="en-US" w:eastAsia="zh-CN"/>
+        </w:rPr>
+      </w:pPr>
+      <w:r>
+        <w:rPr>
+          <w:rFonts w:hint="eastAsia"/>
+          <w:lang w:val="en-US" w:eastAsia="zh-CN"/>
+        </w:rPr>
+        <w:t>低通滤波器电路</w:t>
+      </w:r>
+    </w:p>
+    <w:p>
+      <w:pPr>
+        <w:numPr>
+          <w:ilvl w:val="0"/>
+          <w:numId w:val="0"/>
+        </w:numPr>
+        <w:ind w:left="420" w:leftChars="0" w:firstLine="420" w:firstLineChars="0"/>
+        <w:rPr>
+          <w:rFonts w:hint="eastAsia"/>
+          <w:lang w:val="en-US" w:eastAsia="zh-CN"/>
+        </w:rPr>
+      </w:pPr>
+      <w:r>
+        <w:rPr>
+          <w:rFonts w:hint="eastAsia"/>
+          <w:lang w:val="en-US" w:eastAsia="zh-CN"/>
+        </w:rPr>
+        <w:t>在集电极电阻Rc上并联一个电容C，因此频率越高，集电极的负载电阻就越小，电路的电压增益就下降。截止频率fc=1/(2πC*Rc)</w:t>
+      </w:r>
+    </w:p>
+    <w:p>
+      <w:pPr>
+        <w:numPr>
+          <w:ilvl w:val="0"/>
+          <w:numId w:val="6"/>
+        </w:numPr>
+        <w:ind w:firstLine="420" w:firstLineChars="0"/>
+        <w:rPr>
+          <w:rFonts w:hint="eastAsia"/>
+          <w:lang w:val="en-US" w:eastAsia="zh-CN"/>
+        </w:rPr>
+      </w:pPr>
+      <w:r>
+        <w:rPr>
+          <w:rFonts w:hint="eastAsia"/>
+          <w:lang w:val="en-US" w:eastAsia="zh-CN"/>
+        </w:rPr>
+        <w:t>高频增强电路(高通滤波器)</w:t>
+      </w:r>
+    </w:p>
+    <w:p>
+      <w:pPr>
+        <w:numPr>
+          <w:ilvl w:val="0"/>
+          <w:numId w:val="0"/>
+        </w:numPr>
+        <w:ind w:left="420" w:leftChars="0" w:firstLine="420" w:firstLineChars="0"/>
+        <w:rPr>
+          <w:rFonts w:hint="eastAsia"/>
+          <w:lang w:val="en-US" w:eastAsia="zh-CN"/>
+        </w:rPr>
+      </w:pPr>
+      <w:r>
+        <w:rPr>
+          <w:rFonts w:hint="eastAsia"/>
+          <w:lang w:val="en-US" w:eastAsia="zh-CN"/>
+        </w:rPr>
+        <w:t>在发射极电阻上并联一个电容C，截止频率fc=1/(2πC*Re)</w:t>
+      </w:r>
+    </w:p>
+    <w:p>
+      <w:pPr>
+        <w:numPr>
+          <w:ilvl w:val="0"/>
+          <w:numId w:val="6"/>
+        </w:numPr>
+        <w:ind w:firstLine="420" w:firstLineChars="0"/>
+        <w:rPr>
+          <w:rFonts w:hint="eastAsia"/>
+          <w:lang w:val="en-US" w:eastAsia="zh-CN"/>
+        </w:rPr>
+      </w:pPr>
+      <w:r>
+        <w:rPr>
+          <w:rFonts w:hint="eastAsia"/>
+          <w:lang w:val="en-US" w:eastAsia="zh-CN"/>
+        </w:rPr>
+        <w:t>高频宽带放大电路</w:t>
+      </w:r>
+    </w:p>
+    <w:p>
+      <w:pPr>
+        <w:numPr>
+          <w:ilvl w:val="0"/>
+          <w:numId w:val="6"/>
+        </w:numPr>
+        <w:ind w:firstLine="420" w:firstLineChars="0"/>
+        <w:rPr>
+          <w:rFonts w:hint="eastAsia"/>
+          <w:lang w:val="en-US" w:eastAsia="zh-CN"/>
+        </w:rPr>
+      </w:pPr>
+      <w:r>
+        <w:rPr>
+          <w:rFonts w:hint="eastAsia"/>
+          <w:lang w:val="en-US" w:eastAsia="zh-CN"/>
+        </w:rPr>
+        <w:t>140MHz频带调谐放大电路</w:t>
+      </w:r>
+    </w:p>
+    <w:p>
+      <w:pPr>
+        <w:ind w:left="420" w:leftChars="0" w:firstLine="420" w:firstLineChars="0"/>
+        <w:rPr>
+          <w:rFonts w:hint="eastAsia"/>
+          <w:lang w:val="en-US" w:eastAsia="zh-CN"/>
+        </w:rPr>
+      </w:pPr>
+      <w:r>
+        <w:rPr>
+          <w:rFonts w:hint="eastAsia"/>
+          <w:lang w:val="en-US" w:eastAsia="zh-CN"/>
+        </w:rPr>
+        <w:t>将共发射极放大电路的集电极换成LC并联谐振电路。在谐振频率f0时，由外部看到的阻抗无限大；而在其他频率时，阻抗就变小。</w:t>
+      </w:r>
+    </w:p>
+    <w:p>
+      <w:pPr>
+        <w:numPr>
+          <w:ilvl w:val="0"/>
+          <w:numId w:val="7"/>
+        </w:numPr>
+        <w:rPr>
+          <w:rFonts w:hint="eastAsia"/>
+          <w:lang w:val="en-US" w:eastAsia="zh-CN"/>
+        </w:rPr>
+      </w:pPr>
+      <w:r>
+        <w:rPr>
+          <w:rFonts w:hint="eastAsia"/>
+          <w:lang w:val="en-US" w:eastAsia="zh-CN"/>
+        </w:rPr>
+        <w:t>增强输出电路</w:t>
+      </w:r>
+    </w:p>
+    <w:p>
+      <w:pPr>
+        <w:numPr>
+          <w:ilvl w:val="0"/>
+          <w:numId w:val="8"/>
+        </w:numPr>
+        <w:rPr>
+          <w:rFonts w:hint="eastAsia"/>
+          <w:lang w:val="en-US" w:eastAsia="zh-CN"/>
+        </w:rPr>
+      </w:pPr>
+      <w:r>
+        <w:rPr>
+          <w:rFonts w:hint="eastAsia"/>
+          <w:lang w:val="en-US" w:eastAsia="zh-CN"/>
+        </w:rPr>
+        <w:t>观察射极跟随器的波形</w:t>
+      </w:r>
+    </w:p>
+    <w:p>
+      <w:pPr>
+        <w:numPr>
+          <w:ilvl w:val="0"/>
+          <w:numId w:val="9"/>
+        </w:numPr>
+        <w:rPr>
+          <w:rFonts w:hint="eastAsia"/>
+          <w:lang w:val="en-US" w:eastAsia="zh-CN"/>
+        </w:rPr>
+      </w:pPr>
+      <w:r>
+        <w:rPr>
+          <w:rFonts w:hint="eastAsia"/>
+          <w:lang w:val="en-US" w:eastAsia="zh-CN"/>
+        </w:rPr>
+        <w:t>与输入相同的输出信号</w:t>
+      </w:r>
+    </w:p>
+    <w:p>
+      <w:pPr>
+        <w:widowControl w:val="0"/>
+        <w:numPr>
+          <w:ilvl w:val="0"/>
+          <w:numId w:val="10"/>
+        </w:numPr>
+        <w:jc w:val="both"/>
+        <w:rPr>
+          <w:rFonts w:hint="eastAsia"/>
+          <w:lang w:val="en-US" w:eastAsia="zh-CN"/>
+        </w:rPr>
+      </w:pPr>
+      <w:r>
+        <w:rPr>
+          <w:rFonts w:hint="eastAsia"/>
+          <w:lang w:val="en-US" w:eastAsia="zh-CN"/>
+        </w:rPr>
+        <w:t>不受负载电阻的影响</w:t>
+      </w:r>
+    </w:p>
+    <w:p>
+      <w:pPr>
+        <w:widowControl w:val="0"/>
+        <w:numPr>
+          <w:numId w:val="0"/>
+        </w:numPr>
+        <w:ind w:firstLine="420" w:firstLineChars="0"/>
+        <w:jc w:val="both"/>
+        <w:rPr>
+          <w:rFonts w:hint="eastAsia"/>
+          <w:lang w:val="en-US" w:eastAsia="zh-CN"/>
+        </w:rPr>
+      </w:pPr>
+      <w:r>
+        <w:rPr>
+          <w:rFonts w:hint="eastAsia"/>
+          <w:lang w:val="en-US" w:eastAsia="zh-CN"/>
+        </w:rPr>
+        <w:t>可以认为射极跟随器的输出阻抗为零。</w:t>
+      </w:r>
       <w:bookmarkStart w:id="0" w:name="_GoBack"/>
       <w:bookmarkEnd w:id="0"/>
-    </w:p>
-    <w:p>
-      <w:pPr>
-        <w:numPr>
-          <w:ilvl w:val="0"/>
-          <w:numId w:val="4"/>
-        </w:numPr>
-        <w:ind w:firstLine="420" w:firstLineChars="0"/>
-        <w:rPr>
-          <w:rFonts w:hint="eastAsia"/>
-          <w:lang w:val="en-US" w:eastAsia="zh-CN"/>
-        </w:rPr>
-      </w:pPr>
-      <w:r>
-        <w:rPr>
-          <w:rFonts w:hint="eastAsia"/>
-          <w:lang w:val="en-US" w:eastAsia="zh-CN"/>
-        </w:rPr>
-        <w:t>放大倍数与频率特性</w:t>
-      </w:r>
-    </w:p>
-    <w:p>
-      <w:pPr>
-        <w:numPr>
-          <w:ilvl w:val="0"/>
-          <w:numId w:val="4"/>
-        </w:numPr>
-        <w:ind w:firstLine="420" w:firstLineChars="0"/>
-        <w:rPr>
-          <w:rFonts w:hint="eastAsia"/>
-          <w:lang w:val="en-US" w:eastAsia="zh-CN"/>
-        </w:rPr>
-      </w:pPr>
-      <w:r>
-        <w:rPr>
-          <w:rFonts w:hint="eastAsia"/>
-          <w:lang w:val="en-US" w:eastAsia="zh-CN"/>
-        </w:rPr>
-        <w:t>高频截止频率</w:t>
-      </w:r>
-    </w:p>
-    <w:p>
-      <w:pPr>
-        <w:numPr>
-          <w:ilvl w:val="0"/>
-          <w:numId w:val="4"/>
-        </w:numPr>
-        <w:ind w:firstLine="420" w:firstLineChars="0"/>
-        <w:rPr>
-          <w:rFonts w:hint="eastAsia"/>
-          <w:lang w:val="en-US" w:eastAsia="zh-CN"/>
-        </w:rPr>
-      </w:pPr>
-      <w:r>
-        <w:rPr>
-          <w:rFonts w:hint="eastAsia"/>
-          <w:lang w:val="en-US" w:eastAsia="zh-CN"/>
-        </w:rPr>
-        <w:t>高频晶体管</w:t>
-      </w:r>
-    </w:p>
-    <w:p>
-      <w:pPr>
-        <w:numPr>
-          <w:ilvl w:val="0"/>
-          <w:numId w:val="4"/>
-        </w:numPr>
-        <w:ind w:firstLine="420" w:firstLineChars="0"/>
-        <w:rPr>
-          <w:rFonts w:hint="eastAsia"/>
-          <w:lang w:val="en-US" w:eastAsia="zh-CN"/>
-        </w:rPr>
-      </w:pPr>
-      <w:r>
-        <w:rPr>
-          <w:rFonts w:hint="eastAsia"/>
-          <w:lang w:val="en-US" w:eastAsia="zh-CN"/>
-        </w:rPr>
-        <w:t>频率特性不扩展的理由</w:t>
-      </w:r>
-    </w:p>
-    <w:p>
-      <w:pPr>
-        <w:numPr>
-          <w:ilvl w:val="0"/>
-          <w:numId w:val="0"/>
-        </w:numPr>
-        <w:ind w:left="420" w:leftChars="0" w:firstLine="420" w:firstLineChars="0"/>
-        <w:rPr>
-          <w:rFonts w:hint="eastAsia"/>
-          <w:lang w:val="en-US" w:eastAsia="zh-CN"/>
-        </w:rPr>
-      </w:pPr>
-      <w:r>
-        <w:rPr>
-          <w:rFonts w:hint="eastAsia"/>
-          <w:lang w:val="en-US" w:eastAsia="zh-CN"/>
-        </w:rPr>
-        <w:t>密勒效应：在基极端来看Cbc时，可以将Cbc看成具有（1+Av）倍的电容器。</w:t>
-      </w:r>
-    </w:p>
-    <w:p>
-      <w:pPr>
-        <w:numPr>
-          <w:ilvl w:val="0"/>
-          <w:numId w:val="0"/>
-        </w:numPr>
-        <w:ind w:left="420" w:leftChars="0" w:firstLine="420" w:firstLineChars="0"/>
-        <w:rPr>
-          <w:rFonts w:hint="eastAsia"/>
-          <w:lang w:val="en-US" w:eastAsia="zh-CN"/>
-        </w:rPr>
-      </w:pPr>
-      <w:r>
-        <w:rPr>
-          <w:rFonts w:hint="eastAsia"/>
-          <w:lang w:val="en-US" w:eastAsia="zh-CN"/>
-        </w:rPr>
-        <w:t>在晶体管的数据表中，往往以Cbc和rb（基极串联电阻）的乘积来表示（记作Cb</w:t>
-      </w:r>
-      <w:r>
-        <w:rPr>
-          <w:rFonts w:hint="default" w:ascii="Calibri" w:hAnsi="Calibri" w:cs="Calibri"/>
-          <w:lang w:val="en-US" w:eastAsia="zh-CN"/>
-        </w:rPr>
-        <w:t>·</w:t>
-      </w:r>
-      <w:r>
-        <w:rPr>
-          <w:rFonts w:hint="eastAsia" w:cs="Calibri"/>
-          <w:lang w:val="en-US" w:eastAsia="zh-CN"/>
-        </w:rPr>
-        <w:t>rbb</w:t>
-      </w:r>
-      <w:r>
-        <w:rPr>
-          <w:rFonts w:hint="default" w:ascii="Calibri" w:hAnsi="Calibri" w:cs="Calibri"/>
-          <w:lang w:val="en-US" w:eastAsia="zh-CN"/>
-        </w:rPr>
-        <w:t>'</w:t>
-      </w:r>
-      <w:r>
-        <w:rPr>
-          <w:rFonts w:hint="eastAsia" w:cs="Calibri"/>
-          <w:lang w:val="en-US" w:eastAsia="zh-CN"/>
-        </w:rPr>
-        <w:t>，单位为s</w:t>
-      </w:r>
-      <w:r>
-        <w:rPr>
-          <w:rFonts w:hint="eastAsia"/>
-          <w:lang w:val="en-US" w:eastAsia="zh-CN"/>
-        </w:rPr>
-        <w:t>）。显然Cbc</w:t>
-      </w:r>
-      <w:r>
-        <w:rPr>
-          <w:rFonts w:hint="default" w:ascii="Calibri" w:hAnsi="Calibri" w:cs="Calibri"/>
-          <w:lang w:val="en-US" w:eastAsia="zh-CN"/>
-        </w:rPr>
-        <w:t>·</w:t>
-      </w:r>
-      <w:r>
-        <w:rPr>
-          <w:rFonts w:hint="eastAsia"/>
-          <w:lang w:val="en-US" w:eastAsia="zh-CN"/>
-        </w:rPr>
-        <w:t>rb越小，表示高频特性越好。通常，低频晶体管为数十至数百皮秒，高频晶体管为数皮秒至数十皮秒。</w:t>
-      </w:r>
-    </w:p>
-    <w:p>
-      <w:pPr>
-        <w:numPr>
-          <w:ilvl w:val="0"/>
-          <w:numId w:val="4"/>
-        </w:numPr>
-        <w:ind w:firstLine="420" w:firstLineChars="0"/>
-        <w:rPr>
-          <w:rFonts w:hint="eastAsia"/>
-          <w:lang w:val="en-US" w:eastAsia="zh-CN"/>
-        </w:rPr>
-      </w:pPr>
-      <w:r>
-        <w:rPr>
-          <w:rFonts w:hint="eastAsia"/>
-          <w:lang w:val="en-US" w:eastAsia="zh-CN"/>
-        </w:rPr>
-        <w:t>提高放大倍数的手段</w:t>
-      </w:r>
-    </w:p>
-    <w:p>
-      <w:pPr>
-        <w:numPr>
-          <w:ilvl w:val="0"/>
-          <w:numId w:val="0"/>
-        </w:numPr>
-        <w:ind w:left="420" w:leftChars="0" w:firstLine="420" w:firstLineChars="0"/>
-        <w:rPr>
-          <w:rFonts w:hint="eastAsia"/>
-          <w:lang w:val="en-US" w:eastAsia="zh-CN"/>
-        </w:rPr>
-      </w:pPr>
-      <w:r>
-        <w:rPr>
-          <w:rFonts w:hint="eastAsia"/>
-          <w:lang w:val="en-US" w:eastAsia="zh-CN"/>
-        </w:rPr>
-        <w:t>增加发射极旁路电容</w:t>
-      </w:r>
-    </w:p>
-    <w:p>
-      <w:pPr>
-        <w:numPr>
-          <w:ilvl w:val="0"/>
-          <w:numId w:val="4"/>
-        </w:numPr>
-        <w:ind w:firstLine="420" w:firstLineChars="0"/>
-        <w:rPr>
-          <w:rFonts w:hint="eastAsia"/>
-          <w:lang w:val="en-US" w:eastAsia="zh-CN"/>
-        </w:rPr>
-      </w:pPr>
-      <w:r>
-        <w:rPr>
-          <w:rFonts w:hint="eastAsia"/>
-          <w:lang w:val="en-US" w:eastAsia="zh-CN"/>
-        </w:rPr>
-        <w:t>噪声电压特性</w:t>
-      </w:r>
-    </w:p>
-    <w:p>
-      <w:pPr>
-        <w:numPr>
-          <w:ilvl w:val="0"/>
-          <w:numId w:val="4"/>
-        </w:numPr>
-        <w:ind w:firstLine="420" w:firstLineChars="0"/>
-        <w:rPr>
-          <w:rFonts w:hint="eastAsia"/>
-          <w:lang w:val="en-US" w:eastAsia="zh-CN"/>
-        </w:rPr>
-      </w:pPr>
-      <w:r>
-        <w:rPr>
-          <w:rFonts w:hint="eastAsia"/>
-          <w:lang w:val="en-US" w:eastAsia="zh-CN"/>
-        </w:rPr>
-        <w:t>总谐波失真率</w:t>
-      </w:r>
-    </w:p>
-    <w:p>
-      <w:pPr>
-        <w:numPr>
-          <w:ilvl w:val="0"/>
-          <w:numId w:val="5"/>
-        </w:numPr>
-        <w:rPr>
-          <w:rFonts w:hint="eastAsia"/>
-          <w:lang w:val="en-US" w:eastAsia="zh-CN"/>
-        </w:rPr>
-      </w:pPr>
-      <w:r>
-        <w:rPr>
-          <w:rFonts w:hint="eastAsia"/>
-          <w:lang w:val="en-US" w:eastAsia="zh-CN"/>
-        </w:rPr>
-        <w:t>共发射极应用电路</w:t>
-      </w:r>
-    </w:p>
-    <w:p>
-      <w:pPr>
-        <w:numPr>
-          <w:ilvl w:val="0"/>
-          <w:numId w:val="6"/>
-        </w:numPr>
-        <w:ind w:firstLine="420" w:firstLineChars="0"/>
-        <w:rPr>
-          <w:rFonts w:hint="eastAsia"/>
-          <w:lang w:val="en-US" w:eastAsia="zh-CN"/>
-        </w:rPr>
-      </w:pPr>
-      <w:r>
-        <w:rPr>
-          <w:rFonts w:hint="eastAsia"/>
-          <w:lang w:val="en-US" w:eastAsia="zh-CN"/>
-        </w:rPr>
-        <w:t>使用NPN晶体管与负电源的电路</w:t>
-      </w:r>
-    </w:p>
-    <w:p>
-      <w:pPr>
-        <w:numPr>
-          <w:ilvl w:val="0"/>
-          <w:numId w:val="6"/>
-        </w:numPr>
-        <w:ind w:firstLine="420" w:firstLineChars="0"/>
-        <w:rPr>
-          <w:rFonts w:hint="eastAsia"/>
-          <w:lang w:val="en-US" w:eastAsia="zh-CN"/>
-        </w:rPr>
-      </w:pPr>
-      <w:r>
-        <w:rPr>
-          <w:rFonts w:hint="eastAsia"/>
-          <w:lang w:val="en-US" w:eastAsia="zh-CN"/>
-        </w:rPr>
-        <w:t>使用PNP晶体管与负电源的电路</w:t>
-      </w:r>
-    </w:p>
-    <w:p>
-      <w:pPr>
-        <w:numPr>
-          <w:ilvl w:val="0"/>
-          <w:numId w:val="6"/>
-        </w:numPr>
-        <w:ind w:firstLine="420" w:firstLineChars="0"/>
-        <w:rPr>
-          <w:rFonts w:hint="eastAsia"/>
-          <w:lang w:val="en-US" w:eastAsia="zh-CN"/>
-        </w:rPr>
-      </w:pPr>
-      <w:r>
-        <w:rPr>
-          <w:rFonts w:hint="eastAsia"/>
-          <w:lang w:val="en-US" w:eastAsia="zh-CN"/>
-        </w:rPr>
-        <w:t>使用正负电源的电路</w:t>
-      </w:r>
-    </w:p>
-    <w:p>
-      <w:pPr>
-        <w:numPr>
-          <w:ilvl w:val="0"/>
-          <w:numId w:val="6"/>
-        </w:numPr>
-        <w:ind w:firstLine="420" w:firstLineChars="0"/>
-        <w:rPr>
-          <w:rFonts w:hint="eastAsia"/>
-          <w:lang w:val="en-US" w:eastAsia="zh-CN"/>
-        </w:rPr>
-      </w:pPr>
-      <w:r>
-        <w:rPr>
-          <w:rFonts w:hint="eastAsia"/>
-          <w:lang w:val="en-US" w:eastAsia="zh-CN"/>
-        </w:rPr>
-        <w:t>低电源电压、低损耗电流放大电路</w:t>
-      </w:r>
-    </w:p>
-    <w:p>
-      <w:pPr>
-        <w:numPr>
-          <w:ilvl w:val="0"/>
-          <w:numId w:val="6"/>
-        </w:numPr>
-        <w:ind w:firstLine="420" w:firstLineChars="0"/>
-        <w:rPr>
-          <w:rFonts w:hint="eastAsia"/>
-          <w:lang w:val="en-US" w:eastAsia="zh-CN"/>
-        </w:rPr>
-      </w:pPr>
-      <w:r>
-        <w:rPr>
-          <w:rFonts w:hint="eastAsia"/>
-          <w:lang w:val="en-US" w:eastAsia="zh-CN"/>
-        </w:rPr>
-        <w:t>两相信号发生电路</w:t>
-      </w:r>
-    </w:p>
-    <w:p>
-      <w:pPr>
-        <w:numPr>
-          <w:ilvl w:val="0"/>
-          <w:numId w:val="6"/>
-        </w:numPr>
-        <w:ind w:firstLine="420" w:firstLineChars="0"/>
-        <w:rPr>
-          <w:rFonts w:hint="eastAsia"/>
-          <w:lang w:val="en-US" w:eastAsia="zh-CN"/>
-        </w:rPr>
-      </w:pPr>
-      <w:r>
-        <w:rPr>
-          <w:rFonts w:hint="eastAsia"/>
-          <w:lang w:val="en-US" w:eastAsia="zh-CN"/>
-        </w:rPr>
-        <w:t>低通滤波器电路</w:t>
-      </w:r>
-    </w:p>
-    <w:p>
-      <w:pPr>
-        <w:numPr>
-          <w:ilvl w:val="0"/>
-          <w:numId w:val="0"/>
-        </w:numPr>
-        <w:ind w:left="420" w:leftChars="0" w:firstLine="420" w:firstLineChars="0"/>
-        <w:rPr>
-          <w:rFonts w:hint="eastAsia"/>
-          <w:lang w:val="en-US" w:eastAsia="zh-CN"/>
-        </w:rPr>
-      </w:pPr>
-      <w:r>
-        <w:rPr>
-          <w:rFonts w:hint="eastAsia"/>
-          <w:lang w:val="en-US" w:eastAsia="zh-CN"/>
-        </w:rPr>
-        <w:t>在集电极电阻Rc上并联一个电容C，因此频率越高，集电极的负载电阻就越小，电路的电压增益就下降。截止频率fc=1/(2πC*Rc)</w:t>
-      </w:r>
-    </w:p>
-    <w:p>
-      <w:pPr>
-        <w:numPr>
-          <w:ilvl w:val="0"/>
-          <w:numId w:val="6"/>
-        </w:numPr>
-        <w:ind w:firstLine="420" w:firstLineChars="0"/>
-        <w:rPr>
-          <w:rFonts w:hint="eastAsia"/>
-          <w:lang w:val="en-US" w:eastAsia="zh-CN"/>
-        </w:rPr>
-      </w:pPr>
-      <w:r>
-        <w:rPr>
-          <w:rFonts w:hint="eastAsia"/>
-          <w:lang w:val="en-US" w:eastAsia="zh-CN"/>
-        </w:rPr>
-        <w:t>高频增强电路(高通滤波器)</w:t>
-      </w:r>
-    </w:p>
-    <w:p>
-      <w:pPr>
-        <w:numPr>
-          <w:ilvl w:val="0"/>
-          <w:numId w:val="0"/>
-        </w:numPr>
-        <w:ind w:left="420" w:leftChars="0" w:firstLine="420" w:firstLineChars="0"/>
-        <w:rPr>
-          <w:rFonts w:hint="eastAsia"/>
-          <w:lang w:val="en-US" w:eastAsia="zh-CN"/>
-        </w:rPr>
-      </w:pPr>
-      <w:r>
-        <w:rPr>
-          <w:rFonts w:hint="eastAsia"/>
-          <w:lang w:val="en-US" w:eastAsia="zh-CN"/>
-        </w:rPr>
-        <w:t>在发射极电阻上并联一个电容C，截止频率fc=1/(2πC*Re)</w:t>
-      </w:r>
-    </w:p>
-    <w:p>
-      <w:pPr>
-        <w:numPr>
-          <w:ilvl w:val="0"/>
-          <w:numId w:val="6"/>
-        </w:numPr>
-        <w:ind w:firstLine="420" w:firstLineChars="0"/>
-        <w:rPr>
-          <w:rFonts w:hint="eastAsia"/>
-          <w:lang w:val="en-US" w:eastAsia="zh-CN"/>
-        </w:rPr>
-      </w:pPr>
-      <w:r>
-        <w:rPr>
-          <w:rFonts w:hint="eastAsia"/>
-          <w:lang w:val="en-US" w:eastAsia="zh-CN"/>
-        </w:rPr>
-        <w:t>高频宽带放大电路</w:t>
-      </w:r>
-    </w:p>
-    <w:p>
-      <w:pPr>
-        <w:numPr>
-          <w:ilvl w:val="0"/>
-          <w:numId w:val="6"/>
-        </w:numPr>
-        <w:ind w:firstLine="420" w:firstLineChars="0"/>
-        <w:rPr>
-          <w:rFonts w:hint="eastAsia"/>
-          <w:lang w:val="en-US" w:eastAsia="zh-CN"/>
-        </w:rPr>
-      </w:pPr>
-      <w:r>
-        <w:rPr>
-          <w:rFonts w:hint="eastAsia"/>
-          <w:lang w:val="en-US" w:eastAsia="zh-CN"/>
-        </w:rPr>
-        <w:t>140MHz频带调谐放大电路</w:t>
-      </w:r>
-    </w:p>
-    <w:p>
-      <w:pPr>
-        <w:ind w:left="420" w:leftChars="0" w:firstLine="420" w:firstLineChars="0"/>
-        <w:rPr>
-          <w:rFonts w:hint="eastAsia"/>
-          <w:lang w:val="en-US" w:eastAsia="zh-CN"/>
-        </w:rPr>
-      </w:pPr>
-      <w:r>
-        <w:rPr>
-          <w:rFonts w:hint="eastAsia"/>
-          <w:lang w:val="en-US" w:eastAsia="zh-CN"/>
-        </w:rPr>
-        <w:t>将共发射极放大电路的集电极换成LC并联谐振电路。在谐振频率f0时，由外部看到的阻抗无限大；而在其他频率时，阻抗就变小。</w:t>
-      </w:r>
-    </w:p>
-    <w:p>
-      <w:pPr>
-        <w:numPr>
-          <w:ilvl w:val="0"/>
-          <w:numId w:val="7"/>
-        </w:numPr>
-        <w:rPr>
-          <w:rFonts w:hint="eastAsia"/>
-          <w:lang w:val="en-US" w:eastAsia="zh-CN"/>
-        </w:rPr>
-      </w:pPr>
-      <w:r>
-        <w:rPr>
-          <w:rFonts w:hint="eastAsia"/>
-          <w:lang w:val="en-US" w:eastAsia="zh-CN"/>
-        </w:rPr>
-        <w:t>增强输出电路</w:t>
-      </w:r>
-    </w:p>
-    <w:p>
-      <w:pPr>
-        <w:numPr>
-          <w:ilvl w:val="0"/>
-          <w:numId w:val="8"/>
-        </w:numPr>
-        <w:rPr>
-          <w:rFonts w:hint="eastAsia"/>
-          <w:lang w:val="en-US" w:eastAsia="zh-CN"/>
-        </w:rPr>
-      </w:pPr>
-      <w:r>
-        <w:rPr>
-          <w:rFonts w:hint="eastAsia"/>
-          <w:lang w:val="en-US" w:eastAsia="zh-CN"/>
-        </w:rPr>
-        <w:t>观察射极跟随器的波形</w:t>
-      </w:r>
-    </w:p>
-    <w:p>
-      <w:pPr>
-        <w:numPr>
-          <w:ilvl w:val="0"/>
-          <w:numId w:val="9"/>
-        </w:numPr>
-        <w:rPr>
-          <w:rFonts w:hint="eastAsia"/>
-          <w:lang w:val="en-US" w:eastAsia="zh-CN"/>
-        </w:rPr>
-      </w:pPr>
-      <w:r>
-        <w:rPr>
-          <w:rFonts w:hint="eastAsia"/>
-          <w:lang w:val="en-US" w:eastAsia="zh-CN"/>
-        </w:rPr>
-        <w:t>与输入相同的输出信号</w:t>
-      </w:r>
-    </w:p>
-    <w:p>
-      <w:pPr>
-        <w:numPr>
-          <w:ilvl w:val="0"/>
-          <w:numId w:val="9"/>
-        </w:numPr>
-        <w:rPr>
-          <w:rFonts w:hint="eastAsia"/>
-          <w:lang w:val="en-US" w:eastAsia="zh-CN"/>
-        </w:rPr>
-      </w:pPr>
     </w:p>
     <w:p>
       <w:pPr>
@@ -1250,6 +1280,18 @@
     <w:lvl w:ilvl="0" w:tentative="0">
       <w:start w:val="1"/>
       <w:numFmt w:val="decimal"/>
+      <w:suff w:val="nothing"/>
+      <w:lvlText w:val="%1、"/>
+      <w:lvlJc w:val="left"/>
+    </w:lvl>
+  </w:abstractNum>
+  <w:abstractNum w:abstractNumId="9">
+    <w:nsid w:val="59CE2FBD"/>
+    <w:multiLevelType w:val="singleLevel"/>
+    <w:tmpl w:val="59CE2FBD"/>
+    <w:lvl w:ilvl="0" w:tentative="0">
+      <w:start w:val="2"/>
+      <w:numFmt w:val="chineseCounting"/>
       <w:suff w:val="nothing"/>
       <w:lvlText w:val="%1、"/>
       <w:lvlJc w:val="left"/>
@@ -1335,6 +1377,9 @@
   </w:num>
   <w:num w:numId="9">
     <w:abstractNumId w:val="8"/>
+  </w:num>
+  <w:num w:numId="10">
+    <w:abstractNumId w:val="9"/>
   </w:num>
 </w:numbering>
 </file>

--- a/晶体管电路设计.docx
+++ b/晶体管电路设计.docx
@@ -891,65 +891,1436 @@
     <w:p>
       <w:pPr>
         <w:numPr>
+          <w:numId w:val="0"/>
+        </w:numPr>
+        <w:ind w:firstLine="420" w:firstLineChars="0"/>
+        <w:rPr>
+          <w:rFonts w:hint="eastAsia"/>
+          <w:lang w:val="en-US" w:eastAsia="zh-CN"/>
+        </w:rPr>
+      </w:pPr>
+      <w:r>
+        <w:rPr>
+          <w:rFonts w:hint="default"/>
+          <w:lang w:val="en-US" w:eastAsia="zh-CN"/>
+        </w:rPr>
+        <w:t>1</w:t>
+      </w:r>
+      <w:r>
+        <w:rPr>
+          <w:rFonts w:hint="eastAsia"/>
+          <w:lang w:val="en-US" w:eastAsia="zh-CN"/>
+        </w:rPr>
+        <w:t>、与输入相同的输出信号</w:t>
+      </w:r>
+    </w:p>
+    <w:p>
+      <w:pPr>
+        <w:widowControl w:val="0"/>
+        <w:numPr>
+          <w:numId w:val="0"/>
+        </w:numPr>
+        <w:ind w:firstLine="420" w:firstLineChars="0"/>
+        <w:jc w:val="both"/>
+        <w:rPr>
+          <w:rFonts w:hint="eastAsia"/>
+          <w:lang w:val="en-US" w:eastAsia="zh-CN"/>
+        </w:rPr>
+      </w:pPr>
+      <w:r>
+        <w:rPr>
+          <w:rFonts w:hint="eastAsia"/>
+          <w:lang w:val="en-US" w:eastAsia="zh-CN"/>
+        </w:rPr>
+        <w:t>2、不受负载电阻的影响，可以认为射极跟随器的输出阻抗为零。</w:t>
+      </w:r>
+    </w:p>
+    <w:p>
+      <w:pPr>
+        <w:widowControl w:val="0"/>
+        <w:numPr>
+          <w:numId w:val="0"/>
+        </w:numPr>
+        <w:jc w:val="both"/>
+        <w:rPr>
+          <w:rFonts w:hint="eastAsia"/>
+          <w:lang w:val="en-US" w:eastAsia="zh-CN"/>
+        </w:rPr>
+      </w:pPr>
+      <w:r>
+        <w:rPr>
+          <w:rFonts w:hint="eastAsia"/>
+          <w:lang w:val="en-US" w:eastAsia="zh-CN"/>
+        </w:rPr>
+        <w:t>二、电路设计</w:t>
+      </w:r>
+    </w:p>
+    <w:p>
+      <w:pPr>
+        <w:widowControl w:val="0"/>
+        <w:numPr>
+          <w:numId w:val="0"/>
+        </w:numPr>
+        <w:ind w:firstLine="420" w:firstLineChars="0"/>
+        <w:jc w:val="both"/>
+        <w:rPr>
+          <w:rFonts w:hint="eastAsia"/>
+          <w:lang w:val="en-US" w:eastAsia="zh-CN"/>
+        </w:rPr>
+      </w:pPr>
+      <w:r>
+        <w:rPr>
+          <w:rFonts w:hint="eastAsia"/>
+          <w:lang w:val="en-US" w:eastAsia="zh-CN"/>
+        </w:rPr>
+        <w:t>1、确定电源电压</w:t>
+      </w:r>
+    </w:p>
+    <w:p>
+      <w:pPr>
+        <w:widowControl w:val="0"/>
+        <w:numPr>
+          <w:numId w:val="0"/>
+        </w:numPr>
+        <w:ind w:firstLine="420" w:firstLineChars="0"/>
+        <w:jc w:val="both"/>
+        <w:rPr>
+          <w:rFonts w:hint="eastAsia"/>
+          <w:lang w:val="en-US" w:eastAsia="zh-CN"/>
+        </w:rPr>
+      </w:pPr>
+      <w:r>
+        <w:rPr>
+          <w:rFonts w:hint="eastAsia"/>
+          <w:lang w:val="en-US" w:eastAsia="zh-CN"/>
+        </w:rPr>
+        <w:t>2、选择晶体管</w:t>
+      </w:r>
+    </w:p>
+    <w:p>
+      <w:pPr>
+        <w:widowControl w:val="0"/>
+        <w:numPr>
+          <w:numId w:val="0"/>
+        </w:numPr>
+        <w:ind w:firstLine="420" w:firstLineChars="0"/>
+        <w:jc w:val="both"/>
+        <w:rPr>
+          <w:rFonts w:hint="eastAsia"/>
+          <w:lang w:val="en-US" w:eastAsia="zh-CN"/>
+        </w:rPr>
+      </w:pPr>
+      <w:r>
+        <w:rPr>
+          <w:rFonts w:hint="eastAsia"/>
+          <w:lang w:val="en-US" w:eastAsia="zh-CN"/>
+        </w:rPr>
+        <w:t>3、晶体管集电极损耗的计算</w:t>
+      </w:r>
+    </w:p>
+    <w:p>
+      <w:pPr>
+        <w:widowControl w:val="0"/>
+        <w:numPr>
+          <w:numId w:val="0"/>
+        </w:numPr>
+        <w:ind w:firstLine="420" w:firstLineChars="0"/>
+        <w:jc w:val="both"/>
+        <w:rPr>
+          <w:rFonts w:hint="eastAsia"/>
+          <w:lang w:val="en-US" w:eastAsia="zh-CN"/>
+        </w:rPr>
+      </w:pPr>
+      <w:r>
+        <w:rPr>
+          <w:rFonts w:hint="eastAsia"/>
+          <w:lang w:val="en-US" w:eastAsia="zh-CN"/>
+        </w:rPr>
+        <w:t>4、决定发射极电阻Re的方法</w:t>
+      </w:r>
+    </w:p>
+    <w:p>
+      <w:pPr>
+        <w:widowControl w:val="0"/>
+        <w:numPr>
+          <w:numId w:val="0"/>
+        </w:numPr>
+        <w:ind w:firstLine="420" w:firstLineChars="0"/>
+        <w:jc w:val="both"/>
+        <w:rPr>
+          <w:rFonts w:hint="eastAsia"/>
+          <w:lang w:val="en-US" w:eastAsia="zh-CN"/>
+        </w:rPr>
+      </w:pPr>
+      <w:r>
+        <w:rPr>
+          <w:rFonts w:hint="eastAsia"/>
+          <w:lang w:val="en-US" w:eastAsia="zh-CN"/>
+        </w:rPr>
+        <w:t>5、偏置电路的计算</w:t>
+      </w:r>
+    </w:p>
+    <w:p>
+      <w:pPr>
+        <w:widowControl w:val="0"/>
+        <w:numPr>
+          <w:numId w:val="0"/>
+        </w:numPr>
+        <w:ind w:firstLine="420" w:firstLineChars="0"/>
+        <w:jc w:val="both"/>
+        <w:rPr>
+          <w:rFonts w:hint="eastAsia"/>
+          <w:lang w:val="en-US" w:eastAsia="zh-CN"/>
+        </w:rPr>
+      </w:pPr>
+      <w:r>
+        <w:rPr>
+          <w:rFonts w:hint="eastAsia"/>
+          <w:lang w:val="en-US" w:eastAsia="zh-CN"/>
+        </w:rPr>
+        <w:t>6、电容C1~C4的计算</w:t>
+      </w:r>
+    </w:p>
+    <w:p>
+      <w:pPr>
+        <w:widowControl w:val="0"/>
+        <w:numPr>
+          <w:numId w:val="0"/>
+        </w:numPr>
+        <w:jc w:val="both"/>
+        <w:rPr>
+          <w:rFonts w:hint="eastAsia"/>
+          <w:lang w:val="en-US" w:eastAsia="zh-CN"/>
+        </w:rPr>
+      </w:pPr>
+      <w:r>
+        <w:rPr>
+          <w:rFonts w:hint="eastAsia"/>
+          <w:lang w:val="en-US" w:eastAsia="zh-CN"/>
+        </w:rPr>
+        <w:t>三、射极跟随器的性能</w:t>
+      </w:r>
+    </w:p>
+    <w:p>
+      <w:pPr>
+        <w:widowControl w:val="0"/>
+        <w:numPr>
+          <w:numId w:val="0"/>
+        </w:numPr>
+        <w:ind w:firstLine="420" w:firstLineChars="0"/>
+        <w:jc w:val="both"/>
+        <w:rPr>
+          <w:rFonts w:hint="eastAsia"/>
+          <w:lang w:val="en-US" w:eastAsia="zh-CN"/>
+        </w:rPr>
+      </w:pPr>
+      <w:r>
+        <w:rPr>
+          <w:rFonts w:hint="eastAsia"/>
+          <w:lang w:val="en-US" w:eastAsia="zh-CN"/>
+        </w:rPr>
+        <w:t>1、输入输出阻抗</w:t>
+      </w:r>
+    </w:p>
+    <w:p>
+      <w:pPr>
+        <w:widowControl w:val="0"/>
+        <w:numPr>
+          <w:numId w:val="0"/>
+        </w:numPr>
+        <w:ind w:firstLine="420" w:firstLineChars="0"/>
+        <w:jc w:val="both"/>
+        <w:rPr>
+          <w:rFonts w:hint="eastAsia"/>
+          <w:lang w:val="en-US" w:eastAsia="zh-CN"/>
+        </w:rPr>
+      </w:pPr>
+      <w:r>
+        <w:rPr>
+          <w:rFonts w:hint="eastAsia"/>
+          <w:lang w:val="en-US" w:eastAsia="zh-CN"/>
+        </w:rPr>
+        <w:t>2、输出负载加重的情况</w:t>
+      </w:r>
+    </w:p>
+    <w:p>
+      <w:pPr>
+        <w:widowControl w:val="0"/>
+        <w:numPr>
+          <w:numId w:val="0"/>
+        </w:numPr>
+        <w:ind w:firstLine="420" w:firstLineChars="0"/>
+        <w:jc w:val="both"/>
+        <w:rPr>
+          <w:rFonts w:hint="eastAsia"/>
+          <w:lang w:val="en-US" w:eastAsia="zh-CN"/>
+        </w:rPr>
+      </w:pPr>
+      <w:r>
+        <w:rPr>
+          <w:rFonts w:hint="eastAsia"/>
+          <w:lang w:val="en-US" w:eastAsia="zh-CN"/>
+        </w:rPr>
+        <w:drawing>
+          <wp:inline distT="0" distB="0" distL="114300" distR="114300">
+            <wp:extent cx="5266690" cy="2941955"/>
+            <wp:effectExtent l="0" t="0" r="10160" b="10795"/>
+            <wp:docPr id="3" name="图片 3" descr="webwxpreview"/>
+            <wp:cNvGraphicFramePr>
+              <a:graphicFrameLocks xmlns:a="http://schemas.openxmlformats.org/drawingml/2006/main" noChangeAspect="1"/>
+            </wp:cNvGraphicFramePr>
+            <a:graphic xmlns:a="http://schemas.openxmlformats.org/drawingml/2006/main">
+              <a:graphicData uri="http://schemas.openxmlformats.org/drawingml/2006/picture">
+                <pic:pic xmlns:pic="http://schemas.openxmlformats.org/drawingml/2006/picture">
+                  <pic:nvPicPr>
+                    <pic:cNvPr id="3" name="图片 3" descr="webwxpreview"/>
+                    <pic:cNvPicPr>
+                      <a:picLocks noChangeAspect="1"/>
+                    </pic:cNvPicPr>
+                  </pic:nvPicPr>
+                  <pic:blipFill>
+                    <a:blip r:embed="rId4"/>
+                    <a:stretch>
+                      <a:fillRect/>
+                    </a:stretch>
+                  </pic:blipFill>
+                  <pic:spPr>
+                    <a:xfrm>
+                      <a:off x="0" y="0"/>
+                      <a:ext cx="5266690" cy="2941955"/>
+                    </a:xfrm>
+                    <a:prstGeom prst="rect">
+                      <a:avLst/>
+                    </a:prstGeom>
+                  </pic:spPr>
+                </pic:pic>
+              </a:graphicData>
+            </a:graphic>
+          </wp:inline>
+        </w:drawing>
+      </w:r>
+    </w:p>
+    <w:p>
+      <w:pPr>
+        <w:widowControl w:val="0"/>
+        <w:numPr>
+          <w:numId w:val="0"/>
+        </w:numPr>
+        <w:ind w:firstLine="420" w:firstLineChars="0"/>
+        <w:jc w:val="center"/>
+        <w:rPr>
+          <w:rFonts w:hint="eastAsia"/>
+          <w:lang w:val="en-US" w:eastAsia="zh-CN"/>
+        </w:rPr>
+      </w:pPr>
+      <w:r>
+        <w:rPr>
+          <w:rFonts w:hint="eastAsia"/>
+          <w:lang w:val="en-US" w:eastAsia="zh-CN"/>
+        </w:rPr>
+        <w:t>图1</w:t>
+      </w:r>
+    </w:p>
+    <w:p>
+      <w:pPr>
+        <w:widowControl w:val="0"/>
+        <w:numPr>
+          <w:numId w:val="0"/>
+        </w:numPr>
+        <w:ind w:left="420" w:leftChars="0" w:firstLine="420" w:firstLineChars="0"/>
+        <w:jc w:val="both"/>
+        <w:rPr>
+          <w:rFonts w:hint="eastAsia"/>
+          <w:lang w:val="en-US" w:eastAsia="zh-CN"/>
+        </w:rPr>
+      </w:pPr>
+      <w:r>
+        <w:rPr>
+          <w:rFonts w:hint="eastAsia"/>
+          <w:lang w:val="en-US" w:eastAsia="zh-CN"/>
+        </w:rPr>
+        <w:t>使用发射极负载电阻的射极跟随器，在取出很大电流（接上阻抗低的负载）时，输出波形的复侧被截去，可以减小Re。</w:t>
+      </w:r>
+    </w:p>
+    <w:p>
+      <w:pPr>
+        <w:widowControl w:val="0"/>
+        <w:numPr>
           <w:ilvl w:val="0"/>
           <w:numId w:val="9"/>
         </w:numPr>
-        <w:rPr>
-          <w:rFonts w:hint="eastAsia"/>
-          <w:lang w:val="en-US" w:eastAsia="zh-CN"/>
-        </w:rPr>
-      </w:pPr>
-      <w:r>
-        <w:rPr>
-          <w:rFonts w:hint="eastAsia"/>
-          <w:lang w:val="en-US" w:eastAsia="zh-CN"/>
-        </w:rPr>
-        <w:t>与输入相同的输出信号</w:t>
-      </w:r>
-    </w:p>
-    <w:p>
-      <w:pPr>
-        <w:widowControl w:val="0"/>
-        <w:numPr>
-          <w:ilvl w:val="0"/>
-          <w:numId w:val="10"/>
-        </w:numPr>
-        <w:jc w:val="both"/>
-        <w:rPr>
-          <w:rFonts w:hint="eastAsia"/>
-          <w:lang w:val="en-US" w:eastAsia="zh-CN"/>
-        </w:rPr>
-      </w:pPr>
-      <w:r>
-        <w:rPr>
-          <w:rFonts w:hint="eastAsia"/>
-          <w:lang w:val="en-US" w:eastAsia="zh-CN"/>
-        </w:rPr>
-        <w:t>不受负载电阻的影响</w:t>
-      </w:r>
-    </w:p>
-    <w:p>
-      <w:pPr>
-        <w:widowControl w:val="0"/>
-        <w:numPr>
-          <w:numId w:val="0"/>
-        </w:numPr>
-        <w:ind w:firstLine="420" w:firstLineChars="0"/>
-        <w:jc w:val="both"/>
-        <w:rPr>
-          <w:rFonts w:hint="eastAsia"/>
-          <w:lang w:val="en-US" w:eastAsia="zh-CN"/>
-        </w:rPr>
-      </w:pPr>
-      <w:r>
-        <w:rPr>
-          <w:rFonts w:hint="eastAsia"/>
-          <w:lang w:val="en-US" w:eastAsia="zh-CN"/>
-        </w:rPr>
-        <w:t>可以认为射极跟随器的输出阻抗为零。</w:t>
-      </w:r>
+        <w:ind w:firstLine="420" w:firstLineChars="0"/>
+        <w:jc w:val="both"/>
+        <w:rPr>
+          <w:rFonts w:hint="eastAsia"/>
+          <w:lang w:val="en-US" w:eastAsia="zh-CN"/>
+        </w:rPr>
+      </w:pPr>
+      <w:r>
+        <w:rPr>
+          <w:rFonts w:hint="eastAsia"/>
+          <w:lang w:val="en-US" w:eastAsia="zh-CN"/>
+        </w:rPr>
+        <w:t>推挽型射极跟随器</w:t>
+      </w:r>
+    </w:p>
+    <w:p>
+      <w:pPr>
+        <w:widowControl w:val="0"/>
+        <w:numPr>
+          <w:numId w:val="0"/>
+        </w:numPr>
+        <w:jc w:val="both"/>
+        <w:rPr>
+          <w:rFonts w:hint="eastAsia"/>
+          <w:lang w:val="en-US" w:eastAsia="zh-CN"/>
+        </w:rPr>
+      </w:pPr>
+      <w:r>
+        <w:rPr>
+          <w:rFonts w:hint="eastAsia"/>
+          <w:lang w:val="en-US" w:eastAsia="zh-CN"/>
+        </w:rPr>
+        <w:drawing>
+          <wp:inline distT="0" distB="0" distL="114300" distR="114300">
+            <wp:extent cx="5271770" cy="3799205"/>
+            <wp:effectExtent l="0" t="0" r="5080" b="10795"/>
+            <wp:docPr id="4" name="图片 4" descr="webwxpreview"/>
+            <wp:cNvGraphicFramePr>
+              <a:graphicFrameLocks xmlns:a="http://schemas.openxmlformats.org/drawingml/2006/main" noChangeAspect="1"/>
+            </wp:cNvGraphicFramePr>
+            <a:graphic xmlns:a="http://schemas.openxmlformats.org/drawingml/2006/main">
+              <a:graphicData uri="http://schemas.openxmlformats.org/drawingml/2006/picture">
+                <pic:pic xmlns:pic="http://schemas.openxmlformats.org/drawingml/2006/picture">
+                  <pic:nvPicPr>
+                    <pic:cNvPr id="4" name="图片 4" descr="webwxpreview"/>
+                    <pic:cNvPicPr>
+                      <a:picLocks noChangeAspect="1"/>
+                    </pic:cNvPicPr>
+                  </pic:nvPicPr>
+                  <pic:blipFill>
+                    <a:blip r:embed="rId5"/>
+                    <a:stretch>
+                      <a:fillRect/>
+                    </a:stretch>
+                  </pic:blipFill>
+                  <pic:spPr>
+                    <a:xfrm>
+                      <a:off x="0" y="0"/>
+                      <a:ext cx="5271770" cy="3799205"/>
+                    </a:xfrm>
+                    <a:prstGeom prst="rect">
+                      <a:avLst/>
+                    </a:prstGeom>
+                  </pic:spPr>
+                </pic:pic>
+              </a:graphicData>
+            </a:graphic>
+          </wp:inline>
+        </w:drawing>
+      </w:r>
+    </w:p>
+    <w:p>
+      <w:pPr>
+        <w:widowControl w:val="0"/>
+        <w:numPr>
+          <w:numId w:val="0"/>
+        </w:numPr>
+        <w:jc w:val="center"/>
+        <w:rPr>
+          <w:rFonts w:hint="eastAsia"/>
+          <w:lang w:val="en-US" w:eastAsia="zh-CN"/>
+        </w:rPr>
+      </w:pPr>
+      <w:r>
+        <w:rPr>
+          <w:rFonts w:hint="eastAsia"/>
+          <w:lang w:val="en-US" w:eastAsia="zh-CN"/>
+        </w:rPr>
+        <w:t>图2</w:t>
+      </w:r>
+    </w:p>
+    <w:p>
+      <w:pPr>
+        <w:widowControl w:val="0"/>
+        <w:numPr>
+          <w:ilvl w:val="0"/>
+          <w:numId w:val="9"/>
+        </w:numPr>
+        <w:ind w:firstLine="420" w:firstLineChars="0"/>
+        <w:jc w:val="both"/>
+        <w:rPr>
+          <w:rFonts w:hint="eastAsia"/>
+          <w:lang w:val="en-US" w:eastAsia="zh-CN"/>
+        </w:rPr>
+      </w:pPr>
+      <w:r>
+        <w:rPr>
+          <w:rFonts w:hint="eastAsia"/>
+          <w:lang w:val="en-US" w:eastAsia="zh-CN"/>
+        </w:rPr>
+        <w:t>改进后的推挽型射极跟随器</w:t>
+      </w:r>
+    </w:p>
+    <w:p>
+      <w:pPr>
+        <w:widowControl w:val="0"/>
+        <w:numPr>
+          <w:numId w:val="0"/>
+        </w:numPr>
+        <w:jc w:val="both"/>
+        <w:rPr>
+          <w:rFonts w:hint="eastAsia"/>
+          <w:lang w:val="en-US" w:eastAsia="zh-CN"/>
+        </w:rPr>
+      </w:pPr>
+      <w:r>
+        <w:rPr>
+          <w:rFonts w:hint="eastAsia"/>
+          <w:lang w:val="en-US" w:eastAsia="zh-CN"/>
+        </w:rPr>
+        <w:drawing>
+          <wp:inline distT="0" distB="0" distL="114300" distR="114300">
+            <wp:extent cx="5271135" cy="3977005"/>
+            <wp:effectExtent l="0" t="0" r="5715" b="4445"/>
+            <wp:docPr id="5" name="图片 5" descr="webwxpreview (1)"/>
+            <wp:cNvGraphicFramePr>
+              <a:graphicFrameLocks xmlns:a="http://schemas.openxmlformats.org/drawingml/2006/main" noChangeAspect="1"/>
+            </wp:cNvGraphicFramePr>
+            <a:graphic xmlns:a="http://schemas.openxmlformats.org/drawingml/2006/main">
+              <a:graphicData uri="http://schemas.openxmlformats.org/drawingml/2006/picture">
+                <pic:pic xmlns:pic="http://schemas.openxmlformats.org/drawingml/2006/picture">
+                  <pic:nvPicPr>
+                    <pic:cNvPr id="5" name="图片 5" descr="webwxpreview (1)"/>
+                    <pic:cNvPicPr>
+                      <a:picLocks noChangeAspect="1"/>
+                    </pic:cNvPicPr>
+                  </pic:nvPicPr>
+                  <pic:blipFill>
+                    <a:blip r:embed="rId6"/>
+                    <a:stretch>
+                      <a:fillRect/>
+                    </a:stretch>
+                  </pic:blipFill>
+                  <pic:spPr>
+                    <a:xfrm>
+                      <a:off x="0" y="0"/>
+                      <a:ext cx="5271135" cy="3977005"/>
+                    </a:xfrm>
+                    <a:prstGeom prst="rect">
+                      <a:avLst/>
+                    </a:prstGeom>
+                  </pic:spPr>
+                </pic:pic>
+              </a:graphicData>
+            </a:graphic>
+          </wp:inline>
+        </w:drawing>
+      </w:r>
+    </w:p>
+    <w:p>
+      <w:pPr>
+        <w:widowControl w:val="0"/>
+        <w:numPr>
+          <w:numId w:val="0"/>
+        </w:numPr>
+        <w:jc w:val="center"/>
+        <w:rPr>
+          <w:rFonts w:hint="eastAsia"/>
+          <w:lang w:val="en-US" w:eastAsia="zh-CN"/>
+        </w:rPr>
+      </w:pPr>
+      <w:r>
+        <w:rPr>
+          <w:rFonts w:hint="eastAsia"/>
+          <w:lang w:val="en-US" w:eastAsia="zh-CN"/>
+        </w:rPr>
+        <w:t>图3</w:t>
+      </w:r>
+    </w:p>
+    <w:p>
+      <w:pPr>
+        <w:widowControl w:val="0"/>
+        <w:numPr>
+          <w:numId w:val="0"/>
+        </w:numPr>
+        <w:ind w:left="420" w:leftChars="0" w:firstLine="420" w:firstLineChars="0"/>
+        <w:jc w:val="both"/>
+        <w:rPr>
+          <w:rFonts w:hint="eastAsia"/>
+          <w:lang w:val="en-US" w:eastAsia="zh-CN"/>
+        </w:rPr>
+      </w:pPr>
+      <w:r>
+        <w:rPr>
+          <w:rFonts w:hint="eastAsia"/>
+          <w:lang w:val="en-US" w:eastAsia="zh-CN"/>
+        </w:rPr>
+        <w:t xml:space="preserve">如图2和图3，在输出从状态总有一个晶体管是截止的电路称为B类放大电路，图1晶体管常进行工作的电路称为A类放大电路。 </w:t>
+      </w:r>
+    </w:p>
+    <w:p>
+      <w:pPr>
+        <w:widowControl w:val="0"/>
+        <w:numPr>
+          <w:numId w:val="0"/>
+        </w:numPr>
+        <w:ind w:firstLine="420" w:firstLineChars="0"/>
+        <w:jc w:val="both"/>
+        <w:rPr>
+          <w:rFonts w:hint="eastAsia"/>
+          <w:lang w:val="en-US" w:eastAsia="zh-CN"/>
+        </w:rPr>
+      </w:pPr>
+      <w:r>
+        <w:rPr>
+          <w:rFonts w:hint="eastAsia"/>
+          <w:lang w:val="en-US" w:eastAsia="zh-CN"/>
+        </w:rPr>
+        <w:t>5、振幅频率特性</w:t>
+      </w:r>
+    </w:p>
+    <w:p>
+      <w:pPr>
+        <w:widowControl w:val="0"/>
+        <w:numPr>
+          <w:numId w:val="0"/>
+        </w:numPr>
+        <w:ind w:firstLine="420" w:firstLineChars="0"/>
+        <w:jc w:val="both"/>
+        <w:rPr>
+          <w:rFonts w:hint="eastAsia"/>
+          <w:lang w:val="en-US" w:eastAsia="zh-CN"/>
+        </w:rPr>
+      </w:pPr>
+      <w:r>
+        <w:rPr>
+          <w:rFonts w:hint="eastAsia"/>
+          <w:lang w:val="en-US" w:eastAsia="zh-CN"/>
+        </w:rPr>
+        <w:t>6、噪声及总谐波失真率</w:t>
+      </w:r>
+    </w:p>
+    <w:p>
+      <w:pPr>
+        <w:widowControl w:val="0"/>
+        <w:numPr>
+          <w:numId w:val="0"/>
+        </w:numPr>
+        <w:jc w:val="both"/>
+        <w:rPr>
+          <w:rFonts w:hint="eastAsia"/>
+          <w:lang w:val="en-US" w:eastAsia="zh-CN"/>
+        </w:rPr>
+      </w:pPr>
+      <w:r>
+        <w:rPr>
+          <w:rFonts w:hint="eastAsia"/>
+          <w:lang w:val="en-US" w:eastAsia="zh-CN"/>
+        </w:rPr>
+        <w:t>四、射极跟随器的应用电路</w:t>
+      </w:r>
+    </w:p>
+    <w:p>
+      <w:pPr>
+        <w:widowControl w:val="0"/>
+        <w:numPr>
+          <w:numId w:val="0"/>
+        </w:numPr>
+        <w:ind w:firstLine="420" w:firstLineChars="0"/>
+        <w:jc w:val="both"/>
+        <w:rPr>
+          <w:rFonts w:hint="eastAsia"/>
+          <w:lang w:val="en-US" w:eastAsia="zh-CN"/>
+        </w:rPr>
+      </w:pPr>
+      <w:r>
+        <w:rPr>
+          <w:rFonts w:hint="eastAsia"/>
+          <w:lang w:val="en-US" w:eastAsia="zh-CN"/>
+        </w:rPr>
+        <w:t>1、使用NPN晶体管与负电源的射极跟随器</w:t>
+      </w:r>
+    </w:p>
+    <w:p>
+      <w:pPr>
+        <w:widowControl w:val="0"/>
+        <w:numPr>
+          <w:ilvl w:val="0"/>
+          <w:numId w:val="0"/>
+        </w:numPr>
+        <w:ind w:firstLine="420" w:firstLineChars="0"/>
+        <w:jc w:val="both"/>
+        <w:rPr>
+          <w:rFonts w:hint="eastAsia"/>
+          <w:lang w:val="en-US" w:eastAsia="zh-CN"/>
+        </w:rPr>
+      </w:pPr>
+      <w:r>
+        <w:rPr>
+          <w:rFonts w:hint="eastAsia"/>
+          <w:lang w:val="en-US" w:eastAsia="zh-CN"/>
+        </w:rPr>
+        <w:t>2、使用PNP晶体管与负电源的射极跟随器</w:t>
+      </w:r>
+    </w:p>
+    <w:p>
+      <w:pPr>
+        <w:widowControl w:val="0"/>
+        <w:numPr>
+          <w:ilvl w:val="0"/>
+          <w:numId w:val="0"/>
+        </w:numPr>
+        <w:ind w:firstLine="420" w:firstLineChars="0"/>
+        <w:jc w:val="both"/>
+        <w:rPr>
+          <w:rFonts w:hint="eastAsia"/>
+          <w:lang w:val="en-US" w:eastAsia="zh-CN"/>
+        </w:rPr>
+      </w:pPr>
+      <w:r>
+        <w:rPr>
+          <w:rFonts w:hint="eastAsia"/>
+          <w:lang w:val="en-US" w:eastAsia="zh-CN"/>
+        </w:rPr>
+        <w:t>3、使用正负电源的射极跟随器</w:t>
+      </w:r>
+    </w:p>
+    <w:p>
+      <w:pPr>
+        <w:widowControl w:val="0"/>
+        <w:numPr>
+          <w:ilvl w:val="0"/>
+          <w:numId w:val="0"/>
+        </w:numPr>
+        <w:ind w:firstLine="420" w:firstLineChars="0"/>
+        <w:jc w:val="both"/>
+        <w:rPr>
+          <w:rFonts w:hint="eastAsia"/>
+          <w:lang w:val="en-US" w:eastAsia="zh-CN"/>
+        </w:rPr>
+      </w:pPr>
+      <w:r>
+        <w:rPr>
+          <w:rFonts w:hint="eastAsia"/>
+          <w:lang w:val="en-US" w:eastAsia="zh-CN"/>
+        </w:rPr>
+        <w:t>4、使用恒流负载的射极跟随器</w:t>
+      </w:r>
+    </w:p>
+    <w:p>
+      <w:pPr>
+        <w:widowControl w:val="0"/>
+        <w:numPr>
+          <w:ilvl w:val="0"/>
+          <w:numId w:val="0"/>
+        </w:numPr>
+        <w:ind w:firstLine="420" w:firstLineChars="0"/>
+        <w:jc w:val="both"/>
+        <w:rPr>
+          <w:rFonts w:hint="eastAsia"/>
+          <w:lang w:val="en-US" w:eastAsia="zh-CN"/>
+        </w:rPr>
+      </w:pPr>
+      <w:r>
+        <w:rPr>
+          <w:rFonts w:hint="eastAsia"/>
+          <w:lang w:val="en-US" w:eastAsia="zh-CN"/>
+        </w:rPr>
+        <w:t>5、使用正负电源的推挽型射极跟随器</w:t>
+      </w:r>
+    </w:p>
+    <w:p>
+      <w:pPr>
+        <w:widowControl w:val="0"/>
+        <w:numPr>
+          <w:ilvl w:val="0"/>
+          <w:numId w:val="0"/>
+        </w:numPr>
+        <w:ind w:firstLine="420" w:firstLineChars="0"/>
+        <w:jc w:val="both"/>
+        <w:rPr>
+          <w:rFonts w:hint="eastAsia"/>
+          <w:lang w:val="en-US" w:eastAsia="zh-CN"/>
+        </w:rPr>
+      </w:pPr>
+      <w:r>
+        <w:rPr>
+          <w:rFonts w:hint="eastAsia"/>
+          <w:lang w:val="en-US" w:eastAsia="zh-CN"/>
+        </w:rPr>
+        <w:t>6、二级直接连接型推挽射极跟随器</w:t>
+      </w:r>
+    </w:p>
+    <w:p>
+      <w:pPr>
+        <w:widowControl w:val="0"/>
+        <w:numPr>
+          <w:ilvl w:val="0"/>
+          <w:numId w:val="0"/>
+        </w:numPr>
+        <w:ind w:firstLine="420" w:firstLineChars="0"/>
+        <w:jc w:val="both"/>
+        <w:rPr>
+          <w:rFonts w:hint="eastAsia"/>
+          <w:lang w:val="en-US" w:eastAsia="zh-CN"/>
+        </w:rPr>
+      </w:pPr>
+      <w:r>
+        <w:rPr>
+          <w:rFonts w:hint="eastAsia"/>
+          <w:lang w:val="en-US" w:eastAsia="zh-CN"/>
+        </w:rPr>
+        <w:t>7、OP放大器与射极跟随器的组合</w:t>
+      </w:r>
+    </w:p>
+    <w:p>
+      <w:pPr>
+        <w:widowControl w:val="0"/>
+        <w:numPr>
+          <w:ilvl w:val="0"/>
+          <w:numId w:val="0"/>
+        </w:numPr>
+        <w:ind w:firstLine="420" w:firstLineChars="0"/>
+        <w:jc w:val="both"/>
+        <w:rPr>
+          <w:rFonts w:hint="eastAsia"/>
+          <w:lang w:val="en-US" w:eastAsia="zh-CN"/>
+        </w:rPr>
+      </w:pPr>
+      <w:r>
+        <w:rPr>
+          <w:rFonts w:hint="eastAsia"/>
+          <w:lang w:val="en-US" w:eastAsia="zh-CN"/>
+        </w:rPr>
+        <w:t>8、OP放大器与推挽射极跟随器的组合（之一）</w:t>
+      </w:r>
+    </w:p>
+    <w:p>
+      <w:pPr>
+        <w:widowControl w:val="0"/>
+        <w:numPr>
+          <w:ilvl w:val="0"/>
+          <w:numId w:val="0"/>
+        </w:numPr>
+        <w:ind w:firstLine="420" w:firstLineChars="0"/>
+        <w:jc w:val="both"/>
+        <w:rPr>
+          <w:rFonts w:hint="eastAsia"/>
+          <w:lang w:val="en-US" w:eastAsia="zh-CN"/>
+        </w:rPr>
+      </w:pPr>
+      <w:r>
+        <w:rPr>
+          <w:rFonts w:hint="eastAsia"/>
+          <w:lang w:val="en-US" w:eastAsia="zh-CN"/>
+        </w:rPr>
+        <w:t>9、OP放大器与推挽射极跟随器的组合（之二）</w:t>
+      </w:r>
+    </w:p>
+    <w:p>
+      <w:pPr>
+        <w:widowControl w:val="0"/>
+        <w:numPr>
+          <w:ilvl w:val="0"/>
+          <w:numId w:val="0"/>
+        </w:numPr>
+        <w:jc w:val="both"/>
+        <w:rPr>
+          <w:rFonts w:hint="eastAsia"/>
+          <w:lang w:val="en-US" w:eastAsia="zh-CN"/>
+        </w:rPr>
+      </w:pPr>
+      <w:r>
+        <w:rPr>
+          <w:rFonts w:hint="eastAsia"/>
+          <w:lang w:val="en-US" w:eastAsia="zh-CN"/>
+        </w:rPr>
+        <w:t>第四章 小型功率放大器的设计与制作</w:t>
+      </w:r>
+    </w:p>
+    <w:p>
+      <w:pPr>
+        <w:widowControl w:val="0"/>
+        <w:numPr>
+          <w:ilvl w:val="0"/>
+          <w:numId w:val="0"/>
+        </w:numPr>
+        <w:jc w:val="both"/>
+        <w:rPr>
+          <w:rFonts w:hint="eastAsia"/>
+          <w:lang w:val="en-US" w:eastAsia="zh-CN"/>
+        </w:rPr>
+      </w:pPr>
+      <w:r>
+        <w:rPr>
+          <w:rFonts w:hint="eastAsia"/>
+          <w:lang w:val="en-US" w:eastAsia="zh-CN"/>
+        </w:rPr>
+        <w:t>一、功率放大电路的关键问题</w:t>
+      </w:r>
+    </w:p>
+    <w:p>
+      <w:pPr>
+        <w:widowControl w:val="0"/>
+        <w:numPr>
+          <w:ilvl w:val="0"/>
+          <w:numId w:val="0"/>
+        </w:numPr>
+        <w:ind w:firstLine="420" w:firstLineChars="0"/>
+        <w:jc w:val="both"/>
+        <w:rPr>
+          <w:rFonts w:hint="eastAsia"/>
+          <w:lang w:val="en-US" w:eastAsia="zh-CN"/>
+        </w:rPr>
+      </w:pPr>
+      <w:r>
+        <w:rPr>
+          <w:rFonts w:hint="eastAsia"/>
+          <w:lang w:val="en-US" w:eastAsia="zh-CN"/>
+        </w:rPr>
+        <w:t>1、电压放大与电流放大</w:t>
+      </w:r>
+    </w:p>
+    <w:p>
+      <w:pPr>
+        <w:widowControl w:val="0"/>
+        <w:numPr>
+          <w:ilvl w:val="0"/>
+          <w:numId w:val="0"/>
+        </w:numPr>
+        <w:ind w:firstLine="420" w:firstLineChars="0"/>
+        <w:jc w:val="both"/>
+        <w:rPr>
+          <w:rFonts w:hint="eastAsia"/>
+          <w:lang w:val="en-US" w:eastAsia="zh-CN"/>
+        </w:rPr>
+      </w:pPr>
+      <w:r>
+        <w:rPr>
+          <w:rFonts w:hint="eastAsia"/>
+          <w:lang w:val="en-US" w:eastAsia="zh-CN"/>
+        </w:rPr>
+        <w:t>2、简单推挽电路</w:t>
+      </w:r>
+    </w:p>
+    <w:p>
+      <w:pPr>
+        <w:widowControl w:val="0"/>
+        <w:numPr>
+          <w:ilvl w:val="0"/>
+          <w:numId w:val="0"/>
+        </w:numPr>
+        <w:ind w:firstLine="420" w:firstLineChars="0"/>
+        <w:jc w:val="both"/>
+        <w:rPr>
+          <w:rFonts w:hint="eastAsia"/>
+          <w:lang w:val="en-US" w:eastAsia="zh-CN"/>
+        </w:rPr>
+      </w:pPr>
+      <w:r>
+        <w:rPr>
+          <w:rFonts w:hint="eastAsia"/>
+          <w:lang w:val="en-US" w:eastAsia="zh-CN"/>
+        </w:rPr>
+        <w:t>3、对交越失真进行修正</w:t>
+      </w:r>
+    </w:p>
+    <w:p>
+      <w:pPr>
+        <w:widowControl w:val="0"/>
+        <w:numPr>
+          <w:ilvl w:val="0"/>
+          <w:numId w:val="0"/>
+        </w:numPr>
+        <w:ind w:firstLine="420" w:firstLineChars="0"/>
+        <w:jc w:val="both"/>
+        <w:rPr>
+          <w:rFonts w:hint="eastAsia"/>
+          <w:lang w:val="en-US" w:eastAsia="zh-CN"/>
+        </w:rPr>
+      </w:pPr>
+      <w:r>
+        <w:rPr>
+          <w:rFonts w:hint="eastAsia"/>
+          <w:lang w:val="en-US" w:eastAsia="zh-CN"/>
+        </w:rPr>
+        <w:t>4、防止热击穿</w:t>
+      </w:r>
+    </w:p>
+    <w:p>
+      <w:pPr>
+        <w:widowControl w:val="0"/>
+        <w:numPr>
+          <w:ilvl w:val="0"/>
+          <w:numId w:val="0"/>
+        </w:numPr>
+        <w:ind w:firstLine="420" w:firstLineChars="0"/>
+        <w:jc w:val="both"/>
+        <w:rPr>
+          <w:rFonts w:hint="eastAsia"/>
+          <w:lang w:val="en-US" w:eastAsia="zh-CN"/>
+        </w:rPr>
+      </w:pPr>
+      <w:r>
+        <w:rPr>
+          <w:rFonts w:hint="eastAsia"/>
+          <w:lang w:val="en-US" w:eastAsia="zh-CN"/>
+        </w:rPr>
+        <w:t>5、抑制静态电流随温度的变动</w:t>
+      </w:r>
+    </w:p>
+    <w:p>
+      <w:pPr>
+        <w:widowControl w:val="0"/>
+        <w:numPr>
+          <w:ilvl w:val="0"/>
+          <w:numId w:val="0"/>
+        </w:numPr>
+        <w:ind w:firstLine="420" w:firstLineChars="0"/>
+        <w:jc w:val="both"/>
+        <w:rPr>
+          <w:rFonts w:hint="eastAsia"/>
+          <w:lang w:val="en-US" w:eastAsia="zh-CN"/>
+        </w:rPr>
+      </w:pPr>
+      <w:r>
+        <w:rPr>
+          <w:rFonts w:hint="eastAsia"/>
+          <w:lang w:val="en-US" w:eastAsia="zh-CN"/>
+        </w:rPr>
+        <w:t>6、实际的电路设计</w:t>
+      </w:r>
+    </w:p>
+    <w:p>
+      <w:pPr>
+        <w:widowControl w:val="0"/>
+        <w:numPr>
+          <w:ilvl w:val="0"/>
+          <w:numId w:val="0"/>
+        </w:numPr>
+        <w:jc w:val="both"/>
+        <w:rPr>
+          <w:rFonts w:hint="eastAsia"/>
+          <w:lang w:val="en-US" w:eastAsia="zh-CN"/>
+        </w:rPr>
+      </w:pPr>
+      <w:r>
+        <w:rPr>
+          <w:rFonts w:hint="eastAsia"/>
+          <w:lang w:val="en-US" w:eastAsia="zh-CN"/>
+        </w:rPr>
+        <w:t>二、小型功率放大器的设计方法</w:t>
+      </w:r>
+    </w:p>
+    <w:p>
+      <w:pPr>
+        <w:widowControl w:val="0"/>
+        <w:numPr>
+          <w:ilvl w:val="0"/>
+          <w:numId w:val="0"/>
+        </w:numPr>
+        <w:ind w:firstLine="420" w:firstLineChars="0"/>
+        <w:jc w:val="both"/>
+        <w:rPr>
+          <w:rFonts w:hint="eastAsia"/>
+          <w:lang w:val="en-US" w:eastAsia="zh-CN"/>
+        </w:rPr>
+      </w:pPr>
+      <w:r>
+        <w:rPr>
+          <w:rFonts w:hint="eastAsia"/>
+          <w:lang w:val="en-US" w:eastAsia="zh-CN"/>
+        </w:rPr>
+        <w:t>1、电路规格</w:t>
+      </w:r>
+    </w:p>
+    <w:p>
+      <w:pPr>
+        <w:widowControl w:val="0"/>
+        <w:numPr>
+          <w:ilvl w:val="0"/>
+          <w:numId w:val="0"/>
+        </w:numPr>
+        <w:ind w:firstLine="420" w:firstLineChars="0"/>
+        <w:jc w:val="both"/>
+        <w:rPr>
+          <w:rFonts w:hint="eastAsia"/>
+          <w:lang w:val="en-US" w:eastAsia="zh-CN"/>
+        </w:rPr>
+      </w:pPr>
+      <w:r>
+        <w:rPr>
+          <w:rFonts w:hint="eastAsia"/>
+          <w:lang w:val="en-US" w:eastAsia="zh-CN"/>
+        </w:rPr>
+        <w:t>2、确定电源电压</w:t>
+      </w:r>
+    </w:p>
+    <w:p>
+      <w:pPr>
+        <w:widowControl w:val="0"/>
+        <w:numPr>
+          <w:ilvl w:val="0"/>
+          <w:numId w:val="0"/>
+        </w:numPr>
+        <w:ind w:firstLine="420" w:firstLineChars="0"/>
+        <w:jc w:val="both"/>
+        <w:rPr>
+          <w:rFonts w:hint="eastAsia"/>
+          <w:lang w:val="en-US" w:eastAsia="zh-CN"/>
+        </w:rPr>
+      </w:pPr>
+      <w:r>
+        <w:rPr>
+          <w:rFonts w:hint="eastAsia"/>
+          <w:lang w:val="en-US" w:eastAsia="zh-CN"/>
+        </w:rPr>
+        <w:t>3、共发射极放大电路的工作点</w:t>
+      </w:r>
+    </w:p>
+    <w:p>
+      <w:pPr>
+        <w:widowControl w:val="0"/>
+        <w:numPr>
+          <w:ilvl w:val="0"/>
+          <w:numId w:val="0"/>
+        </w:numPr>
+        <w:ind w:firstLine="420" w:firstLineChars="0"/>
+        <w:jc w:val="both"/>
+        <w:rPr>
+          <w:rFonts w:hint="eastAsia"/>
+          <w:lang w:val="en-US" w:eastAsia="zh-CN"/>
+        </w:rPr>
+      </w:pPr>
+      <w:r>
+        <w:rPr>
+          <w:rFonts w:hint="eastAsia"/>
+          <w:lang w:val="en-US" w:eastAsia="zh-CN"/>
+        </w:rPr>
+        <w:t>4、决定放大倍数的部分</w:t>
+      </w:r>
+    </w:p>
+    <w:p>
+      <w:pPr>
+        <w:widowControl w:val="0"/>
+        <w:numPr>
+          <w:ilvl w:val="0"/>
+          <w:numId w:val="0"/>
+        </w:numPr>
+        <w:ind w:firstLine="420" w:firstLineChars="0"/>
+        <w:jc w:val="both"/>
+        <w:rPr>
+          <w:rFonts w:hint="eastAsia"/>
+          <w:lang w:val="en-US" w:eastAsia="zh-CN"/>
+        </w:rPr>
+      </w:pPr>
+      <w:r>
+        <w:rPr>
+          <w:rFonts w:hint="eastAsia"/>
+          <w:lang w:val="en-US" w:eastAsia="zh-CN"/>
+        </w:rPr>
+        <w:t>5、射极跟随器的偏置电路</w:t>
+      </w:r>
+    </w:p>
+    <w:p>
+      <w:pPr>
+        <w:widowControl w:val="0"/>
+        <w:numPr>
+          <w:ilvl w:val="0"/>
+          <w:numId w:val="0"/>
+        </w:numPr>
+        <w:ind w:firstLine="420" w:firstLineChars="0"/>
+        <w:jc w:val="both"/>
+        <w:rPr>
+          <w:rFonts w:hint="eastAsia"/>
+          <w:lang w:val="en-US" w:eastAsia="zh-CN"/>
+        </w:rPr>
+      </w:pPr>
+      <w:r>
+        <w:rPr>
+          <w:rFonts w:hint="eastAsia"/>
+          <w:lang w:val="en-US" w:eastAsia="zh-CN"/>
+        </w:rPr>
+        <w:t>6、射极跟随器的功率损耗</w:t>
+      </w:r>
+    </w:p>
+    <w:p>
+      <w:pPr>
+        <w:widowControl w:val="0"/>
+        <w:numPr>
+          <w:ilvl w:val="0"/>
+          <w:numId w:val="0"/>
+        </w:numPr>
+        <w:ind w:firstLine="420" w:firstLineChars="0"/>
+        <w:jc w:val="both"/>
+        <w:rPr>
+          <w:rFonts w:hint="eastAsia"/>
+          <w:lang w:val="en-US" w:eastAsia="zh-CN"/>
+        </w:rPr>
+      </w:pPr>
+      <w:r>
+        <w:rPr>
+          <w:rFonts w:hint="eastAsia"/>
+          <w:lang w:val="en-US" w:eastAsia="zh-CN"/>
+        </w:rPr>
+        <w:t>7、输出电路周边的元件</w:t>
+      </w:r>
+    </w:p>
+    <w:p>
+      <w:pPr>
+        <w:widowControl w:val="0"/>
+        <w:numPr>
+          <w:ilvl w:val="0"/>
+          <w:numId w:val="0"/>
+        </w:numPr>
+        <w:jc w:val="both"/>
+        <w:rPr>
+          <w:rFonts w:hint="eastAsia"/>
+          <w:lang w:val="en-US" w:eastAsia="zh-CN"/>
+        </w:rPr>
+      </w:pPr>
+      <w:r>
+        <w:rPr>
+          <w:rFonts w:hint="eastAsia"/>
+          <w:lang w:val="en-US" w:eastAsia="zh-CN"/>
+        </w:rPr>
+        <w:t>三、小型功率放大器的性能</w:t>
+      </w:r>
+    </w:p>
+    <w:p>
+      <w:pPr>
+        <w:widowControl w:val="0"/>
+        <w:numPr>
+          <w:ilvl w:val="0"/>
+          <w:numId w:val="0"/>
+        </w:numPr>
+        <w:ind w:firstLine="420" w:firstLineChars="0"/>
+        <w:jc w:val="both"/>
+        <w:rPr>
+          <w:rFonts w:hint="eastAsia"/>
+          <w:lang w:val="en-US" w:eastAsia="zh-CN"/>
+        </w:rPr>
+      </w:pPr>
+      <w:r>
+        <w:rPr>
+          <w:rFonts w:hint="eastAsia"/>
+          <w:lang w:val="en-US" w:eastAsia="zh-CN"/>
+        </w:rPr>
+        <w:t>1、电路的调整</w:t>
+      </w:r>
+    </w:p>
+    <w:p>
+      <w:pPr>
+        <w:widowControl w:val="0"/>
+        <w:numPr>
+          <w:ilvl w:val="0"/>
+          <w:numId w:val="0"/>
+        </w:numPr>
+        <w:ind w:firstLine="420" w:firstLineChars="0"/>
+        <w:jc w:val="both"/>
+        <w:rPr>
+          <w:rFonts w:hint="eastAsia"/>
+          <w:lang w:val="en-US" w:eastAsia="zh-CN"/>
+        </w:rPr>
+      </w:pPr>
+      <w:r>
+        <w:rPr>
+          <w:rFonts w:hint="eastAsia"/>
+          <w:lang w:val="en-US" w:eastAsia="zh-CN"/>
+        </w:rPr>
+        <w:t>2、电路工作波形</w:t>
+      </w:r>
+    </w:p>
+    <w:p>
+      <w:pPr>
+        <w:widowControl w:val="0"/>
+        <w:numPr>
+          <w:ilvl w:val="0"/>
+          <w:numId w:val="0"/>
+        </w:numPr>
+        <w:ind w:firstLine="420" w:firstLineChars="0"/>
+        <w:jc w:val="both"/>
+        <w:rPr>
+          <w:rFonts w:hint="eastAsia"/>
+          <w:lang w:val="en-US" w:eastAsia="zh-CN"/>
+        </w:rPr>
+      </w:pPr>
+      <w:r>
+        <w:rPr>
+          <w:rFonts w:hint="eastAsia"/>
+          <w:lang w:val="en-US" w:eastAsia="zh-CN"/>
+        </w:rPr>
+        <w:t>3、音频放大器的性能</w:t>
+      </w:r>
+    </w:p>
+    <w:p>
+      <w:pPr>
+        <w:widowControl w:val="0"/>
+        <w:numPr>
+          <w:ilvl w:val="0"/>
+          <w:numId w:val="0"/>
+        </w:numPr>
+        <w:jc w:val="both"/>
+        <w:rPr>
+          <w:rFonts w:hint="eastAsia"/>
+          <w:lang w:val="en-US" w:eastAsia="zh-CN"/>
+        </w:rPr>
+      </w:pPr>
+      <w:r>
+        <w:rPr>
+          <w:rFonts w:hint="eastAsia"/>
+          <w:lang w:val="en-US" w:eastAsia="zh-CN"/>
+        </w:rPr>
+        <w:t>四、小型功率放大器的应用电路</w:t>
+      </w:r>
+    </w:p>
+    <w:p>
+      <w:pPr>
+        <w:widowControl w:val="0"/>
+        <w:numPr>
+          <w:ilvl w:val="0"/>
+          <w:numId w:val="0"/>
+        </w:numPr>
+        <w:ind w:firstLine="420" w:firstLineChars="0"/>
+        <w:jc w:val="both"/>
+        <w:rPr>
+          <w:rFonts w:hint="eastAsia"/>
+          <w:lang w:val="en-US" w:eastAsia="zh-CN"/>
+        </w:rPr>
+      </w:pPr>
+      <w:r>
+        <w:rPr>
+          <w:rFonts w:hint="eastAsia"/>
+          <w:lang w:val="en-US" w:eastAsia="zh-CN"/>
+        </w:rPr>
+        <w:t>1、用PNP晶体管制作的偏置电路</w:t>
+      </w:r>
+    </w:p>
+    <w:p>
+      <w:pPr>
+        <w:widowControl w:val="0"/>
+        <w:numPr>
+          <w:ilvl w:val="0"/>
+          <w:numId w:val="0"/>
+        </w:numPr>
+        <w:ind w:firstLine="420" w:firstLineChars="0"/>
+        <w:jc w:val="both"/>
+        <w:rPr>
+          <w:rFonts w:hint="eastAsia"/>
+          <w:lang w:val="en-US" w:eastAsia="zh-CN"/>
+        </w:rPr>
+      </w:pPr>
+      <w:r>
+        <w:rPr>
+          <w:rFonts w:hint="eastAsia"/>
+          <w:lang w:val="en-US" w:eastAsia="zh-CN"/>
+        </w:rPr>
+        <w:t>2、由PNP晶体管进行电压放大的电路</w:t>
+      </w:r>
+    </w:p>
+    <w:p>
+      <w:pPr>
+        <w:widowControl w:val="0"/>
+        <w:numPr>
+          <w:ilvl w:val="0"/>
+          <w:numId w:val="0"/>
+        </w:numPr>
+        <w:ind w:firstLine="420" w:firstLineChars="0"/>
+        <w:jc w:val="both"/>
+        <w:rPr>
+          <w:rFonts w:hint="eastAsia"/>
+          <w:lang w:val="en-US" w:eastAsia="zh-CN"/>
+        </w:rPr>
+      </w:pPr>
+      <w:r>
+        <w:rPr>
+          <w:rFonts w:hint="eastAsia"/>
+          <w:lang w:val="en-US" w:eastAsia="zh-CN"/>
+        </w:rPr>
+        <w:t>3、微小型功率放大器</w:t>
+      </w:r>
+    </w:p>
+    <w:p>
+      <w:pPr>
+        <w:widowControl w:val="0"/>
+        <w:numPr>
+          <w:ilvl w:val="0"/>
+          <w:numId w:val="0"/>
+        </w:numPr>
+        <w:jc w:val="both"/>
+        <w:rPr>
+          <w:rFonts w:hint="eastAsia"/>
+          <w:lang w:val="en-US" w:eastAsia="zh-CN"/>
+        </w:rPr>
+      </w:pPr>
+      <w:r>
+        <w:rPr>
+          <w:rFonts w:hint="eastAsia"/>
+          <w:lang w:val="en-US" w:eastAsia="zh-CN"/>
+        </w:rPr>
+        <w:t>第五章 功率放大器的设计与制作</w:t>
+      </w:r>
+    </w:p>
+    <w:p>
+      <w:pPr>
+        <w:widowControl w:val="0"/>
+        <w:numPr>
+          <w:ilvl w:val="0"/>
+          <w:numId w:val="0"/>
+        </w:numPr>
+        <w:ind w:firstLine="420" w:firstLineChars="0"/>
+        <w:jc w:val="both"/>
+        <w:rPr>
+          <w:rFonts w:hint="eastAsia"/>
+          <w:lang w:val="en-US" w:eastAsia="zh-CN"/>
+        </w:rPr>
+      </w:pPr>
+    </w:p>
+    <w:p>
+      <w:pPr>
+        <w:widowControl w:val="0"/>
+        <w:numPr>
+          <w:ilvl w:val="0"/>
+          <w:numId w:val="0"/>
+        </w:numPr>
+        <w:ind w:firstLine="420" w:firstLineChars="0"/>
+        <w:jc w:val="both"/>
+        <w:rPr>
+          <w:rFonts w:hint="eastAsia"/>
+          <w:lang w:val="en-US" w:eastAsia="zh-CN"/>
+        </w:rPr>
+      </w:pPr>
       <w:bookmarkStart w:id="0" w:name="_GoBack"/>
       <w:bookmarkEnd w:id="0"/>
+    </w:p>
+    <w:p>
+      <w:pPr>
+        <w:widowControl w:val="0"/>
+        <w:numPr>
+          <w:numId w:val="0"/>
+        </w:numPr>
+        <w:ind w:firstLine="420" w:firstLineChars="0"/>
+        <w:jc w:val="both"/>
+        <w:rPr>
+          <w:rFonts w:hint="eastAsia"/>
+          <w:lang w:val="en-US" w:eastAsia="zh-CN"/>
+        </w:rPr>
+      </w:pPr>
+    </w:p>
+    <w:p>
+      <w:pPr>
+        <w:widowControl w:val="0"/>
+        <w:numPr>
+          <w:numId w:val="0"/>
+        </w:numPr>
+        <w:ind w:firstLine="420" w:firstLineChars="0"/>
+        <w:jc w:val="both"/>
+        <w:rPr>
+          <w:rFonts w:hint="eastAsia"/>
+          <w:lang w:val="en-US" w:eastAsia="zh-CN"/>
+        </w:rPr>
+      </w:pPr>
     </w:p>
     <w:p>
       <w:pPr>
@@ -1274,24 +2645,12 @@
     </w:lvl>
   </w:abstractNum>
   <w:abstractNum w:abstractNumId="8">
-    <w:nsid w:val="59CB91FF"/>
+    <w:nsid w:val="59DC3577"/>
     <w:multiLevelType w:val="singleLevel"/>
-    <w:tmpl w:val="59CB91FF"/>
+    <w:tmpl w:val="59DC3577"/>
     <w:lvl w:ilvl="0" w:tentative="0">
-      <w:start w:val="1"/>
+      <w:start w:val="3"/>
       <w:numFmt w:val="decimal"/>
-      <w:suff w:val="nothing"/>
-      <w:lvlText w:val="%1、"/>
-      <w:lvlJc w:val="left"/>
-    </w:lvl>
-  </w:abstractNum>
-  <w:abstractNum w:abstractNumId="9">
-    <w:nsid w:val="59CE2FBD"/>
-    <w:multiLevelType w:val="singleLevel"/>
-    <w:tmpl w:val="59CE2FBD"/>
-    <w:lvl w:ilvl="0" w:tentative="0">
-      <w:start w:val="2"/>
-      <w:numFmt w:val="chineseCounting"/>
       <w:suff w:val="nothing"/>
       <w:lvlText w:val="%1、"/>
       <w:lvlJc w:val="left"/>
@@ -1378,9 +2737,6 @@
   <w:num w:numId="9">
     <w:abstractNumId w:val="8"/>
   </w:num>
-  <w:num w:numId="10">
-    <w:abstractNumId w:val="9"/>
-  </w:num>
 </w:numbering>
 </file>
 
@@ -1389,7 +2745,7 @@
   <w:docDefaults>
     <w:rPrDefault>
       <w:rPr>
-        <w:rFonts w:asciiTheme="minorHAnsi" w:hAnsiTheme="minorHAnsi" w:eastAsiaTheme="minorEastAsia" w:cstheme="minorBidi"/>
+        <w:rFonts w:ascii="Times New Roman" w:hAnsi="Times New Roman" w:eastAsia="宋体" w:cs="Times New Roman"/>
       </w:rPr>
     </w:rPrDefault>
   </w:docDefaults>
@@ -2064,7 +3420,6 @@
     </a:fmtScheme>
   </a:themeElements>
   <a:objectDefaults/>
-  <a:extraClrSchemeLst/>
 </a:theme>
 </file>
 

--- a/晶体管电路设计.docx
+++ b/晶体管电路设计.docx
@@ -891,6 +891,7 @@
     <w:p>
       <w:pPr>
         <w:numPr>
+          <w:ilvl w:val="0"/>
           <w:numId w:val="0"/>
         </w:numPr>
         <w:ind w:firstLine="420" w:firstLineChars="0"/>
@@ -918,6 +919,7 @@
       <w:pPr>
         <w:widowControl w:val="0"/>
         <w:numPr>
+          <w:ilvl w:val="0"/>
           <w:numId w:val="0"/>
         </w:numPr>
         <w:ind w:firstLine="420" w:firstLineChars="0"/>
@@ -939,6 +941,7 @@
       <w:pPr>
         <w:widowControl w:val="0"/>
         <w:numPr>
+          <w:ilvl w:val="0"/>
           <w:numId w:val="0"/>
         </w:numPr>
         <w:jc w:val="both"/>
@@ -959,6 +962,7 @@
       <w:pPr>
         <w:widowControl w:val="0"/>
         <w:numPr>
+          <w:ilvl w:val="0"/>
           <w:numId w:val="0"/>
         </w:numPr>
         <w:ind w:firstLine="420" w:firstLineChars="0"/>
@@ -980,6 +984,7 @@
       <w:pPr>
         <w:widowControl w:val="0"/>
         <w:numPr>
+          <w:ilvl w:val="0"/>
           <w:numId w:val="0"/>
         </w:numPr>
         <w:ind w:firstLine="420" w:firstLineChars="0"/>
@@ -1001,6 +1006,7 @@
       <w:pPr>
         <w:widowControl w:val="0"/>
         <w:numPr>
+          <w:ilvl w:val="0"/>
           <w:numId w:val="0"/>
         </w:numPr>
         <w:ind w:firstLine="420" w:firstLineChars="0"/>
@@ -1022,6 +1028,7 @@
       <w:pPr>
         <w:widowControl w:val="0"/>
         <w:numPr>
+          <w:ilvl w:val="0"/>
           <w:numId w:val="0"/>
         </w:numPr>
         <w:ind w:firstLine="420" w:firstLineChars="0"/>
@@ -1043,6 +1050,7 @@
       <w:pPr>
         <w:widowControl w:val="0"/>
         <w:numPr>
+          <w:ilvl w:val="0"/>
           <w:numId w:val="0"/>
         </w:numPr>
         <w:ind w:firstLine="420" w:firstLineChars="0"/>
@@ -1064,6 +1072,7 @@
       <w:pPr>
         <w:widowControl w:val="0"/>
         <w:numPr>
+          <w:ilvl w:val="0"/>
           <w:numId w:val="0"/>
         </w:numPr>
         <w:ind w:firstLine="420" w:firstLineChars="0"/>
@@ -1085,6 +1094,7 @@
       <w:pPr>
         <w:widowControl w:val="0"/>
         <w:numPr>
+          <w:ilvl w:val="0"/>
           <w:numId w:val="0"/>
         </w:numPr>
         <w:jc w:val="both"/>
@@ -1105,6 +1115,7 @@
       <w:pPr>
         <w:widowControl w:val="0"/>
         <w:numPr>
+          <w:ilvl w:val="0"/>
           <w:numId w:val="0"/>
         </w:numPr>
         <w:ind w:firstLine="420" w:firstLineChars="0"/>
@@ -1126,6 +1137,7 @@
       <w:pPr>
         <w:widowControl w:val="0"/>
         <w:numPr>
+          <w:ilvl w:val="0"/>
           <w:numId w:val="0"/>
         </w:numPr>
         <w:ind w:firstLine="420" w:firstLineChars="0"/>
@@ -1147,6 +1159,7 @@
       <w:pPr>
         <w:widowControl w:val="0"/>
         <w:numPr>
+          <w:ilvl w:val="0"/>
           <w:numId w:val="0"/>
         </w:numPr>
         <w:ind w:firstLine="420" w:firstLineChars="0"/>
@@ -1204,6 +1217,7 @@
       <w:pPr>
         <w:widowControl w:val="0"/>
         <w:numPr>
+          <w:ilvl w:val="0"/>
           <w:numId w:val="0"/>
         </w:numPr>
         <w:ind w:firstLine="420" w:firstLineChars="0"/>
@@ -1225,6 +1239,7 @@
       <w:pPr>
         <w:widowControl w:val="0"/>
         <w:numPr>
+          <w:ilvl w:val="0"/>
           <w:numId w:val="0"/>
         </w:numPr>
         <w:ind w:left="420" w:leftChars="0" w:firstLine="420" w:firstLineChars="0"/>
@@ -1268,6 +1283,7 @@
       <w:pPr>
         <w:widowControl w:val="0"/>
         <w:numPr>
+          <w:ilvl w:val="0"/>
           <w:numId w:val="0"/>
         </w:numPr>
         <w:jc w:val="both"/>
@@ -1324,6 +1340,7 @@
       <w:pPr>
         <w:widowControl w:val="0"/>
         <w:numPr>
+          <w:ilvl w:val="0"/>
           <w:numId w:val="0"/>
         </w:numPr>
         <w:jc w:val="center"/>
@@ -1366,6 +1383,7 @@
       <w:pPr>
         <w:widowControl w:val="0"/>
         <w:numPr>
+          <w:ilvl w:val="0"/>
           <w:numId w:val="0"/>
         </w:numPr>
         <w:jc w:val="both"/>
@@ -1422,6 +1440,7 @@
       <w:pPr>
         <w:widowControl w:val="0"/>
         <w:numPr>
+          <w:ilvl w:val="0"/>
           <w:numId w:val="0"/>
         </w:numPr>
         <w:jc w:val="center"/>
@@ -1442,6 +1461,7 @@
       <w:pPr>
         <w:widowControl w:val="0"/>
         <w:numPr>
+          <w:ilvl w:val="0"/>
           <w:numId w:val="0"/>
         </w:numPr>
         <w:ind w:left="420" w:leftChars="0" w:firstLine="420" w:firstLineChars="0"/>
@@ -1463,6 +1483,7 @@
       <w:pPr>
         <w:widowControl w:val="0"/>
         <w:numPr>
+          <w:ilvl w:val="0"/>
           <w:numId w:val="0"/>
         </w:numPr>
         <w:ind w:firstLine="420" w:firstLineChars="0"/>
@@ -1484,6 +1505,7 @@
       <w:pPr>
         <w:widowControl w:val="0"/>
         <w:numPr>
+          <w:ilvl w:val="0"/>
           <w:numId w:val="0"/>
         </w:numPr>
         <w:ind w:firstLine="420" w:firstLineChars="0"/>
@@ -1505,6 +1527,7 @@
       <w:pPr>
         <w:widowControl w:val="0"/>
         <w:numPr>
+          <w:ilvl w:val="0"/>
           <w:numId w:val="0"/>
         </w:numPr>
         <w:jc w:val="both"/>
@@ -1525,6 +1548,7 @@
       <w:pPr>
         <w:widowControl w:val="0"/>
         <w:numPr>
+          <w:ilvl w:val="0"/>
           <w:numId w:val="0"/>
         </w:numPr>
         <w:ind w:firstLine="420" w:firstLineChars="0"/>
@@ -2269,20 +2293,290 @@
           <w:ilvl w:val="0"/>
           <w:numId w:val="0"/>
         </w:numPr>
-        <w:ind w:firstLine="420" w:firstLineChars="0"/>
-        <w:jc w:val="both"/>
-        <w:rPr>
-          <w:rFonts w:hint="eastAsia"/>
-          <w:lang w:val="en-US" w:eastAsia="zh-CN"/>
-        </w:rPr>
-      </w:pPr>
-    </w:p>
-    <w:p>
-      <w:pPr>
-        <w:widowControl w:val="0"/>
-        <w:numPr>
-          <w:ilvl w:val="0"/>
-          <w:numId w:val="0"/>
+        <w:jc w:val="both"/>
+        <w:rPr>
+          <w:rFonts w:hint="eastAsia"/>
+          <w:lang w:val="en-US" w:eastAsia="zh-CN"/>
+        </w:rPr>
+      </w:pPr>
+      <w:r>
+        <w:rPr>
+          <w:rFonts w:hint="eastAsia"/>
+          <w:lang w:val="en-US" w:eastAsia="zh-CN"/>
+        </w:rPr>
+        <w:t>一、获得大功率的方法</w:t>
+      </w:r>
+    </w:p>
+    <w:p>
+      <w:pPr>
+        <w:widowControl w:val="0"/>
+        <w:numPr>
+          <w:ilvl w:val="0"/>
+          <w:numId w:val="0"/>
+        </w:numPr>
+        <w:ind w:firstLine="420" w:firstLineChars="0"/>
+        <w:jc w:val="both"/>
+        <w:rPr>
+          <w:rFonts w:hint="eastAsia"/>
+          <w:lang w:val="en-US" w:eastAsia="zh-CN"/>
+        </w:rPr>
+      </w:pPr>
+      <w:r>
+        <w:rPr>
+          <w:rFonts w:hint="eastAsia"/>
+          <w:lang w:val="en-US" w:eastAsia="zh-CN"/>
+        </w:rPr>
+        <w:t>1、关键点是如何解决发热问题</w:t>
+      </w:r>
+    </w:p>
+    <w:p>
+      <w:pPr>
+        <w:widowControl w:val="0"/>
+        <w:numPr>
+          <w:ilvl w:val="0"/>
+          <w:numId w:val="0"/>
+        </w:numPr>
+        <w:ind w:firstLine="420" w:firstLineChars="0"/>
+        <w:jc w:val="both"/>
+        <w:rPr>
+          <w:rFonts w:hint="eastAsia"/>
+          <w:lang w:val="en-US" w:eastAsia="zh-CN"/>
+        </w:rPr>
+      </w:pPr>
+      <w:r>
+        <w:rPr>
+          <w:rFonts w:hint="eastAsia"/>
+          <w:lang w:val="en-US" w:eastAsia="zh-CN"/>
+        </w:rPr>
+        <w:t>2、控制大电流的方法</w:t>
+      </w:r>
+    </w:p>
+    <w:p>
+      <w:pPr>
+        <w:widowControl w:val="0"/>
+        <w:numPr>
+          <w:ilvl w:val="0"/>
+          <w:numId w:val="0"/>
+        </w:numPr>
+        <w:ind w:firstLine="420" w:firstLineChars="0"/>
+        <w:jc w:val="both"/>
+        <w:rPr>
+          <w:rFonts w:hint="eastAsia"/>
+          <w:lang w:val="en-US" w:eastAsia="zh-CN"/>
+        </w:rPr>
+      </w:pPr>
+      <w:r>
+        <w:rPr>
+          <w:rFonts w:hint="eastAsia"/>
+          <w:lang w:val="en-US" w:eastAsia="zh-CN"/>
+        </w:rPr>
+        <w:t>3、达林顿连接的用途</w:t>
+      </w:r>
+    </w:p>
+    <w:p>
+      <w:pPr>
+        <w:widowControl w:val="0"/>
+        <w:numPr>
+          <w:ilvl w:val="0"/>
+          <w:numId w:val="0"/>
+        </w:numPr>
+        <w:ind w:firstLine="420" w:firstLineChars="0"/>
+        <w:jc w:val="both"/>
+        <w:rPr>
+          <w:rFonts w:hint="eastAsia"/>
+          <w:lang w:val="en-US" w:eastAsia="zh-CN"/>
+        </w:rPr>
+      </w:pPr>
+      <w:r>
+        <w:rPr>
+          <w:rFonts w:hint="eastAsia"/>
+          <w:lang w:val="en-US" w:eastAsia="zh-CN"/>
+        </w:rPr>
+        <w:t>4、使用并联连接增大电流</w:t>
+      </w:r>
+    </w:p>
+    <w:p>
+      <w:pPr>
+        <w:widowControl w:val="0"/>
+        <w:numPr>
+          <w:ilvl w:val="0"/>
+          <w:numId w:val="0"/>
+        </w:numPr>
+        <w:ind w:firstLine="420" w:firstLineChars="0"/>
+        <w:jc w:val="both"/>
+        <w:rPr>
+          <w:rFonts w:hint="eastAsia"/>
+          <w:lang w:val="en-US" w:eastAsia="zh-CN"/>
+        </w:rPr>
+      </w:pPr>
+      <w:r>
+        <w:rPr>
+          <w:rFonts w:hint="eastAsia"/>
+          <w:lang w:val="en-US" w:eastAsia="zh-CN"/>
+        </w:rPr>
+        <w:t>5、并联连接时电流的平衡是至关重要的</w:t>
+      </w:r>
+    </w:p>
+    <w:p>
+      <w:pPr>
+        <w:widowControl w:val="0"/>
+        <w:numPr>
+          <w:ilvl w:val="0"/>
+          <w:numId w:val="0"/>
+        </w:numPr>
+        <w:ind w:firstLine="420" w:firstLineChars="0"/>
+        <w:jc w:val="both"/>
+        <w:rPr>
+          <w:rFonts w:hint="eastAsia"/>
+          <w:lang w:val="en-US" w:eastAsia="zh-CN"/>
+        </w:rPr>
+      </w:pPr>
+      <w:r>
+        <w:rPr>
+          <w:rFonts w:hint="eastAsia"/>
+          <w:lang w:val="en-US" w:eastAsia="zh-CN"/>
+        </w:rPr>
+        <w:t>6、并联连接的关键是热耦合</w:t>
+      </w:r>
+    </w:p>
+    <w:p>
+      <w:pPr>
+        <w:widowControl w:val="0"/>
+        <w:numPr>
+          <w:ilvl w:val="0"/>
+          <w:numId w:val="0"/>
+        </w:numPr>
+        <w:ind w:firstLine="420" w:firstLineChars="0"/>
+        <w:jc w:val="both"/>
+        <w:rPr>
+          <w:rFonts w:hint="eastAsia"/>
+          <w:lang w:val="en-US" w:eastAsia="zh-CN"/>
+        </w:rPr>
+      </w:pPr>
+      <w:r>
+        <w:rPr>
+          <w:rFonts w:hint="eastAsia"/>
+          <w:lang w:val="en-US" w:eastAsia="zh-CN"/>
+        </w:rPr>
+        <w:t>7、静态电流与失真率的关系</w:t>
+      </w:r>
+    </w:p>
+    <w:p>
+      <w:pPr>
+        <w:widowControl w:val="0"/>
+        <w:numPr>
+          <w:ilvl w:val="0"/>
+          <w:numId w:val="0"/>
+        </w:numPr>
+        <w:ind w:left="420" w:leftChars="0" w:firstLine="420" w:firstLineChars="0"/>
+        <w:jc w:val="both"/>
+        <w:rPr>
+          <w:rFonts w:hint="eastAsia"/>
+          <w:lang w:val="en-US" w:eastAsia="zh-CN"/>
+        </w:rPr>
+      </w:pPr>
+      <w:r>
+        <w:rPr>
+          <w:rFonts w:hint="eastAsia"/>
+          <w:lang w:val="en-US" w:eastAsia="zh-CN"/>
+        </w:rPr>
+        <w:t>A类放大：即在无信号时，静态电流也在晶体管上不断的流动着</w:t>
+      </w:r>
+    </w:p>
+    <w:p>
+      <w:pPr>
+        <w:widowControl w:val="0"/>
+        <w:numPr>
+          <w:ilvl w:val="0"/>
+          <w:numId w:val="0"/>
+        </w:numPr>
+        <w:ind w:left="420" w:leftChars="0" w:firstLine="420" w:firstLineChars="0"/>
+        <w:jc w:val="both"/>
+        <w:rPr>
+          <w:rFonts w:hint="eastAsia"/>
+          <w:lang w:val="en-US" w:eastAsia="zh-CN"/>
+        </w:rPr>
+      </w:pPr>
+      <w:r>
+        <w:rPr>
+          <w:rFonts w:hint="eastAsia"/>
+          <w:lang w:val="en-US" w:eastAsia="zh-CN"/>
+        </w:rPr>
+        <w:t>B类放大：指在没有静态电流流动、且无信号时晶体管在截止状态使用的状况</w:t>
+      </w:r>
+    </w:p>
+    <w:p>
+      <w:pPr>
+        <w:widowControl w:val="0"/>
+        <w:numPr>
+          <w:ilvl w:val="0"/>
+          <w:numId w:val="0"/>
+        </w:numPr>
+        <w:ind w:left="420" w:leftChars="0" w:firstLine="420" w:firstLineChars="0"/>
+        <w:jc w:val="both"/>
+        <w:rPr>
+          <w:rFonts w:hint="eastAsia"/>
+          <w:lang w:val="en-US" w:eastAsia="zh-CN"/>
+        </w:rPr>
+      </w:pPr>
+      <w:r>
+        <w:rPr>
+          <w:rFonts w:hint="eastAsia"/>
+          <w:lang w:val="en-US" w:eastAsia="zh-CN"/>
+        </w:rPr>
+        <w:t>AB类放大：是静态电流仅在最大输出电流的1/2以下流动的偏置方法</w:t>
+      </w:r>
+    </w:p>
+    <w:p>
+      <w:pPr>
+        <w:widowControl w:val="0"/>
+        <w:numPr>
+          <w:ilvl w:val="0"/>
+          <w:numId w:val="10"/>
+        </w:numPr>
+        <w:ind w:firstLine="420" w:firstLineChars="0"/>
+        <w:jc w:val="both"/>
+        <w:rPr>
+          <w:rFonts w:hint="eastAsia"/>
+          <w:lang w:val="en-US" w:eastAsia="zh-CN"/>
+        </w:rPr>
+      </w:pPr>
+      <w:r>
+        <w:rPr>
+          <w:rFonts w:hint="eastAsia"/>
+          <w:lang w:val="en-US" w:eastAsia="zh-CN"/>
+        </w:rPr>
+        <w:t>静态电流与发热的关系</w:t>
+      </w:r>
+    </w:p>
+    <w:p>
+      <w:pPr>
+        <w:widowControl w:val="0"/>
+        <w:numPr>
+          <w:ilvl w:val="0"/>
+          <w:numId w:val="10"/>
+        </w:numPr>
+        <w:ind w:firstLine="420" w:firstLineChars="0"/>
+        <w:jc w:val="both"/>
+        <w:rPr>
+          <w:rFonts w:hint="eastAsia"/>
+          <w:lang w:val="en-US" w:eastAsia="zh-CN"/>
+        </w:rPr>
+      </w:pPr>
+      <w:r>
+        <w:rPr>
+          <w:rFonts w:hint="eastAsia"/>
+          <w:lang w:val="en-US" w:eastAsia="zh-CN"/>
+        </w:rPr>
+        <w:t>考虑散热的设计</w:t>
+      </w:r>
+    </w:p>
+    <w:p>
+      <w:pPr>
+        <w:widowControl w:val="0"/>
+        <w:numPr>
+          <w:ilvl w:val="0"/>
+          <w:numId w:val="10"/>
         </w:numPr>
         <w:ind w:firstLine="420" w:firstLineChars="0"/>
         <w:jc w:val="both"/>
@@ -2298,20 +2592,37 @@
       <w:pPr>
         <w:widowControl w:val="0"/>
         <w:numPr>
-          <w:numId w:val="0"/>
-        </w:numPr>
-        <w:ind w:firstLine="420" w:firstLineChars="0"/>
-        <w:jc w:val="both"/>
-        <w:rPr>
-          <w:rFonts w:hint="eastAsia"/>
-          <w:lang w:val="en-US" w:eastAsia="zh-CN"/>
-        </w:rPr>
-      </w:pPr>
-    </w:p>
-    <w:p>
-      <w:pPr>
-        <w:widowControl w:val="0"/>
-        <w:numPr>
+          <w:ilvl w:val="0"/>
+          <w:numId w:val="0"/>
+        </w:numPr>
+        <w:ind w:firstLine="420" w:firstLineChars="0"/>
+        <w:jc w:val="both"/>
+        <w:rPr>
+          <w:rFonts w:hint="eastAsia"/>
+          <w:lang w:val="en-US" w:eastAsia="zh-CN"/>
+        </w:rPr>
+      </w:pPr>
+    </w:p>
+    <w:p>
+      <w:pPr>
+        <w:widowControl w:val="0"/>
+        <w:numPr>
+          <w:ilvl w:val="0"/>
+          <w:numId w:val="0"/>
+        </w:numPr>
+        <w:ind w:firstLine="420" w:firstLineChars="0"/>
+        <w:jc w:val="both"/>
+        <w:rPr>
+          <w:rFonts w:hint="eastAsia"/>
+          <w:lang w:val="en-US" w:eastAsia="zh-CN"/>
+        </w:rPr>
+      </w:pPr>
+    </w:p>
+    <w:p>
+      <w:pPr>
+        <w:widowControl w:val="0"/>
+        <w:numPr>
+          <w:ilvl w:val="0"/>
           <w:numId w:val="0"/>
         </w:numPr>
         <w:ind w:firstLine="420" w:firstLineChars="0"/>
@@ -2656,6 +2967,18 @@
       <w:lvlJc w:val="left"/>
     </w:lvl>
   </w:abstractNum>
+  <w:abstractNum w:abstractNumId="9">
+    <w:nsid w:val="59DD7BDC"/>
+    <w:multiLevelType w:val="singleLevel"/>
+    <w:tmpl w:val="59DD7BDC"/>
+    <w:lvl w:ilvl="0" w:tentative="0">
+      <w:start w:val="8"/>
+      <w:numFmt w:val="decimal"/>
+      <w:suff w:val="nothing"/>
+      <w:lvlText w:val="%1、"/>
+      <w:lvlJc w:val="left"/>
+    </w:lvl>
+  </w:abstractNum>
   <w:num w:numId="1">
     <w:abstractNumId w:val="0"/>
     <w:lvlOverride w:ilvl="0">
@@ -2736,6 +3059,9 @@
   </w:num>
   <w:num w:numId="9">
     <w:abstractNumId w:val="8"/>
+  </w:num>
+  <w:num w:numId="10">
+    <w:abstractNumId w:val="9"/>
   </w:num>
 </w:numbering>
 </file>

--- a/晶体管电路设计.docx
+++ b/晶体管电路设计.docx
@@ -2576,9 +2576,1720 @@
         <w:widowControl w:val="0"/>
         <w:numPr>
           <w:ilvl w:val="0"/>
+          <w:numId w:val="0"/>
+        </w:numPr>
+        <w:ind w:left="420" w:leftChars="0" w:firstLine="420" w:firstLineChars="0"/>
+        <w:jc w:val="both"/>
+        <w:rPr>
+          <w:rFonts w:hint="eastAsia"/>
+          <w:lang w:val="en-US" w:eastAsia="zh-CN"/>
+        </w:rPr>
+      </w:pPr>
+      <w:r>
+        <w:rPr>
+          <w:rFonts w:hint="eastAsia"/>
+          <w:lang w:val="en-US" w:eastAsia="zh-CN"/>
+        </w:rPr>
+        <w:t>在进行散热计算时，将热传导的难易程度考虑为热阻。如热阻小，则易于导热也易于散热，如热阻大则难于散热也难于导热。</w:t>
+      </w:r>
+    </w:p>
+    <w:p>
+      <w:pPr>
+        <w:widowControl w:val="0"/>
+        <w:numPr>
+          <w:ilvl w:val="0"/>
+          <w:numId w:val="0"/>
+        </w:numPr>
+        <w:ind w:left="420" w:leftChars="0" w:firstLine="420" w:firstLineChars="0"/>
+        <w:jc w:val="both"/>
+        <w:rPr>
+          <w:rFonts w:hint="eastAsia" w:ascii="宋体" w:hAnsi="宋体" w:cs="宋体"/>
+          <w:lang w:val="en-US" w:eastAsia="zh-CN"/>
+        </w:rPr>
+      </w:pPr>
+      <w:r>
+        <w:rPr>
+          <w:rFonts w:hint="eastAsia"/>
+          <w:lang w:val="en-US" w:eastAsia="zh-CN"/>
+        </w:rPr>
+        <w:t>设由发热的接触部分到管壳表面间的热阻为</w:t>
+      </w:r>
+      <w:r>
+        <w:rPr>
+          <w:rFonts w:hint="default" w:ascii="Arial" w:hAnsi="Arial" w:cs="Arial"/>
+          <w:lang w:val="en-US" w:eastAsia="zh-CN"/>
+        </w:rPr>
+        <w:t>θ</w:t>
+      </w:r>
+      <w:r>
+        <w:rPr>
+          <w:rFonts w:hint="eastAsia" w:ascii="宋体" w:hAnsi="宋体" w:cs="宋体"/>
+          <w:lang w:val="en-US" w:eastAsia="zh-CN"/>
+        </w:rPr>
+        <w:t>jc，由管壳到热沉的热阻为</w:t>
+      </w:r>
+      <w:r>
+        <w:rPr>
+          <w:rFonts w:hint="default" w:ascii="Arial" w:hAnsi="Arial" w:cs="Arial"/>
+          <w:lang w:val="en-US" w:eastAsia="zh-CN"/>
+        </w:rPr>
+        <w:t>θ</w:t>
+      </w:r>
+      <w:r>
+        <w:rPr>
+          <w:rFonts w:hint="eastAsia" w:ascii="宋体" w:hAnsi="宋体" w:cs="宋体"/>
+          <w:lang w:val="en-US" w:eastAsia="zh-CN"/>
+        </w:rPr>
+        <w:t>cs，由热沉到空气的热阻为</w:t>
+      </w:r>
+      <w:r>
+        <w:rPr>
+          <w:rFonts w:hint="default" w:ascii="Arial" w:hAnsi="Arial" w:cs="Arial"/>
+          <w:lang w:val="en-US" w:eastAsia="zh-CN"/>
+        </w:rPr>
+        <w:t>θ</w:t>
+      </w:r>
+      <w:r>
+        <w:rPr>
+          <w:rFonts w:hint="eastAsia" w:ascii="宋体" w:hAnsi="宋体" w:cs="宋体"/>
+          <w:lang w:val="en-US" w:eastAsia="zh-CN"/>
+        </w:rPr>
+        <w:t>sa。热阻的单位采用1</w:t>
+      </w:r>
+      <w:r>
+        <w:rPr>
+          <w:rFonts w:hint="eastAsia" w:ascii="宋体" w:hAnsi="宋体" w:eastAsia="宋体" w:cs="宋体"/>
+          <w:lang w:val="en-US" w:eastAsia="zh-CN"/>
+        </w:rPr>
+        <w:t>℃</w:t>
+      </w:r>
+      <w:r>
+        <w:rPr>
+          <w:rFonts w:hint="eastAsia" w:ascii="宋体" w:hAnsi="宋体" w:cs="宋体"/>
+          <w:lang w:val="en-US" w:eastAsia="zh-CN"/>
+        </w:rPr>
+        <w:t>/W（即1W的热使温度上升多少）</w:t>
+      </w:r>
+    </w:p>
+    <w:p>
+      <w:pPr>
+        <w:widowControl w:val="0"/>
+        <w:numPr>
+          <w:ilvl w:val="0"/>
+          <w:numId w:val="0"/>
+        </w:numPr>
+        <w:ind w:left="420" w:leftChars="0" w:firstLine="420" w:firstLineChars="0"/>
+        <w:jc w:val="both"/>
+        <w:rPr>
+          <w:rFonts w:hint="eastAsia" w:ascii="Arial" w:hAnsi="Arial" w:cs="Arial"/>
+          <w:lang w:val="en-US" w:eastAsia="zh-CN"/>
+        </w:rPr>
+      </w:pPr>
+      <w:r>
+        <w:rPr>
+          <w:rFonts w:hint="eastAsia" w:ascii="宋体" w:hAnsi="宋体" w:cs="宋体"/>
+          <w:lang w:val="en-US" w:eastAsia="zh-CN"/>
+        </w:rPr>
+        <w:t>(Tj - Ta) = Pc(</w:t>
+      </w:r>
+      <w:r>
+        <w:rPr>
+          <w:rFonts w:hint="default" w:ascii="Arial" w:hAnsi="Arial" w:cs="Arial"/>
+          <w:lang w:val="en-US" w:eastAsia="zh-CN"/>
+        </w:rPr>
+        <w:t>θ</w:t>
+      </w:r>
+      <w:r>
+        <w:rPr>
+          <w:rFonts w:hint="eastAsia" w:ascii="宋体" w:hAnsi="宋体" w:cs="宋体"/>
+          <w:lang w:val="en-US" w:eastAsia="zh-CN"/>
+        </w:rPr>
+        <w:t>jc</w:t>
+      </w:r>
+      <w:r>
+        <w:rPr>
+          <w:rFonts w:hint="eastAsia" w:ascii="Arial" w:hAnsi="Arial" w:cs="Arial"/>
+          <w:lang w:val="en-US" w:eastAsia="zh-CN"/>
+        </w:rPr>
+        <w:t xml:space="preserve"> + </w:t>
+      </w:r>
+      <w:r>
+        <w:rPr>
+          <w:rFonts w:hint="default" w:ascii="Arial" w:hAnsi="Arial" w:cs="Arial"/>
+          <w:lang w:val="en-US" w:eastAsia="zh-CN"/>
+        </w:rPr>
+        <w:t>θ</w:t>
+      </w:r>
+      <w:r>
+        <w:rPr>
+          <w:rFonts w:hint="eastAsia" w:asciiTheme="minorEastAsia" w:hAnsiTheme="minorEastAsia" w:eastAsiaTheme="minorEastAsia" w:cstheme="minorEastAsia"/>
+          <w:lang w:val="en-US" w:eastAsia="zh-CN"/>
+        </w:rPr>
+        <w:t>cs</w:t>
+      </w:r>
+      <w:r>
+        <w:rPr>
+          <w:rFonts w:hint="eastAsia" w:ascii="Arial" w:hAnsi="Arial" w:cs="Arial"/>
+          <w:lang w:val="en-US" w:eastAsia="zh-CN"/>
+        </w:rPr>
+        <w:t xml:space="preserve"> + </w:t>
+      </w:r>
+      <w:r>
+        <w:rPr>
+          <w:rFonts w:hint="default" w:ascii="Arial" w:hAnsi="Arial" w:cs="Arial"/>
+          <w:lang w:val="en-US" w:eastAsia="zh-CN"/>
+        </w:rPr>
+        <w:t>θ</w:t>
+      </w:r>
+      <w:r>
+        <w:rPr>
+          <w:rFonts w:hint="eastAsia" w:asciiTheme="minorEastAsia" w:hAnsiTheme="minorEastAsia" w:eastAsiaTheme="minorEastAsia" w:cstheme="minorEastAsia"/>
+          <w:lang w:val="en-US" w:eastAsia="zh-CN"/>
+        </w:rPr>
+        <w:t>sa</w:t>
+      </w:r>
+      <w:r>
+        <w:rPr>
+          <w:rFonts w:hint="eastAsia" w:ascii="Arial" w:hAnsi="Arial" w:cs="Arial"/>
+          <w:lang w:val="en-US" w:eastAsia="zh-CN"/>
+        </w:rPr>
+        <w:t>）</w:t>
+      </w:r>
+    </w:p>
+    <w:p>
+      <w:pPr>
+        <w:widowControl w:val="0"/>
+        <w:numPr>
+          <w:ilvl w:val="0"/>
+          <w:numId w:val="0"/>
+        </w:numPr>
+        <w:ind w:left="420" w:leftChars="0" w:firstLine="420" w:firstLineChars="0"/>
+        <w:jc w:val="both"/>
+        <w:rPr>
+          <w:rFonts w:hint="eastAsia" w:asciiTheme="minorEastAsia" w:hAnsiTheme="minorEastAsia" w:eastAsiaTheme="minorEastAsia" w:cstheme="minorEastAsia"/>
+          <w:lang w:val="en-US" w:eastAsia="zh-CN"/>
+        </w:rPr>
+      </w:pPr>
+      <w:r>
+        <w:rPr>
+          <w:rFonts w:hint="default" w:ascii="Arial" w:hAnsi="Arial" w:cs="Arial"/>
+          <w:lang w:val="en-US" w:eastAsia="zh-CN"/>
+        </w:rPr>
+        <w:t>θ</w:t>
+      </w:r>
+      <w:r>
+        <w:rPr>
+          <w:rFonts w:hint="eastAsia" w:asciiTheme="minorEastAsia" w:hAnsiTheme="minorEastAsia" w:eastAsiaTheme="minorEastAsia" w:cstheme="minorEastAsia"/>
+          <w:lang w:val="en-US" w:eastAsia="zh-CN"/>
+        </w:rPr>
+        <w:t>sa = (T - Ta)/Pc -</w:t>
+      </w:r>
+      <w:r>
+        <w:rPr>
+          <w:rFonts w:hint="eastAsia" w:ascii="Arial" w:hAnsi="Arial" w:cs="Arial"/>
+          <w:lang w:val="en-US" w:eastAsia="zh-CN"/>
+        </w:rPr>
+        <w:t xml:space="preserve"> </w:t>
+      </w:r>
+      <w:r>
+        <w:rPr>
+          <w:rFonts w:hint="default" w:ascii="Arial" w:hAnsi="Arial" w:cs="Arial"/>
+          <w:lang w:val="en-US" w:eastAsia="zh-CN"/>
+        </w:rPr>
+        <w:t>θ</w:t>
+      </w:r>
+      <w:r>
+        <w:rPr>
+          <w:rFonts w:hint="eastAsia" w:ascii="宋体" w:hAnsi="宋体" w:cs="宋体"/>
+          <w:lang w:val="en-US" w:eastAsia="zh-CN"/>
+        </w:rPr>
+        <w:t xml:space="preserve">jc - </w:t>
+      </w:r>
+      <w:r>
+        <w:rPr>
+          <w:rFonts w:hint="default" w:ascii="Arial" w:hAnsi="Arial" w:cs="Arial"/>
+          <w:lang w:val="en-US" w:eastAsia="zh-CN"/>
+        </w:rPr>
+        <w:t>θ</w:t>
+      </w:r>
+      <w:r>
+        <w:rPr>
+          <w:rFonts w:hint="eastAsia" w:asciiTheme="minorEastAsia" w:hAnsiTheme="minorEastAsia" w:eastAsiaTheme="minorEastAsia" w:cstheme="minorEastAsia"/>
+          <w:lang w:val="en-US" w:eastAsia="zh-CN"/>
+        </w:rPr>
+        <w:t>cs</w:t>
+      </w:r>
+    </w:p>
+    <w:p>
+      <w:pPr>
+        <w:widowControl w:val="0"/>
+        <w:numPr>
+          <w:ilvl w:val="0"/>
+          <w:numId w:val="0"/>
+        </w:numPr>
+        <w:ind w:left="420" w:leftChars="0" w:firstLine="420" w:firstLineChars="0"/>
+        <w:jc w:val="both"/>
+        <w:rPr>
+          <w:rFonts w:hint="eastAsia" w:ascii="宋体" w:hAnsi="宋体" w:cs="宋体"/>
+          <w:lang w:val="en-US" w:eastAsia="zh-CN"/>
+        </w:rPr>
+      </w:pPr>
+      <w:r>
+        <w:rPr>
+          <w:rFonts w:hint="default" w:ascii="Arial" w:hAnsi="Arial" w:cs="Arial"/>
+          <w:lang w:val="en-US" w:eastAsia="zh-CN"/>
+        </w:rPr>
+        <w:t>θ</w:t>
+      </w:r>
+      <w:r>
+        <w:rPr>
+          <w:rFonts w:hint="eastAsia" w:ascii="宋体" w:hAnsi="宋体" w:cs="宋体"/>
+          <w:lang w:val="en-US" w:eastAsia="zh-CN"/>
+        </w:rPr>
+        <w:t xml:space="preserve">jc </w:t>
+      </w:r>
+      <w:r>
+        <w:rPr>
+          <w:rFonts w:hint="eastAsia" w:asciiTheme="minorEastAsia" w:hAnsiTheme="minorEastAsia" w:eastAsiaTheme="minorEastAsia" w:cstheme="minorEastAsia"/>
+          <w:lang w:val="en-US" w:eastAsia="zh-CN"/>
+        </w:rPr>
+        <w:t>≈</w:t>
+      </w:r>
+      <w:r>
+        <w:rPr>
+          <w:rFonts w:hint="eastAsia" w:ascii="宋体" w:hAnsi="宋体" w:cs="宋体"/>
+          <w:lang w:val="en-US" w:eastAsia="zh-CN"/>
+        </w:rPr>
+        <w:t xml:space="preserve"> 1 </w:t>
+      </w:r>
+      <w:r>
+        <w:rPr>
+          <w:rFonts w:hint="eastAsia" w:ascii="宋体" w:hAnsi="宋体" w:eastAsia="宋体" w:cs="宋体"/>
+          <w:lang w:val="en-US" w:eastAsia="zh-CN"/>
+        </w:rPr>
+        <w:t>~</w:t>
+      </w:r>
+      <w:r>
+        <w:rPr>
+          <w:rFonts w:hint="eastAsia" w:ascii="宋体" w:hAnsi="宋体" w:cs="宋体"/>
+          <w:lang w:val="en-US" w:eastAsia="zh-CN"/>
+        </w:rPr>
+        <w:t xml:space="preserve"> 1.5（</w:t>
+      </w:r>
+      <w:r>
+        <w:rPr>
+          <w:rFonts w:hint="eastAsia" w:ascii="宋体" w:hAnsi="宋体" w:eastAsia="宋体" w:cs="宋体"/>
+          <w:lang w:val="en-US" w:eastAsia="zh-CN"/>
+        </w:rPr>
+        <w:t>℃</w:t>
+      </w:r>
+      <w:r>
+        <w:rPr>
+          <w:rFonts w:hint="eastAsia" w:ascii="宋体" w:hAnsi="宋体" w:cs="宋体"/>
+          <w:lang w:val="en-US" w:eastAsia="zh-CN"/>
+        </w:rPr>
+        <w:t>/W） Tj = 结温（由手册的值减去15</w:t>
+      </w:r>
+      <w:r>
+        <w:rPr>
+          <w:rFonts w:hint="eastAsia" w:ascii="宋体" w:hAnsi="宋体" w:eastAsia="宋体" w:cs="宋体"/>
+          <w:lang w:val="en-US" w:eastAsia="zh-CN"/>
+        </w:rPr>
+        <w:t>℃</w:t>
+      </w:r>
+      <w:r>
+        <w:rPr>
+          <w:rFonts w:hint="eastAsia" w:ascii="宋体" w:hAnsi="宋体" w:cs="宋体"/>
+          <w:lang w:val="en-US" w:eastAsia="zh-CN"/>
+        </w:rPr>
+        <w:t>）</w:t>
+      </w:r>
+    </w:p>
+    <w:p>
+      <w:pPr>
+        <w:widowControl w:val="0"/>
+        <w:numPr>
+          <w:ilvl w:val="0"/>
+          <w:numId w:val="0"/>
+        </w:numPr>
+        <w:ind w:left="420" w:leftChars="0" w:firstLine="420" w:firstLineChars="0"/>
+        <w:jc w:val="both"/>
+        <w:rPr>
+          <w:rFonts w:hint="eastAsia" w:ascii="宋体" w:hAnsi="宋体" w:cs="宋体"/>
+          <w:lang w:val="en-US" w:eastAsia="zh-CN"/>
+        </w:rPr>
+      </w:pPr>
+      <w:r>
+        <w:rPr>
+          <w:rFonts w:hint="default" w:ascii="Arial" w:hAnsi="Arial" w:cs="Arial"/>
+          <w:lang w:val="en-US" w:eastAsia="zh-CN"/>
+        </w:rPr>
+        <w:t>θ</w:t>
+      </w:r>
+      <w:r>
+        <w:rPr>
+          <w:rFonts w:hint="eastAsia" w:asciiTheme="minorEastAsia" w:hAnsiTheme="minorEastAsia" w:eastAsiaTheme="minorEastAsia" w:cstheme="minorEastAsia"/>
+          <w:lang w:val="en-US" w:eastAsia="zh-CN"/>
+        </w:rPr>
+        <w:t>cs</w:t>
+      </w:r>
+      <w:r>
+        <w:rPr>
+          <w:rFonts w:hint="eastAsia" w:ascii="Arial" w:hAnsi="Arial" w:cs="Arial"/>
+          <w:lang w:val="en-US" w:eastAsia="zh-CN"/>
+        </w:rPr>
+        <w:t xml:space="preserve"> </w:t>
+      </w:r>
+      <w:r>
+        <w:rPr>
+          <w:rFonts w:hint="eastAsia" w:asciiTheme="minorEastAsia" w:hAnsiTheme="minorEastAsia" w:eastAsiaTheme="minorEastAsia" w:cstheme="minorEastAsia"/>
+          <w:lang w:val="en-US" w:eastAsia="zh-CN"/>
+        </w:rPr>
+        <w:t>≈ 0.5</w:t>
+      </w:r>
+      <w:r>
+        <w:rPr>
+          <w:rFonts w:hint="eastAsia" w:ascii="宋体" w:hAnsi="宋体" w:cs="宋体"/>
+          <w:lang w:val="en-US" w:eastAsia="zh-CN"/>
+        </w:rPr>
+        <w:t>（</w:t>
+      </w:r>
+      <w:r>
+        <w:rPr>
+          <w:rFonts w:hint="eastAsia" w:ascii="宋体" w:hAnsi="宋体" w:eastAsia="宋体" w:cs="宋体"/>
+          <w:lang w:val="en-US" w:eastAsia="zh-CN"/>
+        </w:rPr>
+        <w:t>℃</w:t>
+      </w:r>
+      <w:r>
+        <w:rPr>
+          <w:rFonts w:hint="eastAsia" w:ascii="宋体" w:hAnsi="宋体" w:cs="宋体"/>
+          <w:lang w:val="en-US" w:eastAsia="zh-CN"/>
+        </w:rPr>
+        <w:t>/W） Ta = 晶体管所处的环境温度</w:t>
+      </w:r>
+    </w:p>
+    <w:p>
+      <w:pPr>
+        <w:widowControl w:val="0"/>
+        <w:numPr>
+          <w:ilvl w:val="0"/>
+          <w:numId w:val="0"/>
+        </w:numPr>
+        <w:ind w:left="420" w:leftChars="0" w:firstLine="420" w:firstLineChars="0"/>
+        <w:jc w:val="both"/>
+        <w:rPr>
+          <w:rFonts w:hint="eastAsia" w:ascii="宋体" w:hAnsi="宋体" w:cs="宋体"/>
+          <w:lang w:val="en-US" w:eastAsia="zh-CN"/>
+        </w:rPr>
+      </w:pPr>
+      <w:r>
+        <w:rPr>
+          <w:rFonts w:hint="eastAsia" w:ascii="宋体" w:hAnsi="宋体" w:cs="宋体"/>
+          <w:lang w:val="en-US" w:eastAsia="zh-CN"/>
+        </w:rPr>
+        <w:t>Pc = 集电极耗散（W）</w:t>
+      </w:r>
+    </w:p>
+    <w:p>
+      <w:pPr>
+        <w:widowControl w:val="0"/>
+        <w:numPr>
+          <w:ilvl w:val="0"/>
           <w:numId w:val="10"/>
         </w:numPr>
         <w:ind w:firstLine="420" w:firstLineChars="0"/>
+        <w:jc w:val="both"/>
+        <w:rPr>
+          <w:rFonts w:hint="eastAsia" w:ascii="宋体" w:hAnsi="宋体" w:cs="宋体"/>
+          <w:lang w:val="en-US" w:eastAsia="zh-CN"/>
+        </w:rPr>
+      </w:pPr>
+      <w:r>
+        <w:rPr>
+          <w:rFonts w:hint="eastAsia" w:ascii="宋体" w:hAnsi="宋体" w:cs="宋体"/>
+          <w:lang w:val="en-US" w:eastAsia="zh-CN"/>
+        </w:rPr>
+        <w:t>决定热沉的大小</w:t>
+      </w:r>
+    </w:p>
+    <w:p>
+      <w:pPr>
+        <w:widowControl w:val="0"/>
+        <w:numPr>
+          <w:ilvl w:val="0"/>
+          <w:numId w:val="10"/>
+        </w:numPr>
+        <w:ind w:firstLine="420" w:firstLineChars="0"/>
+        <w:jc w:val="both"/>
+        <w:rPr>
+          <w:rFonts w:hint="eastAsia" w:ascii="宋体" w:hAnsi="宋体" w:cs="宋体"/>
+          <w:lang w:val="en-US" w:eastAsia="zh-CN"/>
+        </w:rPr>
+      </w:pPr>
+      <w:r>
+        <w:rPr>
+          <w:rFonts w:hint="eastAsia" w:ascii="宋体" w:hAnsi="宋体" w:cs="宋体"/>
+          <w:lang w:val="en-US" w:eastAsia="zh-CN"/>
+        </w:rPr>
+        <w:t>晶体管的安全工作区</w:t>
+      </w:r>
+    </w:p>
+    <w:p>
+      <w:pPr>
+        <w:widowControl w:val="0"/>
+        <w:numPr>
+          <w:ilvl w:val="0"/>
+          <w:numId w:val="11"/>
+        </w:numPr>
+        <w:jc w:val="both"/>
+        <w:rPr>
+          <w:rFonts w:hint="eastAsia" w:ascii="宋体" w:hAnsi="宋体" w:cs="宋体"/>
+          <w:lang w:val="en-US" w:eastAsia="zh-CN"/>
+        </w:rPr>
+      </w:pPr>
+      <w:r>
+        <w:rPr>
+          <w:rFonts w:hint="eastAsia" w:ascii="宋体" w:hAnsi="宋体" w:cs="宋体"/>
+          <w:lang w:val="en-US" w:eastAsia="zh-CN"/>
+        </w:rPr>
+        <w:t>功率放大器的设计</w:t>
+      </w:r>
+    </w:p>
+    <w:p>
+      <w:pPr>
+        <w:widowControl w:val="0"/>
+        <w:numPr>
+          <w:ilvl w:val="0"/>
+          <w:numId w:val="12"/>
+        </w:numPr>
+        <w:ind w:firstLine="420" w:firstLineChars="0"/>
+        <w:jc w:val="both"/>
+        <w:rPr>
+          <w:rFonts w:hint="eastAsia" w:ascii="宋体" w:hAnsi="宋体" w:cs="宋体"/>
+          <w:lang w:val="en-US" w:eastAsia="zh-CN"/>
+        </w:rPr>
+      </w:pPr>
+      <w:r>
+        <w:rPr>
+          <w:rFonts w:hint="eastAsia" w:ascii="宋体" w:hAnsi="宋体" w:cs="宋体"/>
+          <w:lang w:val="en-US" w:eastAsia="zh-CN"/>
+        </w:rPr>
+        <w:t>放大器的规格</w:t>
+      </w:r>
+    </w:p>
+    <w:tbl>
+      <w:tblPr>
+        <w:tblStyle w:val="7"/>
+        <w:tblW w:w="8522" w:type="dxa"/>
+        <w:tblInd w:w="0" w:type="dxa"/>
+        <w:tblBorders>
+          <w:top w:val="single" w:color="auto" w:sz="4" w:space="0"/>
+          <w:left w:val="single" w:color="auto" w:sz="4" w:space="0"/>
+          <w:bottom w:val="single" w:color="auto" w:sz="4" w:space="0"/>
+          <w:right w:val="single" w:color="auto" w:sz="4" w:space="0"/>
+          <w:insideH w:val="single" w:color="auto" w:sz="4" w:space="0"/>
+          <w:insideV w:val="single" w:color="auto" w:sz="4" w:space="0"/>
+        </w:tblBorders>
+        <w:tblLayout w:type="fixed"/>
+        <w:tblCellMar>
+          <w:top w:w="0" w:type="dxa"/>
+          <w:left w:w="108" w:type="dxa"/>
+          <w:bottom w:w="0" w:type="dxa"/>
+          <w:right w:w="108" w:type="dxa"/>
+        </w:tblCellMar>
+      </w:tblPr>
+      <w:tblGrid>
+        <w:gridCol w:w="4261"/>
+        <w:gridCol w:w="4261"/>
+      </w:tblGrid>
+      <w:tr>
+        <w:tblPrEx>
+          <w:tblBorders>
+            <w:top w:val="single" w:color="auto" w:sz="4" w:space="0"/>
+            <w:left w:val="single" w:color="auto" w:sz="4" w:space="0"/>
+            <w:bottom w:val="single" w:color="auto" w:sz="4" w:space="0"/>
+            <w:right w:val="single" w:color="auto" w:sz="4" w:space="0"/>
+            <w:insideH w:val="single" w:color="auto" w:sz="4" w:space="0"/>
+            <w:insideV w:val="single" w:color="auto" w:sz="4" w:space="0"/>
+          </w:tblBorders>
+          <w:tblLayout w:type="fixed"/>
+          <w:tblCellMar>
+            <w:top w:w="0" w:type="dxa"/>
+            <w:left w:w="108" w:type="dxa"/>
+            <w:bottom w:w="0" w:type="dxa"/>
+            <w:right w:w="108" w:type="dxa"/>
+          </w:tblCellMar>
+        </w:tblPrEx>
+        <w:tc>
+          <w:tcPr>
+            <w:tcW w:w="4261" w:type="dxa"/>
+          </w:tcPr>
+          <w:p>
+            <w:pPr>
+              <w:widowControl w:val="0"/>
+              <w:numPr>
+                <w:ilvl w:val="0"/>
+                <w:numId w:val="0"/>
+              </w:numPr>
+              <w:jc w:val="both"/>
+              <w:rPr>
+                <w:rFonts w:hint="eastAsia" w:ascii="宋体" w:hAnsi="宋体" w:cs="宋体"/>
+                <w:vertAlign w:val="baseline"/>
+                <w:lang w:val="en-US" w:eastAsia="zh-CN"/>
+              </w:rPr>
+            </w:pPr>
+            <w:r>
+              <w:rPr>
+                <w:rFonts w:hint="eastAsia" w:ascii="宋体" w:hAnsi="宋体" w:cs="宋体"/>
+                <w:vertAlign w:val="baseline"/>
+                <w:lang w:val="en-US" w:eastAsia="zh-CN"/>
+              </w:rPr>
+              <w:t>电压增益</w:t>
+            </w:r>
+          </w:p>
+        </w:tc>
+        <w:tc>
+          <w:tcPr>
+            <w:tcW w:w="4261" w:type="dxa"/>
+          </w:tcPr>
+          <w:p>
+            <w:pPr>
+              <w:widowControl w:val="0"/>
+              <w:numPr>
+                <w:ilvl w:val="0"/>
+                <w:numId w:val="0"/>
+              </w:numPr>
+              <w:jc w:val="both"/>
+              <w:rPr>
+                <w:rFonts w:hint="eastAsia" w:ascii="宋体" w:hAnsi="宋体" w:cs="宋体"/>
+                <w:vertAlign w:val="baseline"/>
+                <w:lang w:val="en-US" w:eastAsia="zh-CN"/>
+              </w:rPr>
+            </w:pPr>
+            <w:r>
+              <w:rPr>
+                <w:rFonts w:hint="eastAsia" w:ascii="宋体" w:hAnsi="宋体" w:cs="宋体"/>
+                <w:vertAlign w:val="baseline"/>
+                <w:lang w:val="en-US" w:eastAsia="zh-CN"/>
+              </w:rPr>
+              <w:t>10倍</w:t>
+            </w:r>
+          </w:p>
+        </w:tc>
+      </w:tr>
+      <w:tr>
+        <w:tblPrEx>
+          <w:tblBorders>
+            <w:top w:val="single" w:color="auto" w:sz="4" w:space="0"/>
+            <w:left w:val="single" w:color="auto" w:sz="4" w:space="0"/>
+            <w:bottom w:val="single" w:color="auto" w:sz="4" w:space="0"/>
+            <w:right w:val="single" w:color="auto" w:sz="4" w:space="0"/>
+            <w:insideH w:val="single" w:color="auto" w:sz="4" w:space="0"/>
+            <w:insideV w:val="single" w:color="auto" w:sz="4" w:space="0"/>
+          </w:tblBorders>
+          <w:tblLayout w:type="fixed"/>
+          <w:tblCellMar>
+            <w:top w:w="0" w:type="dxa"/>
+            <w:left w:w="108" w:type="dxa"/>
+            <w:bottom w:w="0" w:type="dxa"/>
+            <w:right w:w="108" w:type="dxa"/>
+          </w:tblCellMar>
+        </w:tblPrEx>
+        <w:tc>
+          <w:tcPr>
+            <w:tcW w:w="4261" w:type="dxa"/>
+          </w:tcPr>
+          <w:p>
+            <w:pPr>
+              <w:widowControl w:val="0"/>
+              <w:numPr>
+                <w:ilvl w:val="0"/>
+                <w:numId w:val="0"/>
+              </w:numPr>
+              <w:jc w:val="both"/>
+              <w:rPr>
+                <w:rFonts w:hint="eastAsia" w:ascii="宋体" w:hAnsi="宋体" w:cs="宋体"/>
+                <w:vertAlign w:val="baseline"/>
+                <w:lang w:val="en-US" w:eastAsia="zh-CN"/>
+              </w:rPr>
+            </w:pPr>
+            <w:r>
+              <w:rPr>
+                <w:rFonts w:hint="eastAsia" w:ascii="宋体" w:hAnsi="宋体" w:cs="宋体"/>
+                <w:vertAlign w:val="baseline"/>
+                <w:lang w:val="en-US" w:eastAsia="zh-CN"/>
+              </w:rPr>
+              <w:t>输出功率</w:t>
+            </w:r>
+          </w:p>
+        </w:tc>
+        <w:tc>
+          <w:tcPr>
+            <w:tcW w:w="4261" w:type="dxa"/>
+          </w:tcPr>
+          <w:p>
+            <w:pPr>
+              <w:widowControl w:val="0"/>
+              <w:numPr>
+                <w:ilvl w:val="0"/>
+                <w:numId w:val="0"/>
+              </w:numPr>
+              <w:jc w:val="both"/>
+              <w:rPr>
+                <w:rFonts w:hint="eastAsia" w:ascii="宋体" w:hAnsi="宋体" w:cs="宋体"/>
+                <w:vertAlign w:val="baseline"/>
+                <w:lang w:val="en-US" w:eastAsia="zh-CN"/>
+              </w:rPr>
+            </w:pPr>
+            <w:r>
+              <w:rPr>
+                <w:rFonts w:hint="eastAsia" w:ascii="宋体" w:hAnsi="宋体" w:cs="宋体"/>
+                <w:vertAlign w:val="baseline"/>
+                <w:lang w:val="en-US" w:eastAsia="zh-CN"/>
+              </w:rPr>
+              <w:t>10W(8</w:t>
+            </w:r>
+            <w:r>
+              <w:rPr>
+                <w:rFonts w:hint="default" w:ascii="Calibri" w:hAnsi="Calibri" w:cs="Calibri"/>
+                <w:vertAlign w:val="baseline"/>
+                <w:lang w:val="en-US" w:eastAsia="zh-CN"/>
+              </w:rPr>
+              <w:t>Ω</w:t>
+            </w:r>
+            <w:r>
+              <w:rPr>
+                <w:rFonts w:hint="eastAsia" w:cs="Calibri"/>
+                <w:vertAlign w:val="baseline"/>
+                <w:lang w:val="en-US" w:eastAsia="zh-CN"/>
+              </w:rPr>
+              <w:t>负载</w:t>
+            </w:r>
+            <w:r>
+              <w:rPr>
+                <w:rFonts w:hint="eastAsia" w:ascii="宋体" w:hAnsi="宋体" w:cs="宋体"/>
+                <w:vertAlign w:val="baseline"/>
+                <w:lang w:val="en-US" w:eastAsia="zh-CN"/>
+              </w:rPr>
+              <w:t>)</w:t>
+            </w:r>
+          </w:p>
+        </w:tc>
+      </w:tr>
+      <w:tr>
+        <w:tblPrEx>
+          <w:tblBorders>
+            <w:top w:val="single" w:color="auto" w:sz="4" w:space="0"/>
+            <w:left w:val="single" w:color="auto" w:sz="4" w:space="0"/>
+            <w:bottom w:val="single" w:color="auto" w:sz="4" w:space="0"/>
+            <w:right w:val="single" w:color="auto" w:sz="4" w:space="0"/>
+            <w:insideH w:val="single" w:color="auto" w:sz="4" w:space="0"/>
+            <w:insideV w:val="single" w:color="auto" w:sz="4" w:space="0"/>
+          </w:tblBorders>
+          <w:tblLayout w:type="fixed"/>
+          <w:tblCellMar>
+            <w:top w:w="0" w:type="dxa"/>
+            <w:left w:w="108" w:type="dxa"/>
+            <w:bottom w:w="0" w:type="dxa"/>
+            <w:right w:w="108" w:type="dxa"/>
+          </w:tblCellMar>
+        </w:tblPrEx>
+        <w:tc>
+          <w:tcPr>
+            <w:tcW w:w="4261" w:type="dxa"/>
+          </w:tcPr>
+          <w:p>
+            <w:pPr>
+              <w:widowControl w:val="0"/>
+              <w:numPr>
+                <w:ilvl w:val="0"/>
+                <w:numId w:val="0"/>
+              </w:numPr>
+              <w:jc w:val="both"/>
+              <w:rPr>
+                <w:rFonts w:hint="eastAsia" w:ascii="宋体" w:hAnsi="宋体" w:cs="宋体"/>
+                <w:vertAlign w:val="baseline"/>
+                <w:lang w:val="en-US" w:eastAsia="zh-CN"/>
+              </w:rPr>
+            </w:pPr>
+            <w:r>
+              <w:rPr>
+                <w:rFonts w:hint="eastAsia" w:ascii="宋体" w:hAnsi="宋体" w:cs="宋体"/>
+                <w:vertAlign w:val="baseline"/>
+                <w:lang w:val="en-US" w:eastAsia="zh-CN"/>
+              </w:rPr>
+              <w:t>频率特性</w:t>
+            </w:r>
+          </w:p>
+        </w:tc>
+        <w:tc>
+          <w:tcPr>
+            <w:tcW w:w="4261" w:type="dxa"/>
+          </w:tcPr>
+          <w:p>
+            <w:pPr>
+              <w:widowControl w:val="0"/>
+              <w:numPr>
+                <w:ilvl w:val="0"/>
+                <w:numId w:val="0"/>
+              </w:numPr>
+              <w:jc w:val="both"/>
+              <w:rPr>
+                <w:rFonts w:hint="eastAsia" w:ascii="宋体" w:hAnsi="宋体" w:cs="宋体"/>
+                <w:vertAlign w:val="baseline"/>
+                <w:lang w:val="en-US" w:eastAsia="zh-CN"/>
+              </w:rPr>
+            </w:pPr>
+            <w:r>
+              <w:rPr>
+                <w:rFonts w:hint="eastAsia" w:ascii="宋体" w:hAnsi="宋体" w:cs="宋体"/>
+                <w:vertAlign w:val="baseline"/>
+                <w:lang w:val="en-US" w:eastAsia="zh-CN"/>
+              </w:rPr>
+              <w:t>DC~150kHz（-3dB带宽）</w:t>
+            </w:r>
+          </w:p>
+        </w:tc>
+      </w:tr>
+      <w:tr>
+        <w:tblPrEx>
+          <w:tblBorders>
+            <w:top w:val="single" w:color="auto" w:sz="4" w:space="0"/>
+            <w:left w:val="single" w:color="auto" w:sz="4" w:space="0"/>
+            <w:bottom w:val="single" w:color="auto" w:sz="4" w:space="0"/>
+            <w:right w:val="single" w:color="auto" w:sz="4" w:space="0"/>
+            <w:insideH w:val="single" w:color="auto" w:sz="4" w:space="0"/>
+            <w:insideV w:val="single" w:color="auto" w:sz="4" w:space="0"/>
+          </w:tblBorders>
+          <w:tblLayout w:type="fixed"/>
+          <w:tblCellMar>
+            <w:top w:w="0" w:type="dxa"/>
+            <w:left w:w="108" w:type="dxa"/>
+            <w:bottom w:w="0" w:type="dxa"/>
+            <w:right w:w="108" w:type="dxa"/>
+          </w:tblCellMar>
+        </w:tblPrEx>
+        <w:tc>
+          <w:tcPr>
+            <w:tcW w:w="4261" w:type="dxa"/>
+          </w:tcPr>
+          <w:p>
+            <w:pPr>
+              <w:widowControl w:val="0"/>
+              <w:numPr>
+                <w:ilvl w:val="0"/>
+                <w:numId w:val="0"/>
+              </w:numPr>
+              <w:jc w:val="both"/>
+              <w:rPr>
+                <w:rFonts w:hint="eastAsia" w:ascii="宋体" w:hAnsi="宋体" w:cs="宋体"/>
+                <w:vertAlign w:val="baseline"/>
+                <w:lang w:val="en-US" w:eastAsia="zh-CN"/>
+              </w:rPr>
+            </w:pPr>
+            <w:r>
+              <w:rPr>
+                <w:rFonts w:hint="eastAsia" w:ascii="宋体" w:hAnsi="宋体" w:cs="宋体"/>
+                <w:vertAlign w:val="baseline"/>
+                <w:lang w:val="en-US" w:eastAsia="zh-CN"/>
+              </w:rPr>
+              <w:t>失真率THD</w:t>
+            </w:r>
+          </w:p>
+        </w:tc>
+        <w:tc>
+          <w:tcPr>
+            <w:tcW w:w="4261" w:type="dxa"/>
+          </w:tcPr>
+          <w:p>
+            <w:pPr>
+              <w:widowControl w:val="0"/>
+              <w:numPr>
+                <w:ilvl w:val="0"/>
+                <w:numId w:val="0"/>
+              </w:numPr>
+              <w:jc w:val="both"/>
+              <w:rPr>
+                <w:rFonts w:hint="eastAsia" w:ascii="宋体" w:hAnsi="宋体" w:cs="宋体"/>
+                <w:vertAlign w:val="baseline"/>
+                <w:lang w:val="en-US" w:eastAsia="zh-CN"/>
+              </w:rPr>
+            </w:pPr>
+            <w:r>
+              <w:rPr>
+                <w:rFonts w:hint="eastAsia" w:ascii="宋体" w:hAnsi="宋体" w:cs="宋体"/>
+                <w:vertAlign w:val="baseline"/>
+                <w:lang w:val="en-US" w:eastAsia="zh-CN"/>
+              </w:rPr>
+              <w:t>0.1%以下（目标）</w:t>
+            </w:r>
+          </w:p>
+        </w:tc>
+      </w:tr>
+    </w:tbl>
+    <w:p>
+      <w:pPr>
+        <w:widowControl w:val="0"/>
+        <w:numPr>
+          <w:ilvl w:val="0"/>
+          <w:numId w:val="0"/>
+        </w:numPr>
+        <w:ind w:left="420" w:leftChars="0"/>
+        <w:jc w:val="both"/>
+        <w:rPr>
+          <w:rFonts w:hint="eastAsia" w:ascii="宋体" w:hAnsi="宋体" w:cs="宋体"/>
+          <w:lang w:val="en-US" w:eastAsia="zh-CN"/>
+        </w:rPr>
+      </w:pPr>
+    </w:p>
+    <w:p>
+      <w:pPr>
+        <w:widowControl w:val="0"/>
+        <w:numPr>
+          <w:ilvl w:val="0"/>
+          <w:numId w:val="12"/>
+        </w:numPr>
+        <w:ind w:firstLine="420" w:firstLineChars="0"/>
+        <w:jc w:val="both"/>
+        <w:rPr>
+          <w:rFonts w:hint="eastAsia"/>
+          <w:lang w:val="en-US" w:eastAsia="zh-CN"/>
+        </w:rPr>
+      </w:pPr>
+      <w:r>
+        <w:rPr>
+          <w:rFonts w:hint="eastAsia"/>
+          <w:lang w:val="en-US" w:eastAsia="zh-CN"/>
+        </w:rPr>
+        <w:t>电源电压</w:t>
+      </w:r>
+    </w:p>
+    <w:p>
+      <w:pPr>
+        <w:widowControl w:val="0"/>
+        <w:numPr>
+          <w:ilvl w:val="0"/>
+          <w:numId w:val="0"/>
+        </w:numPr>
+        <w:ind w:left="420" w:leftChars="0" w:firstLine="420" w:firstLineChars="0"/>
+        <w:jc w:val="both"/>
+        <w:rPr>
+          <w:rFonts w:hint="eastAsia"/>
+          <w:lang w:val="en-US" w:eastAsia="zh-CN"/>
+        </w:rPr>
+      </w:pPr>
+      <w:r>
+        <w:rPr>
+          <w:rFonts w:hint="eastAsia"/>
+          <w:lang w:val="en-US" w:eastAsia="zh-CN"/>
+        </w:rPr>
+        <w:t>与最大输出功率Po相对应的最大输出电压Vo可以用下式来计算：</w:t>
+      </w:r>
+    </w:p>
+    <w:p>
+      <w:pPr>
+        <w:widowControl w:val="0"/>
+        <w:numPr>
+          <w:ilvl w:val="0"/>
+          <w:numId w:val="0"/>
+        </w:numPr>
+        <w:ind w:left="840" w:leftChars="0" w:firstLine="420" w:firstLineChars="0"/>
+        <w:jc w:val="both"/>
+        <w:rPr>
+          <w:rFonts w:hint="eastAsia"/>
+          <w:lang w:val="en-US" w:eastAsia="zh-CN"/>
+        </w:rPr>
+      </w:pPr>
+      <w:r>
+        <w:rPr>
+          <w:rFonts w:hint="eastAsia"/>
+          <w:lang w:val="en-US" w:eastAsia="zh-CN"/>
+        </w:rPr>
+        <w:t xml:space="preserve">Vo = </w:t>
+      </w:r>
+      <w:r>
+        <w:rPr>
+          <w:rFonts w:hint="eastAsia"/>
+          <w:position w:val="-8"/>
+          <w:lang w:val="en-US" w:eastAsia="zh-CN"/>
+        </w:rPr>
+        <w:object>
+          <v:shape id="_x0000_i1025" o:spt="75" type="#_x0000_t75" style="height:18pt;width:109pt;" o:ole="t" filled="f" o:preferrelative="t" stroked="f" coordsize="21600,21600">
+            <v:path/>
+            <v:fill on="f" focussize="0,0"/>
+            <v:stroke on="f"/>
+            <v:imagedata r:id="rId8" o:title=""/>
+            <o:lock v:ext="edit" aspectratio="t"/>
+            <w10:wrap type="none"/>
+            <w10:anchorlock/>
+          </v:shape>
+          <o:OLEObject Type="Embed" ProgID="Equation.KSEE3" ShapeID="_x0000_i1025" DrawAspect="Content" ObjectID="_1468075725" r:id="rId7">
+            <o:LockedField>false</o:LockedField>
+          </o:OLEObject>
+        </w:object>
+      </w:r>
+      <w:r>
+        <w:rPr>
+          <w:rFonts w:hint="eastAsia"/>
+          <w:lang w:val="en-US" w:eastAsia="zh-CN"/>
+        </w:rPr>
+        <w:t xml:space="preserve"> = 8.94Vrms</w:t>
+      </w:r>
+    </w:p>
+    <w:p>
+      <w:pPr>
+        <w:widowControl w:val="0"/>
+        <w:numPr>
+          <w:ilvl w:val="0"/>
+          <w:numId w:val="0"/>
+        </w:numPr>
+        <w:ind w:left="420" w:leftChars="0" w:firstLine="420" w:firstLineChars="0"/>
+        <w:jc w:val="both"/>
+        <w:rPr>
+          <w:rFonts w:hint="eastAsia"/>
+          <w:lang w:val="en-US" w:eastAsia="zh-CN"/>
+        </w:rPr>
+      </w:pPr>
+      <w:r>
+        <w:rPr>
+          <w:rFonts w:hint="eastAsia"/>
+          <w:lang w:val="en-US" w:eastAsia="zh-CN"/>
+        </w:rPr>
+        <w:t xml:space="preserve">Z位负载阻抗。所以最大输出电压峰峰值为25.3Vp-p（8.94Vrms * </w:t>
+      </w:r>
+      <w:r>
+        <w:rPr>
+          <w:rFonts w:hint="eastAsia"/>
+          <w:position w:val="-6"/>
+          <w:lang w:val="en-US" w:eastAsia="zh-CN"/>
+        </w:rPr>
+        <w:object>
+          <v:shape id="_x0000_i1026" o:spt="75" type="#_x0000_t75" style="height:17pt;width:19pt;" o:ole="t" filled="f" o:preferrelative="t" stroked="f" coordsize="21600,21600">
+            <v:path/>
+            <v:fill on="f" focussize="0,0"/>
+            <v:stroke on="f"/>
+            <v:imagedata r:id="rId10" o:title=""/>
+            <o:lock v:ext="edit" aspectratio="t"/>
+            <w10:wrap type="none"/>
+            <w10:anchorlock/>
+          </v:shape>
+          <o:OLEObject Type="Embed" ProgID="Equation.KSEE3" ShapeID="_x0000_i1026" DrawAspect="Content" ObjectID="_1468075726" r:id="rId9">
+            <o:LockedField>false</o:LockedField>
+          </o:OLEObject>
+        </w:object>
+      </w:r>
+      <w:r>
+        <w:rPr>
+          <w:rFonts w:hint="eastAsia"/>
+          <w:lang w:val="en-US" w:eastAsia="zh-CN"/>
+        </w:rPr>
+        <w:t xml:space="preserve"> * 2）。因为使用了正负电源，所以取峰峰值的一半即12.65V，外加4V的余量即17V。</w:t>
+      </w:r>
+    </w:p>
+    <w:p>
+      <w:pPr>
+        <w:widowControl w:val="0"/>
+        <w:numPr>
+          <w:ilvl w:val="0"/>
+          <w:numId w:val="12"/>
+        </w:numPr>
+        <w:ind w:firstLine="420" w:firstLineChars="0"/>
+        <w:jc w:val="both"/>
+        <w:rPr>
+          <w:rFonts w:hint="eastAsia"/>
+          <w:lang w:val="en-US" w:eastAsia="zh-CN"/>
+        </w:rPr>
+      </w:pPr>
+      <w:r>
+        <w:rPr>
+          <w:rFonts w:hint="eastAsia"/>
+          <w:lang w:val="en-US" w:eastAsia="zh-CN"/>
+        </w:rPr>
+        <w:t>由OP放大器组成的电压放大级的设计</w:t>
+      </w:r>
+    </w:p>
+    <w:p>
+      <w:pPr>
+        <w:widowControl w:val="0"/>
+        <w:numPr>
+          <w:ilvl w:val="0"/>
+          <w:numId w:val="0"/>
+        </w:numPr>
+        <w:ind w:left="420" w:leftChars="0" w:firstLine="420" w:firstLineChars="0"/>
+        <w:jc w:val="both"/>
+        <w:rPr>
+          <w:rFonts w:hint="eastAsia"/>
+          <w:lang w:val="en-US" w:eastAsia="zh-CN"/>
+        </w:rPr>
+      </w:pPr>
+    </w:p>
+    <w:p>
+      <w:pPr>
+        <w:widowControl w:val="0"/>
+        <w:numPr>
+          <w:ilvl w:val="0"/>
+          <w:numId w:val="0"/>
+        </w:numPr>
+        <w:ind w:left="420" w:leftChars="0" w:firstLine="420" w:firstLineChars="0"/>
+        <w:jc w:val="both"/>
+        <w:rPr>
+          <w:rFonts w:hint="eastAsia"/>
+          <w:lang w:val="en-US" w:eastAsia="zh-CN"/>
+        </w:rPr>
+      </w:pPr>
+    </w:p>
+    <w:p>
+      <w:pPr>
+        <w:widowControl w:val="0"/>
+        <w:numPr>
+          <w:ilvl w:val="0"/>
+          <w:numId w:val="0"/>
+        </w:numPr>
+        <w:ind w:left="420" w:leftChars="0" w:firstLine="420" w:firstLineChars="0"/>
+        <w:jc w:val="both"/>
+        <w:rPr>
+          <w:rFonts w:hint="eastAsia"/>
+          <w:lang w:val="en-US" w:eastAsia="zh-CN"/>
+        </w:rPr>
+      </w:pPr>
+    </w:p>
+    <w:p>
+      <w:pPr>
+        <w:widowControl w:val="0"/>
+        <w:numPr>
+          <w:ilvl w:val="0"/>
+          <w:numId w:val="0"/>
+        </w:numPr>
+        <w:ind w:left="420" w:leftChars="0" w:firstLine="420" w:firstLineChars="0"/>
+        <w:jc w:val="both"/>
+        <w:rPr>
+          <w:rFonts w:hint="eastAsia"/>
+          <w:lang w:val="en-US" w:eastAsia="zh-CN"/>
+        </w:rPr>
+      </w:pPr>
+    </w:p>
+    <w:p>
+      <w:pPr>
+        <w:widowControl w:val="0"/>
+        <w:numPr>
+          <w:ilvl w:val="0"/>
+          <w:numId w:val="0"/>
+        </w:numPr>
+        <w:ind w:left="420" w:leftChars="0" w:firstLine="420" w:firstLineChars="0"/>
+        <w:jc w:val="both"/>
+        <w:rPr>
+          <w:rFonts w:hint="eastAsia"/>
+          <w:lang w:val="en-US" w:eastAsia="zh-CN"/>
+        </w:rPr>
+      </w:pPr>
+    </w:p>
+    <w:p>
+      <w:pPr>
+        <w:widowControl w:val="0"/>
+        <w:numPr>
+          <w:ilvl w:val="0"/>
+          <w:numId w:val="0"/>
+        </w:numPr>
+        <w:ind w:left="420" w:leftChars="0" w:firstLine="420" w:firstLineChars="0"/>
+        <w:jc w:val="both"/>
+        <w:rPr>
+          <w:rFonts w:hint="eastAsia"/>
+          <w:lang w:val="en-US" w:eastAsia="zh-CN"/>
+        </w:rPr>
+      </w:pPr>
+    </w:p>
+    <w:p>
+      <w:pPr>
+        <w:widowControl w:val="0"/>
+        <w:numPr>
+          <w:ilvl w:val="0"/>
+          <w:numId w:val="0"/>
+        </w:numPr>
+        <w:ind w:left="420" w:leftChars="0" w:firstLine="420" w:firstLineChars="0"/>
+        <w:jc w:val="both"/>
+        <w:rPr>
+          <w:rFonts w:hint="eastAsia"/>
+          <w:lang w:val="en-US" w:eastAsia="zh-CN"/>
+        </w:rPr>
+      </w:pPr>
+    </w:p>
+    <w:p>
+      <w:pPr>
+        <w:widowControl w:val="0"/>
+        <w:numPr>
+          <w:ilvl w:val="0"/>
+          <w:numId w:val="0"/>
+        </w:numPr>
+        <w:ind w:left="420" w:leftChars="0" w:firstLine="420" w:firstLineChars="0"/>
+        <w:jc w:val="both"/>
+        <w:rPr>
+          <w:rFonts w:hint="eastAsia"/>
+          <w:lang w:val="en-US" w:eastAsia="zh-CN"/>
+        </w:rPr>
+      </w:pPr>
+    </w:p>
+    <w:p>
+      <w:pPr>
+        <w:widowControl w:val="0"/>
+        <w:numPr>
+          <w:ilvl w:val="0"/>
+          <w:numId w:val="0"/>
+        </w:numPr>
+        <w:ind w:left="420" w:leftChars="0" w:firstLine="420" w:firstLineChars="0"/>
+        <w:jc w:val="both"/>
+        <w:rPr>
+          <w:rFonts w:hint="eastAsia"/>
+          <w:lang w:val="en-US" w:eastAsia="zh-CN"/>
+        </w:rPr>
+      </w:pPr>
+    </w:p>
+    <w:p>
+      <w:pPr>
+        <w:widowControl w:val="0"/>
+        <w:numPr>
+          <w:ilvl w:val="0"/>
+          <w:numId w:val="0"/>
+        </w:numPr>
+        <w:ind w:left="420" w:leftChars="0" w:firstLine="420" w:firstLineChars="0"/>
+        <w:jc w:val="both"/>
+        <w:rPr>
+          <w:rFonts w:hint="eastAsia"/>
+          <w:lang w:val="en-US" w:eastAsia="zh-CN"/>
+        </w:rPr>
+      </w:pPr>
+    </w:p>
+    <w:p>
+      <w:pPr>
+        <w:widowControl w:val="0"/>
+        <w:numPr>
+          <w:ilvl w:val="0"/>
+          <w:numId w:val="13"/>
+        </w:numPr>
+        <w:jc w:val="both"/>
+        <w:rPr>
+          <w:rFonts w:hint="eastAsia"/>
+          <w:lang w:val="en-US" w:eastAsia="zh-CN"/>
+        </w:rPr>
+      </w:pPr>
+      <w:r>
+        <w:rPr>
+          <w:rFonts w:hint="eastAsia"/>
+          <w:lang w:val="en-US" w:eastAsia="zh-CN"/>
+        </w:rPr>
+        <w:t>扩宽频率特性</w:t>
+      </w:r>
+    </w:p>
+    <w:p>
+      <w:pPr>
+        <w:widowControl w:val="0"/>
+        <w:numPr>
+          <w:numId w:val="0"/>
+        </w:numPr>
+        <w:ind w:firstLine="420" w:firstLineChars="0"/>
+        <w:jc w:val="both"/>
+        <w:rPr>
+          <w:rFonts w:hint="eastAsia"/>
+          <w:lang w:val="en-US" w:eastAsia="zh-CN"/>
+        </w:rPr>
+      </w:pPr>
+      <w:r>
+        <w:rPr>
+          <w:rFonts w:hint="eastAsia"/>
+          <w:lang w:val="en-US" w:eastAsia="zh-CN"/>
+        </w:rPr>
+        <w:t>本章对共基放大器进行实验。由于共基放大器设计上阻抗低，所以是难以使用的电路。但是与共射放大器比较，由于没有基极和集电极的极间电容Cob的影响，频率特性变好，因此可以作为高频放大器来使用。</w:t>
+      </w:r>
+    </w:p>
+    <w:p>
+      <w:pPr>
+        <w:widowControl w:val="0"/>
+        <w:numPr>
+          <w:ilvl w:val="0"/>
+          <w:numId w:val="14"/>
+        </w:numPr>
+        <w:jc w:val="both"/>
+        <w:rPr>
+          <w:rFonts w:hint="eastAsia"/>
+          <w:lang w:val="en-US" w:eastAsia="zh-CN"/>
+        </w:rPr>
+      </w:pPr>
+      <w:r>
+        <w:rPr>
+          <w:rFonts w:hint="eastAsia"/>
+          <w:lang w:val="en-US" w:eastAsia="zh-CN"/>
+        </w:rPr>
+        <w:t>观察共基极放大电路的波形</w:t>
+      </w:r>
+    </w:p>
+    <w:p>
+      <w:pPr>
+        <w:widowControl w:val="0"/>
+        <w:numPr>
+          <w:ilvl w:val="0"/>
+          <w:numId w:val="15"/>
+        </w:numPr>
+        <w:ind w:firstLine="420" w:firstLineChars="0"/>
+        <w:jc w:val="both"/>
+        <w:rPr>
+          <w:rFonts w:hint="eastAsia"/>
+          <w:lang w:val="en-US" w:eastAsia="zh-CN"/>
+        </w:rPr>
+      </w:pPr>
+      <w:r>
+        <w:rPr>
+          <w:rFonts w:hint="eastAsia"/>
+          <w:lang w:val="en-US" w:eastAsia="zh-CN"/>
+        </w:rPr>
+        <w:t>同相5倍的放大器</w:t>
+      </w:r>
+    </w:p>
+    <w:p>
+      <w:pPr>
+        <w:widowControl w:val="0"/>
+        <w:numPr>
+          <w:numId w:val="0"/>
+        </w:numPr>
+        <w:ind w:left="420" w:leftChars="0" w:firstLine="420" w:firstLineChars="0"/>
+        <w:jc w:val="center"/>
+        <w:rPr>
+          <w:rFonts w:hint="eastAsia"/>
+          <w:lang w:val="en-US" w:eastAsia="zh-CN"/>
+        </w:rPr>
+      </w:pPr>
+      <w:r>
+        <w:rPr>
+          <w:rFonts w:hint="eastAsia"/>
+          <w:lang w:val="en-US" w:eastAsia="zh-CN"/>
+        </w:rPr>
+        <w:drawing>
+          <wp:inline distT="0" distB="0" distL="114300" distR="114300">
+            <wp:extent cx="4441825" cy="3759835"/>
+            <wp:effectExtent l="0" t="0" r="15875" b="12065"/>
+            <wp:docPr id="1" name="图片 1" descr="未命名"/>
+            <wp:cNvGraphicFramePr>
+              <a:graphicFrameLocks xmlns:a="http://schemas.openxmlformats.org/drawingml/2006/main" noChangeAspect="1"/>
+            </wp:cNvGraphicFramePr>
+            <a:graphic xmlns:a="http://schemas.openxmlformats.org/drawingml/2006/main">
+              <a:graphicData uri="http://schemas.openxmlformats.org/drawingml/2006/picture">
+                <pic:pic xmlns:pic="http://schemas.openxmlformats.org/drawingml/2006/picture">
+                  <pic:nvPicPr>
+                    <pic:cNvPr id="1" name="图片 1" descr="未命名"/>
+                    <pic:cNvPicPr>
+                      <a:picLocks noChangeAspect="1"/>
+                    </pic:cNvPicPr>
+                  </pic:nvPicPr>
+                  <pic:blipFill>
+                    <a:blip r:embed="rId11"/>
+                    <a:stretch>
+                      <a:fillRect/>
+                    </a:stretch>
+                  </pic:blipFill>
+                  <pic:spPr>
+                    <a:xfrm>
+                      <a:off x="0" y="0"/>
+                      <a:ext cx="4441825" cy="3759835"/>
+                    </a:xfrm>
+                    <a:prstGeom prst="rect">
+                      <a:avLst/>
+                    </a:prstGeom>
+                  </pic:spPr>
+                </pic:pic>
+              </a:graphicData>
+            </a:graphic>
+          </wp:inline>
+        </w:drawing>
+      </w:r>
+    </w:p>
+    <w:p>
+      <w:pPr>
+        <w:widowControl w:val="0"/>
+        <w:numPr>
+          <w:ilvl w:val="0"/>
+          <w:numId w:val="15"/>
+        </w:numPr>
+        <w:ind w:firstLine="420" w:firstLineChars="0"/>
+        <w:jc w:val="both"/>
+        <w:rPr>
+          <w:rFonts w:hint="eastAsia"/>
+          <w:lang w:val="en-US" w:eastAsia="zh-CN"/>
+        </w:rPr>
+      </w:pPr>
+      <w:r>
+        <w:rPr>
+          <w:rFonts w:hint="eastAsia"/>
+          <w:lang w:val="en-US" w:eastAsia="zh-CN"/>
+        </w:rPr>
+        <w:t>基极交流接地</w:t>
+      </w:r>
+    </w:p>
+    <w:p>
+      <w:pPr>
+        <w:widowControl w:val="0"/>
+        <w:numPr>
+          <w:ilvl w:val="0"/>
+          <w:numId w:val="16"/>
+        </w:numPr>
+        <w:jc w:val="both"/>
+        <w:rPr>
+          <w:rFonts w:hint="eastAsia"/>
+          <w:lang w:val="en-US" w:eastAsia="zh-CN"/>
+        </w:rPr>
+      </w:pPr>
+      <w:r>
+        <w:rPr>
+          <w:rFonts w:hint="eastAsia"/>
+          <w:lang w:val="en-US" w:eastAsia="zh-CN"/>
+        </w:rPr>
+        <w:t>设计共基极放大电路</w:t>
+      </w:r>
+    </w:p>
+    <w:tbl>
+      <w:tblPr>
+        <w:tblStyle w:val="7"/>
+        <w:tblW w:w="8522" w:type="dxa"/>
+        <w:tblInd w:w="0" w:type="dxa"/>
+        <w:tblBorders>
+          <w:top w:val="single" w:color="auto" w:sz="4" w:space="0"/>
+          <w:left w:val="single" w:color="auto" w:sz="4" w:space="0"/>
+          <w:bottom w:val="single" w:color="auto" w:sz="4" w:space="0"/>
+          <w:right w:val="single" w:color="auto" w:sz="4" w:space="0"/>
+          <w:insideH w:val="single" w:color="auto" w:sz="4" w:space="0"/>
+          <w:insideV w:val="single" w:color="auto" w:sz="4" w:space="0"/>
+        </w:tblBorders>
+        <w:tblLayout w:type="fixed"/>
+        <w:tblCellMar>
+          <w:left w:w="108" w:type="dxa"/>
+          <w:right w:w="108" w:type="dxa"/>
+        </w:tblCellMar>
+      </w:tblPr>
+      <w:tblGrid>
+        <w:gridCol w:w="4261"/>
+        <w:gridCol w:w="4261"/>
+      </w:tblGrid>
+      <w:tr>
+        <w:tblPrEx>
+          <w:tblBorders>
+            <w:top w:val="single" w:color="auto" w:sz="4" w:space="0"/>
+            <w:left w:val="single" w:color="auto" w:sz="4" w:space="0"/>
+            <w:bottom w:val="single" w:color="auto" w:sz="4" w:space="0"/>
+            <w:right w:val="single" w:color="auto" w:sz="4" w:space="0"/>
+            <w:insideH w:val="single" w:color="auto" w:sz="4" w:space="0"/>
+            <w:insideV w:val="single" w:color="auto" w:sz="4" w:space="0"/>
+          </w:tblBorders>
+          <w:tblLayout w:type="fixed"/>
+        </w:tblPrEx>
+        <w:tc>
+          <w:tcPr>
+            <w:tcW w:w="4261" w:type="dxa"/>
+          </w:tcPr>
+          <w:p>
+            <w:pPr>
+              <w:widowControl w:val="0"/>
+              <w:numPr>
+                <w:numId w:val="0"/>
+              </w:numPr>
+              <w:jc w:val="both"/>
+              <w:rPr>
+                <w:rFonts w:hint="eastAsia"/>
+                <w:vertAlign w:val="baseline"/>
+                <w:lang w:val="en-US" w:eastAsia="zh-CN"/>
+              </w:rPr>
+            </w:pPr>
+            <w:r>
+              <w:rPr>
+                <w:rFonts w:hint="eastAsia"/>
+                <w:lang w:val="en-US" w:eastAsia="zh-CN"/>
+              </w:rPr>
+              <w:t>电压增益</w:t>
+            </w:r>
+          </w:p>
+        </w:tc>
+        <w:tc>
+          <w:tcPr>
+            <w:tcW w:w="4261" w:type="dxa"/>
+          </w:tcPr>
+          <w:p>
+            <w:pPr>
+              <w:widowControl w:val="0"/>
+              <w:numPr>
+                <w:numId w:val="0"/>
+              </w:numPr>
+              <w:jc w:val="both"/>
+              <w:rPr>
+                <w:rFonts w:hint="eastAsia"/>
+                <w:vertAlign w:val="baseline"/>
+                <w:lang w:val="en-US" w:eastAsia="zh-CN"/>
+              </w:rPr>
+            </w:pPr>
+            <w:r>
+              <w:rPr>
+                <w:rFonts w:hint="eastAsia"/>
+                <w:vertAlign w:val="baseline"/>
+                <w:lang w:val="en-US" w:eastAsia="zh-CN"/>
+              </w:rPr>
+              <w:t>5（14dB）</w:t>
+            </w:r>
+          </w:p>
+        </w:tc>
+      </w:tr>
+      <w:tr>
+        <w:tblPrEx>
+          <w:tblBorders>
+            <w:top w:val="single" w:color="auto" w:sz="4" w:space="0"/>
+            <w:left w:val="single" w:color="auto" w:sz="4" w:space="0"/>
+            <w:bottom w:val="single" w:color="auto" w:sz="4" w:space="0"/>
+            <w:right w:val="single" w:color="auto" w:sz="4" w:space="0"/>
+            <w:insideH w:val="single" w:color="auto" w:sz="4" w:space="0"/>
+            <w:insideV w:val="single" w:color="auto" w:sz="4" w:space="0"/>
+          </w:tblBorders>
+          <w:tblLayout w:type="fixed"/>
+          <w:tblCellMar>
+            <w:left w:w="108" w:type="dxa"/>
+            <w:right w:w="108" w:type="dxa"/>
+          </w:tblCellMar>
+        </w:tblPrEx>
+        <w:tc>
+          <w:tcPr>
+            <w:tcW w:w="4261" w:type="dxa"/>
+          </w:tcPr>
+          <w:p>
+            <w:pPr>
+              <w:widowControl w:val="0"/>
+              <w:numPr>
+                <w:numId w:val="0"/>
+              </w:numPr>
+              <w:jc w:val="both"/>
+              <w:rPr>
+                <w:rFonts w:hint="eastAsia"/>
+                <w:vertAlign w:val="baseline"/>
+                <w:lang w:val="en-US" w:eastAsia="zh-CN"/>
+              </w:rPr>
+            </w:pPr>
+            <w:r>
+              <w:rPr>
+                <w:rFonts w:hint="eastAsia"/>
+                <w:vertAlign w:val="baseline"/>
+                <w:lang w:val="en-US" w:eastAsia="zh-CN"/>
+              </w:rPr>
+              <w:t>最大电压输出</w:t>
+            </w:r>
+          </w:p>
+        </w:tc>
+        <w:tc>
+          <w:tcPr>
+            <w:tcW w:w="4261" w:type="dxa"/>
+          </w:tcPr>
+          <w:p>
+            <w:pPr>
+              <w:widowControl w:val="0"/>
+              <w:numPr>
+                <w:numId w:val="0"/>
+              </w:numPr>
+              <w:jc w:val="both"/>
+              <w:rPr>
+                <w:rFonts w:hint="eastAsia"/>
+                <w:vertAlign w:val="baseline"/>
+                <w:lang w:val="en-US" w:eastAsia="zh-CN"/>
+              </w:rPr>
+            </w:pPr>
+            <w:r>
+              <w:rPr>
+                <w:rFonts w:hint="eastAsia"/>
+                <w:vertAlign w:val="baseline"/>
+                <w:lang w:val="en-US" w:eastAsia="zh-CN"/>
+              </w:rPr>
+              <w:t>5Vp-p</w:t>
+            </w:r>
+          </w:p>
+        </w:tc>
+      </w:tr>
+      <w:tr>
+        <w:tblPrEx>
+          <w:tblBorders>
+            <w:top w:val="single" w:color="auto" w:sz="4" w:space="0"/>
+            <w:left w:val="single" w:color="auto" w:sz="4" w:space="0"/>
+            <w:bottom w:val="single" w:color="auto" w:sz="4" w:space="0"/>
+            <w:right w:val="single" w:color="auto" w:sz="4" w:space="0"/>
+            <w:insideH w:val="single" w:color="auto" w:sz="4" w:space="0"/>
+            <w:insideV w:val="single" w:color="auto" w:sz="4" w:space="0"/>
+          </w:tblBorders>
+          <w:tblLayout w:type="fixed"/>
+          <w:tblCellMar>
+            <w:left w:w="108" w:type="dxa"/>
+            <w:right w:w="108" w:type="dxa"/>
+          </w:tblCellMar>
+        </w:tblPrEx>
+        <w:tc>
+          <w:tcPr>
+            <w:tcW w:w="4261" w:type="dxa"/>
+          </w:tcPr>
+          <w:p>
+            <w:pPr>
+              <w:widowControl w:val="0"/>
+              <w:numPr>
+                <w:numId w:val="0"/>
+              </w:numPr>
+              <w:jc w:val="both"/>
+              <w:rPr>
+                <w:rFonts w:hint="eastAsia"/>
+                <w:vertAlign w:val="baseline"/>
+                <w:lang w:val="en-US" w:eastAsia="zh-CN"/>
+              </w:rPr>
+            </w:pPr>
+            <w:r>
+              <w:rPr>
+                <w:rFonts w:hint="eastAsia"/>
+                <w:vertAlign w:val="baseline"/>
+                <w:lang w:val="en-US" w:eastAsia="zh-CN"/>
+              </w:rPr>
+              <w:t>频率特性</w:t>
+            </w:r>
+          </w:p>
+        </w:tc>
+        <w:tc>
+          <w:tcPr>
+            <w:tcW w:w="4261" w:type="dxa"/>
+          </w:tcPr>
+          <w:p>
+            <w:pPr>
+              <w:widowControl w:val="0"/>
+              <w:numPr>
+                <w:numId w:val="0"/>
+              </w:numPr>
+              <w:jc w:val="both"/>
+              <w:rPr>
+                <w:rFonts w:hint="eastAsia"/>
+                <w:vertAlign w:val="baseline"/>
+                <w:lang w:val="en-US" w:eastAsia="zh-CN"/>
+              </w:rPr>
+            </w:pPr>
+            <w:r>
+              <w:rPr>
+                <w:rFonts w:hint="eastAsia"/>
+                <w:vertAlign w:val="baseline"/>
+                <w:lang w:val="en-US" w:eastAsia="zh-CN"/>
+              </w:rPr>
+              <w:t>--</w:t>
+            </w:r>
+          </w:p>
+        </w:tc>
+      </w:tr>
+      <w:tr>
+        <w:tblPrEx>
+          <w:tblBorders>
+            <w:top w:val="single" w:color="auto" w:sz="4" w:space="0"/>
+            <w:left w:val="single" w:color="auto" w:sz="4" w:space="0"/>
+            <w:bottom w:val="single" w:color="auto" w:sz="4" w:space="0"/>
+            <w:right w:val="single" w:color="auto" w:sz="4" w:space="0"/>
+            <w:insideH w:val="single" w:color="auto" w:sz="4" w:space="0"/>
+            <w:insideV w:val="single" w:color="auto" w:sz="4" w:space="0"/>
+          </w:tblBorders>
+          <w:tblLayout w:type="fixed"/>
+          <w:tblCellMar>
+            <w:left w:w="108" w:type="dxa"/>
+            <w:right w:w="108" w:type="dxa"/>
+          </w:tblCellMar>
+        </w:tblPrEx>
+        <w:tc>
+          <w:tcPr>
+            <w:tcW w:w="4261" w:type="dxa"/>
+          </w:tcPr>
+          <w:p>
+            <w:pPr>
+              <w:widowControl w:val="0"/>
+              <w:numPr>
+                <w:numId w:val="0"/>
+              </w:numPr>
+              <w:jc w:val="both"/>
+              <w:rPr>
+                <w:rFonts w:hint="eastAsia"/>
+                <w:vertAlign w:val="baseline"/>
+                <w:lang w:val="en-US" w:eastAsia="zh-CN"/>
+              </w:rPr>
+            </w:pPr>
+            <w:r>
+              <w:rPr>
+                <w:rFonts w:hint="eastAsia"/>
+                <w:vertAlign w:val="baseline"/>
+                <w:lang w:val="en-US" w:eastAsia="zh-CN"/>
+              </w:rPr>
+              <w:t>输入输出阻抗</w:t>
+            </w:r>
+          </w:p>
+        </w:tc>
+        <w:tc>
+          <w:tcPr>
+            <w:tcW w:w="4261" w:type="dxa"/>
+          </w:tcPr>
+          <w:p>
+            <w:pPr>
+              <w:widowControl w:val="0"/>
+              <w:numPr>
+                <w:numId w:val="0"/>
+              </w:numPr>
+              <w:jc w:val="both"/>
+              <w:rPr>
+                <w:rFonts w:hint="eastAsia"/>
+                <w:vertAlign w:val="baseline"/>
+                <w:lang w:val="en-US" w:eastAsia="zh-CN"/>
+              </w:rPr>
+            </w:pPr>
+            <w:r>
+              <w:rPr>
+                <w:rFonts w:hint="eastAsia"/>
+                <w:vertAlign w:val="baseline"/>
+                <w:lang w:val="en-US" w:eastAsia="zh-CN"/>
+              </w:rPr>
+              <w:t>--</w:t>
+            </w:r>
+          </w:p>
+        </w:tc>
+      </w:tr>
+    </w:tbl>
+    <w:p>
+      <w:pPr>
+        <w:widowControl w:val="0"/>
+        <w:numPr>
+          <w:numId w:val="0"/>
+        </w:numPr>
+        <w:ind w:firstLine="420" w:firstLineChars="0"/>
+        <w:jc w:val="both"/>
+        <w:rPr>
+          <w:rFonts w:hint="eastAsia"/>
+          <w:lang w:val="en-US" w:eastAsia="zh-CN"/>
+        </w:rPr>
+      </w:pPr>
+    </w:p>
+    <w:p>
+      <w:pPr>
+        <w:widowControl w:val="0"/>
+        <w:numPr>
+          <w:ilvl w:val="0"/>
+          <w:numId w:val="17"/>
+        </w:numPr>
+        <w:ind w:firstLine="420" w:firstLineChars="0"/>
+        <w:jc w:val="both"/>
+        <w:rPr>
+          <w:rFonts w:hint="eastAsia"/>
+          <w:lang w:val="en-US" w:eastAsia="zh-CN"/>
+        </w:rPr>
+      </w:pPr>
+      <w:r>
+        <w:rPr>
+          <w:rFonts w:hint="eastAsia"/>
+          <w:lang w:val="en-US" w:eastAsia="zh-CN"/>
+        </w:rPr>
+        <w:t>电源周边的设计与晶体管的选择</w:t>
+      </w:r>
+    </w:p>
+    <w:p>
+      <w:pPr>
+        <w:widowControl w:val="0"/>
+        <w:numPr>
+          <w:numId w:val="0"/>
+        </w:numPr>
+        <w:ind w:left="420" w:leftChars="0" w:firstLine="420" w:firstLineChars="0"/>
         <w:jc w:val="both"/>
         <w:rPr>
           <w:rFonts w:hint="eastAsia"/>
@@ -2593,15 +4304,44 @@
         <w:widowControl w:val="0"/>
         <w:numPr>
           <w:ilvl w:val="0"/>
-          <w:numId w:val="0"/>
-        </w:numPr>
-        <w:ind w:firstLine="420" w:firstLineChars="0"/>
-        <w:jc w:val="both"/>
-        <w:rPr>
-          <w:rFonts w:hint="eastAsia"/>
-          <w:lang w:val="en-US" w:eastAsia="zh-CN"/>
-        </w:rPr>
-      </w:pPr>
+          <w:numId w:val="17"/>
+        </w:numPr>
+        <w:ind w:firstLine="420" w:firstLineChars="0"/>
+        <w:jc w:val="both"/>
+        <w:rPr>
+          <w:rFonts w:hint="eastAsia"/>
+          <w:lang w:val="en-US" w:eastAsia="zh-CN"/>
+        </w:rPr>
+      </w:pPr>
+      <w:r>
+        <w:rPr>
+          <w:rFonts w:hint="eastAsia"/>
+          <w:lang w:val="en-US" w:eastAsia="zh-CN"/>
+        </w:rPr>
+        <w:t>交流放大倍数的计算</w:t>
+      </w:r>
+    </w:p>
+    <w:p>
+      <w:pPr>
+        <w:widowControl w:val="0"/>
+        <w:numPr>
+          <w:ilvl w:val="0"/>
+          <w:numId w:val="17"/>
+        </w:numPr>
+        <w:ind w:firstLine="420" w:firstLineChars="0"/>
+        <w:jc w:val="both"/>
+        <w:rPr>
+          <w:rFonts w:hint="eastAsia"/>
+          <w:lang w:val="en-US" w:eastAsia="zh-CN"/>
+        </w:rPr>
+      </w:pPr>
+      <w:r>
+        <w:rPr>
+          <w:rFonts w:hint="eastAsia"/>
+          <w:lang w:val="en-US" w:eastAsia="zh-CN"/>
+        </w:rPr>
+        <w:t>电阻Rc、Re与R3的确定方法</w:t>
+      </w:r>
     </w:p>
     <w:p>
       <w:pPr>
@@ -2979,6 +4719,210 @@
       <w:lvlJc w:val="left"/>
     </w:lvl>
   </w:abstractNum>
+  <w:abstractNum w:abstractNumId="10">
+    <w:nsid w:val="59E41CE8"/>
+    <w:multiLevelType w:val="singleLevel"/>
+    <w:tmpl w:val="59E41CE8"/>
+    <w:lvl w:ilvl="0" w:tentative="0">
+      <w:start w:val="2"/>
+      <w:numFmt w:val="chineseCounting"/>
+      <w:suff w:val="nothing"/>
+      <w:lvlText w:val="%1、"/>
+      <w:lvlJc w:val="left"/>
+    </w:lvl>
+  </w:abstractNum>
+  <w:abstractNum w:abstractNumId="11">
+    <w:nsid w:val="59E425D7"/>
+    <w:multiLevelType w:val="multilevel"/>
+    <w:tmpl w:val="59E425D7"/>
+    <w:lvl w:ilvl="0" w:tentative="0">
+      <w:start w:val="1"/>
+      <w:numFmt w:val="decimal"/>
+      <w:suff w:val="nothing"/>
+      <w:lvlText w:val="%1、"/>
+      <w:lvlJc w:val="left"/>
+    </w:lvl>
+    <w:lvl w:ilvl="1" w:tentative="0">
+      <w:start w:val="1"/>
+      <w:numFmt w:val="lowerLetter"/>
+      <w:lvlText w:val="%2)"/>
+      <w:lvlJc w:val="left"/>
+      <w:pPr>
+        <w:tabs>
+          <w:tab w:val="left" w:pos="840"/>
+        </w:tabs>
+        <w:ind w:left="840" w:leftChars="0" w:hanging="420" w:firstLineChars="0"/>
+      </w:pPr>
+      <w:rPr>
+        <w:rFonts w:hint="default"/>
+      </w:rPr>
+    </w:lvl>
+    <w:lvl w:ilvl="2" w:tentative="0">
+      <w:start w:val="1"/>
+      <w:numFmt w:val="lowerRoman"/>
+      <w:lvlText w:val="%3."/>
+      <w:lvlJc w:val="left"/>
+      <w:pPr>
+        <w:tabs>
+          <w:tab w:val="left" w:pos="1260"/>
+        </w:tabs>
+        <w:ind w:left="1260" w:leftChars="0" w:hanging="420" w:firstLineChars="0"/>
+      </w:pPr>
+      <w:rPr>
+        <w:rFonts w:hint="default"/>
+      </w:rPr>
+    </w:lvl>
+    <w:lvl w:ilvl="3" w:tentative="0">
+      <w:start w:val="1"/>
+      <w:numFmt w:val="decimal"/>
+      <w:lvlText w:val="%4."/>
+      <w:lvlJc w:val="left"/>
+      <w:pPr>
+        <w:tabs>
+          <w:tab w:val="left" w:pos="1680"/>
+        </w:tabs>
+        <w:ind w:left="1680" w:leftChars="0" w:hanging="420" w:firstLineChars="0"/>
+      </w:pPr>
+      <w:rPr>
+        <w:rFonts w:hint="default"/>
+      </w:rPr>
+    </w:lvl>
+    <w:lvl w:ilvl="4" w:tentative="0">
+      <w:start w:val="1"/>
+      <w:numFmt w:val="lowerLetter"/>
+      <w:lvlText w:val="%5)"/>
+      <w:lvlJc w:val="left"/>
+      <w:pPr>
+        <w:tabs>
+          <w:tab w:val="left" w:pos="2100"/>
+        </w:tabs>
+        <w:ind w:left="2100" w:leftChars="0" w:hanging="420" w:firstLineChars="0"/>
+      </w:pPr>
+      <w:rPr>
+        <w:rFonts w:hint="default"/>
+      </w:rPr>
+    </w:lvl>
+    <w:lvl w:ilvl="5" w:tentative="0">
+      <w:start w:val="1"/>
+      <w:numFmt w:val="lowerRoman"/>
+      <w:lvlText w:val="%6."/>
+      <w:lvlJc w:val="left"/>
+      <w:pPr>
+        <w:tabs>
+          <w:tab w:val="left" w:pos="2520"/>
+        </w:tabs>
+        <w:ind w:left="2520" w:leftChars="0" w:hanging="420" w:firstLineChars="0"/>
+      </w:pPr>
+      <w:rPr>
+        <w:rFonts w:hint="default"/>
+      </w:rPr>
+    </w:lvl>
+    <w:lvl w:ilvl="6" w:tentative="0">
+      <w:start w:val="1"/>
+      <w:numFmt w:val="decimal"/>
+      <w:lvlText w:val="%7."/>
+      <w:lvlJc w:val="left"/>
+      <w:pPr>
+        <w:tabs>
+          <w:tab w:val="left" w:pos="2940"/>
+        </w:tabs>
+        <w:ind w:left="2940" w:leftChars="0" w:hanging="420" w:firstLineChars="0"/>
+      </w:pPr>
+      <w:rPr>
+        <w:rFonts w:hint="default"/>
+      </w:rPr>
+    </w:lvl>
+    <w:lvl w:ilvl="7" w:tentative="0">
+      <w:start w:val="1"/>
+      <w:numFmt w:val="lowerLetter"/>
+      <w:lvlText w:val="%8)"/>
+      <w:lvlJc w:val="left"/>
+      <w:pPr>
+        <w:tabs>
+          <w:tab w:val="left" w:pos="3360"/>
+        </w:tabs>
+        <w:ind w:left="3360" w:leftChars="0" w:hanging="420" w:firstLineChars="0"/>
+      </w:pPr>
+      <w:rPr>
+        <w:rFonts w:hint="default"/>
+      </w:rPr>
+    </w:lvl>
+    <w:lvl w:ilvl="8" w:tentative="0">
+      <w:start w:val="1"/>
+      <w:numFmt w:val="lowerRoman"/>
+      <w:lvlText w:val="%9."/>
+      <w:lvlJc w:val="left"/>
+      <w:pPr>
+        <w:tabs>
+          <w:tab w:val="left" w:pos="3780"/>
+        </w:tabs>
+        <w:ind w:left="3780" w:leftChars="0" w:hanging="420" w:firstLineChars="0"/>
+      </w:pPr>
+      <w:rPr>
+        <w:rFonts w:hint="default"/>
+      </w:rPr>
+    </w:lvl>
+  </w:abstractNum>
+  <w:abstractNum w:abstractNumId="12">
+    <w:nsid w:val="59E4660F"/>
+    <w:multiLevelType w:val="singleLevel"/>
+    <w:tmpl w:val="59E4660F"/>
+    <w:lvl w:ilvl="0" w:tentative="0">
+      <w:start w:val="6"/>
+      <w:numFmt w:val="chineseCounting"/>
+      <w:suff w:val="space"/>
+      <w:lvlText w:val="第%1章"/>
+      <w:lvlJc w:val="left"/>
+    </w:lvl>
+  </w:abstractNum>
+  <w:abstractNum w:abstractNumId="13">
+    <w:nsid w:val="59E46739"/>
+    <w:multiLevelType w:val="singleLevel"/>
+    <w:tmpl w:val="59E46739"/>
+    <w:lvl w:ilvl="0" w:tentative="0">
+      <w:start w:val="1"/>
+      <w:numFmt w:val="chineseCounting"/>
+      <w:suff w:val="nothing"/>
+      <w:lvlText w:val="%1、"/>
+      <w:lvlJc w:val="left"/>
+    </w:lvl>
+  </w:abstractNum>
+  <w:abstractNum w:abstractNumId="14">
+    <w:nsid w:val="59E46764"/>
+    <w:multiLevelType w:val="singleLevel"/>
+    <w:tmpl w:val="59E46764"/>
+    <w:lvl w:ilvl="0" w:tentative="0">
+      <w:start w:val="1"/>
+      <w:numFmt w:val="decimal"/>
+      <w:suff w:val="nothing"/>
+      <w:lvlText w:val="%1、"/>
+      <w:lvlJc w:val="left"/>
+    </w:lvl>
+  </w:abstractNum>
+  <w:abstractNum w:abstractNumId="15">
+    <w:nsid w:val="59E4679F"/>
+    <w:multiLevelType w:val="singleLevel"/>
+    <w:tmpl w:val="59E4679F"/>
+    <w:lvl w:ilvl="0" w:tentative="0">
+      <w:start w:val="2"/>
+      <w:numFmt w:val="chineseCounting"/>
+      <w:suff w:val="nothing"/>
+      <w:lvlText w:val="%1、"/>
+      <w:lvlJc w:val="left"/>
+    </w:lvl>
+  </w:abstractNum>
+  <w:abstractNum w:abstractNumId="16">
+    <w:nsid w:val="59E467CA"/>
+    <w:multiLevelType w:val="singleLevel"/>
+    <w:tmpl w:val="59E467CA"/>
+    <w:lvl w:ilvl="0" w:tentative="0">
+      <w:start w:val="1"/>
+      <w:numFmt w:val="decimal"/>
+      <w:suff w:val="nothing"/>
+      <w:lvlText w:val="%1、"/>
+      <w:lvlJc w:val="left"/>
+    </w:lvl>
+  </w:abstractNum>
   <w:num w:numId="1">
     <w:abstractNumId w:val="0"/>
     <w:lvlOverride w:ilvl="0">
@@ -3063,6 +5007,27 @@
   <w:num w:numId="10">
     <w:abstractNumId w:val="9"/>
   </w:num>
+  <w:num w:numId="11">
+    <w:abstractNumId w:val="10"/>
+  </w:num>
+  <w:num w:numId="12">
+    <w:abstractNumId w:val="11"/>
+  </w:num>
+  <w:num w:numId="13">
+    <w:abstractNumId w:val="12"/>
+  </w:num>
+  <w:num w:numId="14">
+    <w:abstractNumId w:val="13"/>
+  </w:num>
+  <w:num w:numId="15">
+    <w:abstractNumId w:val="14"/>
+  </w:num>
+  <w:num w:numId="16">
+    <w:abstractNumId w:val="15"/>
+  </w:num>
+  <w:num w:numId="17">
+    <w:abstractNumId w:val="16"/>
+  </w:num>
 </w:numbering>
 </file>
 
@@ -3141,7 +5106,7 @@
     <w:lsdException w:qFormat="1" w:unhideWhenUsed="0" w:uiPriority="10" w:semiHidden="0" w:name="Title"/>
     <w:lsdException w:uiPriority="99" w:name="Closing"/>
     <w:lsdException w:uiPriority="99" w:name="Signature"/>
-    <w:lsdException w:uiPriority="1" w:semiHidden="0" w:name="Default Paragraph Font"/>
+    <w:lsdException w:qFormat="1" w:uiPriority="1" w:semiHidden="0" w:name="Default Paragraph Font"/>
     <w:lsdException w:uiPriority="99" w:name="Body Text"/>
     <w:lsdException w:uiPriority="99" w:name="Body Text Indent"/>
     <w:lsdException w:uiPriority="99" w:name="List Continue"/>
@@ -3224,7 +5189,7 @@
     <w:lsdException w:uiPriority="99" w:name="Table Web 2"/>
     <w:lsdException w:uiPriority="99" w:name="Table Web 3"/>
     <w:lsdException w:qFormat="1" w:uiPriority="99" w:semiHidden="0" w:name="Balloon Text"/>
-    <w:lsdException w:unhideWhenUsed="0" w:uiPriority="59" w:semiHidden="0" w:name="Table Grid"/>
+    <w:lsdException w:qFormat="1" w:unhideWhenUsed="0" w:uiPriority="59" w:semiHidden="0" w:name="Table Grid"/>
     <w:lsdException w:uiPriority="99" w:name="Table Theme"/>
     <w:lsdException w:unhideWhenUsed="0" w:uiPriority="60" w:semiHidden="0" w:name="Light Shading"/>
     <w:lsdException w:unhideWhenUsed="0" w:uiPriority="61" w:semiHidden="0" w:name="Light List"/>
@@ -3344,6 +5309,7 @@
   <w:style w:type="character" w:default="1" w:styleId="5">
     <w:name w:val="Default Paragraph Font"/>
     <w:unhideWhenUsed/>
+    <w:qFormat/>
     <w:uiPriority w:val="1"/>
   </w:style>
   <w:style w:type="table" w:default="1" w:styleId="6">
@@ -3364,7 +5330,7 @@
   <w:style w:type="paragraph" w:styleId="2">
     <w:name w:val="Balloon Text"/>
     <w:basedOn w:val="1"/>
-    <w:link w:val="8"/>
+    <w:link w:val="9"/>
     <w:unhideWhenUsed/>
     <w:qFormat/>
     <w:uiPriority w:val="99"/>
@@ -3376,7 +5342,7 @@
   <w:style w:type="paragraph" w:styleId="3">
     <w:name w:val="footer"/>
     <w:basedOn w:val="1"/>
-    <w:link w:val="10"/>
+    <w:link w:val="11"/>
     <w:unhideWhenUsed/>
     <w:qFormat/>
     <w:uiPriority w:val="99"/>
@@ -3396,7 +5362,7 @@
   <w:style w:type="paragraph" w:styleId="4">
     <w:name w:val="header"/>
     <w:basedOn w:val="1"/>
-    <w:link w:val="9"/>
+    <w:link w:val="10"/>
     <w:unhideWhenUsed/>
     <w:qFormat/>
     <w:uiPriority w:val="99"/>
@@ -3416,7 +5382,28 @@
       <w:szCs w:val="18"/>
     </w:rPr>
   </w:style>
-  <w:style w:type="character" w:customStyle="1" w:styleId="7">
+  <w:style w:type="table" w:styleId="7">
+    <w:name w:val="Table Grid"/>
+    <w:basedOn w:val="6"/>
+    <w:qFormat/>
+    <w:uiPriority w:val="59"/>
+    <w:pPr>
+      <w:widowControl w:val="0"/>
+      <w:jc w:val="both"/>
+    </w:pPr>
+    <w:tblPr>
+      <w:tblBorders>
+        <w:top w:val="single" w:color="auto" w:sz="4" w:space="0"/>
+        <w:left w:val="single" w:color="auto" w:sz="4" w:space="0"/>
+        <w:bottom w:val="single" w:color="auto" w:sz="4" w:space="0"/>
+        <w:right w:val="single" w:color="auto" w:sz="4" w:space="0"/>
+        <w:insideH w:val="single" w:color="auto" w:sz="4" w:space="0"/>
+        <w:insideV w:val="single" w:color="auto" w:sz="4" w:space="0"/>
+      </w:tblBorders>
+      <w:tblLayout w:type="fixed"/>
+    </w:tblPr>
+  </w:style>
+  <w:style w:type="character" w:customStyle="1" w:styleId="8">
     <w:name w:val="Placeholder Text"/>
     <w:basedOn w:val="5"/>
     <w:semiHidden/>
@@ -3426,7 +5413,7 @@
       <w:color w:val="808080"/>
     </w:rPr>
   </w:style>
-  <w:style w:type="character" w:customStyle="1" w:styleId="8">
+  <w:style w:type="character" w:customStyle="1" w:styleId="9">
     <w:name w:val="批注框文本 Char"/>
     <w:basedOn w:val="5"/>
     <w:link w:val="2"/>
@@ -3438,7 +5425,7 @@
       <w:szCs w:val="18"/>
     </w:rPr>
   </w:style>
-  <w:style w:type="character" w:customStyle="1" w:styleId="9">
+  <w:style w:type="character" w:customStyle="1" w:styleId="10">
     <w:name w:val="页眉 Char"/>
     <w:basedOn w:val="5"/>
     <w:link w:val="4"/>
@@ -3451,7 +5438,7 @@
       <w:szCs w:val="18"/>
     </w:rPr>
   </w:style>
-  <w:style w:type="character" w:customStyle="1" w:styleId="10">
+  <w:style w:type="character" w:customStyle="1" w:styleId="11">
     <w:name w:val="页脚 Char"/>
     <w:basedOn w:val="5"/>
     <w:link w:val="3"/>

--- a/晶体管电路设计.docx
+++ b/晶体管电路设计.docx
@@ -3784,6 +3784,7 @@
       <w:pPr>
         <w:widowControl w:val="0"/>
         <w:numPr>
+          <w:ilvl w:val="0"/>
           <w:numId w:val="0"/>
         </w:numPr>
         <w:ind w:firstLine="420" w:firstLineChars="0"/>
@@ -3848,6 +3849,7 @@
       <w:pPr>
         <w:widowControl w:val="0"/>
         <w:numPr>
+          <w:ilvl w:val="0"/>
           <w:numId w:val="0"/>
         </w:numPr>
         <w:ind w:left="420" w:leftChars="0" w:firstLine="420" w:firstLineChars="0"/>
@@ -3959,7 +3961,9 @@
         </w:tblBorders>
         <w:tblLayout w:type="fixed"/>
         <w:tblCellMar>
+          <w:top w:w="0" w:type="dxa"/>
           <w:left w:w="108" w:type="dxa"/>
+          <w:bottom w:w="0" w:type="dxa"/>
           <w:right w:w="108" w:type="dxa"/>
         </w:tblCellMar>
       </w:tblPr>
@@ -3978,6 +3982,12 @@
             <w:insideV w:val="single" w:color="auto" w:sz="4" w:space="0"/>
           </w:tblBorders>
           <w:tblLayout w:type="fixed"/>
+          <w:tblCellMar>
+            <w:top w:w="0" w:type="dxa"/>
+            <w:left w:w="108" w:type="dxa"/>
+            <w:bottom w:w="0" w:type="dxa"/>
+            <w:right w:w="108" w:type="dxa"/>
+          </w:tblCellMar>
         </w:tblPrEx>
         <w:tc>
           <w:tcPr>
@@ -3987,6 +3997,7 @@
             <w:pPr>
               <w:widowControl w:val="0"/>
               <w:numPr>
+                <w:ilvl w:val="0"/>
                 <w:numId w:val="0"/>
               </w:numPr>
               <w:jc w:val="both"/>
@@ -4013,6 +4024,7 @@
             <w:pPr>
               <w:widowControl w:val="0"/>
               <w:numPr>
+                <w:ilvl w:val="0"/>
                 <w:numId w:val="0"/>
               </w:numPr>
               <w:jc w:val="both"/>
@@ -4045,7 +4057,9 @@
           </w:tblBorders>
           <w:tblLayout w:type="fixed"/>
           <w:tblCellMar>
+            <w:top w:w="0" w:type="dxa"/>
             <w:left w:w="108" w:type="dxa"/>
+            <w:bottom w:w="0" w:type="dxa"/>
             <w:right w:w="108" w:type="dxa"/>
           </w:tblCellMar>
         </w:tblPrEx>
@@ -4057,6 +4071,7 @@
             <w:pPr>
               <w:widowControl w:val="0"/>
               <w:numPr>
+                <w:ilvl w:val="0"/>
                 <w:numId w:val="0"/>
               </w:numPr>
               <w:jc w:val="both"/>
@@ -4084,6 +4099,7 @@
             <w:pPr>
               <w:widowControl w:val="0"/>
               <w:numPr>
+                <w:ilvl w:val="0"/>
                 <w:numId w:val="0"/>
               </w:numPr>
               <w:jc w:val="both"/>
@@ -4116,7 +4132,9 @@
           </w:tblBorders>
           <w:tblLayout w:type="fixed"/>
           <w:tblCellMar>
+            <w:top w:w="0" w:type="dxa"/>
             <w:left w:w="108" w:type="dxa"/>
+            <w:bottom w:w="0" w:type="dxa"/>
             <w:right w:w="108" w:type="dxa"/>
           </w:tblCellMar>
         </w:tblPrEx>
@@ -4128,6 +4146,7 @@
             <w:pPr>
               <w:widowControl w:val="0"/>
               <w:numPr>
+                <w:ilvl w:val="0"/>
                 <w:numId w:val="0"/>
               </w:numPr>
               <w:jc w:val="both"/>
@@ -4155,6 +4174,7 @@
             <w:pPr>
               <w:widowControl w:val="0"/>
               <w:numPr>
+                <w:ilvl w:val="0"/>
                 <w:numId w:val="0"/>
               </w:numPr>
               <w:jc w:val="both"/>
@@ -4187,7 +4207,9 @@
           </w:tblBorders>
           <w:tblLayout w:type="fixed"/>
           <w:tblCellMar>
+            <w:top w:w="0" w:type="dxa"/>
             <w:left w:w="108" w:type="dxa"/>
+            <w:bottom w:w="0" w:type="dxa"/>
             <w:right w:w="108" w:type="dxa"/>
           </w:tblCellMar>
         </w:tblPrEx>
@@ -4199,6 +4221,7 @@
             <w:pPr>
               <w:widowControl w:val="0"/>
               <w:numPr>
+                <w:ilvl w:val="0"/>
                 <w:numId w:val="0"/>
               </w:numPr>
               <w:jc w:val="both"/>
@@ -4226,6 +4249,7 @@
             <w:pPr>
               <w:widowControl w:val="0"/>
               <w:numPr>
+                <w:ilvl w:val="0"/>
                 <w:numId w:val="0"/>
               </w:numPr>
               <w:jc w:val="both"/>
@@ -4251,6 +4275,7 @@
       <w:pPr>
         <w:widowControl w:val="0"/>
         <w:numPr>
+          <w:ilvl w:val="0"/>
           <w:numId w:val="0"/>
         </w:numPr>
         <w:ind w:firstLine="420" w:firstLineChars="0"/>
@@ -4287,9 +4312,222 @@
       <w:pPr>
         <w:widowControl w:val="0"/>
         <w:numPr>
+          <w:ilvl w:val="0"/>
           <w:numId w:val="0"/>
         </w:numPr>
         <w:ind w:left="420" w:leftChars="0" w:firstLine="420" w:firstLineChars="0"/>
+        <w:jc w:val="both"/>
+        <w:rPr>
+          <w:rFonts w:hint="eastAsia"/>
+          <w:lang w:val="en-US" w:eastAsia="zh-CN"/>
+        </w:rPr>
+      </w:pPr>
+    </w:p>
+    <w:p>
+      <w:pPr>
+        <w:widowControl w:val="0"/>
+        <w:numPr>
+          <w:ilvl w:val="0"/>
+          <w:numId w:val="17"/>
+        </w:numPr>
+        <w:ind w:firstLine="420" w:firstLineChars="0"/>
+        <w:jc w:val="both"/>
+        <w:rPr>
+          <w:rFonts w:hint="eastAsia"/>
+          <w:lang w:val="en-US" w:eastAsia="zh-CN"/>
+        </w:rPr>
+      </w:pPr>
+      <w:r>
+        <w:rPr>
+          <w:rFonts w:hint="eastAsia"/>
+          <w:lang w:val="en-US" w:eastAsia="zh-CN"/>
+        </w:rPr>
+        <w:t>交流放大倍数的计算</w:t>
+      </w:r>
+    </w:p>
+    <w:p>
+      <w:pPr>
+        <w:widowControl w:val="0"/>
+        <w:numPr>
+          <w:ilvl w:val="0"/>
+          <w:numId w:val="17"/>
+        </w:numPr>
+        <w:ind w:firstLine="420" w:firstLineChars="0"/>
+        <w:jc w:val="both"/>
+        <w:rPr>
+          <w:rFonts w:hint="eastAsia"/>
+          <w:lang w:val="en-US" w:eastAsia="zh-CN"/>
+        </w:rPr>
+      </w:pPr>
+      <w:r>
+        <w:rPr>
+          <w:rFonts w:hint="eastAsia"/>
+          <w:lang w:val="en-US" w:eastAsia="zh-CN"/>
+        </w:rPr>
+        <w:t>电阻Rc、Re与R3的确定方法</w:t>
+      </w:r>
+    </w:p>
+    <w:p>
+      <w:pPr>
+        <w:widowControl w:val="0"/>
+        <w:numPr>
+          <w:ilvl w:val="0"/>
+          <w:numId w:val="17"/>
+        </w:numPr>
+        <w:ind w:firstLine="420" w:firstLineChars="0"/>
+        <w:jc w:val="both"/>
+        <w:rPr>
+          <w:rFonts w:hint="eastAsia"/>
+          <w:lang w:val="en-US" w:eastAsia="zh-CN"/>
+        </w:rPr>
+      </w:pPr>
+      <w:r>
+        <w:rPr>
+          <w:rFonts w:hint="eastAsia"/>
+          <w:lang w:val="en-US" w:eastAsia="zh-CN"/>
+        </w:rPr>
+        <w:t>偏置电路的设计</w:t>
+      </w:r>
+    </w:p>
+    <w:p>
+      <w:pPr>
+        <w:widowControl w:val="0"/>
+        <w:numPr>
+          <w:ilvl w:val="0"/>
+          <w:numId w:val="17"/>
+        </w:numPr>
+        <w:ind w:firstLine="420" w:firstLineChars="0"/>
+        <w:jc w:val="both"/>
+        <w:rPr>
+          <w:rFonts w:hint="eastAsia"/>
+          <w:lang w:val="en-US" w:eastAsia="zh-CN"/>
+        </w:rPr>
+      </w:pPr>
+      <w:r>
+        <w:rPr>
+          <w:rFonts w:hint="eastAsia"/>
+          <w:lang w:val="en-US" w:eastAsia="zh-CN"/>
+        </w:rPr>
+        <w:t>决定电容C1~C5的方法</w:t>
+      </w:r>
+    </w:p>
+    <w:p>
+      <w:pPr>
+        <w:widowControl w:val="0"/>
+        <w:numPr>
+          <w:ilvl w:val="0"/>
+          <w:numId w:val="18"/>
+        </w:numPr>
+        <w:jc w:val="both"/>
+        <w:rPr>
+          <w:rFonts w:hint="eastAsia"/>
+          <w:lang w:val="en-US" w:eastAsia="zh-CN"/>
+        </w:rPr>
+      </w:pPr>
+      <w:r>
+        <w:rPr>
+          <w:rFonts w:hint="eastAsia"/>
+          <w:lang w:val="en-US" w:eastAsia="zh-CN"/>
+        </w:rPr>
+        <w:t>共基放大电路的性能</w:t>
+      </w:r>
+    </w:p>
+    <w:p>
+      <w:pPr>
+        <w:widowControl w:val="0"/>
+        <w:numPr>
+          <w:ilvl w:val="0"/>
+          <w:numId w:val="19"/>
+        </w:numPr>
+        <w:ind w:firstLine="420" w:firstLineChars="0"/>
+        <w:jc w:val="both"/>
+        <w:rPr>
+          <w:rFonts w:hint="eastAsia"/>
+          <w:lang w:val="en-US" w:eastAsia="zh-CN"/>
+        </w:rPr>
+      </w:pPr>
+      <w:r>
+        <w:rPr>
+          <w:rFonts w:hint="eastAsia"/>
+          <w:lang w:val="en-US" w:eastAsia="zh-CN"/>
+        </w:rPr>
+        <w:t>输入输出阻抗</w:t>
+      </w:r>
+    </w:p>
+    <w:p>
+      <w:pPr>
+        <w:widowControl w:val="0"/>
+        <w:numPr>
+          <w:ilvl w:val="1"/>
+          <w:numId w:val="19"/>
+        </w:numPr>
+        <w:ind w:left="840" w:leftChars="0" w:hanging="420" w:firstLineChars="0"/>
+        <w:jc w:val="both"/>
+        <w:rPr>
+          <w:rFonts w:hint="eastAsia"/>
+          <w:lang w:val="en-US" w:eastAsia="zh-CN"/>
+        </w:rPr>
+      </w:pPr>
+      <w:r>
+        <w:rPr>
+          <w:rFonts w:hint="eastAsia"/>
+          <w:lang w:val="en-US" w:eastAsia="zh-CN"/>
+        </w:rPr>
+        <w:t>输入阻抗是R3与Re的并联值，输出阻抗是集电极电阻Rc</w:t>
+      </w:r>
+    </w:p>
+    <w:p>
+      <w:pPr>
+        <w:widowControl w:val="0"/>
+        <w:numPr>
+          <w:ilvl w:val="0"/>
+          <w:numId w:val="20"/>
+        </w:numPr>
+        <w:ind w:left="420" w:leftChars="0"/>
+        <w:jc w:val="both"/>
+        <w:rPr>
+          <w:rFonts w:hint="eastAsia"/>
+          <w:lang w:val="en-US" w:eastAsia="zh-CN"/>
+        </w:rPr>
+      </w:pPr>
+      <w:r>
+        <w:rPr>
+          <w:rFonts w:hint="eastAsia"/>
+          <w:lang w:val="en-US" w:eastAsia="zh-CN"/>
+        </w:rPr>
+        <w:t>放大倍数与频率特性</w:t>
+      </w:r>
+    </w:p>
+    <w:p>
+      <w:pPr>
+        <w:widowControl w:val="0"/>
+        <w:numPr>
+          <w:ilvl w:val="0"/>
+          <w:numId w:val="0"/>
+        </w:numPr>
+        <w:ind w:left="420" w:leftChars="0" w:firstLine="420" w:firstLineChars="0"/>
+        <w:jc w:val="both"/>
+        <w:rPr>
+          <w:rFonts w:hint="eastAsia"/>
+          <w:lang w:val="en-US" w:eastAsia="zh-CN"/>
+        </w:rPr>
+      </w:pPr>
+      <w:r>
+        <w:rPr>
+          <w:rFonts w:hint="eastAsia"/>
+          <w:lang w:val="en-US" w:eastAsia="zh-CN"/>
+        </w:rPr>
+        <w:t>比共发射极电路频带2倍左右。</w:t>
+      </w:r>
+    </w:p>
+    <w:p>
+      <w:pPr>
+        <w:widowControl w:val="0"/>
+        <w:numPr>
+          <w:ilvl w:val="0"/>
+          <w:numId w:val="20"/>
+        </w:numPr>
+        <w:ind w:left="420" w:leftChars="0"/>
         <w:jc w:val="both"/>
         <w:rPr>
           <w:rFonts w:hint="eastAsia"/>
@@ -4298,65 +4536,57 @@
       </w:pPr>
       <w:bookmarkStart w:id="0" w:name="_GoBack"/>
       <w:bookmarkEnd w:id="0"/>
-    </w:p>
-    <w:p>
-      <w:pPr>
-        <w:widowControl w:val="0"/>
-        <w:numPr>
-          <w:ilvl w:val="0"/>
-          <w:numId w:val="17"/>
-        </w:numPr>
-        <w:ind w:firstLine="420" w:firstLineChars="0"/>
-        <w:jc w:val="both"/>
-        <w:rPr>
-          <w:rFonts w:hint="eastAsia"/>
-          <w:lang w:val="en-US" w:eastAsia="zh-CN"/>
-        </w:rPr>
-      </w:pPr>
-      <w:r>
-        <w:rPr>
-          <w:rFonts w:hint="eastAsia"/>
-          <w:lang w:val="en-US" w:eastAsia="zh-CN"/>
-        </w:rPr>
-        <w:t>交流放大倍数的计算</w:t>
-      </w:r>
-    </w:p>
-    <w:p>
-      <w:pPr>
-        <w:widowControl w:val="0"/>
-        <w:numPr>
-          <w:ilvl w:val="0"/>
-          <w:numId w:val="17"/>
-        </w:numPr>
-        <w:ind w:firstLine="420" w:firstLineChars="0"/>
-        <w:jc w:val="both"/>
-        <w:rPr>
-          <w:rFonts w:hint="eastAsia"/>
-          <w:lang w:val="en-US" w:eastAsia="zh-CN"/>
-        </w:rPr>
-      </w:pPr>
-      <w:r>
-        <w:rPr>
-          <w:rFonts w:hint="eastAsia"/>
-          <w:lang w:val="en-US" w:eastAsia="zh-CN"/>
-        </w:rPr>
-        <w:t>电阻Rc、Re与R3的确定方法</w:t>
-      </w:r>
-    </w:p>
-    <w:p>
-      <w:pPr>
-        <w:widowControl w:val="0"/>
-        <w:numPr>
-          <w:ilvl w:val="0"/>
-          <w:numId w:val="0"/>
-        </w:numPr>
-        <w:ind w:firstLine="420" w:firstLineChars="0"/>
-        <w:jc w:val="both"/>
-        <w:rPr>
-          <w:rFonts w:hint="eastAsia"/>
-          <w:lang w:val="en-US" w:eastAsia="zh-CN"/>
-        </w:rPr>
-      </w:pPr>
+      <w:r>
+        <w:rPr>
+          <w:rFonts w:hint="eastAsia"/>
+          <w:lang w:val="en-US" w:eastAsia="zh-CN"/>
+        </w:rPr>
+        <w:t>频率特性好的理由</w:t>
+      </w:r>
+    </w:p>
+    <w:p>
+      <w:pPr>
+        <w:widowControl w:val="0"/>
+        <w:numPr>
+          <w:ilvl w:val="0"/>
+          <w:numId w:val="20"/>
+        </w:numPr>
+        <w:ind w:left="420" w:leftChars="0"/>
+        <w:jc w:val="both"/>
+        <w:rPr>
+          <w:rFonts w:hint="eastAsia"/>
+          <w:lang w:val="en-US" w:eastAsia="zh-CN"/>
+        </w:rPr>
+      </w:pPr>
+      <w:r>
+        <w:rPr>
+          <w:rFonts w:hint="eastAsia"/>
+          <w:lang w:val="en-US" w:eastAsia="zh-CN"/>
+        </w:rPr>
+        <w:t>输入电容Ci的影响</w:t>
+      </w:r>
+    </w:p>
+    <w:p>
+      <w:pPr>
+        <w:widowControl w:val="0"/>
+        <w:numPr>
+          <w:ilvl w:val="0"/>
+          <w:numId w:val="20"/>
+        </w:numPr>
+        <w:ind w:left="420" w:leftChars="0"/>
+        <w:jc w:val="both"/>
+        <w:rPr>
+          <w:rFonts w:hint="eastAsia"/>
+          <w:lang w:val="en-US" w:eastAsia="zh-CN"/>
+        </w:rPr>
+      </w:pPr>
+      <w:r>
+        <w:rPr>
+          <w:rFonts w:hint="eastAsia"/>
+          <w:lang w:val="en-US" w:eastAsia="zh-CN"/>
+        </w:rPr>
+        <w:t>噪声及谐波失真率</w:t>
+      </w:r>
     </w:p>
     <w:p>
       <w:pPr>
@@ -4923,6 +5153,162 @@
       <w:lvlJc w:val="left"/>
     </w:lvl>
   </w:abstractNum>
+  <w:abstractNum w:abstractNumId="17">
+    <w:nsid w:val="59E47836"/>
+    <w:multiLevelType w:val="singleLevel"/>
+    <w:tmpl w:val="59E47836"/>
+    <w:lvl w:ilvl="0" w:tentative="0">
+      <w:start w:val="3"/>
+      <w:numFmt w:val="chineseCounting"/>
+      <w:suff w:val="nothing"/>
+      <w:lvlText w:val="%1、"/>
+      <w:lvlJc w:val="left"/>
+    </w:lvl>
+  </w:abstractNum>
+  <w:abstractNum w:abstractNumId="18">
+    <w:nsid w:val="59E478BE"/>
+    <w:multiLevelType w:val="multilevel"/>
+    <w:tmpl w:val="59E478BE"/>
+    <w:lvl w:ilvl="0" w:tentative="0">
+      <w:start w:val="1"/>
+      <w:numFmt w:val="decimal"/>
+      <w:suff w:val="nothing"/>
+      <w:lvlText w:val="%1、"/>
+      <w:lvlJc w:val="left"/>
+    </w:lvl>
+    <w:lvl w:ilvl="1" w:tentative="0">
+      <w:start w:val="1"/>
+      <w:numFmt w:val="lowerLetter"/>
+      <w:lvlText w:val="%2)"/>
+      <w:lvlJc w:val="left"/>
+      <w:pPr>
+        <w:tabs>
+          <w:tab w:val="left" w:pos="840"/>
+        </w:tabs>
+        <w:ind w:left="840" w:leftChars="0" w:hanging="420" w:firstLineChars="0"/>
+      </w:pPr>
+      <w:rPr>
+        <w:rFonts w:hint="default"/>
+      </w:rPr>
+    </w:lvl>
+    <w:lvl w:ilvl="2" w:tentative="0">
+      <w:start w:val="1"/>
+      <w:numFmt w:val="lowerRoman"/>
+      <w:lvlText w:val="%3."/>
+      <w:lvlJc w:val="left"/>
+      <w:pPr>
+        <w:tabs>
+          <w:tab w:val="left" w:pos="1260"/>
+        </w:tabs>
+        <w:ind w:left="1260" w:leftChars="0" w:hanging="420" w:firstLineChars="0"/>
+      </w:pPr>
+      <w:rPr>
+        <w:rFonts w:hint="default"/>
+      </w:rPr>
+    </w:lvl>
+    <w:lvl w:ilvl="3" w:tentative="0">
+      <w:start w:val="1"/>
+      <w:numFmt w:val="decimal"/>
+      <w:lvlText w:val="%4."/>
+      <w:lvlJc w:val="left"/>
+      <w:pPr>
+        <w:tabs>
+          <w:tab w:val="left" w:pos="1680"/>
+        </w:tabs>
+        <w:ind w:left="1680" w:leftChars="0" w:hanging="420" w:firstLineChars="0"/>
+      </w:pPr>
+      <w:rPr>
+        <w:rFonts w:hint="default"/>
+      </w:rPr>
+    </w:lvl>
+    <w:lvl w:ilvl="4" w:tentative="0">
+      <w:start w:val="1"/>
+      <w:numFmt w:val="lowerLetter"/>
+      <w:lvlText w:val="%5)"/>
+      <w:lvlJc w:val="left"/>
+      <w:pPr>
+        <w:tabs>
+          <w:tab w:val="left" w:pos="2100"/>
+        </w:tabs>
+        <w:ind w:left="2100" w:leftChars="0" w:hanging="420" w:firstLineChars="0"/>
+      </w:pPr>
+      <w:rPr>
+        <w:rFonts w:hint="default"/>
+      </w:rPr>
+    </w:lvl>
+    <w:lvl w:ilvl="5" w:tentative="0">
+      <w:start w:val="1"/>
+      <w:numFmt w:val="lowerRoman"/>
+      <w:lvlText w:val="%6."/>
+      <w:lvlJc w:val="left"/>
+      <w:pPr>
+        <w:tabs>
+          <w:tab w:val="left" w:pos="2520"/>
+        </w:tabs>
+        <w:ind w:left="2520" w:leftChars="0" w:hanging="420" w:firstLineChars="0"/>
+      </w:pPr>
+      <w:rPr>
+        <w:rFonts w:hint="default"/>
+      </w:rPr>
+    </w:lvl>
+    <w:lvl w:ilvl="6" w:tentative="0">
+      <w:start w:val="1"/>
+      <w:numFmt w:val="decimal"/>
+      <w:lvlText w:val="%7."/>
+      <w:lvlJc w:val="left"/>
+      <w:pPr>
+        <w:tabs>
+          <w:tab w:val="left" w:pos="2940"/>
+        </w:tabs>
+        <w:ind w:left="2940" w:leftChars="0" w:hanging="420" w:firstLineChars="0"/>
+      </w:pPr>
+      <w:rPr>
+        <w:rFonts w:hint="default"/>
+      </w:rPr>
+    </w:lvl>
+    <w:lvl w:ilvl="7" w:tentative="0">
+      <w:start w:val="1"/>
+      <w:numFmt w:val="lowerLetter"/>
+      <w:lvlText w:val="%8)"/>
+      <w:lvlJc w:val="left"/>
+      <w:pPr>
+        <w:tabs>
+          <w:tab w:val="left" w:pos="3360"/>
+        </w:tabs>
+        <w:ind w:left="3360" w:leftChars="0" w:hanging="420" w:firstLineChars="0"/>
+      </w:pPr>
+      <w:rPr>
+        <w:rFonts w:hint="default"/>
+      </w:rPr>
+    </w:lvl>
+    <w:lvl w:ilvl="8" w:tentative="0">
+      <w:start w:val="1"/>
+      <w:numFmt w:val="lowerRoman"/>
+      <w:lvlText w:val="%9."/>
+      <w:lvlJc w:val="left"/>
+      <w:pPr>
+        <w:tabs>
+          <w:tab w:val="left" w:pos="3780"/>
+        </w:tabs>
+        <w:ind w:left="3780" w:leftChars="0" w:hanging="420" w:firstLineChars="0"/>
+      </w:pPr>
+      <w:rPr>
+        <w:rFonts w:hint="default"/>
+      </w:rPr>
+    </w:lvl>
+  </w:abstractNum>
+  <w:abstractNum w:abstractNumId="19">
+    <w:nsid w:val="59E47A63"/>
+    <w:multiLevelType w:val="singleLevel"/>
+    <w:tmpl w:val="59E47A63"/>
+    <w:lvl w:ilvl="0" w:tentative="0">
+      <w:start w:val="2"/>
+      <w:numFmt w:val="decimal"/>
+      <w:suff w:val="nothing"/>
+      <w:lvlText w:val="%1、"/>
+      <w:lvlJc w:val="left"/>
+    </w:lvl>
+  </w:abstractNum>
   <w:num w:numId="1">
     <w:abstractNumId w:val="0"/>
     <w:lvlOverride w:ilvl="0">
@@ -5027,6 +5413,15 @@
   </w:num>
   <w:num w:numId="17">
     <w:abstractNumId w:val="16"/>
+  </w:num>
+  <w:num w:numId="18">
+    <w:abstractNumId w:val="17"/>
+  </w:num>
+  <w:num w:numId="19">
+    <w:abstractNumId w:val="18"/>
+  </w:num>
+  <w:num w:numId="20">
+    <w:abstractNumId w:val="19"/>
   </w:num>
 </w:numbering>
 </file>

--- a/晶体管电路设计.docx
+++ b/晶体管电路设计.docx
@@ -4534,85 +4534,5054 @@
           <w:lang w:val="en-US" w:eastAsia="zh-CN"/>
         </w:rPr>
       </w:pPr>
+      <w:r>
+        <w:rPr>
+          <w:rFonts w:hint="eastAsia"/>
+          <w:lang w:val="en-US" w:eastAsia="zh-CN"/>
+        </w:rPr>
+        <w:t>频率特性好的理由</w:t>
+      </w:r>
+    </w:p>
+    <w:p>
+      <w:pPr>
+        <w:widowControl w:val="0"/>
+        <w:numPr>
+          <w:ilvl w:val="0"/>
+          <w:numId w:val="20"/>
+        </w:numPr>
+        <w:ind w:left="420" w:leftChars="0"/>
+        <w:jc w:val="both"/>
+        <w:rPr>
+          <w:rFonts w:hint="eastAsia"/>
+          <w:lang w:val="en-US" w:eastAsia="zh-CN"/>
+        </w:rPr>
+      </w:pPr>
+      <w:r>
+        <w:rPr>
+          <w:rFonts w:hint="eastAsia"/>
+          <w:lang w:val="en-US" w:eastAsia="zh-CN"/>
+        </w:rPr>
+        <w:t>输入电容Ci的影响</w:t>
+      </w:r>
+    </w:p>
+    <w:p>
+      <w:pPr>
+        <w:widowControl w:val="0"/>
+        <w:numPr>
+          <w:ilvl w:val="0"/>
+          <w:numId w:val="0"/>
+        </w:numPr>
+        <w:ind w:left="420" w:leftChars="0" w:firstLine="420" w:firstLineChars="0"/>
+        <w:jc w:val="both"/>
+        <w:rPr>
+          <w:rFonts w:hint="eastAsia" w:eastAsia="宋体"/>
+          <w:lang w:val="en-US" w:eastAsia="zh-CN"/>
+        </w:rPr>
+      </w:pPr>
+      <w:r>
+        <w:rPr>
+          <w:rFonts w:hint="eastAsia"/>
+          <w:lang w:val="en-US" w:eastAsia="zh-CN"/>
+        </w:rPr>
+        <w:t>在共基极放大电路中，由于发射极交流接地，晶体管的输入电容不能与Re形成低通滤波器，所以与共发射极放大电路比较，共基极电路的频率特性变好。还有，如果引进相反的考虑，也可以说成是，共基极电路的频率特性是晶体管自身的频率特性，而共射极电路由于在输入侧形成的低通滤波器，自身的频率特性被破坏。</w:t>
+      </w:r>
+    </w:p>
+    <w:p>
+      <w:pPr>
+        <w:widowControl w:val="0"/>
+        <w:numPr>
+          <w:ilvl w:val="0"/>
+          <w:numId w:val="20"/>
+        </w:numPr>
+        <w:ind w:left="420" w:leftChars="0"/>
+        <w:jc w:val="both"/>
+        <w:rPr>
+          <w:rFonts w:hint="eastAsia"/>
+          <w:lang w:val="en-US" w:eastAsia="zh-CN"/>
+        </w:rPr>
+      </w:pPr>
+      <w:r>
+        <w:rPr>
+          <w:rFonts w:hint="eastAsia"/>
+          <w:lang w:val="en-US" w:eastAsia="zh-CN"/>
+        </w:rPr>
+        <w:t>噪声及谐波失真率</w:t>
+      </w:r>
+    </w:p>
+    <w:p>
+      <w:pPr>
+        <w:widowControl w:val="0"/>
+        <w:numPr>
+          <w:ilvl w:val="0"/>
+          <w:numId w:val="21"/>
+        </w:numPr>
+        <w:jc w:val="both"/>
+        <w:rPr>
+          <w:rFonts w:hint="eastAsia"/>
+          <w:lang w:val="en-US" w:eastAsia="zh-CN"/>
+        </w:rPr>
+      </w:pPr>
+      <w:r>
+        <w:rPr>
+          <w:rFonts w:hint="eastAsia"/>
+          <w:lang w:val="en-US" w:eastAsia="zh-CN"/>
+        </w:rPr>
+        <w:t>共基极电路的应用电路</w:t>
+      </w:r>
+    </w:p>
+    <w:p>
+      <w:pPr>
+        <w:widowControl w:val="0"/>
+        <w:numPr>
+          <w:ilvl w:val="0"/>
+          <w:numId w:val="22"/>
+        </w:numPr>
+        <w:ind w:firstLine="420" w:firstLineChars="0"/>
+        <w:jc w:val="both"/>
+        <w:rPr>
+          <w:rFonts w:hint="eastAsia"/>
+          <w:lang w:val="en-US" w:eastAsia="zh-CN"/>
+        </w:rPr>
+      </w:pPr>
+      <w:r>
+        <w:rPr>
+          <w:rFonts w:hint="eastAsia"/>
+          <w:lang w:val="en-US" w:eastAsia="zh-CN"/>
+        </w:rPr>
+        <w:t>使用NPN晶体管的共基极放大电路</w:t>
+      </w:r>
+    </w:p>
+    <w:p>
+      <w:pPr>
+        <w:widowControl w:val="0"/>
+        <w:numPr>
+          <w:ilvl w:val="1"/>
+          <w:numId w:val="22"/>
+        </w:numPr>
+        <w:ind w:left="840" w:leftChars="0" w:hanging="420" w:firstLineChars="0"/>
+        <w:jc w:val="both"/>
+        <w:rPr>
+          <w:rFonts w:hint="eastAsia"/>
+          <w:lang w:val="en-US" w:eastAsia="zh-CN"/>
+        </w:rPr>
+      </w:pPr>
+      <w:r>
+        <w:rPr>
+          <w:rFonts w:hint="eastAsia"/>
+          <w:lang w:val="en-US" w:eastAsia="zh-CN"/>
+        </w:rPr>
+        <w:t>就是把管子换了，电源调换一下</w:t>
+      </w:r>
+    </w:p>
+    <w:p>
+      <w:pPr>
+        <w:widowControl w:val="0"/>
+        <w:numPr>
+          <w:ilvl w:val="0"/>
+          <w:numId w:val="22"/>
+        </w:numPr>
+        <w:ind w:firstLine="420" w:firstLineChars="0"/>
+        <w:jc w:val="both"/>
+        <w:rPr>
+          <w:rFonts w:hint="eastAsia"/>
+          <w:lang w:val="en-US" w:eastAsia="zh-CN"/>
+        </w:rPr>
+      </w:pPr>
+      <w:r>
+        <w:rPr>
+          <w:rFonts w:hint="eastAsia"/>
+          <w:lang w:val="en-US" w:eastAsia="zh-CN"/>
+        </w:rPr>
+        <w:t>使用NPN晶体管与负电源的共基极放大电路</w:t>
+      </w:r>
+    </w:p>
+    <w:p>
+      <w:pPr>
+        <w:widowControl w:val="0"/>
+        <w:numPr>
+          <w:ilvl w:val="1"/>
+          <w:numId w:val="22"/>
+        </w:numPr>
+        <w:ind w:left="840" w:leftChars="0" w:hanging="420" w:firstLineChars="0"/>
+        <w:jc w:val="both"/>
+        <w:rPr>
+          <w:rFonts w:hint="eastAsia"/>
+          <w:lang w:val="en-US" w:eastAsia="zh-CN"/>
+        </w:rPr>
+      </w:pPr>
+      <w:r>
+        <w:rPr>
+          <w:rFonts w:hint="eastAsia"/>
+          <w:lang w:val="en-US" w:eastAsia="zh-CN"/>
+        </w:rPr>
+        <w:t>电源调换，不过电容极性注意</w:t>
+      </w:r>
+    </w:p>
+    <w:p>
+      <w:pPr>
+        <w:widowControl w:val="0"/>
+        <w:numPr>
+          <w:ilvl w:val="0"/>
+          <w:numId w:val="22"/>
+        </w:numPr>
+        <w:ind w:firstLine="420" w:firstLineChars="0"/>
+        <w:jc w:val="both"/>
+        <w:rPr>
+          <w:rFonts w:hint="eastAsia"/>
+          <w:lang w:val="en-US" w:eastAsia="zh-CN"/>
+        </w:rPr>
+      </w:pPr>
+      <w:r>
+        <w:rPr>
+          <w:rFonts w:hint="eastAsia"/>
+          <w:lang w:val="en-US" w:eastAsia="zh-CN"/>
+        </w:rPr>
+        <w:t>使用正负电源的共基极放大电路</w:t>
+      </w:r>
+    </w:p>
+    <w:p>
+      <w:pPr>
+        <w:widowControl w:val="0"/>
+        <w:numPr>
+          <w:ilvl w:val="0"/>
+          <w:numId w:val="22"/>
+        </w:numPr>
+        <w:ind w:firstLine="420" w:firstLineChars="0"/>
+        <w:jc w:val="both"/>
+        <w:rPr>
+          <w:rFonts w:hint="eastAsia"/>
+          <w:lang w:val="en-US" w:eastAsia="zh-CN"/>
+        </w:rPr>
+      </w:pPr>
+      <w:r>
+        <w:rPr>
+          <w:rFonts w:hint="eastAsia"/>
+          <w:lang w:val="en-US" w:eastAsia="zh-CN"/>
+        </w:rPr>
+        <w:t>直至数百兆赫兹的高频宽带放大电路</w:t>
+      </w:r>
+    </w:p>
+    <w:p>
+      <w:pPr>
+        <w:widowControl w:val="0"/>
+        <w:numPr>
+          <w:ilvl w:val="0"/>
+          <w:numId w:val="0"/>
+        </w:numPr>
+        <w:ind w:left="420" w:leftChars="0" w:firstLine="420" w:firstLineChars="0"/>
+        <w:jc w:val="both"/>
+        <w:rPr>
+          <w:rFonts w:hint="eastAsia"/>
+          <w:lang w:val="en-US" w:eastAsia="zh-CN"/>
+        </w:rPr>
+      </w:pPr>
+      <w:r>
+        <w:rPr>
+          <w:rFonts w:hint="eastAsia"/>
+          <w:lang w:val="en-US" w:eastAsia="zh-CN"/>
+        </w:rPr>
+        <w:drawing>
+          <wp:inline distT="0" distB="0" distL="114300" distR="114300">
+            <wp:extent cx="4418965" cy="4015105"/>
+            <wp:effectExtent l="0" t="0" r="635" b="4445"/>
+            <wp:docPr id="6" name="图片 6" descr="未命名"/>
+            <wp:cNvGraphicFramePr>
+              <a:graphicFrameLocks xmlns:a="http://schemas.openxmlformats.org/drawingml/2006/main" noChangeAspect="1"/>
+            </wp:cNvGraphicFramePr>
+            <a:graphic xmlns:a="http://schemas.openxmlformats.org/drawingml/2006/main">
+              <a:graphicData uri="http://schemas.openxmlformats.org/drawingml/2006/picture">
+                <pic:pic xmlns:pic="http://schemas.openxmlformats.org/drawingml/2006/picture">
+                  <pic:nvPicPr>
+                    <pic:cNvPr id="6" name="图片 6" descr="未命名"/>
+                    <pic:cNvPicPr>
+                      <a:picLocks noChangeAspect="1"/>
+                    </pic:cNvPicPr>
+                  </pic:nvPicPr>
+                  <pic:blipFill>
+                    <a:blip r:embed="rId12"/>
+                    <a:stretch>
+                      <a:fillRect/>
+                    </a:stretch>
+                  </pic:blipFill>
+                  <pic:spPr>
+                    <a:xfrm>
+                      <a:off x="0" y="0"/>
+                      <a:ext cx="4418965" cy="4015105"/>
+                    </a:xfrm>
+                    <a:prstGeom prst="rect">
+                      <a:avLst/>
+                    </a:prstGeom>
+                  </pic:spPr>
+                </pic:pic>
+              </a:graphicData>
+            </a:graphic>
+          </wp:inline>
+        </w:drawing>
+      </w:r>
+    </w:p>
+    <w:p>
+      <w:pPr>
+        <w:widowControl w:val="0"/>
+        <w:numPr>
+          <w:ilvl w:val="0"/>
+          <w:numId w:val="0"/>
+        </w:numPr>
+        <w:ind w:left="420" w:leftChars="0" w:firstLine="420" w:firstLineChars="0"/>
+        <w:jc w:val="both"/>
+        <w:rPr>
+          <w:rFonts w:hint="eastAsia"/>
+          <w:lang w:val="en-US" w:eastAsia="zh-CN"/>
+        </w:rPr>
+      </w:pPr>
+      <w:r>
+        <w:rPr>
+          <w:rFonts w:hint="eastAsia"/>
+          <w:lang w:val="en-US" w:eastAsia="zh-CN"/>
+        </w:rPr>
+        <w:t>该电路可以直接用在UHF频带的升压放大器中（对接收天线输出的微弱电平信号进行放大到所需电平的放大器）。该电路的电压增益由所用晶体管的hfe来决定。该电路的输入电阻只有数欧，所以只能用在高频。</w:t>
+      </w:r>
+    </w:p>
+    <w:p>
+      <w:pPr>
+        <w:widowControl w:val="0"/>
+        <w:numPr>
+          <w:ilvl w:val="0"/>
+          <w:numId w:val="22"/>
+        </w:numPr>
+        <w:ind w:firstLine="420" w:firstLineChars="0"/>
+        <w:jc w:val="both"/>
+        <w:rPr>
+          <w:rFonts w:hint="eastAsia"/>
+          <w:lang w:val="en-US" w:eastAsia="zh-CN"/>
+        </w:rPr>
+      </w:pPr>
+      <w:r>
+        <w:rPr>
+          <w:rFonts w:hint="eastAsia"/>
+          <w:lang w:val="en-US" w:eastAsia="zh-CN"/>
+        </w:rPr>
+        <w:t>150MHz频带调谐放大电路</w:t>
+      </w:r>
+    </w:p>
+    <w:p>
+      <w:pPr>
+        <w:ind w:left="420" w:leftChars="0" w:firstLine="420" w:firstLineChars="0"/>
+        <w:rPr>
+          <w:rFonts w:hint="eastAsia"/>
+          <w:lang w:val="en-US" w:eastAsia="zh-CN"/>
+        </w:rPr>
+      </w:pPr>
+    </w:p>
+    <w:p>
+      <w:pPr>
+        <w:numPr>
+          <w:ilvl w:val="0"/>
+          <w:numId w:val="23"/>
+        </w:numPr>
+        <w:rPr>
+          <w:rFonts w:hint="eastAsia"/>
+          <w:lang w:val="en-US" w:eastAsia="zh-CN"/>
+        </w:rPr>
+      </w:pPr>
+      <w:r>
+        <w:rPr>
+          <w:rFonts w:hint="eastAsia"/>
+          <w:lang w:val="en-US" w:eastAsia="zh-CN"/>
+        </w:rPr>
+        <w:t>视频选择器的设计和制作</w:t>
+      </w:r>
+    </w:p>
+    <w:p>
+      <w:pPr>
+        <w:numPr>
+          <w:ilvl w:val="0"/>
+          <w:numId w:val="0"/>
+        </w:numPr>
+        <w:rPr>
+          <w:rFonts w:hint="eastAsia"/>
+          <w:lang w:val="en-US" w:eastAsia="zh-CN"/>
+        </w:rPr>
+      </w:pPr>
+      <w:r>
+        <w:rPr>
+          <w:rFonts w:hint="eastAsia"/>
+          <w:lang w:val="en-US" w:eastAsia="zh-CN"/>
+        </w:rPr>
+        <w:t>一、视频信号的转换</w:t>
+      </w:r>
+    </w:p>
+    <w:p>
+      <w:pPr>
+        <w:numPr>
+          <w:ilvl w:val="0"/>
+          <w:numId w:val="0"/>
+        </w:numPr>
+        <w:ind w:firstLine="420" w:firstLineChars="0"/>
+        <w:rPr>
+          <w:rFonts w:hint="eastAsia"/>
+          <w:lang w:val="en-US" w:eastAsia="zh-CN"/>
+        </w:rPr>
+      </w:pPr>
+      <w:r>
+        <w:rPr>
+          <w:rFonts w:hint="eastAsia"/>
+          <w:lang w:val="en-US" w:eastAsia="zh-CN"/>
+        </w:rPr>
+        <w:t>1、视频信号的性质</w:t>
+      </w:r>
+    </w:p>
+    <w:p>
+      <w:pPr>
+        <w:numPr>
+          <w:ilvl w:val="0"/>
+          <w:numId w:val="0"/>
+        </w:numPr>
+        <w:ind w:left="420" w:leftChars="0" w:firstLine="420" w:firstLineChars="0"/>
+        <w:rPr>
+          <w:rFonts w:hint="eastAsia"/>
+          <w:lang w:val="en-US" w:eastAsia="zh-CN"/>
+        </w:rPr>
+      </w:pPr>
+      <w:r>
+        <w:rPr>
+          <w:rFonts w:hint="eastAsia"/>
+          <w:lang w:val="en-US" w:eastAsia="zh-CN"/>
+        </w:rPr>
+        <w:t>VTR（磁带录像机）和电视机出来的视频信号--通常是NTSC混合信号，其频谱从DC电平开始到4MHz的频宽。</w:t>
+      </w:r>
+    </w:p>
+    <w:p>
+      <w:pPr>
+        <w:numPr>
+          <w:ilvl w:val="0"/>
+          <w:numId w:val="0"/>
+        </w:numPr>
+        <w:ind w:firstLine="420" w:firstLineChars="0"/>
+        <w:rPr>
+          <w:rFonts w:hint="eastAsia"/>
+          <w:lang w:val="en-US" w:eastAsia="zh-CN"/>
+        </w:rPr>
+      </w:pPr>
+      <w:r>
+        <w:rPr>
+          <w:rFonts w:hint="eastAsia"/>
+          <w:lang w:val="en-US" w:eastAsia="zh-CN"/>
+        </w:rPr>
+        <w:t>2、何谓阻抗匹配</w:t>
+      </w:r>
+    </w:p>
+    <w:p>
+      <w:pPr>
+        <w:numPr>
+          <w:ilvl w:val="0"/>
+          <w:numId w:val="0"/>
+        </w:numPr>
+        <w:ind w:left="420" w:leftChars="0" w:firstLine="420" w:firstLineChars="0"/>
+        <w:rPr>
+          <w:rFonts w:hint="eastAsia"/>
+          <w:lang w:val="en-US" w:eastAsia="zh-CN"/>
+        </w:rPr>
+      </w:pPr>
+      <w:r>
+        <w:rPr>
+          <w:rFonts w:hint="eastAsia"/>
+          <w:lang w:val="en-US" w:eastAsia="zh-CN"/>
+        </w:rPr>
+        <w:t>在高频中由于开环增益低，也没有很好的加负反馈，所以不能将输出阻抗做小到可以忽略不计，关于输入阻抗也是如此，不能做到很大。还有，如输入输出阻抗随频率而变化，则在电路间的连接部分就具有频率特性。因此，在高频电路中是用一定的输出阻抗（当然理想是电阻成分）进行发送，用一定输入阻抗进行接收。通常，高频中该输入输出阻抗为50Ω（图像信号系统为75Ω）。</w:t>
+      </w:r>
+    </w:p>
+    <w:p>
+      <w:pPr>
+        <w:numPr>
+          <w:ilvl w:val="0"/>
+          <w:numId w:val="0"/>
+        </w:numPr>
+        <w:ind w:left="420" w:leftChars="0" w:firstLine="420" w:firstLineChars="0"/>
+        <w:rPr>
+          <w:rFonts w:hint="eastAsia"/>
+          <w:lang w:val="en-US" w:eastAsia="zh-CN"/>
+        </w:rPr>
+      </w:pPr>
+      <w:r>
+        <w:rPr>
+          <w:rFonts w:hint="eastAsia"/>
+          <w:lang w:val="en-US" w:eastAsia="zh-CN"/>
+        </w:rPr>
+        <w:t>为此，输出部分与输入部分的距离较远时（例如，机器之间的连接等），传送信号线路的特性阻抗（由分布参数引起的线路固有的阻抗）与输入输出阻抗要进行匹配。这就称为阻抗匹配（调整）。</w:t>
+      </w:r>
+    </w:p>
+    <w:p>
+      <w:pPr>
+        <w:numPr>
+          <w:ilvl w:val="0"/>
+          <w:numId w:val="0"/>
+        </w:numPr>
+        <w:ind w:left="420" w:leftChars="0" w:firstLine="420" w:firstLineChars="0"/>
+        <w:rPr>
+          <w:rFonts w:hint="eastAsia"/>
+          <w:lang w:val="en-US" w:eastAsia="zh-CN"/>
+        </w:rPr>
+      </w:pPr>
+      <w:r>
+        <w:rPr>
+          <w:rFonts w:hint="eastAsia"/>
+          <w:lang w:val="en-US" w:eastAsia="zh-CN"/>
+        </w:rPr>
+        <w:t>如果不进行阻抗匹配，则在线路上会发生驻波，发送功率的一部分会返回来（称为反射），传输线路因而有频率特性。因此，在高频电路中进行电路间或机器间的连接时，必须使用电缆连接，电缆的特性阻抗与输入输出阻抗相等。例如，将视频信号在机器间进行连接时，必须使用特性阻抗为75Ω的同轴电缆。</w:t>
+      </w:r>
+    </w:p>
+    <w:p>
+      <w:pPr>
+        <w:numPr>
+          <w:ilvl w:val="0"/>
+          <w:numId w:val="0"/>
+        </w:numPr>
+        <w:ind w:firstLine="420" w:firstLineChars="0"/>
+        <w:rPr>
+          <w:rFonts w:hint="eastAsia"/>
+          <w:lang w:val="en-US" w:eastAsia="zh-CN"/>
+        </w:rPr>
+      </w:pPr>
+      <w:r>
+        <w:rPr>
+          <w:rFonts w:hint="eastAsia"/>
+          <w:lang w:val="en-US" w:eastAsia="zh-CN"/>
+        </w:rPr>
+        <w:t>3、对视频信号进行开关时</w:t>
+      </w:r>
+    </w:p>
+    <w:p>
+      <w:pPr>
+        <w:numPr>
+          <w:ilvl w:val="0"/>
+          <w:numId w:val="0"/>
+        </w:numPr>
+        <w:ind w:left="420" w:leftChars="0" w:firstLine="420" w:firstLineChars="0"/>
+        <w:rPr>
+          <w:rFonts w:hint="eastAsia"/>
+          <w:lang w:val="en-US" w:eastAsia="zh-CN"/>
+        </w:rPr>
+      </w:pPr>
+      <w:r>
+        <w:rPr>
+          <w:rFonts w:hint="eastAsia"/>
+          <w:lang w:val="en-US" w:eastAsia="zh-CN"/>
+        </w:rPr>
+        <w:t>对没有送到视频输出的信号，如果开路，则不能取得匹配，所以不连接时进行端接（连接到75Ω电阻上）</w:t>
+      </w:r>
+    </w:p>
+    <w:p>
+      <w:pPr>
+        <w:numPr>
+          <w:ilvl w:val="0"/>
+          <w:numId w:val="0"/>
+        </w:numPr>
+        <w:rPr>
+          <w:rFonts w:hint="eastAsia"/>
+          <w:lang w:val="en-US" w:eastAsia="zh-CN"/>
+        </w:rPr>
+      </w:pPr>
+      <w:r>
+        <w:rPr>
+          <w:rFonts w:hint="eastAsia"/>
+          <w:lang w:val="en-US" w:eastAsia="zh-CN"/>
+        </w:rPr>
+        <w:t>二、视频放大器的设计</w:t>
+      </w:r>
+    </w:p>
+    <w:p>
+      <w:pPr>
+        <w:numPr>
+          <w:ilvl w:val="0"/>
+          <w:numId w:val="0"/>
+        </w:numPr>
+        <w:ind w:firstLine="420" w:firstLineChars="0"/>
+        <w:rPr>
+          <w:rFonts w:hint="eastAsia"/>
+          <w:lang w:val="en-US" w:eastAsia="zh-CN"/>
+        </w:rPr>
+      </w:pPr>
+      <w:r>
+        <w:rPr>
+          <w:rFonts w:hint="eastAsia"/>
+          <w:lang w:val="en-US" w:eastAsia="zh-CN"/>
+        </w:rPr>
+        <w:t>1、共基极电路+射极跟随器</w:t>
+      </w:r>
+    </w:p>
+    <w:p>
+      <w:pPr>
+        <w:numPr>
+          <w:ilvl w:val="0"/>
+          <w:numId w:val="0"/>
+        </w:numPr>
+        <w:ind w:firstLine="420" w:firstLineChars="0"/>
+        <w:rPr>
+          <w:rFonts w:hint="eastAsia"/>
+          <w:lang w:val="en-US" w:eastAsia="zh-CN"/>
+        </w:rPr>
+      </w:pPr>
+      <w:r>
+        <w:rPr>
+          <w:rFonts w:hint="eastAsia"/>
+          <w:lang w:val="en-US" w:eastAsia="zh-CN"/>
+        </w:rPr>
+        <w:t>2、各部分直流电位的设定</w:t>
+      </w:r>
+    </w:p>
+    <w:p>
+      <w:pPr>
+        <w:numPr>
+          <w:ilvl w:val="0"/>
+          <w:numId w:val="0"/>
+        </w:numPr>
+        <w:ind w:firstLine="420" w:firstLineChars="0"/>
+        <w:rPr>
+          <w:rFonts w:hint="eastAsia"/>
+          <w:lang w:val="en-US" w:eastAsia="zh-CN"/>
+        </w:rPr>
+      </w:pPr>
+      <w:r>
+        <w:rPr>
+          <w:rFonts w:hint="eastAsia"/>
+          <w:lang w:val="en-US" w:eastAsia="zh-CN"/>
+        </w:rPr>
+        <w:t>3、增大耦合电容的容量</w:t>
+      </w:r>
+    </w:p>
+    <w:p>
+      <w:pPr>
+        <w:numPr>
+          <w:ilvl w:val="0"/>
+          <w:numId w:val="0"/>
+        </w:numPr>
+        <w:ind w:firstLine="420" w:firstLineChars="0"/>
+        <w:rPr>
+          <w:rFonts w:hint="eastAsia"/>
+          <w:lang w:val="en-US" w:eastAsia="zh-CN"/>
+        </w:rPr>
+      </w:pPr>
+      <w:r>
+        <w:rPr>
+          <w:rFonts w:hint="eastAsia"/>
+          <w:lang w:val="en-US" w:eastAsia="zh-CN"/>
+        </w:rPr>
+        <w:t>4、观察对矩形波的响应</w:t>
+      </w:r>
+    </w:p>
+    <w:p>
+      <w:pPr>
+        <w:numPr>
+          <w:ilvl w:val="0"/>
+          <w:numId w:val="0"/>
+        </w:numPr>
+        <w:ind w:firstLine="420" w:firstLineChars="0"/>
+        <w:rPr>
+          <w:rFonts w:hint="eastAsia"/>
+          <w:lang w:val="en-US" w:eastAsia="zh-CN"/>
+        </w:rPr>
+      </w:pPr>
+      <w:r>
+        <w:rPr>
+          <w:rFonts w:hint="eastAsia"/>
+          <w:lang w:val="en-US" w:eastAsia="zh-CN"/>
+        </w:rPr>
+        <w:t>5、频率特性与群体延迟特性</w:t>
+      </w:r>
+    </w:p>
+    <w:p>
+      <w:pPr>
+        <w:numPr>
+          <w:ilvl w:val="0"/>
+          <w:numId w:val="0"/>
+        </w:numPr>
+        <w:ind w:firstLine="420" w:firstLineChars="0"/>
+        <w:rPr>
+          <w:rFonts w:hint="eastAsia"/>
+          <w:lang w:val="en-US" w:eastAsia="zh-CN"/>
+        </w:rPr>
+      </w:pPr>
+      <w:r>
+        <w:rPr>
+          <w:rFonts w:hint="eastAsia"/>
+          <w:lang w:val="en-US" w:eastAsia="zh-CN"/>
+        </w:rPr>
+        <w:t>6、晶体管改用高频晶体管</w:t>
+      </w:r>
+    </w:p>
+    <w:p>
+      <w:pPr>
+        <w:numPr>
+          <w:ilvl w:val="0"/>
+          <w:numId w:val="0"/>
+        </w:numPr>
+        <w:ind w:firstLine="420" w:firstLineChars="0"/>
+        <w:rPr>
+          <w:rFonts w:hint="eastAsia"/>
+          <w:lang w:val="en-US" w:eastAsia="zh-CN"/>
+        </w:rPr>
+      </w:pPr>
+      <w:r>
+        <w:rPr>
+          <w:rFonts w:hint="eastAsia"/>
+          <w:lang w:val="en-US" w:eastAsia="zh-CN"/>
+        </w:rPr>
+        <w:t>7、视频选择器的应用</w:t>
+      </w:r>
+    </w:p>
+    <w:p>
+      <w:pPr>
+        <w:numPr>
+          <w:ilvl w:val="0"/>
+          <w:numId w:val="0"/>
+        </w:numPr>
+        <w:rPr>
+          <w:rFonts w:hint="eastAsia"/>
+          <w:lang w:val="en-US" w:eastAsia="zh-CN"/>
+        </w:rPr>
+      </w:pPr>
+      <w:r>
+        <w:rPr>
+          <w:rFonts w:hint="eastAsia"/>
+          <w:lang w:val="en-US" w:eastAsia="zh-CN"/>
+        </w:rPr>
+        <w:t>三、视频选择器的应用电路</w:t>
+      </w:r>
+    </w:p>
+    <w:p>
+      <w:pPr>
+        <w:numPr>
+          <w:ilvl w:val="0"/>
+          <w:numId w:val="0"/>
+        </w:numPr>
+        <w:ind w:firstLine="420" w:firstLineChars="0"/>
+        <w:rPr>
+          <w:rFonts w:hint="eastAsia"/>
+          <w:lang w:val="en-US" w:eastAsia="zh-CN"/>
+        </w:rPr>
+      </w:pPr>
+      <w:r>
+        <w:rPr>
+          <w:rFonts w:hint="eastAsia"/>
+          <w:lang w:val="en-US" w:eastAsia="zh-CN"/>
+        </w:rPr>
+        <w:t>1、使用PNP晶体管的射极跟随器</w:t>
+      </w:r>
+    </w:p>
+    <w:p>
+      <w:pPr>
+        <w:numPr>
+          <w:ilvl w:val="0"/>
+          <w:numId w:val="0"/>
+        </w:numPr>
+        <w:ind w:firstLine="420" w:firstLineChars="0"/>
+        <w:rPr>
+          <w:rFonts w:hint="eastAsia"/>
+          <w:lang w:val="en-US" w:eastAsia="zh-CN"/>
+        </w:rPr>
+      </w:pPr>
+      <w:r>
+        <w:rPr>
+          <w:rFonts w:hint="eastAsia"/>
+          <w:lang w:val="en-US" w:eastAsia="zh-CN"/>
+        </w:rPr>
+        <w:t>2、以5V电源进行工作的视频选择器</w:t>
+      </w:r>
+    </w:p>
+    <w:p>
+      <w:pPr>
+        <w:numPr>
+          <w:ilvl w:val="0"/>
+          <w:numId w:val="24"/>
+        </w:numPr>
+        <w:tabs>
+          <w:tab w:val="left" w:pos="1003"/>
+        </w:tabs>
+        <w:jc w:val="left"/>
+        <w:rPr>
+          <w:rFonts w:hint="eastAsia"/>
+          <w:lang w:val="en-US" w:eastAsia="zh-CN"/>
+        </w:rPr>
+      </w:pPr>
+      <w:r>
+        <w:rPr>
+          <w:rFonts w:hint="eastAsia"/>
+          <w:lang w:val="en-US" w:eastAsia="zh-CN"/>
+        </w:rPr>
+        <w:t>渥尔曼电路的设计</w:t>
+      </w:r>
+    </w:p>
+    <w:p>
+      <w:pPr>
+        <w:numPr>
+          <w:ilvl w:val="0"/>
+          <w:numId w:val="25"/>
+        </w:numPr>
+        <w:tabs>
+          <w:tab w:val="left" w:pos="1003"/>
+        </w:tabs>
+        <w:jc w:val="left"/>
+        <w:rPr>
+          <w:rFonts w:hint="eastAsia"/>
+          <w:lang w:val="en-US" w:eastAsia="zh-CN"/>
+        </w:rPr>
+      </w:pPr>
+      <w:r>
+        <w:rPr>
+          <w:rFonts w:hint="eastAsia"/>
+          <w:lang w:val="en-US" w:eastAsia="zh-CN"/>
+        </w:rPr>
+        <w:t>观察渥尔曼电路的波形</w:t>
+      </w:r>
+    </w:p>
+    <w:p>
+      <w:pPr>
+        <w:numPr>
+          <w:ilvl w:val="0"/>
+          <w:numId w:val="26"/>
+        </w:numPr>
+        <w:tabs>
+          <w:tab w:val="left" w:pos="1003"/>
+        </w:tabs>
+        <w:ind w:firstLine="420" w:firstLineChars="200"/>
+        <w:jc w:val="left"/>
+        <w:rPr>
+          <w:rFonts w:hint="eastAsia"/>
+          <w:lang w:val="en-US" w:eastAsia="zh-CN"/>
+        </w:rPr>
+      </w:pPr>
+      <w:r>
+        <w:rPr>
+          <w:rFonts w:hint="eastAsia"/>
+          <w:lang w:val="en-US" w:eastAsia="zh-CN"/>
+        </w:rPr>
+        <w:t>何谓渥尔曼电路</w:t>
+      </w:r>
+    </w:p>
+    <w:p>
+      <w:pPr>
+        <w:numPr>
+          <w:ilvl w:val="0"/>
+          <w:numId w:val="0"/>
+        </w:numPr>
+        <w:tabs>
+          <w:tab w:val="left" w:pos="1003"/>
+        </w:tabs>
+        <w:jc w:val="left"/>
+        <w:rPr>
+          <w:rFonts w:hint="eastAsia"/>
+          <w:lang w:val="en-US" w:eastAsia="zh-CN"/>
+        </w:rPr>
+      </w:pPr>
+      <w:r>
+        <w:rPr>
+          <w:rFonts w:hint="eastAsia"/>
+          <w:lang w:val="en-US" w:eastAsia="zh-CN"/>
+        </w:rPr>
+        <w:t xml:space="preserve">    </w:t>
+      </w:r>
+      <w:r>
+        <w:rPr>
+          <w:rFonts w:hint="eastAsia"/>
+          <w:lang w:val="en-US" w:eastAsia="zh-CN"/>
+        </w:rPr>
+        <w:tab/>
+      </w:r>
+      <w:r>
+        <w:rPr>
+          <w:rFonts w:hint="eastAsia"/>
+          <w:lang w:val="en-US" w:eastAsia="zh-CN"/>
+        </w:rPr>
+        <w:drawing>
+          <wp:inline distT="0" distB="0" distL="114300" distR="114300">
+            <wp:extent cx="3100070" cy="2414905"/>
+            <wp:effectExtent l="0" t="0" r="5080" b="4445"/>
+            <wp:docPr id="2" name="图片 2" descr="未命名"/>
+            <wp:cNvGraphicFramePr>
+              <a:graphicFrameLocks xmlns:a="http://schemas.openxmlformats.org/drawingml/2006/main" noChangeAspect="1"/>
+            </wp:cNvGraphicFramePr>
+            <a:graphic xmlns:a="http://schemas.openxmlformats.org/drawingml/2006/main">
+              <a:graphicData uri="http://schemas.openxmlformats.org/drawingml/2006/picture">
+                <pic:pic xmlns:pic="http://schemas.openxmlformats.org/drawingml/2006/picture">
+                  <pic:nvPicPr>
+                    <pic:cNvPr id="2" name="图片 2" descr="未命名"/>
+                    <pic:cNvPicPr>
+                      <a:picLocks noChangeAspect="1"/>
+                    </pic:cNvPicPr>
+                  </pic:nvPicPr>
+                  <pic:blipFill>
+                    <a:blip r:embed="rId13"/>
+                    <a:stretch>
+                      <a:fillRect/>
+                    </a:stretch>
+                  </pic:blipFill>
+                  <pic:spPr>
+                    <a:xfrm>
+                      <a:off x="0" y="0"/>
+                      <a:ext cx="3100070" cy="2414905"/>
+                    </a:xfrm>
+                    <a:prstGeom prst="rect">
+                      <a:avLst/>
+                    </a:prstGeom>
+                  </pic:spPr>
+                </pic:pic>
+              </a:graphicData>
+            </a:graphic>
+          </wp:inline>
+        </w:drawing>
+      </w:r>
+    </w:p>
+    <w:p>
+      <w:pPr>
+        <w:numPr>
+          <w:ilvl w:val="0"/>
+          <w:numId w:val="0"/>
+        </w:numPr>
+        <w:tabs>
+          <w:tab w:val="left" w:pos="1003"/>
+        </w:tabs>
+        <w:jc w:val="left"/>
+        <w:rPr>
+          <w:rFonts w:hint="eastAsia"/>
+          <w:lang w:val="en-US" w:eastAsia="zh-CN"/>
+        </w:rPr>
+      </w:pPr>
+      <w:r>
+        <w:rPr>
+          <w:rFonts w:hint="eastAsia"/>
+          <w:lang w:val="en-US" w:eastAsia="zh-CN"/>
+        </w:rPr>
+        <w:t xml:space="preserve">      </w:t>
+      </w:r>
+    </w:p>
+    <w:p>
+      <w:pPr>
+        <w:numPr>
+          <w:ilvl w:val="0"/>
+          <w:numId w:val="26"/>
+        </w:numPr>
+        <w:tabs>
+          <w:tab w:val="left" w:pos="1003"/>
+        </w:tabs>
+        <w:ind w:firstLine="420" w:firstLineChars="200"/>
+        <w:jc w:val="left"/>
+        <w:rPr>
+          <w:rFonts w:hint="eastAsia"/>
+          <w:lang w:val="en-US" w:eastAsia="zh-CN"/>
+        </w:rPr>
+      </w:pPr>
+      <w:r>
+        <w:rPr>
+          <w:rFonts w:hint="eastAsia"/>
+          <w:lang w:val="en-US" w:eastAsia="zh-CN"/>
+        </w:rPr>
+        <w:t>与共发射极电路一样</w:t>
+      </w:r>
+    </w:p>
+    <w:p>
+      <w:pPr>
+        <w:numPr>
+          <w:ilvl w:val="0"/>
+          <w:numId w:val="0"/>
+        </w:numPr>
+        <w:tabs>
+          <w:tab w:val="left" w:pos="1003"/>
+        </w:tabs>
+        <w:jc w:val="left"/>
+        <w:rPr>
+          <w:rFonts w:hint="eastAsia"/>
+          <w:lang w:val="en-US" w:eastAsia="zh-CN"/>
+        </w:rPr>
+      </w:pPr>
+      <w:r>
+        <w:rPr>
+          <w:rFonts w:hint="eastAsia"/>
+          <w:lang w:val="en-US" w:eastAsia="zh-CN"/>
+        </w:rPr>
+        <w:tab/>
+      </w:r>
+      <w:r>
+        <w:rPr>
+          <w:rFonts w:hint="eastAsia"/>
+          <w:lang w:val="en-US" w:eastAsia="zh-CN"/>
+        </w:rPr>
+        <w:drawing>
+          <wp:inline distT="0" distB="0" distL="114300" distR="114300">
+            <wp:extent cx="5271770" cy="4549140"/>
+            <wp:effectExtent l="0" t="0" r="5080" b="3810"/>
+            <wp:docPr id="8" name="图片 8" descr="未命名"/>
+            <wp:cNvGraphicFramePr>
+              <a:graphicFrameLocks xmlns:a="http://schemas.openxmlformats.org/drawingml/2006/main" noChangeAspect="1"/>
+            </wp:cNvGraphicFramePr>
+            <a:graphic xmlns:a="http://schemas.openxmlformats.org/drawingml/2006/main">
+              <a:graphicData uri="http://schemas.openxmlformats.org/drawingml/2006/picture">
+                <pic:pic xmlns:pic="http://schemas.openxmlformats.org/drawingml/2006/picture">
+                  <pic:nvPicPr>
+                    <pic:cNvPr id="8" name="图片 8" descr="未命名"/>
+                    <pic:cNvPicPr>
+                      <a:picLocks noChangeAspect="1"/>
+                    </pic:cNvPicPr>
+                  </pic:nvPicPr>
+                  <pic:blipFill>
+                    <a:blip r:embed="rId14"/>
+                    <a:stretch>
+                      <a:fillRect/>
+                    </a:stretch>
+                  </pic:blipFill>
+                  <pic:spPr>
+                    <a:xfrm>
+                      <a:off x="0" y="0"/>
+                      <a:ext cx="5271770" cy="4549140"/>
+                    </a:xfrm>
+                    <a:prstGeom prst="rect">
+                      <a:avLst/>
+                    </a:prstGeom>
+                  </pic:spPr>
+                </pic:pic>
+              </a:graphicData>
+            </a:graphic>
+          </wp:inline>
+        </w:drawing>
+      </w:r>
+    </w:p>
+    <w:p>
+      <w:pPr>
+        <w:numPr>
+          <w:ilvl w:val="0"/>
+          <w:numId w:val="0"/>
+        </w:numPr>
+        <w:tabs>
+          <w:tab w:val="left" w:pos="1003"/>
+        </w:tabs>
+        <w:ind w:firstLine="420"/>
+        <w:jc w:val="left"/>
+        <w:rPr>
+          <w:rFonts w:hint="eastAsia"/>
+          <w:lang w:val="en-US" w:eastAsia="zh-CN"/>
+        </w:rPr>
+      </w:pPr>
+      <w:r>
+        <w:rPr>
+          <w:rFonts w:hint="default"/>
+          <w:lang w:val="en-US" w:eastAsia="zh-CN"/>
+        </w:rPr>
+        <w:t>3</w:t>
+      </w:r>
+      <w:r>
+        <w:rPr>
+          <w:rFonts w:hint="eastAsia"/>
+          <w:lang w:val="en-US" w:eastAsia="zh-CN"/>
+        </w:rPr>
+        <w:t>、增益为0的共发射极电路</w:t>
+      </w:r>
+    </w:p>
+    <w:p>
+      <w:pPr>
+        <w:numPr>
+          <w:ilvl w:val="0"/>
+          <w:numId w:val="0"/>
+        </w:numPr>
+        <w:tabs>
+          <w:tab w:val="left" w:pos="1003"/>
+        </w:tabs>
+        <w:ind w:left="420" w:leftChars="200" w:firstLine="420" w:firstLineChars="200"/>
+        <w:jc w:val="left"/>
+        <w:rPr>
+          <w:rFonts w:hint="eastAsia"/>
+          <w:lang w:val="en-US" w:eastAsia="zh-CN"/>
+        </w:rPr>
+      </w:pPr>
+      <w:r>
+        <w:rPr>
+          <w:rFonts w:hint="eastAsia"/>
+          <w:lang w:val="en-US" w:eastAsia="zh-CN"/>
+        </w:rPr>
+        <w:t>在T1的集电极的电压（=T2的发射极），尽管流过交流电流，也不发生电压变化，所以与交流接地一样。</w:t>
+      </w:r>
+    </w:p>
+    <w:p>
+      <w:pPr>
+        <w:numPr>
+          <w:ilvl w:val="0"/>
+          <w:numId w:val="0"/>
+        </w:numPr>
+        <w:tabs>
+          <w:tab w:val="left" w:pos="1003"/>
+        </w:tabs>
+        <w:ind w:left="420" w:leftChars="200" w:firstLine="420" w:firstLineChars="200"/>
+        <w:jc w:val="left"/>
+        <w:rPr>
+          <w:rFonts w:hint="eastAsia"/>
+          <w:lang w:val="en-US" w:eastAsia="zh-CN"/>
+        </w:rPr>
+      </w:pPr>
+      <w:r>
+        <w:rPr>
+          <w:rFonts w:hint="eastAsia"/>
+          <w:lang w:val="en-US" w:eastAsia="zh-CN"/>
+        </w:rPr>
+        <w:t>在共发射极放大电路中，将基极出现的交流成分进行电压放大后，在集电极上产生放大的交流电压（成为输出信号），但是在渥尔曼电路中，尽管以共发射极电路进行工作，但是下面晶体管集电极不产生交流成分。</w:t>
+      </w:r>
+    </w:p>
+    <w:p>
+      <w:pPr>
+        <w:numPr>
+          <w:ilvl w:val="0"/>
+          <w:numId w:val="0"/>
+        </w:numPr>
+        <w:tabs>
+          <w:tab w:val="left" w:pos="1003"/>
+        </w:tabs>
+        <w:ind w:left="420" w:leftChars="200" w:firstLine="420" w:firstLineChars="200"/>
+        <w:jc w:val="left"/>
+        <w:rPr>
+          <w:rFonts w:hint="eastAsia"/>
+          <w:lang w:val="en-US" w:eastAsia="zh-CN"/>
+        </w:rPr>
+      </w:pPr>
+      <w:r>
+        <w:rPr>
+          <w:rFonts w:hint="eastAsia"/>
+          <w:lang w:val="en-US" w:eastAsia="zh-CN"/>
+        </w:rPr>
+        <w:t>总之，渥尔曼电路的下面晶体管可以认为是电压增益为0的共发射极放大电路（可以认为集电极接地，即集电极电阻为0Ω，所以增益为0）</w:t>
+      </w:r>
+    </w:p>
+    <w:p>
+      <w:pPr>
+        <w:numPr>
+          <w:ilvl w:val="0"/>
+          <w:numId w:val="27"/>
+        </w:numPr>
+        <w:tabs>
+          <w:tab w:val="left" w:pos="1003"/>
+        </w:tabs>
+        <w:ind w:firstLine="420"/>
+        <w:jc w:val="left"/>
+        <w:rPr>
+          <w:rFonts w:hint="eastAsia"/>
+          <w:lang w:val="en-US" w:eastAsia="zh-CN"/>
+        </w:rPr>
+      </w:pPr>
+      <w:r>
+        <w:rPr>
+          <w:rFonts w:hint="eastAsia"/>
+          <w:lang w:val="en-US" w:eastAsia="zh-CN"/>
+        </w:rPr>
+        <w:t>不发生密勒效应</w:t>
+      </w:r>
+    </w:p>
+    <w:p>
+      <w:pPr>
+        <w:numPr>
+          <w:ilvl w:val="0"/>
+          <w:numId w:val="0"/>
+        </w:numPr>
+        <w:tabs>
+          <w:tab w:val="left" w:pos="1003"/>
+        </w:tabs>
+        <w:jc w:val="left"/>
+        <w:rPr>
+          <w:rFonts w:hint="eastAsia"/>
+          <w:lang w:val="en-US" w:eastAsia="zh-CN"/>
+        </w:rPr>
+      </w:pPr>
+      <w:r>
+        <w:rPr>
+          <w:rFonts w:hint="eastAsia"/>
+          <w:lang w:val="en-US" w:eastAsia="zh-CN"/>
+        </w:rPr>
+        <w:t xml:space="preserve">        共发射极电路的输入电容Ci为基极-发射极极间电容Cbe与由于密勒效应而乘上（Av+1）后的基极-集电极电容Cbc之和。但是渥尔曼电路的共发射极电路，由于Av=0，Ci仅为Cbe与Cbc之和，没有发生共发射极电路避免不了的密勒效应。所以频率特性好。</w:t>
+      </w:r>
+    </w:p>
+    <w:p>
+      <w:pPr>
+        <w:numPr>
+          <w:ilvl w:val="0"/>
+          <w:numId w:val="27"/>
+        </w:numPr>
+        <w:tabs>
+          <w:tab w:val="left" w:pos="1003"/>
+        </w:tabs>
+        <w:ind w:firstLine="420"/>
+        <w:jc w:val="left"/>
+        <w:rPr>
+          <w:rFonts w:hint="eastAsia"/>
+          <w:lang w:val="en-US" w:eastAsia="zh-CN"/>
+        </w:rPr>
+      </w:pPr>
+      <w:r>
+        <w:rPr>
+          <w:rFonts w:hint="eastAsia"/>
+          <w:lang w:val="en-US" w:eastAsia="zh-CN"/>
+        </w:rPr>
+        <w:t>可变电流源+共基极电路=渥尔曼电路</w:t>
+      </w:r>
+    </w:p>
+    <w:p>
+      <w:pPr>
+        <w:numPr>
+          <w:ilvl w:val="0"/>
+          <w:numId w:val="28"/>
+        </w:numPr>
+        <w:tabs>
+          <w:tab w:val="left" w:pos="1003"/>
+        </w:tabs>
+        <w:jc w:val="left"/>
+        <w:rPr>
+          <w:rFonts w:hint="eastAsia"/>
+          <w:lang w:val="en-US" w:eastAsia="zh-CN"/>
+        </w:rPr>
+      </w:pPr>
+      <w:r>
+        <w:rPr>
+          <w:rFonts w:hint="eastAsia"/>
+          <w:lang w:val="en-US" w:eastAsia="zh-CN"/>
+        </w:rPr>
+        <w:t>设计渥尔曼电路</w:t>
+      </w:r>
+    </w:p>
+    <w:p>
+      <w:pPr>
+        <w:numPr>
+          <w:ilvl w:val="0"/>
+          <w:numId w:val="0"/>
+        </w:numPr>
+        <w:tabs>
+          <w:tab w:val="left" w:pos="1003"/>
+        </w:tabs>
+        <w:jc w:val="left"/>
+        <w:rPr>
+          <w:rFonts w:hint="eastAsia"/>
+          <w:vertAlign w:val="baseline"/>
+          <w:lang w:val="en-US" w:eastAsia="zh-CN"/>
+        </w:rPr>
+      </w:pPr>
+      <w:r>
+        <w:rPr>
+          <w:rFonts w:hint="eastAsia"/>
+          <w:lang w:val="en-US" w:eastAsia="zh-CN"/>
+        </w:rPr>
+        <w:t xml:space="preserve">    </w:t>
+      </w:r>
+    </w:p>
+    <w:tbl>
+      <w:tblPr>
+        <w:tblStyle w:val="7"/>
+        <w:tblW w:w="8522" w:type="dxa"/>
+        <w:tblInd w:w="0" w:type="dxa"/>
+        <w:tblBorders>
+          <w:top w:val="single" w:color="auto" w:sz="4" w:space="0"/>
+          <w:left w:val="single" w:color="auto" w:sz="4" w:space="0"/>
+          <w:bottom w:val="single" w:color="auto" w:sz="4" w:space="0"/>
+          <w:right w:val="single" w:color="auto" w:sz="4" w:space="0"/>
+          <w:insideH w:val="single" w:color="auto" w:sz="4" w:space="0"/>
+          <w:insideV w:val="single" w:color="auto" w:sz="4" w:space="0"/>
+        </w:tblBorders>
+        <w:tblLayout w:type="fixed"/>
+        <w:tblCellMar>
+          <w:top w:w="0" w:type="dxa"/>
+          <w:left w:w="108" w:type="dxa"/>
+          <w:bottom w:w="0" w:type="dxa"/>
+          <w:right w:w="108" w:type="dxa"/>
+        </w:tblCellMar>
+      </w:tblPr>
+      <w:tblGrid>
+        <w:gridCol w:w="4261"/>
+        <w:gridCol w:w="4261"/>
+      </w:tblGrid>
+      <w:tr>
+        <w:tblPrEx>
+          <w:tblBorders>
+            <w:top w:val="single" w:color="auto" w:sz="4" w:space="0"/>
+            <w:left w:val="single" w:color="auto" w:sz="4" w:space="0"/>
+            <w:bottom w:val="single" w:color="auto" w:sz="4" w:space="0"/>
+            <w:right w:val="single" w:color="auto" w:sz="4" w:space="0"/>
+            <w:insideH w:val="single" w:color="auto" w:sz="4" w:space="0"/>
+            <w:insideV w:val="single" w:color="auto" w:sz="4" w:space="0"/>
+          </w:tblBorders>
+          <w:tblLayout w:type="fixed"/>
+          <w:tblCellMar>
+            <w:top w:w="0" w:type="dxa"/>
+            <w:left w:w="108" w:type="dxa"/>
+            <w:bottom w:w="0" w:type="dxa"/>
+            <w:right w:w="108" w:type="dxa"/>
+          </w:tblCellMar>
+        </w:tblPrEx>
+        <w:tc>
+          <w:tcPr>
+            <w:tcW w:w="4261" w:type="dxa"/>
+          </w:tcPr>
+          <w:p>
+            <w:pPr>
+              <w:numPr>
+                <w:ilvl w:val="0"/>
+                <w:numId w:val="0"/>
+              </w:numPr>
+              <w:tabs>
+                <w:tab w:val="left" w:pos="1003"/>
+              </w:tabs>
+              <w:jc w:val="left"/>
+              <w:rPr>
+                <w:rFonts w:hint="eastAsia"/>
+                <w:vertAlign w:val="baseline"/>
+                <w:lang w:val="en-US" w:eastAsia="zh-CN"/>
+              </w:rPr>
+            </w:pPr>
+            <w:r>
+              <w:rPr>
+                <w:rFonts w:hint="eastAsia"/>
+                <w:vertAlign w:val="baseline"/>
+                <w:lang w:val="en-US" w:eastAsia="zh-CN"/>
+              </w:rPr>
+              <w:t>电压增益</w:t>
+            </w:r>
+          </w:p>
+        </w:tc>
+        <w:tc>
+          <w:tcPr>
+            <w:tcW w:w="4261" w:type="dxa"/>
+          </w:tcPr>
+          <w:p>
+            <w:pPr>
+              <w:numPr>
+                <w:ilvl w:val="0"/>
+                <w:numId w:val="0"/>
+              </w:numPr>
+              <w:tabs>
+                <w:tab w:val="left" w:pos="1003"/>
+              </w:tabs>
+              <w:jc w:val="left"/>
+              <w:rPr>
+                <w:rFonts w:hint="eastAsia"/>
+                <w:vertAlign w:val="baseline"/>
+                <w:lang w:val="en-US" w:eastAsia="zh-CN"/>
+              </w:rPr>
+            </w:pPr>
+            <w:r>
+              <w:rPr>
+                <w:rFonts w:hint="eastAsia"/>
+                <w:vertAlign w:val="baseline"/>
+                <w:lang w:val="en-US" w:eastAsia="zh-CN"/>
+              </w:rPr>
+              <w:t>10倍（20dB）左右</w:t>
+            </w:r>
+          </w:p>
+        </w:tc>
+      </w:tr>
+      <w:tr>
+        <w:tblPrEx>
+          <w:tblBorders>
+            <w:top w:val="single" w:color="auto" w:sz="4" w:space="0"/>
+            <w:left w:val="single" w:color="auto" w:sz="4" w:space="0"/>
+            <w:bottom w:val="single" w:color="auto" w:sz="4" w:space="0"/>
+            <w:right w:val="single" w:color="auto" w:sz="4" w:space="0"/>
+            <w:insideH w:val="single" w:color="auto" w:sz="4" w:space="0"/>
+            <w:insideV w:val="single" w:color="auto" w:sz="4" w:space="0"/>
+          </w:tblBorders>
+          <w:tblLayout w:type="fixed"/>
+          <w:tblCellMar>
+            <w:top w:w="0" w:type="dxa"/>
+            <w:left w:w="108" w:type="dxa"/>
+            <w:bottom w:w="0" w:type="dxa"/>
+            <w:right w:w="108" w:type="dxa"/>
+          </w:tblCellMar>
+        </w:tblPrEx>
+        <w:tc>
+          <w:tcPr>
+            <w:tcW w:w="4261" w:type="dxa"/>
+          </w:tcPr>
+          <w:p>
+            <w:pPr>
+              <w:numPr>
+                <w:ilvl w:val="0"/>
+                <w:numId w:val="0"/>
+              </w:numPr>
+              <w:tabs>
+                <w:tab w:val="left" w:pos="1003"/>
+              </w:tabs>
+              <w:jc w:val="left"/>
+              <w:rPr>
+                <w:rFonts w:hint="eastAsia"/>
+                <w:vertAlign w:val="baseline"/>
+                <w:lang w:val="en-US" w:eastAsia="zh-CN"/>
+              </w:rPr>
+            </w:pPr>
+            <w:r>
+              <w:rPr>
+                <w:rFonts w:hint="eastAsia"/>
+                <w:vertAlign w:val="baseline"/>
+                <w:lang w:val="en-US" w:eastAsia="zh-CN"/>
+              </w:rPr>
+              <w:t>最大输出电压</w:t>
+            </w:r>
+          </w:p>
+        </w:tc>
+        <w:tc>
+          <w:tcPr>
+            <w:tcW w:w="4261" w:type="dxa"/>
+          </w:tcPr>
+          <w:p>
+            <w:pPr>
+              <w:numPr>
+                <w:ilvl w:val="0"/>
+                <w:numId w:val="0"/>
+              </w:numPr>
+              <w:tabs>
+                <w:tab w:val="left" w:pos="1003"/>
+              </w:tabs>
+              <w:jc w:val="left"/>
+              <w:rPr>
+                <w:rFonts w:hint="eastAsia"/>
+                <w:vertAlign w:val="baseline"/>
+                <w:lang w:val="en-US" w:eastAsia="zh-CN"/>
+              </w:rPr>
+            </w:pPr>
+            <w:r>
+              <w:rPr>
+                <w:rFonts w:hint="eastAsia"/>
+                <w:vertAlign w:val="baseline"/>
+                <w:lang w:val="en-US" w:eastAsia="zh-CN"/>
+              </w:rPr>
+              <w:t>5Vp-p</w:t>
+            </w:r>
+          </w:p>
+        </w:tc>
+      </w:tr>
+      <w:tr>
+        <w:tblPrEx>
+          <w:tblBorders>
+            <w:top w:val="single" w:color="auto" w:sz="4" w:space="0"/>
+            <w:left w:val="single" w:color="auto" w:sz="4" w:space="0"/>
+            <w:bottom w:val="single" w:color="auto" w:sz="4" w:space="0"/>
+            <w:right w:val="single" w:color="auto" w:sz="4" w:space="0"/>
+            <w:insideH w:val="single" w:color="auto" w:sz="4" w:space="0"/>
+            <w:insideV w:val="single" w:color="auto" w:sz="4" w:space="0"/>
+          </w:tblBorders>
+          <w:tblLayout w:type="fixed"/>
+          <w:tblCellMar>
+            <w:top w:w="0" w:type="dxa"/>
+            <w:left w:w="108" w:type="dxa"/>
+            <w:bottom w:w="0" w:type="dxa"/>
+            <w:right w:w="108" w:type="dxa"/>
+          </w:tblCellMar>
+        </w:tblPrEx>
+        <w:tc>
+          <w:tcPr>
+            <w:tcW w:w="4261" w:type="dxa"/>
+          </w:tcPr>
+          <w:p>
+            <w:pPr>
+              <w:numPr>
+                <w:ilvl w:val="0"/>
+                <w:numId w:val="0"/>
+              </w:numPr>
+              <w:tabs>
+                <w:tab w:val="left" w:pos="1003"/>
+              </w:tabs>
+              <w:jc w:val="left"/>
+              <w:rPr>
+                <w:rFonts w:hint="eastAsia"/>
+                <w:vertAlign w:val="baseline"/>
+                <w:lang w:val="en-US" w:eastAsia="zh-CN"/>
+              </w:rPr>
+            </w:pPr>
+            <w:r>
+              <w:rPr>
+                <w:rFonts w:hint="eastAsia"/>
+                <w:vertAlign w:val="baseline"/>
+                <w:lang w:val="en-US" w:eastAsia="zh-CN"/>
+              </w:rPr>
+              <w:t>频率特性</w:t>
+            </w:r>
+          </w:p>
+        </w:tc>
+        <w:tc>
+          <w:tcPr>
+            <w:tcW w:w="4261" w:type="dxa"/>
+          </w:tcPr>
+          <w:p>
+            <w:pPr>
+              <w:numPr>
+                <w:ilvl w:val="0"/>
+                <w:numId w:val="0"/>
+              </w:numPr>
+              <w:tabs>
+                <w:tab w:val="left" w:pos="1003"/>
+              </w:tabs>
+              <w:jc w:val="left"/>
+              <w:rPr>
+                <w:rFonts w:hint="eastAsia"/>
+                <w:vertAlign w:val="baseline"/>
+                <w:lang w:val="en-US" w:eastAsia="zh-CN"/>
+              </w:rPr>
+            </w:pPr>
+            <w:r>
+              <w:rPr>
+                <w:rFonts w:hint="eastAsia"/>
+                <w:vertAlign w:val="baseline"/>
+                <w:lang w:val="en-US" w:eastAsia="zh-CN"/>
+              </w:rPr>
+              <w:t>在高频端尽可能扩展</w:t>
+            </w:r>
+          </w:p>
+        </w:tc>
+      </w:tr>
+      <w:tr>
+        <w:tblPrEx>
+          <w:tblBorders>
+            <w:top w:val="single" w:color="auto" w:sz="4" w:space="0"/>
+            <w:left w:val="single" w:color="auto" w:sz="4" w:space="0"/>
+            <w:bottom w:val="single" w:color="auto" w:sz="4" w:space="0"/>
+            <w:right w:val="single" w:color="auto" w:sz="4" w:space="0"/>
+            <w:insideH w:val="single" w:color="auto" w:sz="4" w:space="0"/>
+            <w:insideV w:val="single" w:color="auto" w:sz="4" w:space="0"/>
+          </w:tblBorders>
+          <w:tblLayout w:type="fixed"/>
+          <w:tblCellMar>
+            <w:top w:w="0" w:type="dxa"/>
+            <w:left w:w="108" w:type="dxa"/>
+            <w:bottom w:w="0" w:type="dxa"/>
+            <w:right w:w="108" w:type="dxa"/>
+          </w:tblCellMar>
+        </w:tblPrEx>
+        <w:tc>
+          <w:tcPr>
+            <w:tcW w:w="4261" w:type="dxa"/>
+          </w:tcPr>
+          <w:p>
+            <w:pPr>
+              <w:numPr>
+                <w:ilvl w:val="0"/>
+                <w:numId w:val="0"/>
+              </w:numPr>
+              <w:tabs>
+                <w:tab w:val="left" w:pos="1003"/>
+              </w:tabs>
+              <w:jc w:val="left"/>
+              <w:rPr>
+                <w:rFonts w:hint="eastAsia"/>
+                <w:vertAlign w:val="baseline"/>
+                <w:lang w:val="en-US" w:eastAsia="zh-CN"/>
+              </w:rPr>
+            </w:pPr>
+            <w:r>
+              <w:rPr>
+                <w:rFonts w:hint="eastAsia"/>
+                <w:vertAlign w:val="baseline"/>
+                <w:lang w:val="en-US" w:eastAsia="zh-CN"/>
+              </w:rPr>
+              <w:t>输入阻抗</w:t>
+            </w:r>
+          </w:p>
+        </w:tc>
+        <w:tc>
+          <w:tcPr>
+            <w:tcW w:w="4261" w:type="dxa"/>
+          </w:tcPr>
+          <w:p>
+            <w:pPr>
+              <w:numPr>
+                <w:ilvl w:val="0"/>
+                <w:numId w:val="0"/>
+              </w:numPr>
+              <w:tabs>
+                <w:tab w:val="left" w:pos="1003"/>
+              </w:tabs>
+              <w:jc w:val="left"/>
+              <w:rPr>
+                <w:rFonts w:hint="eastAsia"/>
+                <w:vertAlign w:val="baseline"/>
+                <w:lang w:val="en-US" w:eastAsia="zh-CN"/>
+              </w:rPr>
+            </w:pPr>
+            <w:r>
+              <w:rPr>
+                <w:rFonts w:hint="eastAsia"/>
+                <w:vertAlign w:val="baseline"/>
+                <w:lang w:val="en-US" w:eastAsia="zh-CN"/>
+              </w:rPr>
+              <w:t>10KΩ以上</w:t>
+            </w:r>
+          </w:p>
+        </w:tc>
+      </w:tr>
+      <w:tr>
+        <w:tblPrEx>
+          <w:tblBorders>
+            <w:top w:val="single" w:color="auto" w:sz="4" w:space="0"/>
+            <w:left w:val="single" w:color="auto" w:sz="4" w:space="0"/>
+            <w:bottom w:val="single" w:color="auto" w:sz="4" w:space="0"/>
+            <w:right w:val="single" w:color="auto" w:sz="4" w:space="0"/>
+            <w:insideH w:val="single" w:color="auto" w:sz="4" w:space="0"/>
+            <w:insideV w:val="single" w:color="auto" w:sz="4" w:space="0"/>
+          </w:tblBorders>
+          <w:tblLayout w:type="fixed"/>
+          <w:tblCellMar>
+            <w:top w:w="0" w:type="dxa"/>
+            <w:left w:w="108" w:type="dxa"/>
+            <w:bottom w:w="0" w:type="dxa"/>
+            <w:right w:w="108" w:type="dxa"/>
+          </w:tblCellMar>
+        </w:tblPrEx>
+        <w:tc>
+          <w:tcPr>
+            <w:tcW w:w="4261" w:type="dxa"/>
+          </w:tcPr>
+          <w:p>
+            <w:pPr>
+              <w:numPr>
+                <w:ilvl w:val="0"/>
+                <w:numId w:val="0"/>
+              </w:numPr>
+              <w:tabs>
+                <w:tab w:val="left" w:pos="1003"/>
+              </w:tabs>
+              <w:jc w:val="left"/>
+              <w:rPr>
+                <w:rFonts w:hint="eastAsia"/>
+                <w:vertAlign w:val="baseline"/>
+                <w:lang w:val="en-US" w:eastAsia="zh-CN"/>
+              </w:rPr>
+            </w:pPr>
+            <w:r>
+              <w:rPr>
+                <w:rFonts w:hint="eastAsia"/>
+                <w:vertAlign w:val="baseline"/>
+                <w:lang w:val="en-US" w:eastAsia="zh-CN"/>
+              </w:rPr>
+              <w:t>输出阻抗</w:t>
+            </w:r>
+          </w:p>
+        </w:tc>
+        <w:tc>
+          <w:tcPr>
+            <w:tcW w:w="4261" w:type="dxa"/>
+          </w:tcPr>
+          <w:p>
+            <w:pPr>
+              <w:numPr>
+                <w:ilvl w:val="0"/>
+                <w:numId w:val="0"/>
+              </w:numPr>
+              <w:tabs>
+                <w:tab w:val="left" w:pos="1003"/>
+              </w:tabs>
+              <w:jc w:val="left"/>
+              <w:rPr>
+                <w:rFonts w:hint="eastAsia"/>
+                <w:vertAlign w:val="baseline"/>
+                <w:lang w:val="en-US" w:eastAsia="zh-CN"/>
+              </w:rPr>
+            </w:pPr>
+            <w:r>
+              <w:rPr>
+                <w:rFonts w:hint="eastAsia"/>
+                <w:vertAlign w:val="baseline"/>
+                <w:lang w:val="en-US" w:eastAsia="zh-CN"/>
+              </w:rPr>
+              <w:t>任意</w:t>
+            </w:r>
+          </w:p>
+        </w:tc>
+      </w:tr>
+    </w:tbl>
+    <w:p>
+      <w:pPr>
+        <w:numPr>
+          <w:ilvl w:val="0"/>
+          <w:numId w:val="0"/>
+        </w:numPr>
+        <w:tabs>
+          <w:tab w:val="left" w:pos="1003"/>
+        </w:tabs>
+        <w:jc w:val="left"/>
+        <w:rPr>
+          <w:rFonts w:hint="eastAsia"/>
+          <w:lang w:val="en-US" w:eastAsia="zh-CN"/>
+        </w:rPr>
+      </w:pPr>
+    </w:p>
+    <w:p>
+      <w:pPr>
+        <w:numPr>
+          <w:ilvl w:val="0"/>
+          <w:numId w:val="29"/>
+        </w:numPr>
+        <w:tabs>
+          <w:tab w:val="left" w:pos="1003"/>
+        </w:tabs>
+        <w:ind w:left="420" w:leftChars="0"/>
+        <w:jc w:val="left"/>
+        <w:rPr>
+          <w:rFonts w:hint="eastAsia"/>
+          <w:lang w:val="en-US" w:eastAsia="zh-CN"/>
+        </w:rPr>
+      </w:pPr>
+      <w:r>
+        <w:rPr>
+          <w:rFonts w:hint="eastAsia"/>
+          <w:lang w:val="en-US" w:eastAsia="zh-CN"/>
+        </w:rPr>
+        <w:t>渥尔曼电路的放大倍数</w:t>
+      </w:r>
+    </w:p>
+    <w:p>
+      <w:pPr>
+        <w:numPr>
+          <w:ilvl w:val="0"/>
+          <w:numId w:val="0"/>
+        </w:numPr>
+        <w:tabs>
+          <w:tab w:val="left" w:pos="1003"/>
+        </w:tabs>
+        <w:ind w:left="420" w:leftChars="0" w:firstLine="420" w:firstLineChars="200"/>
+        <w:jc w:val="left"/>
+        <w:rPr>
+          <w:rFonts w:hint="eastAsia"/>
+          <w:lang w:val="en-US" w:eastAsia="zh-CN"/>
+        </w:rPr>
+      </w:pPr>
+      <w:r>
+        <w:rPr>
+          <w:rFonts w:hint="eastAsia"/>
+          <w:lang w:val="en-US" w:eastAsia="zh-CN"/>
+        </w:rPr>
+        <w:t>交流电压增益Av = Rc/Re。</w:t>
+      </w:r>
+    </w:p>
+    <w:p>
+      <w:pPr>
+        <w:numPr>
+          <w:ilvl w:val="0"/>
+          <w:numId w:val="29"/>
+        </w:numPr>
+        <w:tabs>
+          <w:tab w:val="left" w:pos="1003"/>
+        </w:tabs>
+        <w:ind w:left="420" w:leftChars="0"/>
+        <w:jc w:val="left"/>
+        <w:rPr>
+          <w:rFonts w:hint="eastAsia"/>
+          <w:lang w:val="en-US" w:eastAsia="zh-CN"/>
+        </w:rPr>
+      </w:pPr>
+      <w:r>
+        <w:rPr>
+          <w:rFonts w:hint="eastAsia"/>
+          <w:lang w:val="en-US" w:eastAsia="zh-CN"/>
+        </w:rPr>
+        <w:t>决定电源电压</w:t>
+      </w:r>
+    </w:p>
+    <w:p>
+      <w:pPr>
+        <w:numPr>
+          <w:ilvl w:val="0"/>
+          <w:numId w:val="0"/>
+        </w:numPr>
+        <w:tabs>
+          <w:tab w:val="left" w:pos="1003"/>
+        </w:tabs>
+        <w:ind w:left="420" w:leftChars="0" w:firstLine="420"/>
+        <w:jc w:val="left"/>
+        <w:rPr>
+          <w:rFonts w:hint="eastAsia"/>
+          <w:lang w:val="en-US" w:eastAsia="zh-CN"/>
+        </w:rPr>
+      </w:pPr>
+      <w:r>
+        <w:rPr>
+          <w:rFonts w:hint="eastAsia"/>
+          <w:lang w:val="en-US" w:eastAsia="zh-CN"/>
+        </w:rPr>
+        <w:t>发射极电路的电源电压可以取为比最大输出电压（峰峰值）+发射极电阻上的压降（1V以上）稍大些的值。但是在渥尔曼电路中，还必须考虑到加在T1晶体管的集电极-发射极间的电压。通常，T1的集电极-发射极间电压Vce1有必要在2V以上。</w:t>
+      </w:r>
+    </w:p>
+    <w:p>
+      <w:pPr>
+        <w:numPr>
+          <w:ilvl w:val="0"/>
+          <w:numId w:val="0"/>
+        </w:numPr>
+        <w:tabs>
+          <w:tab w:val="left" w:pos="1003"/>
+        </w:tabs>
+        <w:ind w:left="420" w:leftChars="0" w:firstLine="420"/>
+        <w:jc w:val="left"/>
+        <w:rPr>
+          <w:rFonts w:hint="eastAsia"/>
+          <w:lang w:val="en-US" w:eastAsia="zh-CN"/>
+        </w:rPr>
+      </w:pPr>
+      <w:r>
+        <w:rPr>
+          <w:rFonts w:hint="eastAsia"/>
+          <w:lang w:val="en-US" w:eastAsia="zh-CN"/>
+        </w:rPr>
+        <w:t>设发射极电阻（Re + R3）的压降为2V，T1的VCe1为3V。最大输出电压为5Vp-p，所以电源电压必须为10V（2+3+5）。这里取15V。</w:t>
+      </w:r>
+    </w:p>
+    <w:p>
+      <w:pPr>
+        <w:numPr>
+          <w:ilvl w:val="0"/>
+          <w:numId w:val="29"/>
+        </w:numPr>
+        <w:tabs>
+          <w:tab w:val="left" w:pos="1003"/>
+        </w:tabs>
+        <w:ind w:left="420" w:leftChars="0"/>
+        <w:jc w:val="left"/>
+        <w:rPr>
+          <w:rFonts w:hint="eastAsia"/>
+          <w:lang w:val="en-US" w:eastAsia="zh-CN"/>
+        </w:rPr>
+      </w:pPr>
+      <w:r>
+        <w:rPr>
+          <w:rFonts w:hint="eastAsia"/>
+          <w:lang w:val="en-US" w:eastAsia="zh-CN"/>
+        </w:rPr>
+        <w:t>选择晶体管</w:t>
+      </w:r>
+    </w:p>
+    <w:p>
+      <w:pPr>
+        <w:numPr>
+          <w:ilvl w:val="0"/>
+          <w:numId w:val="29"/>
+        </w:numPr>
+        <w:tabs>
+          <w:tab w:val="left" w:pos="1003"/>
+        </w:tabs>
+        <w:ind w:left="420" w:leftChars="0"/>
+        <w:jc w:val="left"/>
+        <w:rPr>
+          <w:rFonts w:hint="eastAsia"/>
+          <w:lang w:val="en-US" w:eastAsia="zh-CN"/>
+        </w:rPr>
+      </w:pPr>
+      <w:r>
+        <w:rPr>
+          <w:rFonts w:hint="eastAsia"/>
+          <w:lang w:val="en-US" w:eastAsia="zh-CN"/>
+        </w:rPr>
+        <w:t>工作点要考虑到输出电容Cob</w:t>
+      </w:r>
+    </w:p>
+    <w:p>
+      <w:pPr>
+        <w:numPr>
+          <w:ilvl w:val="0"/>
+          <w:numId w:val="0"/>
+        </w:numPr>
+        <w:tabs>
+          <w:tab w:val="left" w:pos="1003"/>
+        </w:tabs>
+        <w:ind w:left="420" w:hanging="420" w:hangingChars="200"/>
+        <w:jc w:val="left"/>
+        <w:rPr>
+          <w:rFonts w:hint="eastAsia"/>
+          <w:lang w:val="en-US" w:eastAsia="zh-CN"/>
+        </w:rPr>
+      </w:pPr>
+      <w:r>
+        <w:rPr>
+          <w:rFonts w:hint="eastAsia"/>
+          <w:lang w:val="en-US" w:eastAsia="zh-CN"/>
+        </w:rPr>
+        <w:t xml:space="preserve">        输出电容Cob与基极-集电极间电压Vcb成反比，希望Cob的值小，所以Vcb得在1V以上，因为发射极电位比基极低0.6V，所以集电极-发射极间电压Vce1必须为1.6V，有必要将Vce1设置为2V（≈1.6V）以上。</w:t>
+      </w:r>
+    </w:p>
+    <w:p>
+      <w:pPr>
+        <w:numPr>
+          <w:ilvl w:val="0"/>
+          <w:numId w:val="0"/>
+        </w:numPr>
+        <w:tabs>
+          <w:tab w:val="left" w:pos="1003"/>
+        </w:tabs>
+        <w:ind w:left="420" w:hanging="420" w:hangingChars="200"/>
+        <w:jc w:val="left"/>
+        <w:rPr>
+          <w:rFonts w:hint="eastAsia"/>
+          <w:lang w:val="en-US" w:eastAsia="zh-CN"/>
+        </w:rPr>
+      </w:pPr>
+      <w:r>
+        <w:rPr>
+          <w:rFonts w:hint="eastAsia"/>
+          <w:lang w:val="en-US" w:eastAsia="zh-CN"/>
+        </w:rPr>
+        <w:tab/>
+      </w:r>
+      <w:r>
+        <w:rPr>
+          <w:rFonts w:hint="eastAsia"/>
+          <w:lang w:val="en-US" w:eastAsia="zh-CN"/>
+        </w:rPr>
+        <w:t xml:space="preserve">    集电极电流的范围是0.1mA至数毫安，这里取2mA。</w:t>
+      </w:r>
+    </w:p>
+    <w:p>
+      <w:pPr>
+        <w:numPr>
+          <w:ilvl w:val="0"/>
+          <w:numId w:val="29"/>
+        </w:numPr>
+        <w:tabs>
+          <w:tab w:val="left" w:pos="1003"/>
+        </w:tabs>
+        <w:ind w:left="420" w:leftChars="0"/>
+        <w:jc w:val="left"/>
+        <w:rPr>
+          <w:rFonts w:hint="eastAsia"/>
+          <w:lang w:val="en-US" w:eastAsia="zh-CN"/>
+        </w:rPr>
+      </w:pPr>
+      <w:r>
+        <w:rPr>
+          <w:rFonts w:hint="eastAsia"/>
+          <w:lang w:val="en-US" w:eastAsia="zh-CN"/>
+        </w:rPr>
+        <w:t>决定增益的Re、R3与R2</w:t>
+      </w:r>
+    </w:p>
+    <w:p>
+      <w:pPr>
+        <w:numPr>
+          <w:ilvl w:val="0"/>
+          <w:numId w:val="0"/>
+        </w:numPr>
+        <w:tabs>
+          <w:tab w:val="left" w:pos="1003"/>
+        </w:tabs>
+        <w:ind w:left="420" w:leftChars="0"/>
+        <w:jc w:val="left"/>
+        <w:rPr>
+          <w:rFonts w:hint="eastAsia"/>
+          <w:lang w:val="en-US" w:eastAsia="zh-CN"/>
+        </w:rPr>
+      </w:pPr>
+      <w:r>
+        <w:rPr>
+          <w:rFonts w:hint="eastAsia"/>
+          <w:lang w:val="en-US" w:eastAsia="zh-CN"/>
+        </w:rPr>
+        <w:t xml:space="preserve">    先确定Rc的值，将发射极电阻分为Re和R3，R3用电容短路，由此获得想要的增益。</w:t>
+      </w:r>
+    </w:p>
+    <w:p>
+      <w:pPr>
+        <w:numPr>
+          <w:ilvl w:val="0"/>
+          <w:numId w:val="29"/>
+        </w:numPr>
+        <w:tabs>
+          <w:tab w:val="left" w:pos="1003"/>
+        </w:tabs>
+        <w:ind w:left="420" w:leftChars="0"/>
+        <w:jc w:val="left"/>
+        <w:rPr>
+          <w:rFonts w:hint="eastAsia"/>
+          <w:lang w:val="en-US" w:eastAsia="zh-CN"/>
+        </w:rPr>
+      </w:pPr>
+      <w:r>
+        <w:rPr>
+          <w:rFonts w:hint="eastAsia"/>
+          <w:lang w:val="en-US" w:eastAsia="zh-CN"/>
+        </w:rPr>
+        <w:t>设计偏置电路之前</w:t>
+      </w:r>
+    </w:p>
+    <w:p>
+      <w:pPr>
+        <w:numPr>
+          <w:ilvl w:val="0"/>
+          <w:numId w:val="0"/>
+        </w:numPr>
+        <w:tabs>
+          <w:tab w:val="left" w:pos="1003"/>
+        </w:tabs>
+        <w:jc w:val="left"/>
+        <w:rPr>
+          <w:rFonts w:hint="eastAsia"/>
+          <w:lang w:val="en-US" w:eastAsia="zh-CN"/>
+        </w:rPr>
+      </w:pPr>
+      <w:r>
+        <w:rPr>
+          <w:rFonts w:hint="eastAsia"/>
+          <w:lang w:val="en-US" w:eastAsia="zh-CN"/>
+        </w:rPr>
+        <w:t xml:space="preserve">        由于Vbe = 0.6V，而发射极电阻（Re + R3）的压降为2V，所以T1基极电位为2.6V。</w:t>
+      </w:r>
+    </w:p>
+    <w:p>
+      <w:pPr>
+        <w:numPr>
+          <w:ilvl w:val="0"/>
+          <w:numId w:val="0"/>
+        </w:numPr>
+        <w:tabs>
+          <w:tab w:val="left" w:pos="1003"/>
+        </w:tabs>
+        <w:ind w:left="420" w:leftChars="200" w:firstLine="0" w:firstLineChars="0"/>
+        <w:jc w:val="left"/>
+        <w:rPr>
+          <w:rFonts w:hint="eastAsia"/>
+          <w:lang w:val="en-US" w:eastAsia="zh-CN"/>
+        </w:rPr>
+      </w:pPr>
+      <w:r>
+        <w:rPr>
+          <w:rFonts w:hint="eastAsia"/>
+          <w:lang w:val="en-US" w:eastAsia="zh-CN"/>
+        </w:rPr>
+        <w:t>基极电位是由R1和R2决定的。R1的压降为15-2.6=12.4V。在晶体管基极上流过的基极电流是集电极电流的1/hef，假定为200，则T1的基极电流为0.01mA。</w:t>
+      </w:r>
+    </w:p>
+    <w:p>
+      <w:pPr>
+        <w:numPr>
+          <w:ilvl w:val="0"/>
+          <w:numId w:val="0"/>
+        </w:numPr>
+        <w:tabs>
+          <w:tab w:val="left" w:pos="1003"/>
+        </w:tabs>
+        <w:ind w:firstLine="420"/>
+        <w:jc w:val="left"/>
+        <w:rPr>
+          <w:rFonts w:hint="eastAsia"/>
+          <w:lang w:val="en-US" w:eastAsia="zh-CN"/>
+        </w:rPr>
+      </w:pPr>
+      <w:r>
+        <w:rPr>
+          <w:rFonts w:hint="eastAsia"/>
+          <w:lang w:val="en-US" w:eastAsia="zh-CN"/>
+        </w:rPr>
+        <w:t xml:space="preserve">    在偏置电路R1和R2中，有必要让其预先流过比基极电流大得多（10倍）的电流。</w:t>
+      </w:r>
+    </w:p>
+    <w:p>
+      <w:pPr>
+        <w:numPr>
+          <w:ilvl w:val="0"/>
+          <w:numId w:val="29"/>
+        </w:numPr>
+        <w:tabs>
+          <w:tab w:val="left" w:pos="1003"/>
+        </w:tabs>
+        <w:ind w:left="420" w:leftChars="0"/>
+        <w:jc w:val="left"/>
+        <w:rPr>
+          <w:rFonts w:hint="eastAsia"/>
+          <w:lang w:val="en-US" w:eastAsia="zh-CN"/>
+        </w:rPr>
+      </w:pPr>
+      <w:r>
+        <w:rPr>
+          <w:rFonts w:hint="eastAsia"/>
+          <w:lang w:val="en-US" w:eastAsia="zh-CN"/>
+        </w:rPr>
+        <w:t>决定R1与R2</w:t>
+      </w:r>
+    </w:p>
+    <w:p>
+      <w:pPr>
+        <w:numPr>
+          <w:ilvl w:val="0"/>
+          <w:numId w:val="0"/>
+        </w:numPr>
+        <w:tabs>
+          <w:tab w:val="left" w:pos="1003"/>
+        </w:tabs>
+        <w:jc w:val="left"/>
+        <w:rPr>
+          <w:rFonts w:hint="eastAsia"/>
+          <w:lang w:val="en-US" w:eastAsia="zh-CN"/>
+        </w:rPr>
+      </w:pPr>
+      <w:r>
+        <w:rPr>
+          <w:rFonts w:hint="eastAsia"/>
+          <w:lang w:val="en-US" w:eastAsia="zh-CN"/>
+        </w:rPr>
+        <w:t xml:space="preserve">        R1 = 12.4/0.1 = 124kΩ，R2 = 2.6/0.1 = 26kΩ</w:t>
+      </w:r>
+    </w:p>
+    <w:p>
+      <w:pPr>
+        <w:numPr>
+          <w:ilvl w:val="0"/>
+          <w:numId w:val="0"/>
+        </w:numPr>
+        <w:tabs>
+          <w:tab w:val="left" w:pos="1003"/>
+        </w:tabs>
+        <w:jc w:val="left"/>
+        <w:rPr>
+          <w:rFonts w:hint="eastAsia"/>
+          <w:lang w:val="en-US" w:eastAsia="zh-CN"/>
+        </w:rPr>
+      </w:pPr>
+      <w:r>
+        <w:rPr>
+          <w:rFonts w:hint="eastAsia"/>
+          <w:lang w:val="en-US" w:eastAsia="zh-CN"/>
+        </w:rPr>
+        <w:t xml:space="preserve">        取标准值100kΩ和22kΩ。输入阻抗为R1//R2 = 18kΩ，符合要求。</w:t>
+      </w:r>
+    </w:p>
+    <w:p>
+      <w:pPr>
+        <w:numPr>
+          <w:ilvl w:val="0"/>
+          <w:numId w:val="29"/>
+        </w:numPr>
+        <w:tabs>
+          <w:tab w:val="left" w:pos="1003"/>
+        </w:tabs>
+        <w:ind w:left="420" w:leftChars="0"/>
+        <w:jc w:val="left"/>
+        <w:rPr>
+          <w:rFonts w:hint="eastAsia"/>
+          <w:lang w:val="en-US" w:eastAsia="zh-CN"/>
+        </w:rPr>
+      </w:pPr>
+      <w:r>
+        <w:rPr>
+          <w:rFonts w:hint="eastAsia"/>
+          <w:lang w:val="en-US" w:eastAsia="zh-CN"/>
+        </w:rPr>
+        <w:t>决定R4与R5</w:t>
+      </w:r>
+    </w:p>
+    <w:p>
+      <w:pPr>
+        <w:numPr>
+          <w:ilvl w:val="0"/>
+          <w:numId w:val="0"/>
+        </w:numPr>
+        <w:tabs>
+          <w:tab w:val="left" w:pos="1003"/>
+        </w:tabs>
+        <w:ind w:left="420" w:leftChars="0" w:firstLine="420"/>
+        <w:jc w:val="left"/>
+        <w:rPr>
+          <w:rFonts w:hint="eastAsia"/>
+          <w:lang w:val="en-US" w:eastAsia="zh-CN"/>
+        </w:rPr>
+      </w:pPr>
+      <w:r>
+        <w:rPr>
+          <w:rFonts w:hint="eastAsia"/>
+          <w:lang w:val="en-US" w:eastAsia="zh-CN"/>
+        </w:rPr>
+        <w:t>同理可得，T2的发射极电位为5V（2V + 3V），所以基极电位为5.6V，R4 = 9.4V/0.1 = 94kΩ，R5 = 5.6/0.1 = 56kΩ。</w:t>
+      </w:r>
+    </w:p>
+    <w:p>
+      <w:pPr>
+        <w:numPr>
+          <w:ilvl w:val="0"/>
+          <w:numId w:val="29"/>
+        </w:numPr>
+        <w:tabs>
+          <w:tab w:val="left" w:pos="1003"/>
+        </w:tabs>
+        <w:ind w:left="420" w:leftChars="0"/>
+        <w:jc w:val="left"/>
+        <w:rPr>
+          <w:rFonts w:hint="eastAsia"/>
+          <w:lang w:val="en-US" w:eastAsia="zh-CN"/>
+        </w:rPr>
+      </w:pPr>
+      <w:r>
+        <w:rPr>
+          <w:rFonts w:hint="eastAsia"/>
+          <w:lang w:val="en-US" w:eastAsia="zh-CN"/>
+        </w:rPr>
+        <w:t>决定电容C1~C8</w:t>
+      </w:r>
+    </w:p>
+    <w:p>
+      <w:pPr>
+        <w:numPr>
+          <w:ilvl w:val="0"/>
+          <w:numId w:val="0"/>
+        </w:numPr>
+        <w:tabs>
+          <w:tab w:val="left" w:pos="1003"/>
+        </w:tabs>
+        <w:ind w:left="420" w:leftChars="0" w:firstLine="420"/>
+        <w:jc w:val="left"/>
+        <w:rPr>
+          <w:rFonts w:hint="eastAsia"/>
+          <w:lang w:val="en-US" w:eastAsia="zh-CN"/>
+        </w:rPr>
+      </w:pPr>
+      <w:r>
+        <w:rPr>
+          <w:rFonts w:hint="eastAsia"/>
+          <w:lang w:val="en-US" w:eastAsia="zh-CN"/>
+        </w:rPr>
+        <w:t>C1和C2是耦合电容，取10uF。C1和电路输入阻抗（R1//R2）形成高通滤波器，</w:t>
+      </w:r>
+    </w:p>
+    <w:p>
+      <w:pPr>
+        <w:numPr>
+          <w:ilvl w:val="0"/>
+          <w:numId w:val="0"/>
+        </w:numPr>
+        <w:tabs>
+          <w:tab w:val="left" w:pos="1003"/>
+        </w:tabs>
+        <w:jc w:val="left"/>
+        <w:rPr>
+          <w:rFonts w:hint="eastAsia"/>
+          <w:lang w:val="en-US" w:eastAsia="zh-CN"/>
+        </w:rPr>
+      </w:pPr>
+      <w:r>
+        <w:rPr>
+          <w:rFonts w:hint="eastAsia"/>
+          <w:lang w:val="en-US" w:eastAsia="zh-CN"/>
+        </w:rPr>
+        <w:t xml:space="preserve">    截止频率fc1 = 1/（2πRC）= 0.9Hz。</w:t>
+      </w:r>
+    </w:p>
+    <w:p>
+      <w:pPr>
+        <w:numPr>
+          <w:ilvl w:val="0"/>
+          <w:numId w:val="28"/>
+        </w:numPr>
+        <w:tabs>
+          <w:tab w:val="left" w:pos="1003"/>
+        </w:tabs>
+        <w:jc w:val="left"/>
+        <w:rPr>
+          <w:rFonts w:hint="eastAsia"/>
+          <w:lang w:val="en-US" w:eastAsia="zh-CN"/>
+        </w:rPr>
+      </w:pPr>
+      <w:r>
+        <w:rPr>
+          <w:rFonts w:hint="eastAsia"/>
+          <w:lang w:val="en-US" w:eastAsia="zh-CN"/>
+        </w:rPr>
+        <w:t>渥尔曼电路的性能</w:t>
+      </w:r>
+    </w:p>
+    <w:p>
+      <w:pPr>
+        <w:numPr>
+          <w:ilvl w:val="0"/>
+          <w:numId w:val="30"/>
+        </w:numPr>
+        <w:tabs>
+          <w:tab w:val="left" w:pos="1003"/>
+        </w:tabs>
+        <w:ind w:left="420" w:leftChars="0"/>
+        <w:jc w:val="left"/>
+        <w:rPr>
+          <w:rFonts w:hint="eastAsia"/>
+          <w:lang w:val="en-US" w:eastAsia="zh-CN"/>
+        </w:rPr>
+      </w:pPr>
+      <w:r>
+        <w:rPr>
+          <w:rFonts w:hint="eastAsia"/>
+          <w:lang w:val="en-US" w:eastAsia="zh-CN"/>
+        </w:rPr>
+        <w:t>测量输入阻抗</w:t>
+      </w:r>
+    </w:p>
+    <w:p>
+      <w:pPr>
+        <w:numPr>
+          <w:ilvl w:val="0"/>
+          <w:numId w:val="0"/>
+        </w:numPr>
+        <w:tabs>
+          <w:tab w:val="left" w:pos="1003"/>
+        </w:tabs>
+        <w:ind w:left="420" w:leftChars="0"/>
+        <w:jc w:val="left"/>
+        <w:rPr>
+          <w:rFonts w:hint="eastAsia"/>
+          <w:lang w:val="en-US" w:eastAsia="zh-CN"/>
+        </w:rPr>
+      </w:pPr>
+      <w:r>
+        <w:rPr>
+          <w:rFonts w:hint="eastAsia"/>
+          <w:lang w:val="en-US" w:eastAsia="zh-CN"/>
+        </w:rPr>
+        <w:t xml:space="preserve">    信号源电压Vs = 0.5Vp-p，在输入端串联一个电阻Rs = 18kΩ，电路输入信号Vi = 0.25Vp-p，所以输入阻抗为18kΩ（= R1//R2）。</w:t>
+      </w:r>
+    </w:p>
+    <w:p>
+      <w:pPr>
+        <w:numPr>
+          <w:ilvl w:val="0"/>
+          <w:numId w:val="30"/>
+        </w:numPr>
+        <w:tabs>
+          <w:tab w:val="left" w:pos="1003"/>
+        </w:tabs>
+        <w:ind w:left="420" w:leftChars="0"/>
+        <w:jc w:val="left"/>
+        <w:rPr>
+          <w:rFonts w:hint="eastAsia"/>
+          <w:lang w:val="en-US" w:eastAsia="zh-CN"/>
+        </w:rPr>
+      </w:pPr>
+      <w:r>
+        <w:rPr>
+          <w:rFonts w:hint="eastAsia"/>
+          <w:lang w:val="en-US" w:eastAsia="zh-CN"/>
+        </w:rPr>
+        <w:t>测量输出阻抗</w:t>
+      </w:r>
+    </w:p>
+    <w:p>
+      <w:pPr>
+        <w:numPr>
+          <w:ilvl w:val="0"/>
+          <w:numId w:val="0"/>
+        </w:numPr>
+        <w:tabs>
+          <w:tab w:val="left" w:pos="1003"/>
+        </w:tabs>
+        <w:jc w:val="left"/>
+        <w:rPr>
+          <w:rFonts w:hint="eastAsia"/>
+          <w:lang w:val="en-US" w:eastAsia="zh-CN"/>
+        </w:rPr>
+      </w:pPr>
+      <w:r>
+        <w:rPr>
+          <w:rFonts w:hint="eastAsia"/>
+          <w:lang w:val="en-US" w:eastAsia="zh-CN"/>
+        </w:rPr>
+        <w:t xml:space="preserve">        在输出端接负载和没接负载的输出波形。输出阻抗为Rc。</w:t>
+      </w:r>
+    </w:p>
+    <w:p>
+      <w:pPr>
+        <w:numPr>
+          <w:ilvl w:val="0"/>
+          <w:numId w:val="30"/>
+        </w:numPr>
+        <w:tabs>
+          <w:tab w:val="left" w:pos="1003"/>
+        </w:tabs>
+        <w:ind w:left="420" w:leftChars="0"/>
+        <w:jc w:val="left"/>
+        <w:rPr>
+          <w:rFonts w:hint="eastAsia"/>
+          <w:lang w:val="en-US" w:eastAsia="zh-CN"/>
+        </w:rPr>
+      </w:pPr>
+      <w:r>
+        <w:rPr>
+          <w:rFonts w:hint="eastAsia"/>
+          <w:lang w:val="en-US" w:eastAsia="zh-CN"/>
+        </w:rPr>
+        <w:t>放大度与频率特性</w:t>
+      </w:r>
+    </w:p>
+    <w:p>
+      <w:pPr>
+        <w:numPr>
+          <w:ilvl w:val="0"/>
+          <w:numId w:val="0"/>
+        </w:numPr>
+        <w:tabs>
+          <w:tab w:val="left" w:pos="1003"/>
+        </w:tabs>
+        <w:ind w:left="420" w:leftChars="0" w:firstLine="420"/>
+        <w:jc w:val="left"/>
+        <w:rPr>
+          <w:rFonts w:hint="eastAsia"/>
+          <w:lang w:val="en-US" w:eastAsia="zh-CN"/>
+        </w:rPr>
+      </w:pPr>
+      <w:r>
+        <w:rPr>
+          <w:rFonts w:hint="eastAsia"/>
+          <w:lang w:val="en-US" w:eastAsia="zh-CN"/>
+        </w:rPr>
+        <w:t>放大倍数为为19.2dB，即9.1倍，比预设值小10%。这是由于T1发射极上产生的与输入信号Vi完全相同的信号，即认为Vbe是一定值而导致的。实际上随输入信号的变化，Vbe也发生微弱变化。</w:t>
+      </w:r>
+    </w:p>
+    <w:p>
+      <w:pPr>
+        <w:numPr>
+          <w:ilvl w:val="0"/>
+          <w:numId w:val="0"/>
+        </w:numPr>
+        <w:tabs>
+          <w:tab w:val="left" w:pos="1003"/>
+        </w:tabs>
+        <w:ind w:left="420" w:leftChars="0" w:firstLine="420"/>
+        <w:jc w:val="left"/>
+        <w:rPr>
+          <w:rFonts w:hint="eastAsia"/>
+          <w:lang w:val="en-US" w:eastAsia="zh-CN"/>
+        </w:rPr>
+      </w:pPr>
+      <w:r>
+        <w:rPr>
+          <w:rFonts w:hint="eastAsia"/>
+          <w:lang w:val="en-US" w:eastAsia="zh-CN"/>
+        </w:rPr>
+        <w:t>实际上放大器的低频截止频率为8.6Hz，与预设值相差一个数量级。这是Re和C6形成高通滤波器的原因。加在T1发射极的R3用C5和C6进行旁路，所以在高频时，发射极电阻就为Re本身。但是在低频时，对于Re来说，C5和C6的阻抗不能忽略，加在T1上电阻是比Re大的。</w:t>
+      </w:r>
+    </w:p>
+    <w:p>
+      <w:pPr>
+        <w:numPr>
+          <w:ilvl w:val="0"/>
+          <w:numId w:val="0"/>
+        </w:numPr>
+        <w:tabs>
+          <w:tab w:val="left" w:pos="1003"/>
+        </w:tabs>
+        <w:ind w:left="420" w:leftChars="0" w:firstLine="420"/>
+        <w:jc w:val="left"/>
+        <w:rPr>
+          <w:rFonts w:hint="eastAsia"/>
+          <w:lang w:val="en-US" w:eastAsia="zh-CN"/>
+        </w:rPr>
+      </w:pPr>
+      <w:r>
+        <w:rPr>
+          <w:rFonts w:hint="eastAsia"/>
+          <w:lang w:val="en-US" w:eastAsia="zh-CN"/>
+        </w:rPr>
+        <w:t>Re与C6（R5过小可以忽略）形成高通滤波器的截止频率fc1 = 1/2πRC = 1/2πx200Ωx100uF = 8Hz。</w:t>
+      </w:r>
+    </w:p>
+    <w:p>
+      <w:pPr>
+        <w:numPr>
+          <w:ilvl w:val="0"/>
+          <w:numId w:val="30"/>
+        </w:numPr>
+        <w:tabs>
+          <w:tab w:val="left" w:pos="1003"/>
+        </w:tabs>
+        <w:ind w:left="420" w:leftChars="0"/>
+        <w:jc w:val="left"/>
+        <w:rPr>
+          <w:rFonts w:hint="eastAsia"/>
+          <w:lang w:val="en-US" w:eastAsia="zh-CN"/>
+        </w:rPr>
+      </w:pPr>
+      <w:r>
+        <w:rPr>
+          <w:rFonts w:hint="eastAsia"/>
+          <w:lang w:val="en-US" w:eastAsia="zh-CN"/>
+        </w:rPr>
+        <w:t>注意高频端特性</w:t>
+      </w:r>
+    </w:p>
+    <w:p>
+      <w:pPr>
+        <w:numPr>
+          <w:ilvl w:val="0"/>
+          <w:numId w:val="0"/>
+        </w:numPr>
+        <w:tabs>
+          <w:tab w:val="left" w:pos="1003"/>
+        </w:tabs>
+        <w:jc w:val="left"/>
+        <w:rPr>
+          <w:rFonts w:hint="eastAsia"/>
+          <w:lang w:val="en-US" w:eastAsia="zh-CN"/>
+        </w:rPr>
+      </w:pPr>
+      <w:r>
+        <w:rPr>
+          <w:rFonts w:hint="eastAsia"/>
+          <w:lang w:val="en-US" w:eastAsia="zh-CN"/>
+        </w:rPr>
+        <w:t xml:space="preserve">        高频特性比共发射极电路好。</w:t>
+      </w:r>
+    </w:p>
+    <w:p>
+      <w:pPr>
+        <w:numPr>
+          <w:ilvl w:val="0"/>
+          <w:numId w:val="30"/>
+        </w:numPr>
+        <w:tabs>
+          <w:tab w:val="left" w:pos="1003"/>
+        </w:tabs>
+        <w:ind w:left="420" w:leftChars="0"/>
+        <w:jc w:val="left"/>
+        <w:rPr>
+          <w:rFonts w:hint="eastAsia"/>
+          <w:lang w:val="en-US" w:eastAsia="zh-CN"/>
+        </w:rPr>
+      </w:pPr>
+      <w:r>
+        <w:rPr>
+          <w:rFonts w:hint="eastAsia"/>
+          <w:lang w:val="en-US" w:eastAsia="zh-CN"/>
+        </w:rPr>
+        <w:t>频率特性由那个晶体管决定</w:t>
+      </w:r>
+    </w:p>
+    <w:p>
+      <w:pPr>
+        <w:numPr>
+          <w:ilvl w:val="0"/>
+          <w:numId w:val="0"/>
+        </w:numPr>
+        <w:tabs>
+          <w:tab w:val="left" w:pos="1003"/>
+        </w:tabs>
+        <w:ind w:left="420" w:leftChars="0"/>
+        <w:jc w:val="left"/>
+        <w:rPr>
+          <w:rFonts w:hint="eastAsia"/>
+          <w:lang w:val="en-US" w:eastAsia="zh-CN"/>
+        </w:rPr>
+      </w:pPr>
+      <w:r>
+        <w:rPr>
+          <w:rFonts w:hint="eastAsia"/>
+          <w:lang w:val="en-US" w:eastAsia="zh-CN"/>
+        </w:rPr>
+        <w:t xml:space="preserve">    T2决定，T1通用晶体管就可。</w:t>
+      </w:r>
+    </w:p>
+    <w:p>
+      <w:pPr>
+        <w:numPr>
+          <w:ilvl w:val="0"/>
+          <w:numId w:val="30"/>
+        </w:numPr>
+        <w:tabs>
+          <w:tab w:val="left" w:pos="1003"/>
+        </w:tabs>
+        <w:ind w:left="420" w:leftChars="0"/>
+        <w:jc w:val="left"/>
+        <w:rPr>
+          <w:rFonts w:hint="eastAsia"/>
+          <w:lang w:val="en-US" w:eastAsia="zh-CN"/>
+        </w:rPr>
+      </w:pPr>
+      <w:r>
+        <w:rPr>
+          <w:rFonts w:hint="eastAsia"/>
+          <w:lang w:val="en-US" w:eastAsia="zh-CN"/>
+        </w:rPr>
+        <w:t>观察噪声特性</w:t>
+      </w:r>
+    </w:p>
+    <w:p>
+      <w:pPr>
+        <w:numPr>
+          <w:ilvl w:val="0"/>
+          <w:numId w:val="0"/>
+        </w:numPr>
+        <w:tabs>
+          <w:tab w:val="left" w:pos="1003"/>
+        </w:tabs>
+        <w:ind w:left="420" w:leftChars="0"/>
+        <w:jc w:val="left"/>
+        <w:rPr>
+          <w:rFonts w:hint="eastAsia"/>
+          <w:lang w:val="en-US" w:eastAsia="zh-CN"/>
+        </w:rPr>
+      </w:pPr>
+      <w:r>
+        <w:rPr>
+          <w:rFonts w:hint="eastAsia"/>
+          <w:lang w:val="en-US" w:eastAsia="zh-CN"/>
+        </w:rPr>
+        <w:t xml:space="preserve">    渥尔曼电路对噪声没有贡献，噪声特性与共发射极电路一样。</w:t>
+      </w:r>
+    </w:p>
+    <w:p>
+      <w:pPr>
+        <w:numPr>
+          <w:ilvl w:val="0"/>
+          <w:numId w:val="28"/>
+        </w:numPr>
+        <w:tabs>
+          <w:tab w:val="left" w:pos="1003"/>
+        </w:tabs>
+        <w:jc w:val="left"/>
+        <w:rPr>
+          <w:rFonts w:hint="eastAsia"/>
+          <w:lang w:val="en-US" w:eastAsia="zh-CN"/>
+        </w:rPr>
+      </w:pPr>
+      <w:r>
+        <w:rPr>
+          <w:rFonts w:hint="eastAsia"/>
+          <w:lang w:val="en-US" w:eastAsia="zh-CN"/>
+        </w:rPr>
+        <w:t>渥尔曼电路的应用</w:t>
+      </w:r>
+    </w:p>
+    <w:p>
+      <w:pPr>
+        <w:numPr>
+          <w:ilvl w:val="0"/>
+          <w:numId w:val="31"/>
+        </w:numPr>
+        <w:tabs>
+          <w:tab w:val="left" w:pos="1003"/>
+        </w:tabs>
+        <w:ind w:left="420" w:leftChars="0"/>
+        <w:jc w:val="left"/>
+        <w:rPr>
+          <w:rFonts w:hint="eastAsia"/>
+          <w:lang w:val="en-US" w:eastAsia="zh-CN"/>
+        </w:rPr>
+      </w:pPr>
+      <w:r>
+        <w:rPr>
+          <w:rFonts w:hint="eastAsia"/>
+          <w:lang w:val="en-US" w:eastAsia="zh-CN"/>
+        </w:rPr>
+        <w:t>使用PNP晶体管的渥尔曼电路</w:t>
+      </w:r>
+    </w:p>
+    <w:p>
+      <w:pPr>
+        <w:numPr>
+          <w:ilvl w:val="0"/>
+          <w:numId w:val="31"/>
+        </w:numPr>
+        <w:tabs>
+          <w:tab w:val="left" w:pos="1003"/>
+        </w:tabs>
+        <w:ind w:left="420" w:leftChars="0"/>
+        <w:jc w:val="left"/>
+        <w:rPr>
+          <w:rFonts w:hint="eastAsia"/>
+          <w:lang w:val="en-US" w:eastAsia="zh-CN"/>
+        </w:rPr>
+      </w:pPr>
+      <w:r>
+        <w:rPr>
+          <w:rFonts w:hint="eastAsia"/>
+          <w:lang w:val="en-US" w:eastAsia="zh-CN"/>
+        </w:rPr>
+        <w:t>图像信号放大电路</w:t>
+      </w:r>
+    </w:p>
+    <w:p>
+      <w:pPr>
+        <w:numPr>
+          <w:ilvl w:val="0"/>
+          <w:numId w:val="31"/>
+        </w:numPr>
+        <w:tabs>
+          <w:tab w:val="left" w:pos="1003"/>
+        </w:tabs>
+        <w:ind w:left="420" w:leftChars="0"/>
+        <w:jc w:val="left"/>
+        <w:rPr>
+          <w:rFonts w:hint="eastAsia"/>
+          <w:lang w:val="en-US" w:eastAsia="zh-CN"/>
+        </w:rPr>
+      </w:pPr>
+      <w:r>
+        <w:rPr>
+          <w:rFonts w:hint="eastAsia"/>
+          <w:lang w:val="en-US" w:eastAsia="zh-CN"/>
+        </w:rPr>
+        <w:t>渥尔曼自举电路</w:t>
+      </w:r>
+    </w:p>
+    <w:p>
+      <w:pPr>
+        <w:numPr>
+          <w:ilvl w:val="0"/>
+          <w:numId w:val="32"/>
+        </w:numPr>
+        <w:tabs>
+          <w:tab w:val="left" w:pos="1003"/>
+        </w:tabs>
+        <w:jc w:val="left"/>
+        <w:rPr>
+          <w:rFonts w:hint="eastAsia"/>
+          <w:lang w:val="en-US" w:eastAsia="zh-CN"/>
+        </w:rPr>
+      </w:pPr>
+      <w:r>
+        <w:rPr>
+          <w:rFonts w:hint="eastAsia"/>
+          <w:lang w:val="en-US" w:eastAsia="zh-CN"/>
+        </w:rPr>
+        <w:t>负反馈放大电路的设计</w:t>
+      </w:r>
+    </w:p>
+    <w:p>
+      <w:pPr>
+        <w:numPr>
+          <w:ilvl w:val="0"/>
+          <w:numId w:val="33"/>
+        </w:numPr>
+        <w:tabs>
+          <w:tab w:val="left" w:pos="1003"/>
+        </w:tabs>
+        <w:jc w:val="left"/>
+        <w:rPr>
+          <w:rFonts w:hint="eastAsia"/>
+          <w:lang w:val="en-US" w:eastAsia="zh-CN"/>
+        </w:rPr>
+      </w:pPr>
+      <w:r>
+        <w:rPr>
+          <w:rFonts w:hint="eastAsia"/>
+          <w:lang w:val="en-US" w:eastAsia="zh-CN"/>
+        </w:rPr>
+        <w:t>观察负反馈放大电路的波形</w:t>
+      </w:r>
+    </w:p>
+    <w:p>
+      <w:pPr>
+        <w:numPr>
+          <w:ilvl w:val="0"/>
+          <w:numId w:val="34"/>
+        </w:numPr>
+        <w:tabs>
+          <w:tab w:val="left" w:pos="1003"/>
+        </w:tabs>
+        <w:ind w:firstLine="420"/>
+        <w:jc w:val="left"/>
+        <w:rPr>
+          <w:rFonts w:hint="eastAsia"/>
+          <w:lang w:val="en-US" w:eastAsia="zh-CN"/>
+        </w:rPr>
+      </w:pPr>
+      <w:r>
+        <w:rPr>
+          <w:rFonts w:hint="eastAsia"/>
+          <w:lang w:val="en-US" w:eastAsia="zh-CN"/>
+        </w:rPr>
+        <w:t>如何获得大的电压放大倍数</w:t>
+      </w:r>
+    </w:p>
+    <w:p>
+      <w:pPr>
+        <w:numPr>
+          <w:ilvl w:val="0"/>
+          <w:numId w:val="0"/>
+        </w:numPr>
+        <w:tabs>
+          <w:tab w:val="left" w:pos="1003"/>
+        </w:tabs>
+        <w:ind w:left="420" w:leftChars="0" w:firstLine="420"/>
+        <w:jc w:val="left"/>
+        <w:rPr>
+          <w:rFonts w:hint="eastAsia"/>
+          <w:lang w:val="en-US" w:eastAsia="zh-CN"/>
+        </w:rPr>
+      </w:pPr>
+      <w:r>
+        <w:rPr>
+          <w:rFonts w:hint="eastAsia"/>
+          <w:lang w:val="en-US" w:eastAsia="zh-CN"/>
+        </w:rPr>
+        <w:t>①级联。频率特性不如单个，噪声却为每个放大器的噪声之和</w:t>
+      </w:r>
+    </w:p>
+    <w:p>
+      <w:pPr>
+        <w:numPr>
+          <w:ilvl w:val="0"/>
+          <w:numId w:val="0"/>
+        </w:numPr>
+        <w:tabs>
+          <w:tab w:val="left" w:pos="1003"/>
+        </w:tabs>
+        <w:ind w:left="420" w:leftChars="0" w:firstLine="420"/>
+        <w:jc w:val="left"/>
+        <w:rPr>
+          <w:rFonts w:hint="eastAsia"/>
+          <w:lang w:val="en-US" w:eastAsia="zh-CN"/>
+        </w:rPr>
+      </w:pPr>
+      <w:r>
+        <w:rPr>
+          <w:rFonts w:hint="eastAsia"/>
+          <w:lang w:val="en-US" w:eastAsia="zh-CN"/>
+        </w:rPr>
+        <w:t>②级联加负反馈。加上负反馈后就有放大度稳定、频率特性好、噪声不增加等优点。</w:t>
+      </w:r>
+    </w:p>
+    <w:p>
+      <w:pPr>
+        <w:numPr>
+          <w:ilvl w:val="0"/>
+          <w:numId w:val="0"/>
+        </w:numPr>
+        <w:tabs>
+          <w:tab w:val="left" w:pos="1003"/>
+        </w:tabs>
+        <w:ind w:firstLine="420"/>
+        <w:jc w:val="left"/>
+        <w:rPr>
+          <w:rFonts w:hint="eastAsia"/>
+          <w:lang w:val="en-US" w:eastAsia="zh-CN"/>
+        </w:rPr>
+      </w:pPr>
+      <w:r>
+        <w:rPr>
+          <w:rFonts w:hint="eastAsia"/>
+          <w:lang w:val="en-US" w:eastAsia="zh-CN"/>
+        </w:rPr>
+        <w:t>2、100倍的放大器</w:t>
+      </w:r>
+    </w:p>
+    <w:p>
+      <w:pPr>
+        <w:numPr>
+          <w:ilvl w:val="0"/>
+          <w:numId w:val="0"/>
+        </w:numPr>
+        <w:tabs>
+          <w:tab w:val="left" w:pos="1003"/>
+        </w:tabs>
+        <w:ind w:firstLine="420"/>
+        <w:jc w:val="center"/>
+        <w:rPr>
+          <w:rFonts w:hint="eastAsia"/>
+          <w:lang w:val="en-US" w:eastAsia="zh-CN"/>
+        </w:rPr>
+      </w:pPr>
+      <w:r>
+        <w:rPr>
+          <w:rFonts w:hint="eastAsia"/>
+          <w:lang w:val="en-US" w:eastAsia="zh-CN"/>
+        </w:rPr>
+        <w:drawing>
+          <wp:inline distT="0" distB="0" distL="114300" distR="114300">
+            <wp:extent cx="5266055" cy="3910330"/>
+            <wp:effectExtent l="0" t="0" r="10795" b="13970"/>
+            <wp:docPr id="7" name="图片 7" descr="负反馈放大电路"/>
+            <wp:cNvGraphicFramePr>
+              <a:graphicFrameLocks xmlns:a="http://schemas.openxmlformats.org/drawingml/2006/main" noChangeAspect="1"/>
+            </wp:cNvGraphicFramePr>
+            <a:graphic xmlns:a="http://schemas.openxmlformats.org/drawingml/2006/main">
+              <a:graphicData uri="http://schemas.openxmlformats.org/drawingml/2006/picture">
+                <pic:pic xmlns:pic="http://schemas.openxmlformats.org/drawingml/2006/picture">
+                  <pic:nvPicPr>
+                    <pic:cNvPr id="7" name="图片 7" descr="负反馈放大电路"/>
+                    <pic:cNvPicPr>
+                      <a:picLocks noChangeAspect="1"/>
+                    </pic:cNvPicPr>
+                  </pic:nvPicPr>
+                  <pic:blipFill>
+                    <a:blip r:embed="rId15"/>
+                    <a:stretch>
+                      <a:fillRect/>
+                    </a:stretch>
+                  </pic:blipFill>
+                  <pic:spPr>
+                    <a:xfrm>
+                      <a:off x="0" y="0"/>
+                      <a:ext cx="5266055" cy="3910330"/>
+                    </a:xfrm>
+                    <a:prstGeom prst="rect">
+                      <a:avLst/>
+                    </a:prstGeom>
+                  </pic:spPr>
+                </pic:pic>
+              </a:graphicData>
+            </a:graphic>
+          </wp:inline>
+        </w:drawing>
+      </w:r>
+    </w:p>
+    <w:p>
+      <w:pPr>
+        <w:numPr>
+          <w:ilvl w:val="0"/>
+          <w:numId w:val="0"/>
+        </w:numPr>
+        <w:tabs>
+          <w:tab w:val="left" w:pos="1003"/>
+        </w:tabs>
+        <w:ind w:firstLine="420"/>
+        <w:jc w:val="center"/>
+        <w:rPr>
+          <w:rFonts w:hint="eastAsia"/>
+          <w:lang w:val="en-US" w:eastAsia="zh-CN"/>
+        </w:rPr>
+      </w:pPr>
+    </w:p>
+    <w:p>
+      <w:pPr>
+        <w:numPr>
+          <w:ilvl w:val="0"/>
+          <w:numId w:val="0"/>
+        </w:numPr>
+        <w:tabs>
+          <w:tab w:val="left" w:pos="1003"/>
+        </w:tabs>
+        <w:ind w:firstLine="420"/>
+        <w:jc w:val="center"/>
+        <w:rPr>
+          <w:rFonts w:hint="eastAsia"/>
+          <w:lang w:val="en-US" w:eastAsia="zh-CN"/>
+        </w:rPr>
+      </w:pPr>
+    </w:p>
+    <w:p>
+      <w:pPr>
+        <w:numPr>
+          <w:ilvl w:val="0"/>
+          <w:numId w:val="35"/>
+        </w:numPr>
+        <w:tabs>
+          <w:tab w:val="left" w:pos="1003"/>
+        </w:tabs>
+        <w:ind w:firstLine="420"/>
+        <w:jc w:val="left"/>
+        <w:rPr>
+          <w:rFonts w:hint="eastAsia"/>
+          <w:lang w:val="en-US" w:eastAsia="zh-CN"/>
+        </w:rPr>
+      </w:pPr>
+      <w:r>
+        <w:rPr>
+          <w:rFonts w:hint="eastAsia"/>
+          <w:lang w:val="en-US" w:eastAsia="zh-CN"/>
+        </w:rPr>
+        <w:t>T1的工作有些奇怪</w:t>
+      </w:r>
+    </w:p>
+    <w:p>
+      <w:pPr>
+        <w:numPr>
+          <w:numId w:val="0"/>
+        </w:numPr>
+        <w:tabs>
+          <w:tab w:val="left" w:pos="1003"/>
+        </w:tabs>
+        <w:ind w:left="420" w:leftChars="0"/>
+        <w:jc w:val="left"/>
+        <w:rPr>
+          <w:rFonts w:hint="eastAsia"/>
+          <w:lang w:val="en-US" w:eastAsia="zh-CN"/>
+        </w:rPr>
+      </w:pPr>
+      <w:r>
+        <w:rPr>
+          <w:rFonts w:hint="eastAsia"/>
+          <w:lang w:val="en-US" w:eastAsia="zh-CN"/>
+        </w:rPr>
+        <w:t xml:space="preserve">    </w:t>
+      </w:r>
+      <w:r>
+        <w:rPr>
+          <w:rFonts w:hint="eastAsia"/>
+          <w:lang w:val="en-US" w:eastAsia="zh-CN"/>
+        </w:rPr>
+        <w:drawing>
+          <wp:inline distT="0" distB="0" distL="114300" distR="114300">
+            <wp:extent cx="5260975" cy="2540000"/>
+            <wp:effectExtent l="0" t="0" r="15875" b="12700"/>
+            <wp:docPr id="9" name="图片 9" descr="tinadiag"/>
+            <wp:cNvGraphicFramePr>
+              <a:graphicFrameLocks xmlns:a="http://schemas.openxmlformats.org/drawingml/2006/main" noChangeAspect="1"/>
+            </wp:cNvGraphicFramePr>
+            <a:graphic xmlns:a="http://schemas.openxmlformats.org/drawingml/2006/main">
+              <a:graphicData uri="http://schemas.openxmlformats.org/drawingml/2006/picture">
+                <pic:pic xmlns:pic="http://schemas.openxmlformats.org/drawingml/2006/picture">
+                  <pic:nvPicPr>
+                    <pic:cNvPr id="9" name="图片 9" descr="tinadiag"/>
+                    <pic:cNvPicPr>
+                      <a:picLocks noChangeAspect="1"/>
+                    </pic:cNvPicPr>
+                  </pic:nvPicPr>
+                  <pic:blipFill>
+                    <a:blip r:embed="rId16"/>
+                    <a:stretch>
+                      <a:fillRect/>
+                    </a:stretch>
+                  </pic:blipFill>
+                  <pic:spPr>
+                    <a:xfrm>
+                      <a:off x="0" y="0"/>
+                      <a:ext cx="5260975" cy="2540000"/>
+                    </a:xfrm>
+                    <a:prstGeom prst="rect">
+                      <a:avLst/>
+                    </a:prstGeom>
+                  </pic:spPr>
+                </pic:pic>
+              </a:graphicData>
+            </a:graphic>
+          </wp:inline>
+        </w:drawing>
+      </w:r>
+    </w:p>
+    <w:p>
+      <w:pPr>
+        <w:widowControl w:val="0"/>
+        <w:numPr>
+          <w:numId w:val="0"/>
+        </w:numPr>
+        <w:tabs>
+          <w:tab w:val="left" w:pos="1003"/>
+        </w:tabs>
+        <w:jc w:val="left"/>
+        <w:rPr>
+          <w:rFonts w:hint="eastAsia"/>
+          <w:lang w:val="en-US" w:eastAsia="zh-CN"/>
+        </w:rPr>
+      </w:pPr>
+      <w:r>
+        <w:rPr>
+          <w:rFonts w:hint="default"/>
+          <w:lang w:val="en-US" w:eastAsia="zh-CN"/>
+        </w:rPr>
+        <w:t xml:space="preserve">        T1</w:t>
+      </w:r>
+      <w:r>
+        <w:rPr>
+          <w:rFonts w:hint="eastAsia"/>
+          <w:lang w:val="en-US" w:eastAsia="zh-CN"/>
+        </w:rPr>
+        <w:t>的集电极波形并没有放大R2/Rs = 51倍，而是增益为1</w:t>
+      </w:r>
+    </w:p>
+    <w:p>
+      <w:pPr>
+        <w:numPr>
+          <w:ilvl w:val="0"/>
+          <w:numId w:val="35"/>
+        </w:numPr>
+        <w:tabs>
+          <w:tab w:val="left" w:pos="1003"/>
+        </w:tabs>
+        <w:ind w:firstLine="420"/>
+        <w:jc w:val="left"/>
+        <w:rPr>
+          <w:rFonts w:hint="eastAsia"/>
+          <w:lang w:val="en-US" w:eastAsia="zh-CN"/>
+        </w:rPr>
+      </w:pPr>
+      <w:r>
+        <w:rPr>
+          <w:rFonts w:hint="eastAsia"/>
+          <w:lang w:val="en-US" w:eastAsia="zh-CN"/>
+        </w:rPr>
+        <w:t>T2的工作</w:t>
+      </w:r>
+    </w:p>
+    <w:p>
+      <w:pPr>
+        <w:numPr>
+          <w:ilvl w:val="0"/>
+          <w:numId w:val="36"/>
+        </w:numPr>
+        <w:tabs>
+          <w:tab w:val="left" w:pos="1003"/>
+        </w:tabs>
+        <w:jc w:val="left"/>
+        <w:rPr>
+          <w:rFonts w:hint="eastAsia"/>
+          <w:lang w:val="en-US" w:eastAsia="zh-CN"/>
+        </w:rPr>
+      </w:pPr>
+      <w:r>
+        <w:rPr>
+          <w:rFonts w:hint="eastAsia"/>
+          <w:lang w:val="en-US" w:eastAsia="zh-CN"/>
+        </w:rPr>
+        <w:t>负反馈放大电路的原理</w:t>
+      </w:r>
+    </w:p>
+    <w:p>
+      <w:pPr>
+        <w:numPr>
+          <w:ilvl w:val="0"/>
+          <w:numId w:val="37"/>
+        </w:numPr>
+        <w:tabs>
+          <w:tab w:val="left" w:pos="1003"/>
+        </w:tabs>
+        <w:ind w:left="420" w:leftChars="0"/>
+        <w:jc w:val="left"/>
+        <w:rPr>
+          <w:rFonts w:hint="eastAsia"/>
+          <w:lang w:val="en-US" w:eastAsia="zh-CN"/>
+        </w:rPr>
+      </w:pPr>
+      <w:r>
+        <w:rPr>
+          <w:rFonts w:hint="eastAsia"/>
+          <w:lang w:val="en-US" w:eastAsia="zh-CN"/>
+        </w:rPr>
+        <w:t>放大级的电流分配</w:t>
+      </w:r>
+    </w:p>
+    <w:p>
+      <w:pPr>
+        <w:numPr>
+          <w:numId w:val="0"/>
+        </w:numPr>
+        <w:tabs>
+          <w:tab w:val="left" w:pos="1003"/>
+        </w:tabs>
+        <w:ind w:left="420" w:leftChars="0" w:firstLine="420"/>
+        <w:jc w:val="left"/>
+        <w:rPr>
+          <w:rFonts w:hint="eastAsia"/>
+          <w:lang w:val="en-US" w:eastAsia="zh-CN"/>
+        </w:rPr>
+      </w:pPr>
+      <w:r>
+        <w:rPr>
+          <w:rFonts w:hint="eastAsia"/>
+          <w:lang w:val="en-US" w:eastAsia="zh-CN"/>
+        </w:rPr>
+        <w:t>T1的发射极交流成分Ve1与输入信号Vi是一样的，Rs上的电流</w:t>
+      </w:r>
+    </w:p>
+    <w:p>
+      <w:pPr>
+        <w:numPr>
+          <w:numId w:val="0"/>
+        </w:numPr>
+        <w:tabs>
+          <w:tab w:val="left" w:pos="1003"/>
+        </w:tabs>
+        <w:ind w:left="420" w:leftChars="0" w:firstLine="420"/>
+        <w:jc w:val="center"/>
+        <w:rPr>
+          <w:rFonts w:hint="eastAsia"/>
+          <w:lang w:val="en-US" w:eastAsia="zh-CN"/>
+        </w:rPr>
+      </w:pPr>
+      <w:r>
+        <w:rPr>
+          <w:rFonts w:hint="eastAsia"/>
+          <w:lang w:val="en-US" w:eastAsia="zh-CN"/>
+        </w:rPr>
+        <w:t>is = Vi/Rs = 50mVp-p / 100Ω = 0.5mA</w:t>
+      </w:r>
+    </w:p>
+    <w:p>
+      <w:pPr>
+        <w:numPr>
+          <w:numId w:val="0"/>
+        </w:numPr>
+        <w:tabs>
+          <w:tab w:val="left" w:pos="1003"/>
+        </w:tabs>
+        <w:ind w:left="420" w:leftChars="0" w:firstLine="420"/>
+        <w:jc w:val="left"/>
+        <w:rPr>
+          <w:rFonts w:hint="eastAsia"/>
+          <w:lang w:val="en-US" w:eastAsia="zh-CN"/>
+        </w:rPr>
+      </w:pPr>
+      <w:r>
+        <w:rPr>
+          <w:rFonts w:hint="eastAsia"/>
+          <w:lang w:val="en-US" w:eastAsia="zh-CN"/>
+        </w:rPr>
+        <w:t>Rf上的电流</w:t>
+      </w:r>
+    </w:p>
+    <w:p>
+      <w:pPr>
+        <w:numPr>
+          <w:numId w:val="0"/>
+        </w:numPr>
+        <w:tabs>
+          <w:tab w:val="left" w:pos="1003"/>
+        </w:tabs>
+        <w:ind w:left="420" w:leftChars="0" w:firstLine="420"/>
+        <w:jc w:val="center"/>
+        <w:rPr>
+          <w:rFonts w:hint="eastAsia"/>
+          <w:lang w:val="en-US" w:eastAsia="zh-CN"/>
+        </w:rPr>
+      </w:pPr>
+      <w:r>
+        <w:rPr>
+          <w:rFonts w:hint="eastAsia"/>
+          <w:lang w:val="en-US" w:eastAsia="zh-CN"/>
+        </w:rPr>
+        <w:t>If = （Vo - Vi）/ Rf = （4.6Vp-p - 50mVp-p）/ 10KΩ = 0.465mA</w:t>
+      </w:r>
+    </w:p>
+    <w:p>
+      <w:pPr>
+        <w:numPr>
+          <w:numId w:val="0"/>
+        </w:numPr>
+        <w:tabs>
+          <w:tab w:val="left" w:pos="1003"/>
+        </w:tabs>
+        <w:ind w:left="420" w:leftChars="0" w:firstLine="420"/>
+        <w:jc w:val="both"/>
+        <w:rPr>
+          <w:rFonts w:hint="eastAsia"/>
+          <w:lang w:val="en-US" w:eastAsia="zh-CN"/>
+        </w:rPr>
+      </w:pPr>
+      <w:r>
+        <w:rPr>
+          <w:rFonts w:hint="eastAsia"/>
+          <w:lang w:val="en-US" w:eastAsia="zh-CN"/>
+        </w:rPr>
+        <w:t>Is几乎和if相等，相差0.5 - 0.465 = 0.035mA，这个是由T1上的发射极流到Rs上的电流ie。</w:t>
+      </w:r>
+    </w:p>
+    <w:p>
+      <w:pPr>
+        <w:numPr>
+          <w:ilvl w:val="0"/>
+          <w:numId w:val="37"/>
+        </w:numPr>
+        <w:tabs>
+          <w:tab w:val="left" w:pos="1003"/>
+        </w:tabs>
+        <w:ind w:left="420" w:leftChars="0"/>
+        <w:jc w:val="left"/>
+        <w:rPr>
+          <w:rFonts w:hint="eastAsia"/>
+          <w:lang w:val="en-US" w:eastAsia="zh-CN"/>
+        </w:rPr>
+      </w:pPr>
+      <w:r>
+        <w:rPr>
+          <w:rFonts w:hint="eastAsia"/>
+          <w:lang w:val="en-US" w:eastAsia="zh-CN"/>
+        </w:rPr>
+        <w:t>加上负反馈</w:t>
+      </w:r>
+    </w:p>
+    <w:p>
+      <w:pPr>
+        <w:numPr>
+          <w:ilvl w:val="0"/>
+          <w:numId w:val="37"/>
+        </w:numPr>
+        <w:tabs>
+          <w:tab w:val="left" w:pos="1003"/>
+        </w:tabs>
+        <w:ind w:left="420" w:leftChars="0"/>
+        <w:jc w:val="left"/>
+        <w:rPr>
+          <w:rFonts w:hint="eastAsia"/>
+          <w:lang w:val="en-US" w:eastAsia="zh-CN"/>
+        </w:rPr>
+      </w:pPr>
+      <w:r>
+        <w:rPr>
+          <w:rFonts w:hint="eastAsia"/>
+          <w:lang w:val="en-US" w:eastAsia="zh-CN"/>
+        </w:rPr>
+        <w:t>确实是负反馈吗</w:t>
+      </w:r>
+    </w:p>
+    <w:p>
+      <w:pPr>
+        <w:numPr>
+          <w:ilvl w:val="0"/>
+          <w:numId w:val="37"/>
+        </w:numPr>
+        <w:tabs>
+          <w:tab w:val="left" w:pos="1003"/>
+        </w:tabs>
+        <w:ind w:left="420" w:leftChars="0"/>
+        <w:jc w:val="left"/>
+        <w:rPr>
+          <w:rFonts w:hint="eastAsia"/>
+          <w:lang w:val="en-US" w:eastAsia="zh-CN"/>
+        </w:rPr>
+      </w:pPr>
+      <w:r>
+        <w:rPr>
+          <w:rFonts w:hint="eastAsia"/>
+          <w:lang w:val="en-US" w:eastAsia="zh-CN"/>
+        </w:rPr>
+        <w:t>求电路的增益</w:t>
+      </w:r>
+    </w:p>
+    <w:p>
+      <w:pPr>
+        <w:numPr>
+          <w:numId w:val="0"/>
+        </w:numPr>
+        <w:tabs>
+          <w:tab w:val="left" w:pos="1003"/>
+        </w:tabs>
+        <w:ind w:left="420" w:leftChars="0" w:firstLine="420"/>
+        <w:jc w:val="left"/>
+        <w:rPr>
+          <w:rFonts w:hint="eastAsia"/>
+          <w:lang w:val="en-US" w:eastAsia="zh-CN"/>
+        </w:rPr>
+      </w:pPr>
+      <w:r>
+        <w:rPr>
+          <w:rFonts w:hint="eastAsia"/>
+          <w:lang w:val="en-US" w:eastAsia="zh-CN"/>
+        </w:rPr>
+        <w:t xml:space="preserve">电路总增益 Av = vo/vi = </w:t>
+      </w:r>
+      <w:r>
+        <w:rPr>
+          <w:rFonts w:hint="eastAsia"/>
+          <w:position w:val="-62"/>
+          <w:lang w:val="en-US" w:eastAsia="zh-CN"/>
+        </w:rPr>
+        <w:object>
+          <v:shape id="_x0000_i1027" o:spt="75" type="#_x0000_t75" style="height:53pt;width:121.95pt;" o:ole="t" filled="f" o:preferrelative="t" stroked="f" coordsize="21600,21600">
+            <v:fill on="f" focussize="0,0"/>
+            <v:stroke on="f"/>
+            <v:imagedata r:id="rId18" o:title=""/>
+            <o:lock v:ext="edit" aspectratio="t"/>
+            <w10:wrap type="none"/>
+            <w10:anchorlock/>
+          </v:shape>
+          <o:OLEObject Type="Embed" ProgID="Equation.KSEE3" ShapeID="_x0000_i1027" DrawAspect="Content" ObjectID="_1468075727" r:id="rId17">
+            <o:LockedField>false</o:LockedField>
+          </o:OLEObject>
+        </w:object>
+      </w:r>
+    </w:p>
+    <w:p>
+      <w:pPr>
+        <w:numPr>
+          <w:numId w:val="0"/>
+        </w:numPr>
+        <w:tabs>
+          <w:tab w:val="left" w:pos="1003"/>
+        </w:tabs>
+        <w:ind w:left="420" w:leftChars="0" w:firstLine="420"/>
+        <w:jc w:val="left"/>
+        <w:rPr>
+          <w:rFonts w:hint="eastAsia"/>
+          <w:lang w:val="en-US" w:eastAsia="zh-CN"/>
+        </w:rPr>
+      </w:pPr>
+      <w:r>
+        <w:rPr>
+          <w:rFonts w:hint="eastAsia"/>
+          <w:lang w:val="en-US" w:eastAsia="zh-CN"/>
+        </w:rPr>
+        <w:t>当A非常大时成立。</w:t>
+      </w:r>
+    </w:p>
+    <w:p>
+      <w:pPr>
+        <w:numPr>
+          <w:ilvl w:val="0"/>
+          <w:numId w:val="37"/>
+        </w:numPr>
+        <w:tabs>
+          <w:tab w:val="left" w:pos="1003"/>
+        </w:tabs>
+        <w:ind w:left="420" w:leftChars="0"/>
+        <w:jc w:val="left"/>
+        <w:rPr>
+          <w:rFonts w:hint="eastAsia"/>
+          <w:lang w:val="en-US" w:eastAsia="zh-CN"/>
+        </w:rPr>
+      </w:pPr>
+      <w:r>
+        <w:rPr>
+          <w:rFonts w:hint="eastAsia"/>
+          <w:lang w:val="en-US" w:eastAsia="zh-CN"/>
+        </w:rPr>
+        <w:t>反馈电路的重要式子</w:t>
+      </w:r>
+    </w:p>
+    <w:p>
+      <w:pPr>
+        <w:numPr>
+          <w:numId w:val="0"/>
+        </w:numPr>
+        <w:tabs>
+          <w:tab w:val="left" w:pos="1003"/>
+        </w:tabs>
+        <w:ind w:left="420" w:leftChars="0" w:firstLine="420"/>
+        <w:jc w:val="left"/>
+        <w:rPr>
+          <w:rFonts w:hint="eastAsia"/>
+          <w:lang w:val="en-US" w:eastAsia="zh-CN"/>
+        </w:rPr>
+      </w:pPr>
+      <w:r>
+        <w:rPr>
+          <w:rFonts w:hint="eastAsia"/>
+          <w:lang w:val="en-US" w:eastAsia="zh-CN"/>
+        </w:rPr>
+        <w:t>令Rf / （Rs + Rf）= β，称为·，所以Av = A /（1 + βA），A为电路的裸增益。</w:t>
+      </w:r>
+    </w:p>
+    <w:p>
+      <w:pPr>
+        <w:numPr>
+          <w:ilvl w:val="0"/>
+          <w:numId w:val="38"/>
+        </w:numPr>
+        <w:tabs>
+          <w:tab w:val="left" w:pos="1003"/>
+        </w:tabs>
+        <w:jc w:val="left"/>
+        <w:rPr>
+          <w:rFonts w:hint="eastAsia"/>
+          <w:lang w:val="en-US" w:eastAsia="zh-CN"/>
+        </w:rPr>
+      </w:pPr>
+      <w:r>
+        <w:rPr>
+          <w:rFonts w:hint="eastAsia"/>
+          <w:lang w:val="en-US" w:eastAsia="zh-CN"/>
+        </w:rPr>
+        <w:t>设计负反馈放大电路</w:t>
+      </w:r>
+    </w:p>
+    <w:p>
+      <w:pPr>
+        <w:numPr>
+          <w:ilvl w:val="0"/>
+          <w:numId w:val="0"/>
+        </w:numPr>
+        <w:tabs>
+          <w:tab w:val="left" w:pos="1003"/>
+        </w:tabs>
+        <w:jc w:val="left"/>
+        <w:rPr>
+          <w:rFonts w:hint="eastAsia"/>
+          <w:vertAlign w:val="baseline"/>
+          <w:lang w:val="en-US" w:eastAsia="zh-CN"/>
+        </w:rPr>
+      </w:pPr>
+      <w:r>
+        <w:rPr>
+          <w:rFonts w:hint="eastAsia"/>
+          <w:lang w:val="en-US" w:eastAsia="zh-CN"/>
+        </w:rPr>
+        <w:t xml:space="preserve">    </w:t>
+      </w:r>
+    </w:p>
+    <w:tbl>
+      <w:tblPr>
+        <w:tblStyle w:val="7"/>
+        <w:tblW w:w="8522" w:type="dxa"/>
+        <w:tblInd w:w="0" w:type="dxa"/>
+        <w:tblBorders>
+          <w:top w:val="single" w:color="auto" w:sz="4" w:space="0"/>
+          <w:left w:val="single" w:color="auto" w:sz="4" w:space="0"/>
+          <w:bottom w:val="single" w:color="auto" w:sz="4" w:space="0"/>
+          <w:right w:val="single" w:color="auto" w:sz="4" w:space="0"/>
+          <w:insideH w:val="single" w:color="auto" w:sz="4" w:space="0"/>
+          <w:insideV w:val="single" w:color="auto" w:sz="4" w:space="0"/>
+        </w:tblBorders>
+        <w:tblLayout w:type="fixed"/>
+        <w:tblCellMar>
+          <w:left w:w="108" w:type="dxa"/>
+          <w:right w:w="108" w:type="dxa"/>
+        </w:tblCellMar>
+      </w:tblPr>
+      <w:tblGrid>
+        <w:gridCol w:w="4261"/>
+        <w:gridCol w:w="4261"/>
+      </w:tblGrid>
+      <w:tr>
+        <w:tblPrEx>
+          <w:tblBorders>
+            <w:top w:val="single" w:color="auto" w:sz="4" w:space="0"/>
+            <w:left w:val="single" w:color="auto" w:sz="4" w:space="0"/>
+            <w:bottom w:val="single" w:color="auto" w:sz="4" w:space="0"/>
+            <w:right w:val="single" w:color="auto" w:sz="4" w:space="0"/>
+            <w:insideH w:val="single" w:color="auto" w:sz="4" w:space="0"/>
+            <w:insideV w:val="single" w:color="auto" w:sz="4" w:space="0"/>
+          </w:tblBorders>
+          <w:tblLayout w:type="fixed"/>
+          <w:tblCellMar>
+            <w:left w:w="108" w:type="dxa"/>
+            <w:right w:w="108" w:type="dxa"/>
+          </w:tblCellMar>
+        </w:tblPrEx>
+        <w:tc>
+          <w:tcPr>
+            <w:tcW w:w="4261" w:type="dxa"/>
+          </w:tcPr>
+          <w:p>
+            <w:pPr>
+              <w:numPr>
+                <w:ilvl w:val="0"/>
+                <w:numId w:val="0"/>
+              </w:numPr>
+              <w:tabs>
+                <w:tab w:val="left" w:pos="1003"/>
+              </w:tabs>
+              <w:jc w:val="left"/>
+              <w:rPr>
+                <w:rFonts w:hint="eastAsia"/>
+                <w:vertAlign w:val="baseline"/>
+                <w:lang w:val="en-US" w:eastAsia="zh-CN"/>
+              </w:rPr>
+            </w:pPr>
+            <w:r>
+              <w:rPr>
+                <w:rFonts w:hint="eastAsia"/>
+                <w:vertAlign w:val="baseline"/>
+                <w:lang w:val="en-US" w:eastAsia="zh-CN"/>
+              </w:rPr>
+              <w:t>电压增益</w:t>
+            </w:r>
+          </w:p>
+        </w:tc>
+        <w:tc>
+          <w:tcPr>
+            <w:tcW w:w="4261" w:type="dxa"/>
+          </w:tcPr>
+          <w:p>
+            <w:pPr>
+              <w:numPr>
+                <w:ilvl w:val="0"/>
+                <w:numId w:val="0"/>
+              </w:numPr>
+              <w:tabs>
+                <w:tab w:val="left" w:pos="1003"/>
+              </w:tabs>
+              <w:jc w:val="left"/>
+              <w:rPr>
+                <w:rFonts w:hint="eastAsia"/>
+                <w:vertAlign w:val="baseline"/>
+                <w:lang w:val="en-US" w:eastAsia="zh-CN"/>
+              </w:rPr>
+            </w:pPr>
+            <w:r>
+              <w:rPr>
+                <w:rFonts w:hint="eastAsia"/>
+                <w:vertAlign w:val="baseline"/>
+                <w:lang w:val="en-US" w:eastAsia="zh-CN"/>
+              </w:rPr>
+              <w:t>100倍（40dB）</w:t>
+            </w:r>
+          </w:p>
+        </w:tc>
+      </w:tr>
+      <w:tr>
+        <w:tblPrEx>
+          <w:tblBorders>
+            <w:top w:val="single" w:color="auto" w:sz="4" w:space="0"/>
+            <w:left w:val="single" w:color="auto" w:sz="4" w:space="0"/>
+            <w:bottom w:val="single" w:color="auto" w:sz="4" w:space="0"/>
+            <w:right w:val="single" w:color="auto" w:sz="4" w:space="0"/>
+            <w:insideH w:val="single" w:color="auto" w:sz="4" w:space="0"/>
+            <w:insideV w:val="single" w:color="auto" w:sz="4" w:space="0"/>
+          </w:tblBorders>
+          <w:tblLayout w:type="fixed"/>
+          <w:tblCellMar>
+            <w:left w:w="108" w:type="dxa"/>
+            <w:right w:w="108" w:type="dxa"/>
+          </w:tblCellMar>
+        </w:tblPrEx>
+        <w:tc>
+          <w:tcPr>
+            <w:tcW w:w="4261" w:type="dxa"/>
+          </w:tcPr>
+          <w:p>
+            <w:pPr>
+              <w:numPr>
+                <w:ilvl w:val="0"/>
+                <w:numId w:val="0"/>
+              </w:numPr>
+              <w:tabs>
+                <w:tab w:val="left" w:pos="1003"/>
+              </w:tabs>
+              <w:jc w:val="left"/>
+              <w:rPr>
+                <w:rFonts w:hint="eastAsia"/>
+                <w:vertAlign w:val="baseline"/>
+                <w:lang w:val="en-US" w:eastAsia="zh-CN"/>
+              </w:rPr>
+            </w:pPr>
+            <w:r>
+              <w:rPr>
+                <w:rFonts w:hint="eastAsia"/>
+                <w:vertAlign w:val="baseline"/>
+                <w:lang w:val="en-US" w:eastAsia="zh-CN"/>
+              </w:rPr>
+              <w:t>最大电压输出</w:t>
+            </w:r>
+          </w:p>
+        </w:tc>
+        <w:tc>
+          <w:tcPr>
+            <w:tcW w:w="4261" w:type="dxa"/>
+          </w:tcPr>
+          <w:p>
+            <w:pPr>
+              <w:numPr>
+                <w:ilvl w:val="0"/>
+                <w:numId w:val="0"/>
+              </w:numPr>
+              <w:tabs>
+                <w:tab w:val="left" w:pos="1003"/>
+              </w:tabs>
+              <w:jc w:val="left"/>
+              <w:rPr>
+                <w:rFonts w:hint="eastAsia"/>
+                <w:vertAlign w:val="baseline"/>
+                <w:lang w:val="en-US" w:eastAsia="zh-CN"/>
+              </w:rPr>
+            </w:pPr>
+            <w:r>
+              <w:rPr>
+                <w:rFonts w:hint="eastAsia"/>
+                <w:vertAlign w:val="baseline"/>
+                <w:lang w:val="en-US" w:eastAsia="zh-CN"/>
+              </w:rPr>
+              <w:t>5Vp-p</w:t>
+            </w:r>
+          </w:p>
+        </w:tc>
+      </w:tr>
+      <w:tr>
+        <w:tblPrEx>
+          <w:tblBorders>
+            <w:top w:val="single" w:color="auto" w:sz="4" w:space="0"/>
+            <w:left w:val="single" w:color="auto" w:sz="4" w:space="0"/>
+            <w:bottom w:val="single" w:color="auto" w:sz="4" w:space="0"/>
+            <w:right w:val="single" w:color="auto" w:sz="4" w:space="0"/>
+            <w:insideH w:val="single" w:color="auto" w:sz="4" w:space="0"/>
+            <w:insideV w:val="single" w:color="auto" w:sz="4" w:space="0"/>
+          </w:tblBorders>
+          <w:tblLayout w:type="fixed"/>
+          <w:tblCellMar>
+            <w:left w:w="108" w:type="dxa"/>
+            <w:right w:w="108" w:type="dxa"/>
+          </w:tblCellMar>
+        </w:tblPrEx>
+        <w:tc>
+          <w:tcPr>
+            <w:tcW w:w="4261" w:type="dxa"/>
+          </w:tcPr>
+          <w:p>
+            <w:pPr>
+              <w:numPr>
+                <w:ilvl w:val="0"/>
+                <w:numId w:val="0"/>
+              </w:numPr>
+              <w:tabs>
+                <w:tab w:val="left" w:pos="1003"/>
+              </w:tabs>
+              <w:jc w:val="left"/>
+              <w:rPr>
+                <w:rFonts w:hint="eastAsia"/>
+                <w:vertAlign w:val="baseline"/>
+                <w:lang w:val="en-US" w:eastAsia="zh-CN"/>
+              </w:rPr>
+            </w:pPr>
+            <w:r>
+              <w:rPr>
+                <w:rFonts w:hint="eastAsia"/>
+                <w:vertAlign w:val="baseline"/>
+                <w:lang w:val="en-US" w:eastAsia="zh-CN"/>
+              </w:rPr>
+              <w:t>频率特性</w:t>
+            </w:r>
+          </w:p>
+        </w:tc>
+        <w:tc>
+          <w:tcPr>
+            <w:tcW w:w="4261" w:type="dxa"/>
+          </w:tcPr>
+          <w:p>
+            <w:pPr>
+              <w:numPr>
+                <w:ilvl w:val="0"/>
+                <w:numId w:val="0"/>
+              </w:numPr>
+              <w:tabs>
+                <w:tab w:val="left" w:pos="1003"/>
+              </w:tabs>
+              <w:jc w:val="left"/>
+              <w:rPr>
+                <w:rFonts w:hint="eastAsia"/>
+                <w:vertAlign w:val="baseline"/>
+                <w:lang w:val="en-US" w:eastAsia="zh-CN"/>
+              </w:rPr>
+            </w:pPr>
+            <w:r>
+              <w:rPr>
+                <w:rFonts w:hint="eastAsia"/>
+                <w:vertAlign w:val="baseline"/>
+                <w:lang w:val="en-US" w:eastAsia="zh-CN"/>
+              </w:rPr>
+              <w:t>--</w:t>
+            </w:r>
+          </w:p>
+        </w:tc>
+      </w:tr>
+      <w:tr>
+        <w:tblPrEx>
+          <w:tblBorders>
+            <w:top w:val="single" w:color="auto" w:sz="4" w:space="0"/>
+            <w:left w:val="single" w:color="auto" w:sz="4" w:space="0"/>
+            <w:bottom w:val="single" w:color="auto" w:sz="4" w:space="0"/>
+            <w:right w:val="single" w:color="auto" w:sz="4" w:space="0"/>
+            <w:insideH w:val="single" w:color="auto" w:sz="4" w:space="0"/>
+            <w:insideV w:val="single" w:color="auto" w:sz="4" w:space="0"/>
+          </w:tblBorders>
+          <w:tblLayout w:type="fixed"/>
+          <w:tblCellMar>
+            <w:left w:w="108" w:type="dxa"/>
+            <w:right w:w="108" w:type="dxa"/>
+          </w:tblCellMar>
+        </w:tblPrEx>
+        <w:tc>
+          <w:tcPr>
+            <w:tcW w:w="4261" w:type="dxa"/>
+          </w:tcPr>
+          <w:p>
+            <w:pPr>
+              <w:numPr>
+                <w:ilvl w:val="0"/>
+                <w:numId w:val="0"/>
+              </w:numPr>
+              <w:tabs>
+                <w:tab w:val="left" w:pos="1003"/>
+              </w:tabs>
+              <w:jc w:val="left"/>
+              <w:rPr>
+                <w:rFonts w:hint="eastAsia"/>
+                <w:vertAlign w:val="baseline"/>
+                <w:lang w:val="en-US" w:eastAsia="zh-CN"/>
+              </w:rPr>
+            </w:pPr>
+            <w:r>
+              <w:rPr>
+                <w:rFonts w:hint="eastAsia"/>
+                <w:vertAlign w:val="baseline"/>
+                <w:lang w:val="en-US" w:eastAsia="zh-CN"/>
+              </w:rPr>
+              <w:t>输入输出阻抗</w:t>
+            </w:r>
+          </w:p>
+        </w:tc>
+        <w:tc>
+          <w:tcPr>
+            <w:tcW w:w="4261" w:type="dxa"/>
+          </w:tcPr>
+          <w:p>
+            <w:pPr>
+              <w:numPr>
+                <w:ilvl w:val="0"/>
+                <w:numId w:val="0"/>
+              </w:numPr>
+              <w:tabs>
+                <w:tab w:val="left" w:pos="1003"/>
+              </w:tabs>
+              <w:jc w:val="left"/>
+              <w:rPr>
+                <w:rFonts w:hint="eastAsia"/>
+                <w:vertAlign w:val="baseline"/>
+                <w:lang w:val="en-US" w:eastAsia="zh-CN"/>
+              </w:rPr>
+            </w:pPr>
+            <w:r>
+              <w:rPr>
+                <w:rFonts w:hint="eastAsia"/>
+                <w:vertAlign w:val="baseline"/>
+                <w:lang w:val="en-US" w:eastAsia="zh-CN"/>
+              </w:rPr>
+              <w:t>--</w:t>
+            </w:r>
+          </w:p>
+        </w:tc>
+      </w:tr>
+    </w:tbl>
+    <w:p>
+      <w:pPr>
+        <w:numPr>
+          <w:ilvl w:val="0"/>
+          <w:numId w:val="39"/>
+        </w:numPr>
+        <w:tabs>
+          <w:tab w:val="left" w:pos="1003"/>
+        </w:tabs>
+        <w:ind w:firstLine="420"/>
+        <w:jc w:val="left"/>
+        <w:rPr>
+          <w:rFonts w:hint="eastAsia"/>
+          <w:lang w:val="en-US" w:eastAsia="zh-CN"/>
+        </w:rPr>
+      </w:pPr>
+      <w:r>
+        <w:rPr>
+          <w:rFonts w:hint="eastAsia"/>
+          <w:lang w:val="en-US" w:eastAsia="zh-CN"/>
+        </w:rPr>
+        <w:t>电源周围的设计与晶体管的选择</w:t>
+      </w:r>
+    </w:p>
+    <w:p>
+      <w:pPr>
+        <w:numPr>
+          <w:numId w:val="0"/>
+        </w:numPr>
+        <w:tabs>
+          <w:tab w:val="left" w:pos="1003"/>
+        </w:tabs>
+        <w:ind w:left="420" w:leftChars="0"/>
+        <w:jc w:val="left"/>
+        <w:rPr>
+          <w:rFonts w:hint="eastAsia"/>
+          <w:lang w:val="en-US" w:eastAsia="zh-CN"/>
+        </w:rPr>
+      </w:pPr>
+      <w:r>
+        <w:rPr>
+          <w:rFonts w:hint="eastAsia"/>
+          <w:lang w:val="en-US" w:eastAsia="zh-CN"/>
+        </w:rPr>
+        <w:t xml:space="preserve">    对PNP和NPN没有特别的要求，因为电源电压取15V，所以晶体管的Vceo和Vcbo应大于15V。</w:t>
+      </w:r>
+    </w:p>
+    <w:p>
+      <w:pPr>
+        <w:numPr>
+          <w:ilvl w:val="0"/>
+          <w:numId w:val="39"/>
+        </w:numPr>
+        <w:tabs>
+          <w:tab w:val="left" w:pos="1003"/>
+        </w:tabs>
+        <w:ind w:firstLine="420" w:firstLineChars="0"/>
+        <w:jc w:val="left"/>
+        <w:rPr>
+          <w:rFonts w:hint="eastAsia"/>
+          <w:lang w:val="en-US" w:eastAsia="zh-CN"/>
+        </w:rPr>
+      </w:pPr>
+      <w:r>
+        <w:rPr>
+          <w:rFonts w:hint="eastAsia"/>
+          <w:lang w:val="en-US" w:eastAsia="zh-CN"/>
+        </w:rPr>
+        <w:t>NPN与PNP进行组合的理由</w:t>
+      </w:r>
+    </w:p>
+    <w:p>
+      <w:pPr>
+        <w:numPr>
+          <w:numId w:val="0"/>
+        </w:numPr>
+        <w:tabs>
+          <w:tab w:val="left" w:pos="1003"/>
+        </w:tabs>
+        <w:ind w:left="420" w:leftChars="0"/>
+        <w:jc w:val="left"/>
+        <w:rPr>
+          <w:rFonts w:hint="eastAsia"/>
+          <w:lang w:val="en-US" w:eastAsia="zh-CN"/>
+        </w:rPr>
+      </w:pPr>
+      <w:r>
+        <w:rPr>
+          <w:rFonts w:hint="eastAsia"/>
+          <w:lang w:val="en-US" w:eastAsia="zh-CN"/>
+        </w:rPr>
+        <w:t xml:space="preserve">    将T1集电极电流设为1mA，T2集电极电流设为3mA。</w:t>
+      </w:r>
+    </w:p>
+    <w:p>
+      <w:pPr>
+        <w:numPr>
+          <w:ilvl w:val="0"/>
+          <w:numId w:val="39"/>
+        </w:numPr>
+        <w:tabs>
+          <w:tab w:val="left" w:pos="1003"/>
+        </w:tabs>
+        <w:ind w:firstLine="420" w:firstLineChars="0"/>
+        <w:jc w:val="left"/>
+        <w:rPr>
+          <w:rFonts w:hint="eastAsia"/>
+          <w:lang w:val="en-US" w:eastAsia="zh-CN"/>
+        </w:rPr>
+      </w:pPr>
+      <w:r>
+        <w:rPr>
+          <w:rFonts w:hint="eastAsia"/>
+          <w:lang w:val="en-US" w:eastAsia="zh-CN"/>
+        </w:rPr>
+        <w:t>决定Rs + R3 与 R2</w:t>
+      </w:r>
+    </w:p>
+    <w:p>
+      <w:pPr>
+        <w:numPr>
+          <w:numId w:val="0"/>
+        </w:numPr>
+        <w:tabs>
+          <w:tab w:val="left" w:pos="1003"/>
+        </w:tabs>
+        <w:ind w:left="420" w:leftChars="0" w:firstLine="420"/>
+        <w:jc w:val="left"/>
+        <w:rPr>
+          <w:rFonts w:hint="eastAsia"/>
+          <w:lang w:val="en-US" w:eastAsia="zh-CN"/>
+        </w:rPr>
+      </w:pPr>
+      <w:r>
+        <w:rPr>
+          <w:rFonts w:hint="eastAsia"/>
+          <w:lang w:val="en-US" w:eastAsia="zh-CN"/>
+        </w:rPr>
+        <w:t>Rs和R3上的压降应大于1V，否则温度稳定性就很差，这里取2V。</w:t>
+      </w:r>
+    </w:p>
+    <w:p>
+      <w:pPr>
+        <w:numPr>
+          <w:numId w:val="0"/>
+        </w:numPr>
+        <w:tabs>
+          <w:tab w:val="left" w:pos="1003"/>
+        </w:tabs>
+        <w:ind w:left="420" w:leftChars="0" w:firstLine="420"/>
+        <w:jc w:val="center"/>
+        <w:rPr>
+          <w:rFonts w:hint="eastAsia"/>
+          <w:lang w:val="en-US" w:eastAsia="zh-CN"/>
+        </w:rPr>
+      </w:pPr>
+      <w:r>
+        <w:rPr>
+          <w:rFonts w:hint="eastAsia"/>
+          <w:lang w:val="en-US" w:eastAsia="zh-CN"/>
+        </w:rPr>
+        <w:t>Rs + R3 = 2V/1mA = 2KΩ</w:t>
+      </w:r>
+    </w:p>
+    <w:p>
+      <w:pPr>
+        <w:numPr>
+          <w:numId w:val="0"/>
+        </w:numPr>
+        <w:tabs>
+          <w:tab w:val="left" w:pos="1003"/>
+        </w:tabs>
+        <w:ind w:left="420" w:leftChars="0" w:firstLine="420"/>
+        <w:jc w:val="both"/>
+        <w:rPr>
+          <w:rFonts w:hint="eastAsia"/>
+          <w:lang w:val="en-US" w:eastAsia="zh-CN"/>
+        </w:rPr>
+      </w:pPr>
+      <w:r>
+        <w:rPr>
+          <w:rFonts w:hint="eastAsia"/>
+          <w:lang w:val="en-US" w:eastAsia="zh-CN"/>
+        </w:rPr>
+        <w:t>因为电路的裸增益越大越好，所以R2越大越好，但是R2越大，在R2上的压降就越大，T1的集电极过于接近GND，不能取出最大输出电压。这里取R2压降为5V，</w:t>
+      </w:r>
+    </w:p>
+    <w:p>
+      <w:pPr>
+        <w:numPr>
+          <w:numId w:val="0"/>
+        </w:numPr>
+        <w:tabs>
+          <w:tab w:val="left" w:pos="1003"/>
+        </w:tabs>
+        <w:ind w:left="420" w:leftChars="0" w:firstLine="420"/>
+        <w:jc w:val="center"/>
+        <w:rPr>
+          <w:rFonts w:hint="eastAsia"/>
+          <w:lang w:val="en-US" w:eastAsia="zh-CN"/>
+        </w:rPr>
+      </w:pPr>
+      <w:r>
+        <w:rPr>
+          <w:rFonts w:hint="eastAsia"/>
+          <w:lang w:val="en-US" w:eastAsia="zh-CN"/>
+        </w:rPr>
+        <w:t>R2 = 5V / 1mA ≈ 5.1KΩ</w:t>
+      </w:r>
+    </w:p>
+    <w:p>
+      <w:pPr>
+        <w:numPr>
+          <w:numId w:val="0"/>
+        </w:numPr>
+        <w:tabs>
+          <w:tab w:val="left" w:pos="1003"/>
+        </w:tabs>
+        <w:ind w:left="420" w:leftChars="0" w:firstLine="420"/>
+        <w:jc w:val="both"/>
+        <w:rPr>
+          <w:rFonts w:hint="eastAsia"/>
+          <w:lang w:val="en-US" w:eastAsia="zh-CN"/>
+        </w:rPr>
+      </w:pPr>
+      <w:r>
+        <w:rPr>
+          <w:rFonts w:hint="eastAsia"/>
+          <w:lang w:val="en-US" w:eastAsia="zh-CN"/>
+        </w:rPr>
+        <w:t>T2的发射极电压为10.5V = 15 - 5.1 + 0.6</w:t>
+      </w:r>
+    </w:p>
+    <w:p>
+      <w:pPr>
+        <w:numPr>
+          <w:ilvl w:val="0"/>
+          <w:numId w:val="39"/>
+        </w:numPr>
+        <w:tabs>
+          <w:tab w:val="left" w:pos="1003"/>
+        </w:tabs>
+        <w:ind w:firstLine="420" w:firstLineChars="0"/>
+        <w:jc w:val="left"/>
+        <w:rPr>
+          <w:rFonts w:hint="eastAsia"/>
+          <w:lang w:val="en-US" w:eastAsia="zh-CN"/>
+        </w:rPr>
+      </w:pPr>
+      <w:r>
+        <w:rPr>
+          <w:rFonts w:hint="eastAsia"/>
+          <w:lang w:val="en-US" w:eastAsia="zh-CN"/>
+        </w:rPr>
+        <w:t>决定R4与R5</w:t>
+      </w:r>
+    </w:p>
+    <w:p>
+      <w:pPr>
+        <w:numPr>
+          <w:numId w:val="0"/>
+        </w:numPr>
+        <w:tabs>
+          <w:tab w:val="left" w:pos="1003"/>
+        </w:tabs>
+        <w:ind w:left="420" w:leftChars="0" w:firstLine="420"/>
+        <w:jc w:val="left"/>
+        <w:rPr>
+          <w:rFonts w:hint="eastAsia"/>
+          <w:lang w:val="en-US" w:eastAsia="zh-CN"/>
+        </w:rPr>
+      </w:pPr>
+      <w:r>
+        <w:rPr>
+          <w:rFonts w:hint="eastAsia"/>
+          <w:lang w:val="en-US" w:eastAsia="zh-CN"/>
+        </w:rPr>
+        <w:t>R2上的压降为5.1V，所以R4的压降为5.1 - 0.6 = 4.5V，因为Ie2 = 3mA</w:t>
+      </w:r>
+    </w:p>
+    <w:p>
+      <w:pPr>
+        <w:numPr>
+          <w:numId w:val="0"/>
+        </w:numPr>
+        <w:tabs>
+          <w:tab w:val="left" w:pos="1003"/>
+        </w:tabs>
+        <w:ind w:left="420" w:leftChars="0" w:firstLine="420"/>
+        <w:jc w:val="center"/>
+        <w:rPr>
+          <w:rFonts w:hint="eastAsia"/>
+          <w:lang w:val="en-US" w:eastAsia="zh-CN"/>
+        </w:rPr>
+      </w:pPr>
+      <w:r>
+        <w:rPr>
+          <w:rFonts w:hint="eastAsia"/>
+          <w:lang w:val="en-US" w:eastAsia="zh-CN"/>
+        </w:rPr>
+        <w:t>R4 = 4.5V/3mA = 1.5KΩ</w:t>
+      </w:r>
+    </w:p>
+    <w:p>
+      <w:pPr>
+        <w:numPr>
+          <w:numId w:val="0"/>
+        </w:numPr>
+        <w:tabs>
+          <w:tab w:val="left" w:pos="1003"/>
+        </w:tabs>
+        <w:ind w:left="420" w:leftChars="0" w:firstLine="420"/>
+        <w:jc w:val="both"/>
+        <w:rPr>
+          <w:rFonts w:hint="eastAsia"/>
+          <w:lang w:val="en-US" w:eastAsia="zh-CN"/>
+        </w:rPr>
+      </w:pPr>
+      <w:r>
+        <w:rPr>
+          <w:rFonts w:hint="eastAsia"/>
+          <w:lang w:val="en-US" w:eastAsia="zh-CN"/>
+        </w:rPr>
+        <w:t>因为R4被C6交流短路了，所以R5无论怎么取，T2都是最大增益。</w:t>
+      </w:r>
+    </w:p>
+    <w:p>
+      <w:pPr>
+        <w:numPr>
+          <w:numId w:val="0"/>
+        </w:numPr>
+        <w:tabs>
+          <w:tab w:val="left" w:pos="1003"/>
+        </w:tabs>
+        <w:ind w:left="420" w:leftChars="0" w:firstLine="420"/>
+        <w:jc w:val="both"/>
+        <w:rPr>
+          <w:rFonts w:hint="eastAsia"/>
+          <w:lang w:val="en-US" w:eastAsia="zh-CN"/>
+        </w:rPr>
+      </w:pPr>
+      <w:r>
+        <w:rPr>
+          <w:rFonts w:hint="eastAsia"/>
+          <w:lang w:val="en-US" w:eastAsia="zh-CN"/>
+        </w:rPr>
+        <w:t>取R5上的压降为5V，使输出电压能达到最大。</w:t>
+      </w:r>
+    </w:p>
+    <w:p>
+      <w:pPr>
+        <w:numPr>
+          <w:numId w:val="0"/>
+        </w:numPr>
+        <w:tabs>
+          <w:tab w:val="left" w:pos="1003"/>
+        </w:tabs>
+        <w:ind w:left="420" w:leftChars="0" w:firstLine="420"/>
+        <w:jc w:val="center"/>
+        <w:rPr>
+          <w:rFonts w:hint="eastAsia"/>
+          <w:lang w:val="en-US" w:eastAsia="zh-CN"/>
+        </w:rPr>
+      </w:pPr>
+      <w:r>
+        <w:rPr>
+          <w:rFonts w:hint="eastAsia"/>
+          <w:lang w:val="en-US" w:eastAsia="zh-CN"/>
+        </w:rPr>
+        <w:t>R5 = 5V/3mA ≈1.5KΩ</w:t>
+      </w:r>
+    </w:p>
+    <w:p>
+      <w:pPr>
+        <w:numPr>
+          <w:numId w:val="0"/>
+        </w:numPr>
+        <w:tabs>
+          <w:tab w:val="left" w:pos="1003"/>
+        </w:tabs>
+        <w:ind w:left="420" w:leftChars="0" w:firstLine="420"/>
+        <w:jc w:val="both"/>
+        <w:rPr>
+          <w:rFonts w:hint="eastAsia"/>
+          <w:lang w:val="en-US" w:eastAsia="zh-CN"/>
+        </w:rPr>
+      </w:pPr>
+      <w:r>
+        <w:rPr>
+          <w:rFonts w:hint="eastAsia"/>
+          <w:lang w:val="en-US" w:eastAsia="zh-CN"/>
+        </w:rPr>
+        <w:t>实际时可以改变R4的值使Vc2 = 5V。</w:t>
+      </w:r>
+    </w:p>
+    <w:p>
+      <w:pPr>
+        <w:numPr>
+          <w:ilvl w:val="0"/>
+          <w:numId w:val="39"/>
+        </w:numPr>
+        <w:tabs>
+          <w:tab w:val="left" w:pos="1003"/>
+        </w:tabs>
+        <w:ind w:firstLine="420" w:firstLineChars="0"/>
+        <w:jc w:val="left"/>
+        <w:rPr>
+          <w:rFonts w:hint="eastAsia"/>
+          <w:lang w:val="en-US" w:eastAsia="zh-CN"/>
+        </w:rPr>
+      </w:pPr>
+      <w:r>
+        <w:rPr>
+          <w:rFonts w:hint="eastAsia"/>
+          <w:lang w:val="en-US" w:eastAsia="zh-CN"/>
+        </w:rPr>
+        <w:t>决定Rf、Rs与R3</w:t>
+      </w:r>
+    </w:p>
+    <w:p>
+      <w:pPr>
+        <w:numPr>
+          <w:numId w:val="0"/>
+        </w:numPr>
+        <w:tabs>
+          <w:tab w:val="left" w:pos="1003"/>
+        </w:tabs>
+        <w:ind w:left="420" w:leftChars="0" w:firstLine="420"/>
+        <w:jc w:val="left"/>
+        <w:rPr>
+          <w:rFonts w:hint="eastAsia"/>
+          <w:lang w:val="en-US" w:eastAsia="zh-CN"/>
+        </w:rPr>
+      </w:pPr>
+      <w:r>
+        <w:rPr>
+          <w:rFonts w:hint="eastAsia"/>
+          <w:lang w:val="en-US" w:eastAsia="zh-CN"/>
+        </w:rPr>
+        <w:t>Rf是决定电路增益的重要反馈电路。Rf的值因为与电路的输出阻抗有关，所以不能取得太小（Rf接在输出端，从放大器来看与负载一样）。</w:t>
+      </w:r>
+    </w:p>
+    <w:p>
+      <w:pPr>
+        <w:numPr>
+          <w:numId w:val="0"/>
+        </w:numPr>
+        <w:tabs>
+          <w:tab w:val="left" w:pos="1003"/>
+        </w:tabs>
+        <w:ind w:left="420" w:leftChars="0" w:firstLine="420"/>
+        <w:jc w:val="left"/>
+        <w:rPr>
+          <w:rFonts w:hint="eastAsia"/>
+          <w:lang w:val="en-US" w:eastAsia="zh-CN"/>
+        </w:rPr>
+      </w:pPr>
+      <w:r>
+        <w:rPr>
+          <w:rFonts w:hint="eastAsia"/>
+          <w:lang w:val="en-US" w:eastAsia="zh-CN"/>
+        </w:rPr>
+        <w:t>在共发射极集电极直接作为输出的电路结构情况下，Rf的范围是数千至数十千欧，这里取10KΩ。</w:t>
+      </w:r>
+    </w:p>
+    <w:p>
+      <w:pPr>
+        <w:numPr>
+          <w:numId w:val="0"/>
+        </w:numPr>
+        <w:tabs>
+          <w:tab w:val="left" w:pos="1003"/>
+        </w:tabs>
+        <w:ind w:left="420" w:leftChars="0" w:firstLine="420"/>
+        <w:jc w:val="center"/>
+        <w:rPr>
+          <w:rFonts w:hint="eastAsia"/>
+          <w:lang w:val="en-US" w:eastAsia="zh-CN"/>
+        </w:rPr>
+      </w:pPr>
+      <w:r>
+        <w:rPr>
+          <w:rFonts w:hint="eastAsia"/>
+          <w:position w:val="-30"/>
+          <w:lang w:val="en-US" w:eastAsia="zh-CN"/>
+        </w:rPr>
+        <w:object>
+          <v:shape id="_x0000_i1030" o:spt="75" type="#_x0000_t75" style="height:38pt;width:64pt;" o:ole="t" filled="f" o:preferrelative="t" stroked="f" coordsize="21600,21600">
+            <v:path/>
+            <v:fill on="f" focussize="0,0"/>
+            <v:stroke on="f"/>
+            <v:imagedata r:id="rId20" o:title=""/>
+            <o:lock v:ext="edit" aspectratio="t"/>
+            <w10:wrap type="none"/>
+            <w10:anchorlock/>
+          </v:shape>
+          <o:OLEObject Type="Embed" ProgID="Equation.KSEE3" ShapeID="_x0000_i1030" DrawAspect="Content" ObjectID="_1468075728" r:id="rId19">
+            <o:LockedField>false</o:LockedField>
+          </o:OLEObject>
+        </w:object>
+      </w:r>
+    </w:p>
+    <w:p>
+      <w:pPr>
+        <w:numPr>
+          <w:numId w:val="0"/>
+        </w:numPr>
+        <w:tabs>
+          <w:tab w:val="left" w:pos="1003"/>
+        </w:tabs>
+        <w:ind w:left="420" w:leftChars="0" w:firstLine="420"/>
+        <w:jc w:val="both"/>
+        <w:rPr>
+          <w:rFonts w:hint="eastAsia"/>
+          <w:lang w:val="en-US" w:eastAsia="zh-CN"/>
+        </w:rPr>
+      </w:pPr>
+      <w:r>
+        <w:rPr>
+          <w:rFonts w:hint="eastAsia"/>
+          <w:lang w:val="en-US" w:eastAsia="zh-CN"/>
+        </w:rPr>
+        <w:t>所以Rs = 10KΩ/ （100 -1）≈ 100Ω</w:t>
+      </w:r>
+    </w:p>
+    <w:p>
+      <w:pPr>
+        <w:numPr>
+          <w:numId w:val="0"/>
+        </w:numPr>
+        <w:tabs>
+          <w:tab w:val="left" w:pos="1003"/>
+        </w:tabs>
+        <w:ind w:left="420" w:leftChars="0" w:firstLine="420"/>
+        <w:jc w:val="both"/>
+        <w:rPr>
+          <w:rFonts w:hint="eastAsia"/>
+          <w:lang w:val="en-US" w:eastAsia="zh-CN"/>
+        </w:rPr>
+      </w:pPr>
+      <w:r>
+        <w:rPr>
+          <w:rFonts w:hint="eastAsia"/>
+          <w:lang w:val="en-US" w:eastAsia="zh-CN"/>
+        </w:rPr>
+        <w:t>所以R3 = 2KΩ -100Ω ≈ 2KΩ</w:t>
+      </w:r>
+    </w:p>
+    <w:p>
+      <w:pPr>
+        <w:numPr>
+          <w:ilvl w:val="0"/>
+          <w:numId w:val="39"/>
+        </w:numPr>
+        <w:tabs>
+          <w:tab w:val="left" w:pos="1003"/>
+        </w:tabs>
+        <w:ind w:firstLine="420" w:firstLineChars="0"/>
+        <w:jc w:val="left"/>
+        <w:rPr>
+          <w:rFonts w:hint="eastAsia"/>
+          <w:lang w:val="en-US" w:eastAsia="zh-CN"/>
+        </w:rPr>
+      </w:pPr>
+      <w:r>
+        <w:rPr>
+          <w:rFonts w:hint="eastAsia"/>
+          <w:lang w:val="en-US" w:eastAsia="zh-CN"/>
+        </w:rPr>
+        <w:t>决定偏置电路R1与R6</w:t>
+      </w:r>
+    </w:p>
+    <w:p>
+      <w:pPr>
+        <w:numPr>
+          <w:numId w:val="0"/>
+        </w:numPr>
+        <w:tabs>
+          <w:tab w:val="left" w:pos="1003"/>
+        </w:tabs>
+        <w:jc w:val="left"/>
+        <w:rPr>
+          <w:rFonts w:hint="eastAsia"/>
+          <w:lang w:val="en-US" w:eastAsia="zh-CN"/>
+        </w:rPr>
+      </w:pPr>
+      <w:r>
+        <w:rPr>
+          <w:rFonts w:hint="eastAsia"/>
+          <w:lang w:val="en-US" w:eastAsia="zh-CN"/>
+        </w:rPr>
+        <w:t xml:space="preserve">        为了使T1基极电位为2.6V = 2V+0.6V，而T1集电极上的电流为1mA，设T1的hef为100，所以T1基极电流为0.01mA = 1mA/100，为了略去基极电流的影响，R1和R6上的电流10倍与基极电流，即为0.1mA，</w:t>
+      </w:r>
+    </w:p>
+    <w:p>
+      <w:pPr>
+        <w:numPr>
+          <w:numId w:val="0"/>
+        </w:numPr>
+        <w:tabs>
+          <w:tab w:val="left" w:pos="1003"/>
+        </w:tabs>
+        <w:jc w:val="center"/>
+        <w:rPr>
+          <w:rFonts w:hint="eastAsia"/>
+          <w:lang w:val="en-US" w:eastAsia="zh-CN"/>
+        </w:rPr>
+      </w:pPr>
+      <w:r>
+        <w:rPr>
+          <w:rFonts w:hint="eastAsia"/>
+          <w:lang w:val="en-US" w:eastAsia="zh-CN"/>
+        </w:rPr>
+        <w:t>R6 = 12.4V/0.1mA = 124KΩ</w:t>
+      </w:r>
+    </w:p>
+    <w:p>
+      <w:pPr>
+        <w:numPr>
+          <w:numId w:val="0"/>
+        </w:numPr>
+        <w:tabs>
+          <w:tab w:val="left" w:pos="1003"/>
+        </w:tabs>
+        <w:jc w:val="center"/>
+        <w:rPr>
+          <w:rFonts w:hint="eastAsia"/>
+          <w:lang w:val="en-US" w:eastAsia="zh-CN"/>
+        </w:rPr>
+      </w:pPr>
+      <w:r>
+        <w:rPr>
+          <w:rFonts w:hint="eastAsia"/>
+          <w:lang w:val="en-US" w:eastAsia="zh-CN"/>
+        </w:rPr>
+        <w:t>R1 = 2.6V/0.1mA = 26KΩ</w:t>
+      </w:r>
+    </w:p>
+    <w:p>
+      <w:pPr>
+        <w:numPr>
+          <w:numId w:val="0"/>
+        </w:numPr>
+        <w:tabs>
+          <w:tab w:val="left" w:pos="1003"/>
+        </w:tabs>
+        <w:ind w:firstLine="840" w:firstLineChars="400"/>
+        <w:jc w:val="left"/>
+        <w:rPr>
+          <w:rFonts w:hint="eastAsia"/>
+          <w:lang w:val="en-US" w:eastAsia="zh-CN"/>
+        </w:rPr>
+      </w:pPr>
+      <w:r>
+        <w:rPr>
+          <w:rFonts w:hint="eastAsia"/>
+          <w:lang w:val="en-US" w:eastAsia="zh-CN"/>
+        </w:rPr>
+        <w:t>取150KΩ和33KΩ。</w:t>
+      </w:r>
+    </w:p>
+    <w:p>
+      <w:pPr>
+        <w:numPr>
+          <w:ilvl w:val="0"/>
+          <w:numId w:val="39"/>
+        </w:numPr>
+        <w:tabs>
+          <w:tab w:val="left" w:pos="1003"/>
+        </w:tabs>
+        <w:ind w:firstLine="420" w:firstLineChars="0"/>
+        <w:jc w:val="left"/>
+        <w:rPr>
+          <w:rFonts w:hint="eastAsia"/>
+          <w:lang w:val="en-US" w:eastAsia="zh-CN"/>
+        </w:rPr>
+      </w:pPr>
+      <w:r>
+        <w:rPr>
+          <w:rFonts w:hint="eastAsia"/>
+          <w:lang w:val="en-US" w:eastAsia="zh-CN"/>
+        </w:rPr>
+        <w:t>决定电容C1~C4</w:t>
+      </w:r>
+    </w:p>
+    <w:p>
+      <w:pPr>
+        <w:numPr>
+          <w:numId w:val="0"/>
+        </w:numPr>
+        <w:tabs>
+          <w:tab w:val="left" w:pos="1003"/>
+        </w:tabs>
+        <w:ind w:left="420" w:leftChars="0" w:firstLine="420"/>
+        <w:jc w:val="left"/>
+        <w:rPr>
+          <w:rFonts w:hint="eastAsia"/>
+          <w:lang w:val="en-US" w:eastAsia="zh-CN"/>
+        </w:rPr>
+      </w:pPr>
+      <w:r>
+        <w:rPr>
+          <w:rFonts w:hint="eastAsia"/>
+          <w:lang w:val="en-US" w:eastAsia="zh-CN"/>
+        </w:rPr>
+        <w:t>C1与C2是为了将直流去掉的耦合电容，这里取10uF。</w:t>
+      </w:r>
+    </w:p>
+    <w:p>
+      <w:pPr>
+        <w:numPr>
+          <w:numId w:val="0"/>
+        </w:numPr>
+        <w:tabs>
+          <w:tab w:val="left" w:pos="1003"/>
+        </w:tabs>
+        <w:ind w:left="420" w:leftChars="0" w:firstLine="420"/>
+        <w:jc w:val="left"/>
+        <w:rPr>
+          <w:rFonts w:hint="eastAsia"/>
+          <w:lang w:val="en-US" w:eastAsia="zh-CN"/>
+        </w:rPr>
+      </w:pPr>
+      <w:r>
+        <w:rPr>
+          <w:rFonts w:hint="eastAsia"/>
+          <w:lang w:val="en-US" w:eastAsia="zh-CN"/>
+        </w:rPr>
+        <w:t>C1和输入电阻R（R1//R6=27KΩ）形成高通滤波器，截止频率f1 = 1/2πRC = 0.6Hz。</w:t>
+      </w:r>
+    </w:p>
+    <w:p>
+      <w:pPr>
+        <w:numPr>
+          <w:numId w:val="0"/>
+        </w:numPr>
+        <w:tabs>
+          <w:tab w:val="left" w:pos="1003"/>
+        </w:tabs>
+        <w:ind w:left="420" w:leftChars="0" w:firstLine="420"/>
+        <w:jc w:val="left"/>
+        <w:rPr>
+          <w:rFonts w:hint="eastAsia"/>
+          <w:lang w:val="en-US" w:eastAsia="zh-CN"/>
+        </w:rPr>
+      </w:pPr>
+      <w:r>
+        <w:rPr>
+          <w:rFonts w:hint="eastAsia"/>
+          <w:lang w:val="en-US" w:eastAsia="zh-CN"/>
+        </w:rPr>
+        <w:t>C3和C4取0.1uF和100uF，因为C4和C6串联接地，所以C4要比C6大或一样。</w:t>
+      </w:r>
+    </w:p>
+    <w:p>
+      <w:pPr>
+        <w:numPr>
+          <w:ilvl w:val="0"/>
+          <w:numId w:val="39"/>
+        </w:numPr>
+        <w:tabs>
+          <w:tab w:val="left" w:pos="1003"/>
+        </w:tabs>
+        <w:ind w:firstLine="420" w:firstLineChars="0"/>
+        <w:jc w:val="left"/>
+        <w:rPr>
+          <w:rFonts w:hint="eastAsia"/>
+          <w:lang w:val="en-US" w:eastAsia="zh-CN"/>
+        </w:rPr>
+      </w:pPr>
+      <w:r>
+        <w:rPr>
+          <w:rFonts w:hint="eastAsia"/>
+          <w:lang w:val="en-US" w:eastAsia="zh-CN"/>
+        </w:rPr>
+        <w:t>决定电容C5~C7</w:t>
+      </w:r>
+    </w:p>
+    <w:p>
+      <w:pPr>
+        <w:numPr>
+          <w:numId w:val="0"/>
+        </w:numPr>
+        <w:tabs>
+          <w:tab w:val="left" w:pos="1003"/>
+        </w:tabs>
+        <w:ind w:left="420" w:leftChars="0" w:firstLine="420"/>
+        <w:jc w:val="left"/>
+        <w:rPr>
+          <w:rFonts w:hint="eastAsia"/>
+          <w:lang w:val="en-US" w:eastAsia="zh-CN"/>
+        </w:rPr>
+      </w:pPr>
+      <w:r>
+        <w:rPr>
+          <w:rFonts w:hint="eastAsia"/>
+          <w:lang w:val="en-US" w:eastAsia="zh-CN"/>
+        </w:rPr>
+        <w:t>C5与Rs形成高通滤波器，C5取100uF，截止频率f2 = 1/2πRC = 16Hz。</w:t>
+      </w:r>
+    </w:p>
+    <w:p>
+      <w:pPr>
+        <w:numPr>
+          <w:numId w:val="0"/>
+        </w:numPr>
+        <w:tabs>
+          <w:tab w:val="left" w:pos="1003"/>
+        </w:tabs>
+        <w:ind w:left="420" w:leftChars="0" w:firstLine="420"/>
+        <w:jc w:val="left"/>
+        <w:rPr>
+          <w:rFonts w:hint="eastAsia"/>
+          <w:lang w:val="en-US" w:eastAsia="zh-CN"/>
+        </w:rPr>
+      </w:pPr>
+      <w:r>
+        <w:rPr>
+          <w:rFonts w:hint="eastAsia"/>
+          <w:lang w:val="en-US" w:eastAsia="zh-CN"/>
+        </w:rPr>
+        <w:t>C6是为了充分提高T1的电压增益用来旁路R3的，也取和C5一样的100uF。</w:t>
+      </w:r>
+    </w:p>
+    <w:p>
+      <w:pPr>
+        <w:numPr>
+          <w:numId w:val="0"/>
+        </w:numPr>
+        <w:tabs>
+          <w:tab w:val="left" w:pos="1003"/>
+        </w:tabs>
+        <w:ind w:left="420" w:leftChars="0" w:firstLine="420"/>
+        <w:jc w:val="left"/>
+        <w:rPr>
+          <w:rFonts w:hint="eastAsia"/>
+          <w:lang w:val="en-US" w:eastAsia="zh-CN"/>
+        </w:rPr>
+      </w:pPr>
+      <w:r>
+        <w:rPr>
+          <w:rFonts w:hint="eastAsia"/>
+          <w:lang w:val="en-US" w:eastAsia="zh-CN"/>
+        </w:rPr>
+        <w:t>C7是将T2的集电极直流部分切断，仅让交流部分经过Rf的电容，它的交流阻抗要小，所以取10uF。</w:t>
+      </w:r>
       <w:bookmarkStart w:id="0" w:name="_GoBack"/>
       <w:bookmarkEnd w:id="0"/>
-      <w:r>
-        <w:rPr>
-          <w:rFonts w:hint="eastAsia"/>
-          <w:lang w:val="en-US" w:eastAsia="zh-CN"/>
-        </w:rPr>
-        <w:t>频率特性好的理由</w:t>
-      </w:r>
-    </w:p>
-    <w:p>
-      <w:pPr>
-        <w:widowControl w:val="0"/>
-        <w:numPr>
-          <w:ilvl w:val="0"/>
-          <w:numId w:val="20"/>
-        </w:numPr>
-        <w:ind w:left="420" w:leftChars="0"/>
-        <w:jc w:val="both"/>
-        <w:rPr>
-          <w:rFonts w:hint="eastAsia"/>
-          <w:lang w:val="en-US" w:eastAsia="zh-CN"/>
-        </w:rPr>
-      </w:pPr>
-      <w:r>
-        <w:rPr>
-          <w:rFonts w:hint="eastAsia"/>
-          <w:lang w:val="en-US" w:eastAsia="zh-CN"/>
-        </w:rPr>
-        <w:t>输入电容Ci的影响</w:t>
-      </w:r>
-    </w:p>
-    <w:p>
-      <w:pPr>
-        <w:widowControl w:val="0"/>
-        <w:numPr>
-          <w:ilvl w:val="0"/>
-          <w:numId w:val="20"/>
-        </w:numPr>
-        <w:ind w:left="420" w:leftChars="0"/>
-        <w:jc w:val="both"/>
-        <w:rPr>
-          <w:rFonts w:hint="eastAsia"/>
-          <w:lang w:val="en-US" w:eastAsia="zh-CN"/>
-        </w:rPr>
-      </w:pPr>
-      <w:r>
-        <w:rPr>
-          <w:rFonts w:hint="eastAsia"/>
-          <w:lang w:val="en-US" w:eastAsia="zh-CN"/>
-        </w:rPr>
-        <w:t>噪声及谐波失真率</w:t>
-      </w:r>
-    </w:p>
-    <w:p>
-      <w:pPr>
-        <w:widowControl w:val="0"/>
-        <w:numPr>
-          <w:ilvl w:val="0"/>
-          <w:numId w:val="0"/>
-        </w:numPr>
-        <w:ind w:firstLine="420" w:firstLineChars="0"/>
-        <w:jc w:val="both"/>
-        <w:rPr>
-          <w:rFonts w:hint="eastAsia"/>
-          <w:lang w:val="en-US" w:eastAsia="zh-CN"/>
-        </w:rPr>
-      </w:pPr>
-    </w:p>
-    <w:p>
-      <w:pPr>
-        <w:ind w:left="420" w:leftChars="0" w:firstLine="420" w:firstLineChars="0"/>
-        <w:rPr>
-          <w:rFonts w:hint="eastAsia"/>
-          <w:lang w:val="en-US" w:eastAsia="zh-CN"/>
-        </w:rPr>
-      </w:pPr>
-    </w:p>
-    <w:p/>
+    </w:p>
+    <w:p>
+      <w:pPr>
+        <w:numPr>
+          <w:ilvl w:val="0"/>
+          <w:numId w:val="0"/>
+        </w:numPr>
+        <w:tabs>
+          <w:tab w:val="left" w:pos="1003"/>
+        </w:tabs>
+        <w:jc w:val="left"/>
+        <w:rPr>
+          <w:rFonts w:hint="eastAsia"/>
+          <w:lang w:val="en-US" w:eastAsia="zh-CN"/>
+        </w:rPr>
+      </w:pPr>
+      <w:r>
+        <w:rPr>
+          <w:rFonts w:hint="eastAsia"/>
+          <w:lang w:val="en-US" w:eastAsia="zh-CN"/>
+        </w:rPr>
+        <w:t>四、负反馈放大电路的性能</w:t>
+      </w:r>
+    </w:p>
+    <w:p>
+      <w:pPr>
+        <w:numPr>
+          <w:ilvl w:val="0"/>
+          <w:numId w:val="0"/>
+        </w:numPr>
+        <w:tabs>
+          <w:tab w:val="left" w:pos="1003"/>
+        </w:tabs>
+        <w:ind w:firstLine="420"/>
+        <w:jc w:val="left"/>
+        <w:rPr>
+          <w:rFonts w:hint="eastAsia"/>
+          <w:lang w:val="en-US" w:eastAsia="zh-CN"/>
+        </w:rPr>
+      </w:pPr>
+      <w:r>
+        <w:rPr>
+          <w:rFonts w:hint="eastAsia"/>
+          <w:lang w:val="en-US" w:eastAsia="zh-CN"/>
+        </w:rPr>
+        <w:t>1、测量输入阻抗</w:t>
+      </w:r>
+    </w:p>
+    <w:p>
+      <w:pPr>
+        <w:numPr>
+          <w:ilvl w:val="0"/>
+          <w:numId w:val="0"/>
+        </w:numPr>
+        <w:tabs>
+          <w:tab w:val="left" w:pos="1003"/>
+        </w:tabs>
+        <w:ind w:firstLine="420"/>
+        <w:jc w:val="left"/>
+        <w:rPr>
+          <w:rFonts w:hint="eastAsia"/>
+          <w:lang w:val="en-US" w:eastAsia="zh-CN"/>
+        </w:rPr>
+      </w:pPr>
+      <w:r>
+        <w:rPr>
+          <w:rFonts w:hint="eastAsia"/>
+          <w:lang w:val="en-US" w:eastAsia="zh-CN"/>
+        </w:rPr>
+        <w:t>2、测量输出阻抗</w:t>
+      </w:r>
+    </w:p>
+    <w:p>
+      <w:pPr>
+        <w:numPr>
+          <w:ilvl w:val="0"/>
+          <w:numId w:val="0"/>
+        </w:numPr>
+        <w:tabs>
+          <w:tab w:val="left" w:pos="1003"/>
+        </w:tabs>
+        <w:ind w:firstLine="420"/>
+        <w:jc w:val="left"/>
+        <w:rPr>
+          <w:rFonts w:hint="eastAsia"/>
+          <w:lang w:val="en-US" w:eastAsia="zh-CN"/>
+        </w:rPr>
+      </w:pPr>
+      <w:r>
+        <w:rPr>
+          <w:rFonts w:hint="eastAsia"/>
+          <w:lang w:val="en-US" w:eastAsia="zh-CN"/>
+        </w:rPr>
+        <w:t>3、放大度与频率特性</w:t>
+      </w:r>
+    </w:p>
+    <w:p>
+      <w:pPr>
+        <w:numPr>
+          <w:ilvl w:val="0"/>
+          <w:numId w:val="0"/>
+        </w:numPr>
+        <w:tabs>
+          <w:tab w:val="left" w:pos="1003"/>
+        </w:tabs>
+        <w:ind w:firstLine="420"/>
+        <w:jc w:val="left"/>
+        <w:rPr>
+          <w:rFonts w:hint="eastAsia"/>
+          <w:lang w:val="en-US" w:eastAsia="zh-CN"/>
+        </w:rPr>
+      </w:pPr>
+      <w:r>
+        <w:rPr>
+          <w:rFonts w:hint="eastAsia"/>
+          <w:lang w:val="en-US" w:eastAsia="zh-CN"/>
+        </w:rPr>
+        <w:t>4、正确的裸增益</w:t>
+      </w:r>
+    </w:p>
+    <w:p>
+      <w:pPr>
+        <w:numPr>
+          <w:ilvl w:val="0"/>
+          <w:numId w:val="0"/>
+        </w:numPr>
+        <w:tabs>
+          <w:tab w:val="left" w:pos="1003"/>
+        </w:tabs>
+        <w:ind w:firstLine="420"/>
+        <w:jc w:val="left"/>
+        <w:rPr>
+          <w:rFonts w:hint="eastAsia"/>
+          <w:lang w:val="en-US" w:eastAsia="zh-CN"/>
+        </w:rPr>
+      </w:pPr>
+      <w:r>
+        <w:rPr>
+          <w:rFonts w:hint="eastAsia"/>
+          <w:lang w:val="en-US" w:eastAsia="zh-CN"/>
+        </w:rPr>
+        <w:t>5、高频范围的特性</w:t>
+      </w:r>
+    </w:p>
+    <w:p>
+      <w:pPr>
+        <w:numPr>
+          <w:ilvl w:val="0"/>
+          <w:numId w:val="0"/>
+        </w:numPr>
+        <w:tabs>
+          <w:tab w:val="left" w:pos="1003"/>
+        </w:tabs>
+        <w:ind w:firstLine="420"/>
+        <w:jc w:val="left"/>
+        <w:rPr>
+          <w:rFonts w:hint="eastAsia"/>
+          <w:lang w:val="en-US" w:eastAsia="zh-CN"/>
+        </w:rPr>
+      </w:pPr>
+      <w:r>
+        <w:rPr>
+          <w:rFonts w:hint="eastAsia"/>
+          <w:lang w:val="en-US" w:eastAsia="zh-CN"/>
+        </w:rPr>
+        <w:t>6、观察噪声特性</w:t>
+      </w:r>
+    </w:p>
+    <w:p>
+      <w:pPr>
+        <w:numPr>
+          <w:ilvl w:val="0"/>
+          <w:numId w:val="0"/>
+        </w:numPr>
+        <w:tabs>
+          <w:tab w:val="left" w:pos="1003"/>
+        </w:tabs>
+        <w:ind w:firstLine="420"/>
+        <w:jc w:val="left"/>
+        <w:rPr>
+          <w:rFonts w:hint="eastAsia"/>
+          <w:lang w:val="en-US" w:eastAsia="zh-CN"/>
+        </w:rPr>
+      </w:pPr>
+      <w:r>
+        <w:rPr>
+          <w:rFonts w:hint="eastAsia"/>
+          <w:lang w:val="en-US" w:eastAsia="zh-CN"/>
+        </w:rPr>
+        <w:t>7、总谐波失真率</w:t>
+      </w:r>
+    </w:p>
+    <w:p>
+      <w:pPr>
+        <w:numPr>
+          <w:ilvl w:val="0"/>
+          <w:numId w:val="0"/>
+        </w:numPr>
+        <w:tabs>
+          <w:tab w:val="left" w:pos="1003"/>
+        </w:tabs>
+        <w:ind w:firstLine="420"/>
+        <w:jc w:val="left"/>
+        <w:rPr>
+          <w:rFonts w:hint="eastAsia"/>
+          <w:lang w:val="en-US" w:eastAsia="zh-CN"/>
+        </w:rPr>
+      </w:pPr>
+      <w:r>
+        <w:rPr>
+          <w:rFonts w:hint="eastAsia"/>
+          <w:lang w:val="en-US" w:eastAsia="zh-CN"/>
+        </w:rPr>
+        <w:t>8、将T1换成FET</w:t>
+      </w:r>
+    </w:p>
+    <w:p>
+      <w:pPr>
+        <w:numPr>
+          <w:ilvl w:val="0"/>
+          <w:numId w:val="0"/>
+        </w:numPr>
+        <w:tabs>
+          <w:tab w:val="left" w:pos="1003"/>
+        </w:tabs>
+        <w:jc w:val="left"/>
+        <w:rPr>
+          <w:rFonts w:hint="eastAsia"/>
+          <w:lang w:val="en-US" w:eastAsia="zh-CN"/>
+        </w:rPr>
+      </w:pPr>
+      <w:r>
+        <w:rPr>
+          <w:rFonts w:hint="eastAsia"/>
+          <w:lang w:val="en-US" w:eastAsia="zh-CN"/>
+        </w:rPr>
+        <w:t>五、负反馈放大电路的应用电路</w:t>
+      </w:r>
+    </w:p>
+    <w:p>
+      <w:pPr>
+        <w:numPr>
+          <w:ilvl w:val="0"/>
+          <w:numId w:val="0"/>
+        </w:numPr>
+        <w:tabs>
+          <w:tab w:val="left" w:pos="1003"/>
+        </w:tabs>
+        <w:ind w:firstLine="420"/>
+        <w:jc w:val="left"/>
+        <w:rPr>
+          <w:rFonts w:hint="eastAsia"/>
+          <w:lang w:val="en-US" w:eastAsia="zh-CN"/>
+        </w:rPr>
+      </w:pPr>
+      <w:r>
+        <w:rPr>
+          <w:rFonts w:hint="eastAsia"/>
+          <w:lang w:val="en-US" w:eastAsia="zh-CN"/>
+        </w:rPr>
+        <w:t>1、低噪声放大电路</w:t>
+      </w:r>
+    </w:p>
+    <w:p>
+      <w:pPr>
+        <w:numPr>
+          <w:ilvl w:val="0"/>
+          <w:numId w:val="0"/>
+        </w:numPr>
+        <w:tabs>
+          <w:tab w:val="left" w:pos="1003"/>
+        </w:tabs>
+        <w:ind w:firstLine="420"/>
+        <w:jc w:val="left"/>
+        <w:rPr>
+          <w:rFonts w:hint="eastAsia"/>
+          <w:lang w:val="en-US" w:eastAsia="zh-CN"/>
+        </w:rPr>
+      </w:pPr>
+      <w:r>
+        <w:rPr>
+          <w:rFonts w:hint="eastAsia"/>
+          <w:lang w:val="en-US" w:eastAsia="zh-CN"/>
+        </w:rPr>
+        <w:t>2、低频端增强电路</w:t>
+      </w:r>
+    </w:p>
+    <w:p>
+      <w:pPr>
+        <w:numPr>
+          <w:ilvl w:val="0"/>
+          <w:numId w:val="0"/>
+        </w:numPr>
+        <w:tabs>
+          <w:tab w:val="left" w:pos="1003"/>
+        </w:tabs>
+        <w:ind w:firstLine="420"/>
+        <w:jc w:val="left"/>
+        <w:rPr>
+          <w:rFonts w:hint="eastAsia"/>
+          <w:lang w:val="en-US" w:eastAsia="zh-CN"/>
+        </w:rPr>
+      </w:pPr>
+      <w:r>
+        <w:rPr>
+          <w:rFonts w:hint="eastAsia"/>
+          <w:lang w:val="en-US" w:eastAsia="zh-CN"/>
+        </w:rPr>
+        <w:t>3、高频端增强电路</w:t>
+      </w:r>
+    </w:p>
+    <w:p>
+      <w:pPr>
+        <w:numPr>
+          <w:ilvl w:val="0"/>
+          <w:numId w:val="32"/>
+        </w:numPr>
+        <w:tabs>
+          <w:tab w:val="left" w:pos="1003"/>
+        </w:tabs>
+        <w:jc w:val="left"/>
+        <w:rPr>
+          <w:rFonts w:hint="eastAsia"/>
+          <w:lang w:val="en-US" w:eastAsia="zh-CN"/>
+        </w:rPr>
+      </w:pPr>
+      <w:r>
+        <w:rPr>
+          <w:rFonts w:hint="eastAsia"/>
+          <w:lang w:val="en-US" w:eastAsia="zh-CN"/>
+        </w:rPr>
+        <w:t>直流稳压电源的设计与制作</w:t>
+      </w:r>
+    </w:p>
+    <w:p>
+      <w:pPr>
+        <w:numPr>
+          <w:ilvl w:val="0"/>
+          <w:numId w:val="32"/>
+        </w:numPr>
+        <w:tabs>
+          <w:tab w:val="left" w:pos="1003"/>
+        </w:tabs>
+        <w:jc w:val="left"/>
+        <w:rPr>
+          <w:rFonts w:hint="eastAsia"/>
+          <w:lang w:val="en-US" w:eastAsia="zh-CN"/>
+        </w:rPr>
+      </w:pPr>
+      <w:r>
+        <w:rPr>
+          <w:rFonts w:hint="eastAsia"/>
+          <w:lang w:val="en-US" w:eastAsia="zh-CN"/>
+        </w:rPr>
+        <w:t>差动放大电路的设计</w:t>
+      </w:r>
+    </w:p>
+    <w:p>
+      <w:pPr>
+        <w:numPr>
+          <w:ilvl w:val="0"/>
+          <w:numId w:val="32"/>
+        </w:numPr>
+        <w:tabs>
+          <w:tab w:val="left" w:pos="1003"/>
+        </w:tabs>
+        <w:jc w:val="left"/>
+        <w:rPr>
+          <w:rFonts w:hint="eastAsia"/>
+          <w:lang w:val="en-US" w:eastAsia="zh-CN"/>
+        </w:rPr>
+      </w:pPr>
+      <w:r>
+        <w:rPr>
+          <w:rFonts w:hint="eastAsia"/>
+          <w:lang w:val="en-US" w:eastAsia="zh-CN"/>
+        </w:rPr>
+        <w:t>OP放大器电路的设计与制作</w:t>
+      </w:r>
+    </w:p>
+    <w:p>
+      <w:pPr>
+        <w:numPr>
+          <w:ilvl w:val="0"/>
+          <w:numId w:val="0"/>
+        </w:numPr>
+        <w:tabs>
+          <w:tab w:val="left" w:pos="1003"/>
+        </w:tabs>
+        <w:jc w:val="left"/>
+        <w:rPr>
+          <w:rFonts w:hint="eastAsia"/>
+          <w:lang w:val="en-US" w:eastAsia="zh-CN"/>
+        </w:rPr>
+      </w:pPr>
+    </w:p>
+    <w:p>
+      <w:pPr>
+        <w:numPr>
+          <w:ilvl w:val="0"/>
+          <w:numId w:val="0"/>
+        </w:numPr>
+        <w:tabs>
+          <w:tab w:val="left" w:pos="1003"/>
+        </w:tabs>
+        <w:jc w:val="left"/>
+        <w:rPr>
+          <w:rFonts w:hint="eastAsia"/>
+          <w:lang w:val="en-US" w:eastAsia="zh-CN"/>
+        </w:rPr>
+      </w:pPr>
+      <w:r>
+        <w:rPr>
+          <w:rFonts w:hint="eastAsia"/>
+          <w:lang w:val="en-US" w:eastAsia="zh-CN"/>
+        </w:rPr>
+        <w:tab/>
+      </w:r>
+    </w:p>
     <w:sectPr>
       <w:pgSz w:w="11906" w:h="16838"/>
       <w:pgMar w:top="1440" w:right="1800" w:bottom="1440" w:left="1800" w:header="851" w:footer="992" w:gutter="0"/>
@@ -5307,6 +10276,1434 @@
       <w:suff w:val="nothing"/>
       <w:lvlText w:val="%1、"/>
       <w:lvlJc w:val="left"/>
+    </w:lvl>
+  </w:abstractNum>
+  <w:abstractNum w:abstractNumId="20">
+    <w:nsid w:val="59E6AF25"/>
+    <w:multiLevelType w:val="singleLevel"/>
+    <w:tmpl w:val="59E6AF25"/>
+    <w:lvl w:ilvl="0" w:tentative="0">
+      <w:start w:val="4"/>
+      <w:numFmt w:val="chineseCounting"/>
+      <w:suff w:val="nothing"/>
+      <w:lvlText w:val="%1、"/>
+      <w:lvlJc w:val="left"/>
+    </w:lvl>
+  </w:abstractNum>
+  <w:abstractNum w:abstractNumId="21">
+    <w:nsid w:val="59E6AF70"/>
+    <w:multiLevelType w:val="multilevel"/>
+    <w:tmpl w:val="59E6AF70"/>
+    <w:lvl w:ilvl="0" w:tentative="0">
+      <w:start w:val="1"/>
+      <w:numFmt w:val="decimal"/>
+      <w:suff w:val="nothing"/>
+      <w:lvlText w:val="%1、"/>
+      <w:lvlJc w:val="left"/>
+    </w:lvl>
+    <w:lvl w:ilvl="1" w:tentative="0">
+      <w:start w:val="1"/>
+      <w:numFmt w:val="lowerLetter"/>
+      <w:lvlText w:val="%2)"/>
+      <w:lvlJc w:val="left"/>
+      <w:pPr>
+        <w:tabs>
+          <w:tab w:val="left" w:pos="840"/>
+        </w:tabs>
+        <w:ind w:left="840" w:leftChars="0" w:hanging="420" w:firstLineChars="0"/>
+      </w:pPr>
+      <w:rPr>
+        <w:rFonts w:hint="default"/>
+      </w:rPr>
+    </w:lvl>
+    <w:lvl w:ilvl="2" w:tentative="0">
+      <w:start w:val="1"/>
+      <w:numFmt w:val="lowerRoman"/>
+      <w:lvlText w:val="%3."/>
+      <w:lvlJc w:val="left"/>
+      <w:pPr>
+        <w:tabs>
+          <w:tab w:val="left" w:pos="1260"/>
+        </w:tabs>
+        <w:ind w:left="1260" w:leftChars="0" w:hanging="420" w:firstLineChars="0"/>
+      </w:pPr>
+      <w:rPr>
+        <w:rFonts w:hint="default"/>
+      </w:rPr>
+    </w:lvl>
+    <w:lvl w:ilvl="3" w:tentative="0">
+      <w:start w:val="1"/>
+      <w:numFmt w:val="decimal"/>
+      <w:lvlText w:val="%4."/>
+      <w:lvlJc w:val="left"/>
+      <w:pPr>
+        <w:tabs>
+          <w:tab w:val="left" w:pos="1680"/>
+        </w:tabs>
+        <w:ind w:left="1680" w:leftChars="0" w:hanging="420" w:firstLineChars="0"/>
+      </w:pPr>
+      <w:rPr>
+        <w:rFonts w:hint="default"/>
+      </w:rPr>
+    </w:lvl>
+    <w:lvl w:ilvl="4" w:tentative="0">
+      <w:start w:val="1"/>
+      <w:numFmt w:val="lowerLetter"/>
+      <w:lvlText w:val="%5)"/>
+      <w:lvlJc w:val="left"/>
+      <w:pPr>
+        <w:tabs>
+          <w:tab w:val="left" w:pos="2100"/>
+        </w:tabs>
+        <w:ind w:left="2100" w:leftChars="0" w:hanging="420" w:firstLineChars="0"/>
+      </w:pPr>
+      <w:rPr>
+        <w:rFonts w:hint="default"/>
+      </w:rPr>
+    </w:lvl>
+    <w:lvl w:ilvl="5" w:tentative="0">
+      <w:start w:val="1"/>
+      <w:numFmt w:val="lowerRoman"/>
+      <w:lvlText w:val="%6."/>
+      <w:lvlJc w:val="left"/>
+      <w:pPr>
+        <w:tabs>
+          <w:tab w:val="left" w:pos="2520"/>
+        </w:tabs>
+        <w:ind w:left="2520" w:leftChars="0" w:hanging="420" w:firstLineChars="0"/>
+      </w:pPr>
+      <w:rPr>
+        <w:rFonts w:hint="default"/>
+      </w:rPr>
+    </w:lvl>
+    <w:lvl w:ilvl="6" w:tentative="0">
+      <w:start w:val="1"/>
+      <w:numFmt w:val="decimal"/>
+      <w:lvlText w:val="%7."/>
+      <w:lvlJc w:val="left"/>
+      <w:pPr>
+        <w:tabs>
+          <w:tab w:val="left" w:pos="2940"/>
+        </w:tabs>
+        <w:ind w:left="2940" w:leftChars="0" w:hanging="420" w:firstLineChars="0"/>
+      </w:pPr>
+      <w:rPr>
+        <w:rFonts w:hint="default"/>
+      </w:rPr>
+    </w:lvl>
+    <w:lvl w:ilvl="7" w:tentative="0">
+      <w:start w:val="1"/>
+      <w:numFmt w:val="lowerLetter"/>
+      <w:lvlText w:val="%8)"/>
+      <w:lvlJc w:val="left"/>
+      <w:pPr>
+        <w:tabs>
+          <w:tab w:val="left" w:pos="3360"/>
+        </w:tabs>
+        <w:ind w:left="3360" w:leftChars="0" w:hanging="420" w:firstLineChars="0"/>
+      </w:pPr>
+      <w:rPr>
+        <w:rFonts w:hint="default"/>
+      </w:rPr>
+    </w:lvl>
+    <w:lvl w:ilvl="8" w:tentative="0">
+      <w:start w:val="1"/>
+      <w:numFmt w:val="lowerRoman"/>
+      <w:lvlText w:val="%9."/>
+      <w:lvlJc w:val="left"/>
+      <w:pPr>
+        <w:tabs>
+          <w:tab w:val="left" w:pos="3780"/>
+        </w:tabs>
+        <w:ind w:left="3780" w:leftChars="0" w:hanging="420" w:firstLineChars="0"/>
+      </w:pPr>
+      <w:rPr>
+        <w:rFonts w:hint="default"/>
+      </w:rPr>
+    </w:lvl>
+  </w:abstractNum>
+  <w:abstractNum w:abstractNumId="22">
+    <w:nsid w:val="59E6C206"/>
+    <w:multiLevelType w:val="multilevel"/>
+    <w:tmpl w:val="59E6C206"/>
+    <w:lvl w:ilvl="0" w:tentative="0">
+      <w:start w:val="7"/>
+      <w:numFmt w:val="chineseCounting"/>
+      <w:suff w:val="space"/>
+      <w:lvlText w:val="第%1章"/>
+      <w:lvlJc w:val="left"/>
+    </w:lvl>
+    <w:lvl w:ilvl="1" w:tentative="0">
+      <w:start w:val="1"/>
+      <w:numFmt w:val="lowerLetter"/>
+      <w:lvlText w:val="%2)"/>
+      <w:lvlJc w:val="left"/>
+      <w:pPr>
+        <w:tabs>
+          <w:tab w:val="left" w:pos="840"/>
+        </w:tabs>
+        <w:ind w:left="840" w:leftChars="0" w:hanging="420" w:firstLineChars="0"/>
+      </w:pPr>
+      <w:rPr>
+        <w:rFonts w:hint="default"/>
+      </w:rPr>
+    </w:lvl>
+    <w:lvl w:ilvl="2" w:tentative="0">
+      <w:start w:val="1"/>
+      <w:numFmt w:val="lowerRoman"/>
+      <w:lvlText w:val="%3."/>
+      <w:lvlJc w:val="left"/>
+      <w:pPr>
+        <w:tabs>
+          <w:tab w:val="left" w:pos="1260"/>
+        </w:tabs>
+        <w:ind w:left="1260" w:leftChars="0" w:hanging="420" w:firstLineChars="0"/>
+      </w:pPr>
+      <w:rPr>
+        <w:rFonts w:hint="default"/>
+      </w:rPr>
+    </w:lvl>
+    <w:lvl w:ilvl="3" w:tentative="0">
+      <w:start w:val="1"/>
+      <w:numFmt w:val="decimal"/>
+      <w:lvlText w:val="%4."/>
+      <w:lvlJc w:val="left"/>
+      <w:pPr>
+        <w:tabs>
+          <w:tab w:val="left" w:pos="1680"/>
+        </w:tabs>
+        <w:ind w:left="1680" w:leftChars="0" w:hanging="420" w:firstLineChars="0"/>
+      </w:pPr>
+      <w:rPr>
+        <w:rFonts w:hint="default"/>
+      </w:rPr>
+    </w:lvl>
+    <w:lvl w:ilvl="4" w:tentative="0">
+      <w:start w:val="1"/>
+      <w:numFmt w:val="lowerLetter"/>
+      <w:lvlText w:val="%5)"/>
+      <w:lvlJc w:val="left"/>
+      <w:pPr>
+        <w:tabs>
+          <w:tab w:val="left" w:pos="2100"/>
+        </w:tabs>
+        <w:ind w:left="2100" w:leftChars="0" w:hanging="420" w:firstLineChars="0"/>
+      </w:pPr>
+      <w:rPr>
+        <w:rFonts w:hint="default"/>
+      </w:rPr>
+    </w:lvl>
+    <w:lvl w:ilvl="5" w:tentative="0">
+      <w:start w:val="1"/>
+      <w:numFmt w:val="lowerRoman"/>
+      <w:lvlText w:val="%6."/>
+      <w:lvlJc w:val="left"/>
+      <w:pPr>
+        <w:tabs>
+          <w:tab w:val="left" w:pos="2520"/>
+        </w:tabs>
+        <w:ind w:left="2520" w:leftChars="0" w:hanging="420" w:firstLineChars="0"/>
+      </w:pPr>
+      <w:rPr>
+        <w:rFonts w:hint="default"/>
+      </w:rPr>
+    </w:lvl>
+    <w:lvl w:ilvl="6" w:tentative="0">
+      <w:start w:val="1"/>
+      <w:numFmt w:val="decimal"/>
+      <w:lvlText w:val="%7."/>
+      <w:lvlJc w:val="left"/>
+      <w:pPr>
+        <w:tabs>
+          <w:tab w:val="left" w:pos="2940"/>
+        </w:tabs>
+        <w:ind w:left="2940" w:leftChars="0" w:hanging="420" w:firstLineChars="0"/>
+      </w:pPr>
+      <w:rPr>
+        <w:rFonts w:hint="default"/>
+      </w:rPr>
+    </w:lvl>
+    <w:lvl w:ilvl="7" w:tentative="0">
+      <w:start w:val="1"/>
+      <w:numFmt w:val="lowerLetter"/>
+      <w:lvlText w:val="%8)"/>
+      <w:lvlJc w:val="left"/>
+      <w:pPr>
+        <w:tabs>
+          <w:tab w:val="left" w:pos="3360"/>
+        </w:tabs>
+        <w:ind w:left="3360" w:leftChars="0" w:hanging="420" w:firstLineChars="0"/>
+      </w:pPr>
+      <w:rPr>
+        <w:rFonts w:hint="default"/>
+      </w:rPr>
+    </w:lvl>
+    <w:lvl w:ilvl="8" w:tentative="0">
+      <w:start w:val="1"/>
+      <w:numFmt w:val="lowerRoman"/>
+      <w:lvlText w:val="%9."/>
+      <w:lvlJc w:val="left"/>
+      <w:pPr>
+        <w:tabs>
+          <w:tab w:val="left" w:pos="3780"/>
+        </w:tabs>
+        <w:ind w:left="3780" w:leftChars="0" w:hanging="420" w:firstLineChars="0"/>
+      </w:pPr>
+      <w:rPr>
+        <w:rFonts w:hint="default"/>
+      </w:rPr>
+    </w:lvl>
+  </w:abstractNum>
+  <w:abstractNum w:abstractNumId="23">
+    <w:nsid w:val="59E6F50F"/>
+    <w:multiLevelType w:val="singleLevel"/>
+    <w:tmpl w:val="59E6F50F"/>
+    <w:lvl w:ilvl="0" w:tentative="0">
+      <w:start w:val="8"/>
+      <w:numFmt w:val="chineseCounting"/>
+      <w:suff w:val="space"/>
+      <w:lvlText w:val="第%1章"/>
+      <w:lvlJc w:val="left"/>
+    </w:lvl>
+  </w:abstractNum>
+  <w:abstractNum w:abstractNumId="24">
+    <w:nsid w:val="59E6F6A3"/>
+    <w:multiLevelType w:val="singleLevel"/>
+    <w:tmpl w:val="59E6F6A3"/>
+    <w:lvl w:ilvl="0" w:tentative="0">
+      <w:start w:val="1"/>
+      <w:numFmt w:val="chineseCounting"/>
+      <w:suff w:val="nothing"/>
+      <w:lvlText w:val="%1、"/>
+      <w:lvlJc w:val="left"/>
+    </w:lvl>
+  </w:abstractNum>
+  <w:abstractNum w:abstractNumId="25">
+    <w:nsid w:val="59E6F6C4"/>
+    <w:multiLevelType w:val="singleLevel"/>
+    <w:tmpl w:val="59E6F6C4"/>
+    <w:lvl w:ilvl="0" w:tentative="0">
+      <w:start w:val="1"/>
+      <w:numFmt w:val="decimal"/>
+      <w:suff w:val="nothing"/>
+      <w:lvlText w:val="%1、"/>
+      <w:lvlJc w:val="left"/>
+    </w:lvl>
+  </w:abstractNum>
+  <w:abstractNum w:abstractNumId="26">
+    <w:nsid w:val="59E85EA3"/>
+    <w:multiLevelType w:val="singleLevel"/>
+    <w:tmpl w:val="59E85EA3"/>
+    <w:lvl w:ilvl="0" w:tentative="0">
+      <w:start w:val="4"/>
+      <w:numFmt w:val="decimal"/>
+      <w:suff w:val="nothing"/>
+      <w:lvlText w:val="%1、"/>
+      <w:lvlJc w:val="left"/>
+    </w:lvl>
+  </w:abstractNum>
+  <w:abstractNum w:abstractNumId="27">
+    <w:nsid w:val="59E860F8"/>
+    <w:multiLevelType w:val="multilevel"/>
+    <w:tmpl w:val="59E860F8"/>
+    <w:lvl w:ilvl="0" w:tentative="0">
+      <w:start w:val="2"/>
+      <w:numFmt w:val="chineseCounting"/>
+      <w:suff w:val="nothing"/>
+      <w:lvlText w:val="%1、"/>
+      <w:lvlJc w:val="left"/>
+    </w:lvl>
+    <w:lvl w:ilvl="1" w:tentative="0">
+      <w:start w:val="1"/>
+      <w:numFmt w:val="lowerLetter"/>
+      <w:lvlText w:val="%2)"/>
+      <w:lvlJc w:val="left"/>
+      <w:pPr>
+        <w:tabs>
+          <w:tab w:val="left" w:pos="840"/>
+        </w:tabs>
+        <w:ind w:left="840" w:leftChars="0" w:hanging="420" w:firstLineChars="0"/>
+      </w:pPr>
+      <w:rPr>
+        <w:rFonts w:hint="default"/>
+      </w:rPr>
+    </w:lvl>
+    <w:lvl w:ilvl="2" w:tentative="0">
+      <w:start w:val="1"/>
+      <w:numFmt w:val="lowerRoman"/>
+      <w:lvlText w:val="%3."/>
+      <w:lvlJc w:val="left"/>
+      <w:pPr>
+        <w:tabs>
+          <w:tab w:val="left" w:pos="1260"/>
+        </w:tabs>
+        <w:ind w:left="1260" w:leftChars="0" w:hanging="420" w:firstLineChars="0"/>
+      </w:pPr>
+      <w:rPr>
+        <w:rFonts w:hint="default"/>
+      </w:rPr>
+    </w:lvl>
+    <w:lvl w:ilvl="3" w:tentative="0">
+      <w:start w:val="1"/>
+      <w:numFmt w:val="decimal"/>
+      <w:lvlText w:val="%4."/>
+      <w:lvlJc w:val="left"/>
+      <w:pPr>
+        <w:tabs>
+          <w:tab w:val="left" w:pos="1680"/>
+        </w:tabs>
+        <w:ind w:left="1680" w:leftChars="0" w:hanging="420" w:firstLineChars="0"/>
+      </w:pPr>
+      <w:rPr>
+        <w:rFonts w:hint="default"/>
+      </w:rPr>
+    </w:lvl>
+    <w:lvl w:ilvl="4" w:tentative="0">
+      <w:start w:val="1"/>
+      <w:numFmt w:val="lowerLetter"/>
+      <w:lvlText w:val="%5)"/>
+      <w:lvlJc w:val="left"/>
+      <w:pPr>
+        <w:tabs>
+          <w:tab w:val="left" w:pos="2100"/>
+        </w:tabs>
+        <w:ind w:left="2100" w:leftChars="0" w:hanging="420" w:firstLineChars="0"/>
+      </w:pPr>
+      <w:rPr>
+        <w:rFonts w:hint="default"/>
+      </w:rPr>
+    </w:lvl>
+    <w:lvl w:ilvl="5" w:tentative="0">
+      <w:start w:val="1"/>
+      <w:numFmt w:val="lowerRoman"/>
+      <w:lvlText w:val="%6."/>
+      <w:lvlJc w:val="left"/>
+      <w:pPr>
+        <w:tabs>
+          <w:tab w:val="left" w:pos="2520"/>
+        </w:tabs>
+        <w:ind w:left="2520" w:leftChars="0" w:hanging="420" w:firstLineChars="0"/>
+      </w:pPr>
+      <w:rPr>
+        <w:rFonts w:hint="default"/>
+      </w:rPr>
+    </w:lvl>
+    <w:lvl w:ilvl="6" w:tentative="0">
+      <w:start w:val="1"/>
+      <w:numFmt w:val="decimal"/>
+      <w:lvlText w:val="%7."/>
+      <w:lvlJc w:val="left"/>
+      <w:pPr>
+        <w:tabs>
+          <w:tab w:val="left" w:pos="2940"/>
+        </w:tabs>
+        <w:ind w:left="2940" w:leftChars="0" w:hanging="420" w:firstLineChars="0"/>
+      </w:pPr>
+      <w:rPr>
+        <w:rFonts w:hint="default"/>
+      </w:rPr>
+    </w:lvl>
+    <w:lvl w:ilvl="7" w:tentative="0">
+      <w:start w:val="1"/>
+      <w:numFmt w:val="lowerLetter"/>
+      <w:lvlText w:val="%8)"/>
+      <w:lvlJc w:val="left"/>
+      <w:pPr>
+        <w:tabs>
+          <w:tab w:val="left" w:pos="3360"/>
+        </w:tabs>
+        <w:ind w:left="3360" w:leftChars="0" w:hanging="420" w:firstLineChars="0"/>
+      </w:pPr>
+      <w:rPr>
+        <w:rFonts w:hint="default"/>
+      </w:rPr>
+    </w:lvl>
+    <w:lvl w:ilvl="8" w:tentative="0">
+      <w:start w:val="1"/>
+      <w:numFmt w:val="lowerRoman"/>
+      <w:lvlText w:val="%9."/>
+      <w:lvlJc w:val="left"/>
+      <w:pPr>
+        <w:tabs>
+          <w:tab w:val="left" w:pos="3780"/>
+        </w:tabs>
+        <w:ind w:left="3780" w:leftChars="0" w:hanging="420" w:firstLineChars="0"/>
+      </w:pPr>
+      <w:rPr>
+        <w:rFonts w:hint="default"/>
+      </w:rPr>
+    </w:lvl>
+  </w:abstractNum>
+  <w:abstractNum w:abstractNumId="28">
+    <w:nsid w:val="59E86138"/>
+    <w:multiLevelType w:val="multilevel"/>
+    <w:tmpl w:val="59E86138"/>
+    <w:lvl w:ilvl="0" w:tentative="0">
+      <w:start w:val="1"/>
+      <w:numFmt w:val="decimal"/>
+      <w:suff w:val="nothing"/>
+      <w:lvlText w:val="%1、"/>
+      <w:lvlJc w:val="left"/>
+    </w:lvl>
+    <w:lvl w:ilvl="1" w:tentative="0">
+      <w:start w:val="1"/>
+      <w:numFmt w:val="lowerLetter"/>
+      <w:lvlText w:val="%2)"/>
+      <w:lvlJc w:val="left"/>
+      <w:pPr>
+        <w:tabs>
+          <w:tab w:val="left" w:pos="840"/>
+        </w:tabs>
+        <w:ind w:left="840" w:leftChars="0" w:hanging="420" w:firstLineChars="0"/>
+      </w:pPr>
+      <w:rPr>
+        <w:rFonts w:hint="default"/>
+      </w:rPr>
+    </w:lvl>
+    <w:lvl w:ilvl="2" w:tentative="0">
+      <w:start w:val="1"/>
+      <w:numFmt w:val="lowerRoman"/>
+      <w:lvlText w:val="%3."/>
+      <w:lvlJc w:val="left"/>
+      <w:pPr>
+        <w:tabs>
+          <w:tab w:val="left" w:pos="1260"/>
+        </w:tabs>
+        <w:ind w:left="1260" w:leftChars="0" w:hanging="420" w:firstLineChars="0"/>
+      </w:pPr>
+      <w:rPr>
+        <w:rFonts w:hint="default"/>
+      </w:rPr>
+    </w:lvl>
+    <w:lvl w:ilvl="3" w:tentative="0">
+      <w:start w:val="1"/>
+      <w:numFmt w:val="decimal"/>
+      <w:lvlText w:val="%4."/>
+      <w:lvlJc w:val="left"/>
+      <w:pPr>
+        <w:tabs>
+          <w:tab w:val="left" w:pos="1680"/>
+        </w:tabs>
+        <w:ind w:left="1680" w:leftChars="0" w:hanging="420" w:firstLineChars="0"/>
+      </w:pPr>
+      <w:rPr>
+        <w:rFonts w:hint="default"/>
+      </w:rPr>
+    </w:lvl>
+    <w:lvl w:ilvl="4" w:tentative="0">
+      <w:start w:val="1"/>
+      <w:numFmt w:val="lowerLetter"/>
+      <w:lvlText w:val="%5)"/>
+      <w:lvlJc w:val="left"/>
+      <w:pPr>
+        <w:tabs>
+          <w:tab w:val="left" w:pos="2100"/>
+        </w:tabs>
+        <w:ind w:left="2100" w:leftChars="0" w:hanging="420" w:firstLineChars="0"/>
+      </w:pPr>
+      <w:rPr>
+        <w:rFonts w:hint="default"/>
+      </w:rPr>
+    </w:lvl>
+    <w:lvl w:ilvl="5" w:tentative="0">
+      <w:start w:val="1"/>
+      <w:numFmt w:val="lowerRoman"/>
+      <w:lvlText w:val="%6."/>
+      <w:lvlJc w:val="left"/>
+      <w:pPr>
+        <w:tabs>
+          <w:tab w:val="left" w:pos="2520"/>
+        </w:tabs>
+        <w:ind w:left="2520" w:leftChars="0" w:hanging="420" w:firstLineChars="0"/>
+      </w:pPr>
+      <w:rPr>
+        <w:rFonts w:hint="default"/>
+      </w:rPr>
+    </w:lvl>
+    <w:lvl w:ilvl="6" w:tentative="0">
+      <w:start w:val="1"/>
+      <w:numFmt w:val="decimal"/>
+      <w:lvlText w:val="%7."/>
+      <w:lvlJc w:val="left"/>
+      <w:pPr>
+        <w:tabs>
+          <w:tab w:val="left" w:pos="2940"/>
+        </w:tabs>
+        <w:ind w:left="2940" w:leftChars="0" w:hanging="420" w:firstLineChars="0"/>
+      </w:pPr>
+      <w:rPr>
+        <w:rFonts w:hint="default"/>
+      </w:rPr>
+    </w:lvl>
+    <w:lvl w:ilvl="7" w:tentative="0">
+      <w:start w:val="1"/>
+      <w:numFmt w:val="lowerLetter"/>
+      <w:lvlText w:val="%8)"/>
+      <w:lvlJc w:val="left"/>
+      <w:pPr>
+        <w:tabs>
+          <w:tab w:val="left" w:pos="3360"/>
+        </w:tabs>
+        <w:ind w:left="3360" w:leftChars="0" w:hanging="420" w:firstLineChars="0"/>
+      </w:pPr>
+      <w:rPr>
+        <w:rFonts w:hint="default"/>
+      </w:rPr>
+    </w:lvl>
+    <w:lvl w:ilvl="8" w:tentative="0">
+      <w:start w:val="1"/>
+      <w:numFmt w:val="lowerRoman"/>
+      <w:lvlText w:val="%9."/>
+      <w:lvlJc w:val="left"/>
+      <w:pPr>
+        <w:tabs>
+          <w:tab w:val="left" w:pos="3780"/>
+        </w:tabs>
+        <w:ind w:left="3780" w:leftChars="0" w:hanging="420" w:firstLineChars="0"/>
+      </w:pPr>
+      <w:rPr>
+        <w:rFonts w:hint="default"/>
+      </w:rPr>
+    </w:lvl>
+  </w:abstractNum>
+  <w:abstractNum w:abstractNumId="29">
+    <w:nsid w:val="59E861E4"/>
+    <w:multiLevelType w:val="multilevel"/>
+    <w:tmpl w:val="59E861E4"/>
+    <w:lvl w:ilvl="0" w:tentative="0">
+      <w:start w:val="1"/>
+      <w:numFmt w:val="decimal"/>
+      <w:suff w:val="nothing"/>
+      <w:lvlText w:val="%1、"/>
+      <w:lvlJc w:val="left"/>
+    </w:lvl>
+    <w:lvl w:ilvl="1" w:tentative="0">
+      <w:start w:val="1"/>
+      <w:numFmt w:val="lowerLetter"/>
+      <w:lvlText w:val="%2)"/>
+      <w:lvlJc w:val="left"/>
+      <w:pPr>
+        <w:tabs>
+          <w:tab w:val="left" w:pos="840"/>
+        </w:tabs>
+        <w:ind w:left="840" w:leftChars="0" w:hanging="420" w:firstLineChars="0"/>
+      </w:pPr>
+      <w:rPr>
+        <w:rFonts w:hint="default"/>
+      </w:rPr>
+    </w:lvl>
+    <w:lvl w:ilvl="2" w:tentative="0">
+      <w:start w:val="1"/>
+      <w:numFmt w:val="lowerRoman"/>
+      <w:lvlText w:val="%3."/>
+      <w:lvlJc w:val="left"/>
+      <w:pPr>
+        <w:tabs>
+          <w:tab w:val="left" w:pos="1260"/>
+        </w:tabs>
+        <w:ind w:left="1260" w:leftChars="0" w:hanging="420" w:firstLineChars="0"/>
+      </w:pPr>
+      <w:rPr>
+        <w:rFonts w:hint="default"/>
+      </w:rPr>
+    </w:lvl>
+    <w:lvl w:ilvl="3" w:tentative="0">
+      <w:start w:val="1"/>
+      <w:numFmt w:val="decimal"/>
+      <w:lvlText w:val="%4."/>
+      <w:lvlJc w:val="left"/>
+      <w:pPr>
+        <w:tabs>
+          <w:tab w:val="left" w:pos="1680"/>
+        </w:tabs>
+        <w:ind w:left="1680" w:leftChars="0" w:hanging="420" w:firstLineChars="0"/>
+      </w:pPr>
+      <w:rPr>
+        <w:rFonts w:hint="default"/>
+      </w:rPr>
+    </w:lvl>
+    <w:lvl w:ilvl="4" w:tentative="0">
+      <w:start w:val="1"/>
+      <w:numFmt w:val="lowerLetter"/>
+      <w:lvlText w:val="%5)"/>
+      <w:lvlJc w:val="left"/>
+      <w:pPr>
+        <w:tabs>
+          <w:tab w:val="left" w:pos="2100"/>
+        </w:tabs>
+        <w:ind w:left="2100" w:leftChars="0" w:hanging="420" w:firstLineChars="0"/>
+      </w:pPr>
+      <w:rPr>
+        <w:rFonts w:hint="default"/>
+      </w:rPr>
+    </w:lvl>
+    <w:lvl w:ilvl="5" w:tentative="0">
+      <w:start w:val="1"/>
+      <w:numFmt w:val="lowerRoman"/>
+      <w:lvlText w:val="%6."/>
+      <w:lvlJc w:val="left"/>
+      <w:pPr>
+        <w:tabs>
+          <w:tab w:val="left" w:pos="2520"/>
+        </w:tabs>
+        <w:ind w:left="2520" w:leftChars="0" w:hanging="420" w:firstLineChars="0"/>
+      </w:pPr>
+      <w:rPr>
+        <w:rFonts w:hint="default"/>
+      </w:rPr>
+    </w:lvl>
+    <w:lvl w:ilvl="6" w:tentative="0">
+      <w:start w:val="1"/>
+      <w:numFmt w:val="decimal"/>
+      <w:lvlText w:val="%7."/>
+      <w:lvlJc w:val="left"/>
+      <w:pPr>
+        <w:tabs>
+          <w:tab w:val="left" w:pos="2940"/>
+        </w:tabs>
+        <w:ind w:left="2940" w:leftChars="0" w:hanging="420" w:firstLineChars="0"/>
+      </w:pPr>
+      <w:rPr>
+        <w:rFonts w:hint="default"/>
+      </w:rPr>
+    </w:lvl>
+    <w:lvl w:ilvl="7" w:tentative="0">
+      <w:start w:val="1"/>
+      <w:numFmt w:val="lowerLetter"/>
+      <w:lvlText w:val="%8)"/>
+      <w:lvlJc w:val="left"/>
+      <w:pPr>
+        <w:tabs>
+          <w:tab w:val="left" w:pos="3360"/>
+        </w:tabs>
+        <w:ind w:left="3360" w:leftChars="0" w:hanging="420" w:firstLineChars="0"/>
+      </w:pPr>
+      <w:rPr>
+        <w:rFonts w:hint="default"/>
+      </w:rPr>
+    </w:lvl>
+    <w:lvl w:ilvl="8" w:tentative="0">
+      <w:start w:val="1"/>
+      <w:numFmt w:val="lowerRoman"/>
+      <w:lvlText w:val="%9."/>
+      <w:lvlJc w:val="left"/>
+      <w:pPr>
+        <w:tabs>
+          <w:tab w:val="left" w:pos="3780"/>
+        </w:tabs>
+        <w:ind w:left="3780" w:leftChars="0" w:hanging="420" w:firstLineChars="0"/>
+      </w:pPr>
+      <w:rPr>
+        <w:rFonts w:hint="default"/>
+      </w:rPr>
+    </w:lvl>
+  </w:abstractNum>
+  <w:abstractNum w:abstractNumId="30">
+    <w:nsid w:val="59E86257"/>
+    <w:multiLevelType w:val="singleLevel"/>
+    <w:tmpl w:val="59E86257"/>
+    <w:lvl w:ilvl="0" w:tentative="0">
+      <w:start w:val="1"/>
+      <w:numFmt w:val="decimal"/>
+      <w:suff w:val="nothing"/>
+      <w:lvlText w:val="%1、"/>
+      <w:lvlJc w:val="left"/>
+    </w:lvl>
+  </w:abstractNum>
+  <w:abstractNum w:abstractNumId="31">
+    <w:nsid w:val="59E862C9"/>
+    <w:multiLevelType w:val="singleLevel"/>
+    <w:tmpl w:val="59E862C9"/>
+    <w:lvl w:ilvl="0" w:tentative="0">
+      <w:start w:val="9"/>
+      <w:numFmt w:val="chineseCounting"/>
+      <w:suff w:val="space"/>
+      <w:lvlText w:val="第%1章"/>
+      <w:lvlJc w:val="left"/>
+    </w:lvl>
+  </w:abstractNum>
+  <w:abstractNum w:abstractNumId="32">
+    <w:nsid w:val="59E966FA"/>
+    <w:multiLevelType w:val="singleLevel"/>
+    <w:tmpl w:val="59E966FA"/>
+    <w:lvl w:ilvl="0" w:tentative="0">
+      <w:start w:val="1"/>
+      <w:numFmt w:val="chineseCounting"/>
+      <w:suff w:val="nothing"/>
+      <w:lvlText w:val="%1、"/>
+      <w:lvlJc w:val="left"/>
+    </w:lvl>
+  </w:abstractNum>
+  <w:abstractNum w:abstractNumId="33">
+    <w:nsid w:val="59E96751"/>
+    <w:multiLevelType w:val="multilevel"/>
+    <w:tmpl w:val="59E96751"/>
+    <w:lvl w:ilvl="0" w:tentative="0">
+      <w:start w:val="3"/>
+      <w:numFmt w:val="decimal"/>
+      <w:suff w:val="nothing"/>
+      <w:lvlText w:val="%1、"/>
+      <w:lvlJc w:val="left"/>
+    </w:lvl>
+    <w:lvl w:ilvl="1" w:tentative="0">
+      <w:start w:val="1"/>
+      <w:numFmt w:val="lowerLetter"/>
+      <w:lvlText w:val="%2)"/>
+      <w:lvlJc w:val="left"/>
+      <w:pPr>
+        <w:tabs>
+          <w:tab w:val="left" w:pos="840"/>
+        </w:tabs>
+        <w:ind w:left="840" w:leftChars="0" w:hanging="420" w:firstLineChars="0"/>
+      </w:pPr>
+      <w:rPr>
+        <w:rFonts w:hint="default"/>
+      </w:rPr>
+    </w:lvl>
+    <w:lvl w:ilvl="2" w:tentative="0">
+      <w:start w:val="1"/>
+      <w:numFmt w:val="lowerRoman"/>
+      <w:lvlText w:val="%3."/>
+      <w:lvlJc w:val="left"/>
+      <w:pPr>
+        <w:tabs>
+          <w:tab w:val="left" w:pos="1260"/>
+        </w:tabs>
+        <w:ind w:left="1260" w:leftChars="0" w:hanging="420" w:firstLineChars="0"/>
+      </w:pPr>
+      <w:rPr>
+        <w:rFonts w:hint="default"/>
+      </w:rPr>
+    </w:lvl>
+    <w:lvl w:ilvl="3" w:tentative="0">
+      <w:start w:val="1"/>
+      <w:numFmt w:val="decimal"/>
+      <w:lvlText w:val="%4."/>
+      <w:lvlJc w:val="left"/>
+      <w:pPr>
+        <w:tabs>
+          <w:tab w:val="left" w:pos="1680"/>
+        </w:tabs>
+        <w:ind w:left="1680" w:leftChars="0" w:hanging="420" w:firstLineChars="0"/>
+      </w:pPr>
+      <w:rPr>
+        <w:rFonts w:hint="default"/>
+      </w:rPr>
+    </w:lvl>
+    <w:lvl w:ilvl="4" w:tentative="0">
+      <w:start w:val="1"/>
+      <w:numFmt w:val="lowerLetter"/>
+      <w:lvlText w:val="%5)"/>
+      <w:lvlJc w:val="left"/>
+      <w:pPr>
+        <w:tabs>
+          <w:tab w:val="left" w:pos="2100"/>
+        </w:tabs>
+        <w:ind w:left="2100" w:leftChars="0" w:hanging="420" w:firstLineChars="0"/>
+      </w:pPr>
+      <w:rPr>
+        <w:rFonts w:hint="default"/>
+      </w:rPr>
+    </w:lvl>
+    <w:lvl w:ilvl="5" w:tentative="0">
+      <w:start w:val="1"/>
+      <w:numFmt w:val="lowerRoman"/>
+      <w:lvlText w:val="%6."/>
+      <w:lvlJc w:val="left"/>
+      <w:pPr>
+        <w:tabs>
+          <w:tab w:val="left" w:pos="2520"/>
+        </w:tabs>
+        <w:ind w:left="2520" w:leftChars="0" w:hanging="420" w:firstLineChars="0"/>
+      </w:pPr>
+      <w:rPr>
+        <w:rFonts w:hint="default"/>
+      </w:rPr>
+    </w:lvl>
+    <w:lvl w:ilvl="6" w:tentative="0">
+      <w:start w:val="1"/>
+      <w:numFmt w:val="decimal"/>
+      <w:lvlText w:val="%7."/>
+      <w:lvlJc w:val="left"/>
+      <w:pPr>
+        <w:tabs>
+          <w:tab w:val="left" w:pos="2940"/>
+        </w:tabs>
+        <w:ind w:left="2940" w:leftChars="0" w:hanging="420" w:firstLineChars="0"/>
+      </w:pPr>
+      <w:rPr>
+        <w:rFonts w:hint="default"/>
+      </w:rPr>
+    </w:lvl>
+    <w:lvl w:ilvl="7" w:tentative="0">
+      <w:start w:val="1"/>
+      <w:numFmt w:val="lowerLetter"/>
+      <w:lvlText w:val="%8)"/>
+      <w:lvlJc w:val="left"/>
+      <w:pPr>
+        <w:tabs>
+          <w:tab w:val="left" w:pos="3360"/>
+        </w:tabs>
+        <w:ind w:left="3360" w:leftChars="0" w:hanging="420" w:firstLineChars="0"/>
+      </w:pPr>
+      <w:rPr>
+        <w:rFonts w:hint="default"/>
+      </w:rPr>
+    </w:lvl>
+    <w:lvl w:ilvl="8" w:tentative="0">
+      <w:start w:val="1"/>
+      <w:numFmt w:val="lowerRoman"/>
+      <w:lvlText w:val="%9."/>
+      <w:lvlJc w:val="left"/>
+      <w:pPr>
+        <w:tabs>
+          <w:tab w:val="left" w:pos="3780"/>
+        </w:tabs>
+        <w:ind w:left="3780" w:leftChars="0" w:hanging="420" w:firstLineChars="0"/>
+      </w:pPr>
+      <w:rPr>
+        <w:rFonts w:hint="default"/>
+      </w:rPr>
+    </w:lvl>
+  </w:abstractNum>
+  <w:abstractNum w:abstractNumId="34">
+    <w:nsid w:val="59E96781"/>
+    <w:multiLevelType w:val="multilevel"/>
+    <w:tmpl w:val="59E96781"/>
+    <w:lvl w:ilvl="0" w:tentative="0">
+      <w:start w:val="2"/>
+      <w:numFmt w:val="chineseCounting"/>
+      <w:suff w:val="nothing"/>
+      <w:lvlText w:val="%1、"/>
+      <w:lvlJc w:val="left"/>
+    </w:lvl>
+    <w:lvl w:ilvl="1" w:tentative="0">
+      <w:start w:val="1"/>
+      <w:numFmt w:val="lowerLetter"/>
+      <w:lvlText w:val="%2)"/>
+      <w:lvlJc w:val="left"/>
+      <w:pPr>
+        <w:tabs>
+          <w:tab w:val="left" w:pos="840"/>
+        </w:tabs>
+        <w:ind w:left="840" w:leftChars="0" w:hanging="420" w:firstLineChars="0"/>
+      </w:pPr>
+      <w:rPr>
+        <w:rFonts w:hint="default"/>
+      </w:rPr>
+    </w:lvl>
+    <w:lvl w:ilvl="2" w:tentative="0">
+      <w:start w:val="1"/>
+      <w:numFmt w:val="lowerRoman"/>
+      <w:lvlText w:val="%3."/>
+      <w:lvlJc w:val="left"/>
+      <w:pPr>
+        <w:tabs>
+          <w:tab w:val="left" w:pos="1260"/>
+        </w:tabs>
+        <w:ind w:left="1260" w:leftChars="0" w:hanging="420" w:firstLineChars="0"/>
+      </w:pPr>
+      <w:rPr>
+        <w:rFonts w:hint="default"/>
+      </w:rPr>
+    </w:lvl>
+    <w:lvl w:ilvl="3" w:tentative="0">
+      <w:start w:val="1"/>
+      <w:numFmt w:val="decimal"/>
+      <w:lvlText w:val="%4."/>
+      <w:lvlJc w:val="left"/>
+      <w:pPr>
+        <w:tabs>
+          <w:tab w:val="left" w:pos="1680"/>
+        </w:tabs>
+        <w:ind w:left="1680" w:leftChars="0" w:hanging="420" w:firstLineChars="0"/>
+      </w:pPr>
+      <w:rPr>
+        <w:rFonts w:hint="default"/>
+      </w:rPr>
+    </w:lvl>
+    <w:lvl w:ilvl="4" w:tentative="0">
+      <w:start w:val="1"/>
+      <w:numFmt w:val="lowerLetter"/>
+      <w:lvlText w:val="%5)"/>
+      <w:lvlJc w:val="left"/>
+      <w:pPr>
+        <w:tabs>
+          <w:tab w:val="left" w:pos="2100"/>
+        </w:tabs>
+        <w:ind w:left="2100" w:leftChars="0" w:hanging="420" w:firstLineChars="0"/>
+      </w:pPr>
+      <w:rPr>
+        <w:rFonts w:hint="default"/>
+      </w:rPr>
+    </w:lvl>
+    <w:lvl w:ilvl="5" w:tentative="0">
+      <w:start w:val="1"/>
+      <w:numFmt w:val="lowerRoman"/>
+      <w:lvlText w:val="%6."/>
+      <w:lvlJc w:val="left"/>
+      <w:pPr>
+        <w:tabs>
+          <w:tab w:val="left" w:pos="2520"/>
+        </w:tabs>
+        <w:ind w:left="2520" w:leftChars="0" w:hanging="420" w:firstLineChars="0"/>
+      </w:pPr>
+      <w:rPr>
+        <w:rFonts w:hint="default"/>
+      </w:rPr>
+    </w:lvl>
+    <w:lvl w:ilvl="6" w:tentative="0">
+      <w:start w:val="1"/>
+      <w:numFmt w:val="decimal"/>
+      <w:lvlText w:val="%7."/>
+      <w:lvlJc w:val="left"/>
+      <w:pPr>
+        <w:tabs>
+          <w:tab w:val="left" w:pos="2940"/>
+        </w:tabs>
+        <w:ind w:left="2940" w:leftChars="0" w:hanging="420" w:firstLineChars="0"/>
+      </w:pPr>
+      <w:rPr>
+        <w:rFonts w:hint="default"/>
+      </w:rPr>
+    </w:lvl>
+    <w:lvl w:ilvl="7" w:tentative="0">
+      <w:start w:val="1"/>
+      <w:numFmt w:val="lowerLetter"/>
+      <w:lvlText w:val="%8)"/>
+      <w:lvlJc w:val="left"/>
+      <w:pPr>
+        <w:tabs>
+          <w:tab w:val="left" w:pos="3360"/>
+        </w:tabs>
+        <w:ind w:left="3360" w:leftChars="0" w:hanging="420" w:firstLineChars="0"/>
+      </w:pPr>
+      <w:rPr>
+        <w:rFonts w:hint="default"/>
+      </w:rPr>
+    </w:lvl>
+    <w:lvl w:ilvl="8" w:tentative="0">
+      <w:start w:val="1"/>
+      <w:numFmt w:val="lowerRoman"/>
+      <w:lvlText w:val="%9."/>
+      <w:lvlJc w:val="left"/>
+      <w:pPr>
+        <w:tabs>
+          <w:tab w:val="left" w:pos="3780"/>
+        </w:tabs>
+        <w:ind w:left="3780" w:leftChars="0" w:hanging="420" w:firstLineChars="0"/>
+      </w:pPr>
+      <w:rPr>
+        <w:rFonts w:hint="default"/>
+      </w:rPr>
+    </w:lvl>
+  </w:abstractNum>
+  <w:abstractNum w:abstractNumId="35">
+    <w:nsid w:val="59E967AA"/>
+    <w:multiLevelType w:val="multilevel"/>
+    <w:tmpl w:val="59E967AA"/>
+    <w:lvl w:ilvl="0" w:tentative="0">
+      <w:start w:val="1"/>
+      <w:numFmt w:val="decimal"/>
+      <w:suff w:val="nothing"/>
+      <w:lvlText w:val="%1、"/>
+      <w:lvlJc w:val="left"/>
+    </w:lvl>
+    <w:lvl w:ilvl="1" w:tentative="0">
+      <w:start w:val="1"/>
+      <w:numFmt w:val="lowerLetter"/>
+      <w:lvlText w:val="%2)"/>
+      <w:lvlJc w:val="left"/>
+      <w:pPr>
+        <w:tabs>
+          <w:tab w:val="left" w:pos="840"/>
+        </w:tabs>
+        <w:ind w:left="840" w:leftChars="0" w:hanging="420" w:firstLineChars="0"/>
+      </w:pPr>
+      <w:rPr>
+        <w:rFonts w:hint="default"/>
+      </w:rPr>
+    </w:lvl>
+    <w:lvl w:ilvl="2" w:tentative="0">
+      <w:start w:val="1"/>
+      <w:numFmt w:val="lowerRoman"/>
+      <w:lvlText w:val="%3."/>
+      <w:lvlJc w:val="left"/>
+      <w:pPr>
+        <w:tabs>
+          <w:tab w:val="left" w:pos="1260"/>
+        </w:tabs>
+        <w:ind w:left="1260" w:leftChars="0" w:hanging="420" w:firstLineChars="0"/>
+      </w:pPr>
+      <w:rPr>
+        <w:rFonts w:hint="default"/>
+      </w:rPr>
+    </w:lvl>
+    <w:lvl w:ilvl="3" w:tentative="0">
+      <w:start w:val="1"/>
+      <w:numFmt w:val="decimal"/>
+      <w:lvlText w:val="%4."/>
+      <w:lvlJc w:val="left"/>
+      <w:pPr>
+        <w:tabs>
+          <w:tab w:val="left" w:pos="1680"/>
+        </w:tabs>
+        <w:ind w:left="1680" w:leftChars="0" w:hanging="420" w:firstLineChars="0"/>
+      </w:pPr>
+      <w:rPr>
+        <w:rFonts w:hint="default"/>
+      </w:rPr>
+    </w:lvl>
+    <w:lvl w:ilvl="4" w:tentative="0">
+      <w:start w:val="1"/>
+      <w:numFmt w:val="lowerLetter"/>
+      <w:lvlText w:val="%5)"/>
+      <w:lvlJc w:val="left"/>
+      <w:pPr>
+        <w:tabs>
+          <w:tab w:val="left" w:pos="2100"/>
+        </w:tabs>
+        <w:ind w:left="2100" w:leftChars="0" w:hanging="420" w:firstLineChars="0"/>
+      </w:pPr>
+      <w:rPr>
+        <w:rFonts w:hint="default"/>
+      </w:rPr>
+    </w:lvl>
+    <w:lvl w:ilvl="5" w:tentative="0">
+      <w:start w:val="1"/>
+      <w:numFmt w:val="lowerRoman"/>
+      <w:lvlText w:val="%6."/>
+      <w:lvlJc w:val="left"/>
+      <w:pPr>
+        <w:tabs>
+          <w:tab w:val="left" w:pos="2520"/>
+        </w:tabs>
+        <w:ind w:left="2520" w:leftChars="0" w:hanging="420" w:firstLineChars="0"/>
+      </w:pPr>
+      <w:rPr>
+        <w:rFonts w:hint="default"/>
+      </w:rPr>
+    </w:lvl>
+    <w:lvl w:ilvl="6" w:tentative="0">
+      <w:start w:val="1"/>
+      <w:numFmt w:val="decimal"/>
+      <w:lvlText w:val="%7."/>
+      <w:lvlJc w:val="left"/>
+      <w:pPr>
+        <w:tabs>
+          <w:tab w:val="left" w:pos="2940"/>
+        </w:tabs>
+        <w:ind w:left="2940" w:leftChars="0" w:hanging="420" w:firstLineChars="0"/>
+      </w:pPr>
+      <w:rPr>
+        <w:rFonts w:hint="default"/>
+      </w:rPr>
+    </w:lvl>
+    <w:lvl w:ilvl="7" w:tentative="0">
+      <w:start w:val="1"/>
+      <w:numFmt w:val="lowerLetter"/>
+      <w:lvlText w:val="%8)"/>
+      <w:lvlJc w:val="left"/>
+      <w:pPr>
+        <w:tabs>
+          <w:tab w:val="left" w:pos="3360"/>
+        </w:tabs>
+        <w:ind w:left="3360" w:leftChars="0" w:hanging="420" w:firstLineChars="0"/>
+      </w:pPr>
+      <w:rPr>
+        <w:rFonts w:hint="default"/>
+      </w:rPr>
+    </w:lvl>
+    <w:lvl w:ilvl="8" w:tentative="0">
+      <w:start w:val="1"/>
+      <w:numFmt w:val="lowerRoman"/>
+      <w:lvlText w:val="%9."/>
+      <w:lvlJc w:val="left"/>
+      <w:pPr>
+        <w:tabs>
+          <w:tab w:val="left" w:pos="3780"/>
+        </w:tabs>
+        <w:ind w:left="3780" w:leftChars="0" w:hanging="420" w:firstLineChars="0"/>
+      </w:pPr>
+      <w:rPr>
+        <w:rFonts w:hint="default"/>
+      </w:rPr>
+    </w:lvl>
+  </w:abstractNum>
+  <w:abstractNum w:abstractNumId="36">
+    <w:nsid w:val="59E96813"/>
+    <w:multiLevelType w:val="singleLevel"/>
+    <w:tmpl w:val="59E96813"/>
+    <w:lvl w:ilvl="0" w:tentative="0">
+      <w:start w:val="3"/>
+      <w:numFmt w:val="chineseCounting"/>
+      <w:suff w:val="nothing"/>
+      <w:lvlText w:val="%1、"/>
+      <w:lvlJc w:val="left"/>
+    </w:lvl>
+  </w:abstractNum>
+  <w:abstractNum w:abstractNumId="37">
+    <w:nsid w:val="59E96BE8"/>
+    <w:multiLevelType w:val="multilevel"/>
+    <w:tmpl w:val="59E96BE8"/>
+    <w:lvl w:ilvl="0" w:tentative="0">
+      <w:start w:val="1"/>
+      <w:numFmt w:val="decimal"/>
+      <w:suff w:val="nothing"/>
+      <w:lvlText w:val="%1、"/>
+      <w:lvlJc w:val="left"/>
+    </w:lvl>
+    <w:lvl w:ilvl="1" w:tentative="0">
+      <w:start w:val="1"/>
+      <w:numFmt w:val="lowerLetter"/>
+      <w:lvlText w:val="%2)"/>
+      <w:lvlJc w:val="left"/>
+      <w:pPr>
+        <w:tabs>
+          <w:tab w:val="left" w:pos="840"/>
+        </w:tabs>
+        <w:ind w:left="840" w:leftChars="0" w:hanging="420" w:firstLineChars="0"/>
+      </w:pPr>
+      <w:rPr>
+        <w:rFonts w:hint="default"/>
+      </w:rPr>
+    </w:lvl>
+    <w:lvl w:ilvl="2" w:tentative="0">
+      <w:start w:val="1"/>
+      <w:numFmt w:val="lowerRoman"/>
+      <w:lvlText w:val="%3."/>
+      <w:lvlJc w:val="left"/>
+      <w:pPr>
+        <w:tabs>
+          <w:tab w:val="left" w:pos="1260"/>
+        </w:tabs>
+        <w:ind w:left="1260" w:leftChars="0" w:hanging="420" w:firstLineChars="0"/>
+      </w:pPr>
+      <w:rPr>
+        <w:rFonts w:hint="default"/>
+      </w:rPr>
+    </w:lvl>
+    <w:lvl w:ilvl="3" w:tentative="0">
+      <w:start w:val="1"/>
+      <w:numFmt w:val="decimal"/>
+      <w:lvlText w:val="%4."/>
+      <w:lvlJc w:val="left"/>
+      <w:pPr>
+        <w:tabs>
+          <w:tab w:val="left" w:pos="1680"/>
+        </w:tabs>
+        <w:ind w:left="1680" w:leftChars="0" w:hanging="420" w:firstLineChars="0"/>
+      </w:pPr>
+      <w:rPr>
+        <w:rFonts w:hint="default"/>
+      </w:rPr>
+    </w:lvl>
+    <w:lvl w:ilvl="4" w:tentative="0">
+      <w:start w:val="1"/>
+      <w:numFmt w:val="lowerLetter"/>
+      <w:lvlText w:val="%5)"/>
+      <w:lvlJc w:val="left"/>
+      <w:pPr>
+        <w:tabs>
+          <w:tab w:val="left" w:pos="2100"/>
+        </w:tabs>
+        <w:ind w:left="2100" w:leftChars="0" w:hanging="420" w:firstLineChars="0"/>
+      </w:pPr>
+      <w:rPr>
+        <w:rFonts w:hint="default"/>
+      </w:rPr>
+    </w:lvl>
+    <w:lvl w:ilvl="5" w:tentative="0">
+      <w:start w:val="1"/>
+      <w:numFmt w:val="lowerRoman"/>
+      <w:lvlText w:val="%6."/>
+      <w:lvlJc w:val="left"/>
+      <w:pPr>
+        <w:tabs>
+          <w:tab w:val="left" w:pos="2520"/>
+        </w:tabs>
+        <w:ind w:left="2520" w:leftChars="0" w:hanging="420" w:firstLineChars="0"/>
+      </w:pPr>
+      <w:rPr>
+        <w:rFonts w:hint="default"/>
+      </w:rPr>
+    </w:lvl>
+    <w:lvl w:ilvl="6" w:tentative="0">
+      <w:start w:val="1"/>
+      <w:numFmt w:val="decimal"/>
+      <w:lvlText w:val="%7."/>
+      <w:lvlJc w:val="left"/>
+      <w:pPr>
+        <w:tabs>
+          <w:tab w:val="left" w:pos="2940"/>
+        </w:tabs>
+        <w:ind w:left="2940" w:leftChars="0" w:hanging="420" w:firstLineChars="0"/>
+      </w:pPr>
+      <w:rPr>
+        <w:rFonts w:hint="default"/>
+      </w:rPr>
+    </w:lvl>
+    <w:lvl w:ilvl="7" w:tentative="0">
+      <w:start w:val="1"/>
+      <w:numFmt w:val="lowerLetter"/>
+      <w:lvlText w:val="%8)"/>
+      <w:lvlJc w:val="left"/>
+      <w:pPr>
+        <w:tabs>
+          <w:tab w:val="left" w:pos="3360"/>
+        </w:tabs>
+        <w:ind w:left="3360" w:leftChars="0" w:hanging="420" w:firstLineChars="0"/>
+      </w:pPr>
+      <w:rPr>
+        <w:rFonts w:hint="default"/>
+      </w:rPr>
+    </w:lvl>
+    <w:lvl w:ilvl="8" w:tentative="0">
+      <w:start w:val="1"/>
+      <w:numFmt w:val="lowerRoman"/>
+      <w:lvlText w:val="%9."/>
+      <w:lvlJc w:val="left"/>
+      <w:pPr>
+        <w:tabs>
+          <w:tab w:val="left" w:pos="3780"/>
+        </w:tabs>
+        <w:ind w:left="3780" w:leftChars="0" w:hanging="420" w:firstLineChars="0"/>
+      </w:pPr>
+      <w:rPr>
+        <w:rFonts w:hint="default"/>
+      </w:rPr>
+    </w:lvl>
+  </w:abstractNum>
+  <w:abstractNum w:abstractNumId="38">
+    <w:nsid w:val="59F02F71"/>
+    <w:multiLevelType w:val="multilevel"/>
+    <w:tmpl w:val="59F02F71"/>
+    <w:lvl w:ilvl="0" w:tentative="0">
+      <w:start w:val="1"/>
+      <w:numFmt w:val="decimal"/>
+      <w:suff w:val="nothing"/>
+      <w:lvlText w:val="%1、"/>
+      <w:lvlJc w:val="left"/>
+    </w:lvl>
+    <w:lvl w:ilvl="1" w:tentative="0">
+      <w:start w:val="1"/>
+      <w:numFmt w:val="lowerLetter"/>
+      <w:lvlText w:val="%2)"/>
+      <w:lvlJc w:val="left"/>
+      <w:pPr>
+        <w:tabs>
+          <w:tab w:val="left" w:pos="840"/>
+        </w:tabs>
+        <w:ind w:left="840" w:leftChars="0" w:hanging="420" w:firstLineChars="0"/>
+      </w:pPr>
+      <w:rPr>
+        <w:rFonts w:hint="default"/>
+      </w:rPr>
+    </w:lvl>
+    <w:lvl w:ilvl="2" w:tentative="0">
+      <w:start w:val="1"/>
+      <w:numFmt w:val="lowerRoman"/>
+      <w:lvlText w:val="%3."/>
+      <w:lvlJc w:val="left"/>
+      <w:pPr>
+        <w:tabs>
+          <w:tab w:val="left" w:pos="1260"/>
+        </w:tabs>
+        <w:ind w:left="1260" w:leftChars="0" w:hanging="420" w:firstLineChars="0"/>
+      </w:pPr>
+      <w:rPr>
+        <w:rFonts w:hint="default"/>
+      </w:rPr>
+    </w:lvl>
+    <w:lvl w:ilvl="3" w:tentative="0">
+      <w:start w:val="1"/>
+      <w:numFmt w:val="decimal"/>
+      <w:lvlText w:val="%4."/>
+      <w:lvlJc w:val="left"/>
+      <w:pPr>
+        <w:tabs>
+          <w:tab w:val="left" w:pos="1680"/>
+        </w:tabs>
+        <w:ind w:left="1680" w:leftChars="0" w:hanging="420" w:firstLineChars="0"/>
+      </w:pPr>
+      <w:rPr>
+        <w:rFonts w:hint="default"/>
+      </w:rPr>
+    </w:lvl>
+    <w:lvl w:ilvl="4" w:tentative="0">
+      <w:start w:val="1"/>
+      <w:numFmt w:val="lowerLetter"/>
+      <w:lvlText w:val="%5)"/>
+      <w:lvlJc w:val="left"/>
+      <w:pPr>
+        <w:tabs>
+          <w:tab w:val="left" w:pos="2100"/>
+        </w:tabs>
+        <w:ind w:left="2100" w:leftChars="0" w:hanging="420" w:firstLineChars="0"/>
+      </w:pPr>
+      <w:rPr>
+        <w:rFonts w:hint="default"/>
+      </w:rPr>
+    </w:lvl>
+    <w:lvl w:ilvl="5" w:tentative="0">
+      <w:start w:val="1"/>
+      <w:numFmt w:val="lowerRoman"/>
+      <w:lvlText w:val="%6."/>
+      <w:lvlJc w:val="left"/>
+      <w:pPr>
+        <w:tabs>
+          <w:tab w:val="left" w:pos="2520"/>
+        </w:tabs>
+        <w:ind w:left="2520" w:leftChars="0" w:hanging="420" w:firstLineChars="0"/>
+      </w:pPr>
+      <w:rPr>
+        <w:rFonts w:hint="default"/>
+      </w:rPr>
+    </w:lvl>
+    <w:lvl w:ilvl="6" w:tentative="0">
+      <w:start w:val="1"/>
+      <w:numFmt w:val="decimal"/>
+      <w:lvlText w:val="%7."/>
+      <w:lvlJc w:val="left"/>
+      <w:pPr>
+        <w:tabs>
+          <w:tab w:val="left" w:pos="2940"/>
+        </w:tabs>
+        <w:ind w:left="2940" w:leftChars="0" w:hanging="420" w:firstLineChars="0"/>
+      </w:pPr>
+      <w:rPr>
+        <w:rFonts w:hint="default"/>
+      </w:rPr>
+    </w:lvl>
+    <w:lvl w:ilvl="7" w:tentative="0">
+      <w:start w:val="1"/>
+      <w:numFmt w:val="lowerLetter"/>
+      <w:lvlText w:val="%8)"/>
+      <w:lvlJc w:val="left"/>
+      <w:pPr>
+        <w:tabs>
+          <w:tab w:val="left" w:pos="3360"/>
+        </w:tabs>
+        <w:ind w:left="3360" w:leftChars="0" w:hanging="420" w:firstLineChars="0"/>
+      </w:pPr>
+      <w:rPr>
+        <w:rFonts w:hint="default"/>
+      </w:rPr>
+    </w:lvl>
+    <w:lvl w:ilvl="8" w:tentative="0">
+      <w:start w:val="1"/>
+      <w:numFmt w:val="lowerRoman"/>
+      <w:lvlText w:val="%9."/>
+      <w:lvlJc w:val="left"/>
+      <w:pPr>
+        <w:tabs>
+          <w:tab w:val="left" w:pos="3780"/>
+        </w:tabs>
+        <w:ind w:left="3780" w:leftChars="0" w:hanging="420" w:firstLineChars="0"/>
+      </w:pPr>
+      <w:rPr>
+        <w:rFonts w:hint="default"/>
+      </w:rPr>
     </w:lvl>
   </w:abstractNum>
   <w:num w:numId="1">
@@ -5422,6 +11819,63 @@
   </w:num>
   <w:num w:numId="20">
     <w:abstractNumId w:val="19"/>
+  </w:num>
+  <w:num w:numId="21">
+    <w:abstractNumId w:val="20"/>
+  </w:num>
+  <w:num w:numId="22">
+    <w:abstractNumId w:val="21"/>
+  </w:num>
+  <w:num w:numId="23">
+    <w:abstractNumId w:val="22"/>
+  </w:num>
+  <w:num w:numId="24">
+    <w:abstractNumId w:val="23"/>
+  </w:num>
+  <w:num w:numId="25">
+    <w:abstractNumId w:val="24"/>
+  </w:num>
+  <w:num w:numId="26">
+    <w:abstractNumId w:val="25"/>
+  </w:num>
+  <w:num w:numId="27">
+    <w:abstractNumId w:val="26"/>
+  </w:num>
+  <w:num w:numId="28">
+    <w:abstractNumId w:val="27"/>
+  </w:num>
+  <w:num w:numId="29">
+    <w:abstractNumId w:val="28"/>
+  </w:num>
+  <w:num w:numId="30">
+    <w:abstractNumId w:val="29"/>
+  </w:num>
+  <w:num w:numId="31">
+    <w:abstractNumId w:val="30"/>
+  </w:num>
+  <w:num w:numId="32">
+    <w:abstractNumId w:val="31"/>
+  </w:num>
+  <w:num w:numId="33">
+    <w:abstractNumId w:val="32"/>
+  </w:num>
+  <w:num w:numId="34">
+    <w:abstractNumId w:val="37"/>
+  </w:num>
+  <w:num w:numId="35">
+    <w:abstractNumId w:val="33"/>
+  </w:num>
+  <w:num w:numId="36">
+    <w:abstractNumId w:val="34"/>
+  </w:num>
+  <w:num w:numId="37">
+    <w:abstractNumId w:val="35"/>
+  </w:num>
+  <w:num w:numId="38">
+    <w:abstractNumId w:val="36"/>
+  </w:num>
+  <w:num w:numId="39">
+    <w:abstractNumId w:val="38"/>
   </w:num>
 </w:numbering>
 </file>

--- a/晶体管电路设计.docx
+++ b/晶体管电路设计.docx
@@ -7472,6 +7472,7 @@
     <w:p>
       <w:pPr>
         <w:numPr>
+          <w:ilvl w:val="0"/>
           <w:numId w:val="0"/>
         </w:numPr>
         <w:tabs>
@@ -7539,6 +7540,7 @@
       <w:pPr>
         <w:widowControl w:val="0"/>
         <w:numPr>
+          <w:ilvl w:val="0"/>
           <w:numId w:val="0"/>
         </w:numPr>
         <w:tabs>
@@ -7639,6 +7641,7 @@
     <w:p>
       <w:pPr>
         <w:numPr>
+          <w:ilvl w:val="0"/>
           <w:numId w:val="0"/>
         </w:numPr>
         <w:tabs>
@@ -7662,6 +7665,7 @@
     <w:p>
       <w:pPr>
         <w:numPr>
+          <w:ilvl w:val="0"/>
           <w:numId w:val="0"/>
         </w:numPr>
         <w:tabs>
@@ -7685,6 +7689,7 @@
     <w:p>
       <w:pPr>
         <w:numPr>
+          <w:ilvl w:val="0"/>
           <w:numId w:val="0"/>
         </w:numPr>
         <w:tabs>
@@ -7708,6 +7713,7 @@
     <w:p>
       <w:pPr>
         <w:numPr>
+          <w:ilvl w:val="0"/>
           <w:numId w:val="0"/>
         </w:numPr>
         <w:tabs>
@@ -7731,6 +7737,7 @@
     <w:p>
       <w:pPr>
         <w:numPr>
+          <w:ilvl w:val="0"/>
           <w:numId w:val="0"/>
         </w:numPr>
         <w:tabs>
@@ -7826,6 +7833,7 @@
     <w:p>
       <w:pPr>
         <w:numPr>
+          <w:ilvl w:val="0"/>
           <w:numId w:val="0"/>
         </w:numPr>
         <w:tabs>
@@ -7853,6 +7861,7 @@
         </w:rPr>
         <w:object>
           <v:shape id="_x0000_i1027" o:spt="75" type="#_x0000_t75" style="height:53pt;width:121.95pt;" o:ole="t" filled="f" o:preferrelative="t" stroked="f" coordsize="21600,21600">
+            <v:path/>
             <v:fill on="f" focussize="0,0"/>
             <v:stroke on="f"/>
             <v:imagedata r:id="rId18" o:title=""/>
@@ -7869,6 +7878,7 @@
     <w:p>
       <w:pPr>
         <w:numPr>
+          <w:ilvl w:val="0"/>
           <w:numId w:val="0"/>
         </w:numPr>
         <w:tabs>
@@ -7916,6 +7926,7 @@
     <w:p>
       <w:pPr>
         <w:numPr>
+          <w:ilvl w:val="0"/>
           <w:numId w:val="0"/>
         </w:numPr>
         <w:tabs>
@@ -7998,7 +8009,9 @@
         </w:tblBorders>
         <w:tblLayout w:type="fixed"/>
         <w:tblCellMar>
+          <w:top w:w="0" w:type="dxa"/>
           <w:left w:w="108" w:type="dxa"/>
+          <w:bottom w:w="0" w:type="dxa"/>
           <w:right w:w="108" w:type="dxa"/>
         </w:tblCellMar>
       </w:tblPr>
@@ -8018,7 +8031,9 @@
           </w:tblBorders>
           <w:tblLayout w:type="fixed"/>
           <w:tblCellMar>
+            <w:top w:w="0" w:type="dxa"/>
             <w:left w:w="108" w:type="dxa"/>
+            <w:bottom w:w="0" w:type="dxa"/>
             <w:right w:w="108" w:type="dxa"/>
           </w:tblCellMar>
         </w:tblPrEx>
@@ -8095,7 +8110,9 @@
           </w:tblBorders>
           <w:tblLayout w:type="fixed"/>
           <w:tblCellMar>
+            <w:top w:w="0" w:type="dxa"/>
             <w:left w:w="108" w:type="dxa"/>
+            <w:bottom w:w="0" w:type="dxa"/>
             <w:right w:w="108" w:type="dxa"/>
           </w:tblCellMar>
         </w:tblPrEx>
@@ -8172,7 +8189,9 @@
           </w:tblBorders>
           <w:tblLayout w:type="fixed"/>
           <w:tblCellMar>
+            <w:top w:w="0" w:type="dxa"/>
             <w:left w:w="108" w:type="dxa"/>
+            <w:bottom w:w="0" w:type="dxa"/>
             <w:right w:w="108" w:type="dxa"/>
           </w:tblCellMar>
         </w:tblPrEx>
@@ -8249,7 +8268,9 @@
           </w:tblBorders>
           <w:tblLayout w:type="fixed"/>
           <w:tblCellMar>
+            <w:top w:w="0" w:type="dxa"/>
             <w:left w:w="108" w:type="dxa"/>
+            <w:bottom w:w="0" w:type="dxa"/>
             <w:right w:w="108" w:type="dxa"/>
           </w:tblCellMar>
         </w:tblPrEx>
@@ -8342,6 +8363,7 @@
     <w:p>
       <w:pPr>
         <w:numPr>
+          <w:ilvl w:val="0"/>
           <w:numId w:val="0"/>
         </w:numPr>
         <w:tabs>
@@ -8389,6 +8411,7 @@
     <w:p>
       <w:pPr>
         <w:numPr>
+          <w:ilvl w:val="0"/>
           <w:numId w:val="0"/>
         </w:numPr>
         <w:tabs>
@@ -8436,6 +8459,7 @@
     <w:p>
       <w:pPr>
         <w:numPr>
+          <w:ilvl w:val="0"/>
           <w:numId w:val="0"/>
         </w:numPr>
         <w:tabs>
@@ -8459,6 +8483,7 @@
     <w:p>
       <w:pPr>
         <w:numPr>
+          <w:ilvl w:val="0"/>
           <w:numId w:val="0"/>
         </w:numPr>
         <w:tabs>
@@ -8482,6 +8507,7 @@
     <w:p>
       <w:pPr>
         <w:numPr>
+          <w:ilvl w:val="0"/>
           <w:numId w:val="0"/>
         </w:numPr>
         <w:tabs>
@@ -8505,6 +8531,7 @@
     <w:p>
       <w:pPr>
         <w:numPr>
+          <w:ilvl w:val="0"/>
           <w:numId w:val="0"/>
         </w:numPr>
         <w:tabs>
@@ -8528,6 +8555,7 @@
     <w:p>
       <w:pPr>
         <w:numPr>
+          <w:ilvl w:val="0"/>
           <w:numId w:val="0"/>
         </w:numPr>
         <w:tabs>
@@ -8575,6 +8603,7 @@
     <w:p>
       <w:pPr>
         <w:numPr>
+          <w:ilvl w:val="0"/>
           <w:numId w:val="0"/>
         </w:numPr>
         <w:tabs>
@@ -8598,6 +8627,7 @@
     <w:p>
       <w:pPr>
         <w:numPr>
+          <w:ilvl w:val="0"/>
           <w:numId w:val="0"/>
         </w:numPr>
         <w:tabs>
@@ -8621,6 +8651,7 @@
     <w:p>
       <w:pPr>
         <w:numPr>
+          <w:ilvl w:val="0"/>
           <w:numId w:val="0"/>
         </w:numPr>
         <w:tabs>
@@ -8644,6 +8675,7 @@
     <w:p>
       <w:pPr>
         <w:numPr>
+          <w:ilvl w:val="0"/>
           <w:numId w:val="0"/>
         </w:numPr>
         <w:tabs>
@@ -8667,6 +8699,7 @@
     <w:p>
       <w:pPr>
         <w:numPr>
+          <w:ilvl w:val="0"/>
           <w:numId w:val="0"/>
         </w:numPr>
         <w:tabs>
@@ -8690,6 +8723,7 @@
     <w:p>
       <w:pPr>
         <w:numPr>
+          <w:ilvl w:val="0"/>
           <w:numId w:val="0"/>
         </w:numPr>
         <w:tabs>
@@ -8737,6 +8771,7 @@
     <w:p>
       <w:pPr>
         <w:numPr>
+          <w:ilvl w:val="0"/>
           <w:numId w:val="0"/>
         </w:numPr>
         <w:tabs>
@@ -8760,6 +8795,7 @@
     <w:p>
       <w:pPr>
         <w:numPr>
+          <w:ilvl w:val="0"/>
           <w:numId w:val="0"/>
         </w:numPr>
         <w:tabs>
@@ -8783,6 +8819,7 @@
     <w:p>
       <w:pPr>
         <w:numPr>
+          <w:ilvl w:val="0"/>
           <w:numId w:val="0"/>
         </w:numPr>
         <w:tabs>
@@ -8802,7 +8839,7 @@
           <w:lang w:val="en-US" w:eastAsia="zh-CN"/>
         </w:rPr>
         <w:object>
-          <v:shape id="_x0000_i1030" o:spt="75" type="#_x0000_t75" style="height:38pt;width:64pt;" o:ole="t" filled="f" o:preferrelative="t" stroked="f" coordsize="21600,21600">
+          <v:shape id="_x0000_i1028" o:spt="75" type="#_x0000_t75" style="height:38pt;width:64pt;" o:ole="t" filled="f" o:preferrelative="t" stroked="f" coordsize="21600,21600">
             <v:path/>
             <v:fill on="f" focussize="0,0"/>
             <v:stroke on="f"/>
@@ -8811,7 +8848,7 @@
             <w10:wrap type="none"/>
             <w10:anchorlock/>
           </v:shape>
-          <o:OLEObject Type="Embed" ProgID="Equation.KSEE3" ShapeID="_x0000_i1030" DrawAspect="Content" ObjectID="_1468075728" r:id="rId19">
+          <o:OLEObject Type="Embed" ProgID="Equation.KSEE3" ShapeID="_x0000_i1028" DrawAspect="Content" ObjectID="_1468075728" r:id="rId19">
             <o:LockedField>false</o:LockedField>
           </o:OLEObject>
         </w:object>
@@ -8820,6 +8857,7 @@
     <w:p>
       <w:pPr>
         <w:numPr>
+          <w:ilvl w:val="0"/>
           <w:numId w:val="0"/>
         </w:numPr>
         <w:tabs>
@@ -8843,6 +8881,7 @@
     <w:p>
       <w:pPr>
         <w:numPr>
+          <w:ilvl w:val="0"/>
           <w:numId w:val="0"/>
         </w:numPr>
         <w:tabs>
@@ -8890,6 +8929,7 @@
     <w:p>
       <w:pPr>
         <w:numPr>
+          <w:ilvl w:val="0"/>
           <w:numId w:val="0"/>
         </w:numPr>
         <w:tabs>
@@ -8912,6 +8952,7 @@
     <w:p>
       <w:pPr>
         <w:numPr>
+          <w:ilvl w:val="0"/>
           <w:numId w:val="0"/>
         </w:numPr>
         <w:tabs>
@@ -8934,6 +8975,7 @@
     <w:p>
       <w:pPr>
         <w:numPr>
+          <w:ilvl w:val="0"/>
           <w:numId w:val="0"/>
         </w:numPr>
         <w:tabs>
@@ -8956,6 +8998,7 @@
     <w:p>
       <w:pPr>
         <w:numPr>
+          <w:ilvl w:val="0"/>
           <w:numId w:val="0"/>
         </w:numPr>
         <w:tabs>
@@ -9003,6 +9046,7 @@
     <w:p>
       <w:pPr>
         <w:numPr>
+          <w:ilvl w:val="0"/>
           <w:numId w:val="0"/>
         </w:numPr>
         <w:tabs>
@@ -9026,6 +9070,7 @@
     <w:p>
       <w:pPr>
         <w:numPr>
+          <w:ilvl w:val="0"/>
           <w:numId w:val="0"/>
         </w:numPr>
         <w:tabs>
@@ -9049,6 +9094,7 @@
     <w:p>
       <w:pPr>
         <w:numPr>
+          <w:ilvl w:val="0"/>
           <w:numId w:val="0"/>
         </w:numPr>
         <w:tabs>
@@ -9096,6 +9142,7 @@
     <w:p>
       <w:pPr>
         <w:numPr>
+          <w:ilvl w:val="0"/>
           <w:numId w:val="0"/>
         </w:numPr>
         <w:tabs>
@@ -9119,6 +9166,7 @@
     <w:p>
       <w:pPr>
         <w:numPr>
+          <w:ilvl w:val="0"/>
           <w:numId w:val="0"/>
         </w:numPr>
         <w:tabs>
@@ -9142,6 +9190,7 @@
     <w:p>
       <w:pPr>
         <w:numPr>
+          <w:ilvl w:val="0"/>
           <w:numId w:val="0"/>
         </w:numPr>
         <w:tabs>
@@ -9160,6 +9209,799 @@
           <w:lang w:val="en-US" w:eastAsia="zh-CN"/>
         </w:rPr>
         <w:t>C7是将T2的集电极直流部分切断，仅让交流部分经过Rf的电容，它的交流阻抗要小，所以取10uF。</w:t>
+      </w:r>
+    </w:p>
+    <w:p>
+      <w:pPr>
+        <w:numPr>
+          <w:ilvl w:val="0"/>
+          <w:numId w:val="0"/>
+        </w:numPr>
+        <w:tabs>
+          <w:tab w:val="left" w:pos="1003"/>
+        </w:tabs>
+        <w:jc w:val="left"/>
+        <w:rPr>
+          <w:rFonts w:hint="eastAsia"/>
+          <w:lang w:val="en-US" w:eastAsia="zh-CN"/>
+        </w:rPr>
+      </w:pPr>
+      <w:r>
+        <w:rPr>
+          <w:rFonts w:hint="eastAsia"/>
+          <w:lang w:val="en-US" w:eastAsia="zh-CN"/>
+        </w:rPr>
+        <w:t>四、负反馈放大电路的性能</w:t>
+      </w:r>
+    </w:p>
+    <w:p>
+      <w:pPr>
+        <w:numPr>
+          <w:ilvl w:val="0"/>
+          <w:numId w:val="0"/>
+        </w:numPr>
+        <w:tabs>
+          <w:tab w:val="left" w:pos="1003"/>
+        </w:tabs>
+        <w:ind w:firstLine="420"/>
+        <w:jc w:val="left"/>
+        <w:rPr>
+          <w:rFonts w:hint="eastAsia"/>
+          <w:lang w:val="en-US" w:eastAsia="zh-CN"/>
+        </w:rPr>
+      </w:pPr>
+      <w:r>
+        <w:rPr>
+          <w:rFonts w:hint="eastAsia"/>
+          <w:lang w:val="en-US" w:eastAsia="zh-CN"/>
+        </w:rPr>
+        <w:t>1、测量输入阻抗</w:t>
+      </w:r>
+    </w:p>
+    <w:p>
+      <w:pPr>
+        <w:numPr>
+          <w:ilvl w:val="0"/>
+          <w:numId w:val="0"/>
+        </w:numPr>
+        <w:tabs>
+          <w:tab w:val="left" w:pos="1003"/>
+        </w:tabs>
+        <w:ind w:firstLine="420"/>
+        <w:jc w:val="left"/>
+        <w:rPr>
+          <w:rFonts w:hint="eastAsia"/>
+          <w:lang w:val="en-US" w:eastAsia="zh-CN"/>
+        </w:rPr>
+      </w:pPr>
+      <w:r>
+        <w:rPr>
+          <w:rFonts w:hint="default"/>
+          <w:lang w:val="en-US" w:eastAsia="zh-CN"/>
+        </w:rPr>
+        <w:t xml:space="preserve">    </w:t>
+      </w:r>
+      <w:r>
+        <w:rPr>
+          <w:rFonts w:hint="eastAsia"/>
+          <w:lang w:val="en-US" w:eastAsia="zh-CN"/>
+        </w:rPr>
+        <w:t>Rs等于R1和R6并联的值。</w:t>
+      </w:r>
+    </w:p>
+    <w:p>
+      <w:pPr>
+        <w:numPr>
+          <w:ilvl w:val="0"/>
+          <w:numId w:val="40"/>
+        </w:numPr>
+        <w:tabs>
+          <w:tab w:val="left" w:pos="1003"/>
+        </w:tabs>
+        <w:ind w:firstLine="420"/>
+        <w:jc w:val="left"/>
+        <w:rPr>
+          <w:rFonts w:hint="eastAsia"/>
+          <w:lang w:val="en-US" w:eastAsia="zh-CN"/>
+        </w:rPr>
+      </w:pPr>
+      <w:r>
+        <w:rPr>
+          <w:rFonts w:hint="eastAsia"/>
+          <w:lang w:val="en-US" w:eastAsia="zh-CN"/>
+        </w:rPr>
+        <w:t>测量输出阻抗</w:t>
+      </w:r>
+    </w:p>
+    <w:p>
+      <w:pPr>
+        <w:numPr>
+          <w:ilvl w:val="0"/>
+          <w:numId w:val="0"/>
+        </w:numPr>
+        <w:tabs>
+          <w:tab w:val="left" w:pos="1003"/>
+        </w:tabs>
+        <w:ind w:left="420" w:leftChars="0" w:firstLine="420"/>
+        <w:jc w:val="left"/>
+        <w:rPr>
+          <w:rFonts w:hint="eastAsia"/>
+          <w:lang w:val="en-US" w:eastAsia="zh-CN"/>
+        </w:rPr>
+      </w:pPr>
+      <w:r>
+        <w:rPr>
+          <w:rFonts w:hint="eastAsia"/>
+          <w:lang w:val="en-US" w:eastAsia="zh-CN"/>
+        </w:rPr>
+        <w:t>加上负反馈后输出阻抗下降，下降的这一部分，即加上反馈后的最终增益，也称为闭环增益与裸增益之差。</w:t>
+      </w:r>
+    </w:p>
+    <w:p>
+      <w:pPr>
+        <w:numPr>
+          <w:ilvl w:val="0"/>
+          <w:numId w:val="0"/>
+        </w:numPr>
+        <w:tabs>
+          <w:tab w:val="left" w:pos="1003"/>
+        </w:tabs>
+        <w:ind w:left="420" w:leftChars="0" w:firstLine="420"/>
+        <w:jc w:val="left"/>
+        <w:rPr>
+          <w:rFonts w:hint="eastAsia"/>
+          <w:lang w:val="en-US" w:eastAsia="zh-CN"/>
+        </w:rPr>
+      </w:pPr>
+      <w:r>
+        <w:rPr>
+          <w:rFonts w:hint="eastAsia"/>
+          <w:lang w:val="en-US" w:eastAsia="zh-CN"/>
+        </w:rPr>
+        <w:t>例如，在没有加负反馈时的Z0为10KΩ，裸增益为60dB，加了负反馈后增益为20dB的电路中，Z0为-40dB（=20dB - 60dB），即Z0为没有加反馈时的1/100（= -40dB）即100Ω。</w:t>
+      </w:r>
+    </w:p>
+    <w:p>
+      <w:pPr>
+        <w:numPr>
+          <w:ilvl w:val="0"/>
+          <w:numId w:val="40"/>
+        </w:numPr>
+        <w:tabs>
+          <w:tab w:val="left" w:pos="1003"/>
+        </w:tabs>
+        <w:ind w:firstLine="420" w:firstLineChars="0"/>
+        <w:jc w:val="left"/>
+        <w:rPr>
+          <w:rFonts w:hint="eastAsia"/>
+          <w:lang w:val="en-US" w:eastAsia="zh-CN"/>
+        </w:rPr>
+      </w:pPr>
+      <w:r>
+        <w:rPr>
+          <w:rFonts w:hint="eastAsia"/>
+          <w:lang w:val="en-US" w:eastAsia="zh-CN"/>
+        </w:rPr>
+        <w:t>放大度与频率特性</w:t>
+      </w:r>
+    </w:p>
+    <w:p>
+      <w:pPr>
+        <w:numPr>
+          <w:ilvl w:val="0"/>
+          <w:numId w:val="0"/>
+        </w:numPr>
+        <w:tabs>
+          <w:tab w:val="left" w:pos="1003"/>
+        </w:tabs>
+        <w:jc w:val="left"/>
+        <w:rPr>
+          <w:rFonts w:hint="eastAsia"/>
+          <w:lang w:val="en-US" w:eastAsia="zh-CN"/>
+        </w:rPr>
+      </w:pPr>
+      <w:r>
+        <w:rPr>
+          <w:rFonts w:hint="eastAsia"/>
+          <w:lang w:val="en-US" w:eastAsia="zh-CN"/>
+        </w:rPr>
+        <w:t xml:space="preserve">        </w:t>
+      </w:r>
+    </w:p>
+    <w:p>
+      <w:pPr>
+        <w:numPr>
+          <w:ilvl w:val="0"/>
+          <w:numId w:val="0"/>
+        </w:numPr>
+        <w:tabs>
+          <w:tab w:val="left" w:pos="1003"/>
+        </w:tabs>
+        <w:ind w:firstLine="420"/>
+        <w:jc w:val="left"/>
+        <w:rPr>
+          <w:rFonts w:hint="eastAsia"/>
+          <w:lang w:val="en-US" w:eastAsia="zh-CN"/>
+        </w:rPr>
+      </w:pPr>
+      <w:r>
+        <w:rPr>
+          <w:rFonts w:hint="eastAsia"/>
+          <w:lang w:val="en-US" w:eastAsia="zh-CN"/>
+        </w:rPr>
+        <w:t>4、正确的裸增益</w:t>
+      </w:r>
+    </w:p>
+    <w:p>
+      <w:pPr>
+        <w:numPr>
+          <w:ilvl w:val="0"/>
+          <w:numId w:val="0"/>
+        </w:numPr>
+        <w:tabs>
+          <w:tab w:val="left" w:pos="1003"/>
+        </w:tabs>
+        <w:ind w:firstLine="420"/>
+        <w:jc w:val="left"/>
+        <w:rPr>
+          <w:rFonts w:hint="eastAsia"/>
+          <w:lang w:val="en-US" w:eastAsia="zh-CN"/>
+        </w:rPr>
+      </w:pPr>
+      <w:r>
+        <w:rPr>
+          <w:rFonts w:hint="eastAsia"/>
+          <w:lang w:val="en-US" w:eastAsia="zh-CN"/>
+        </w:rPr>
+        <w:t>5、高频范围的特性</w:t>
+      </w:r>
+    </w:p>
+    <w:p>
+      <w:pPr>
+        <w:numPr>
+          <w:ilvl w:val="0"/>
+          <w:numId w:val="0"/>
+        </w:numPr>
+        <w:tabs>
+          <w:tab w:val="left" w:pos="1003"/>
+        </w:tabs>
+        <w:ind w:firstLine="420"/>
+        <w:jc w:val="left"/>
+        <w:rPr>
+          <w:rFonts w:hint="eastAsia"/>
+          <w:lang w:val="en-US" w:eastAsia="zh-CN"/>
+        </w:rPr>
+      </w:pPr>
+      <w:r>
+        <w:rPr>
+          <w:rFonts w:hint="eastAsia"/>
+          <w:lang w:val="en-US" w:eastAsia="zh-CN"/>
+        </w:rPr>
+        <w:t xml:space="preserve">    可以改善高频特性。闭环增益越小，越能扩展高频特性。</w:t>
+      </w:r>
+    </w:p>
+    <w:p>
+      <w:pPr>
+        <w:numPr>
+          <w:ilvl w:val="0"/>
+          <w:numId w:val="0"/>
+        </w:numPr>
+        <w:tabs>
+          <w:tab w:val="left" w:pos="1003"/>
+        </w:tabs>
+        <w:ind w:firstLine="420"/>
+        <w:jc w:val="left"/>
+        <w:rPr>
+          <w:rFonts w:hint="eastAsia"/>
+          <w:lang w:val="en-US" w:eastAsia="zh-CN"/>
+        </w:rPr>
+      </w:pPr>
+      <w:r>
+        <w:rPr>
+          <w:rFonts w:hint="eastAsia"/>
+          <w:lang w:val="en-US" w:eastAsia="zh-CN"/>
+        </w:rPr>
+        <w:t>6、观察噪声特性</w:t>
+      </w:r>
+    </w:p>
+    <w:p>
+      <w:pPr>
+        <w:numPr>
+          <w:ilvl w:val="0"/>
+          <w:numId w:val="0"/>
+        </w:numPr>
+        <w:tabs>
+          <w:tab w:val="left" w:pos="1003"/>
+        </w:tabs>
+        <w:ind w:firstLine="420"/>
+        <w:jc w:val="left"/>
+        <w:rPr>
+          <w:rFonts w:hint="eastAsia"/>
+          <w:lang w:val="en-US" w:eastAsia="zh-CN"/>
+        </w:rPr>
+      </w:pPr>
+      <w:r>
+        <w:rPr>
+          <w:rFonts w:hint="eastAsia"/>
+          <w:lang w:val="en-US" w:eastAsia="zh-CN"/>
+        </w:rPr>
+        <w:t>7、总谐波失真率</w:t>
+      </w:r>
+    </w:p>
+    <w:p>
+      <w:pPr>
+        <w:numPr>
+          <w:ilvl w:val="0"/>
+          <w:numId w:val="0"/>
+        </w:numPr>
+        <w:tabs>
+          <w:tab w:val="left" w:pos="1003"/>
+        </w:tabs>
+        <w:ind w:firstLine="420"/>
+        <w:jc w:val="left"/>
+        <w:rPr>
+          <w:rFonts w:hint="eastAsia"/>
+          <w:lang w:val="en-US" w:eastAsia="zh-CN"/>
+        </w:rPr>
+      </w:pPr>
+      <w:r>
+        <w:rPr>
+          <w:rFonts w:hint="eastAsia"/>
+          <w:lang w:val="en-US" w:eastAsia="zh-CN"/>
+        </w:rPr>
+        <w:t>8、将T1换成FET</w:t>
+      </w:r>
+    </w:p>
+    <w:p>
+      <w:pPr>
+        <w:numPr>
+          <w:ilvl w:val="0"/>
+          <w:numId w:val="0"/>
+        </w:numPr>
+        <w:tabs>
+          <w:tab w:val="left" w:pos="1003"/>
+        </w:tabs>
+        <w:jc w:val="left"/>
+        <w:rPr>
+          <w:rFonts w:hint="eastAsia"/>
+          <w:lang w:val="en-US" w:eastAsia="zh-CN"/>
+        </w:rPr>
+      </w:pPr>
+      <w:r>
+        <w:rPr>
+          <w:rFonts w:hint="eastAsia"/>
+          <w:lang w:val="en-US" w:eastAsia="zh-CN"/>
+        </w:rPr>
+        <w:t>五、负反馈放大电路的应用电路</w:t>
+      </w:r>
+    </w:p>
+    <w:p>
+      <w:pPr>
+        <w:numPr>
+          <w:ilvl w:val="0"/>
+          <w:numId w:val="0"/>
+        </w:numPr>
+        <w:tabs>
+          <w:tab w:val="left" w:pos="1003"/>
+        </w:tabs>
+        <w:ind w:firstLine="420"/>
+        <w:jc w:val="left"/>
+        <w:rPr>
+          <w:rFonts w:hint="eastAsia"/>
+          <w:lang w:val="en-US" w:eastAsia="zh-CN"/>
+        </w:rPr>
+      </w:pPr>
+      <w:r>
+        <w:rPr>
+          <w:rFonts w:hint="eastAsia"/>
+          <w:lang w:val="en-US" w:eastAsia="zh-CN"/>
+        </w:rPr>
+        <w:t>1、低噪声放大电路</w:t>
+      </w:r>
+    </w:p>
+    <w:p>
+      <w:pPr>
+        <w:numPr>
+          <w:ilvl w:val="0"/>
+          <w:numId w:val="0"/>
+        </w:numPr>
+        <w:tabs>
+          <w:tab w:val="left" w:pos="1003"/>
+        </w:tabs>
+        <w:ind w:firstLine="420"/>
+        <w:jc w:val="left"/>
+        <w:rPr>
+          <w:rFonts w:hint="eastAsia"/>
+          <w:lang w:val="en-US" w:eastAsia="zh-CN"/>
+        </w:rPr>
+      </w:pPr>
+      <w:r>
+        <w:rPr>
+          <w:rFonts w:hint="eastAsia"/>
+          <w:lang w:val="en-US" w:eastAsia="zh-CN"/>
+        </w:rPr>
+        <w:t>2、低频端增强电路</w:t>
+      </w:r>
+    </w:p>
+    <w:p>
+      <w:pPr>
+        <w:numPr>
+          <w:ilvl w:val="0"/>
+          <w:numId w:val="0"/>
+        </w:numPr>
+        <w:tabs>
+          <w:tab w:val="left" w:pos="1003"/>
+        </w:tabs>
+        <w:ind w:firstLine="420"/>
+        <w:jc w:val="left"/>
+        <w:rPr>
+          <w:rFonts w:hint="eastAsia"/>
+          <w:lang w:val="en-US" w:eastAsia="zh-CN"/>
+        </w:rPr>
+      </w:pPr>
+      <w:r>
+        <w:rPr>
+          <w:rFonts w:hint="eastAsia"/>
+          <w:lang w:val="en-US" w:eastAsia="zh-CN"/>
+        </w:rPr>
+        <w:t>3、高频端增强电路</w:t>
+      </w:r>
+    </w:p>
+    <w:p>
+      <w:pPr>
+        <w:numPr>
+          <w:ilvl w:val="0"/>
+          <w:numId w:val="32"/>
+        </w:numPr>
+        <w:tabs>
+          <w:tab w:val="left" w:pos="1003"/>
+        </w:tabs>
+        <w:jc w:val="left"/>
+        <w:rPr>
+          <w:rFonts w:hint="eastAsia"/>
+          <w:lang w:val="en-US" w:eastAsia="zh-CN"/>
+        </w:rPr>
+      </w:pPr>
+      <w:r>
+        <w:rPr>
+          <w:rFonts w:hint="eastAsia"/>
+          <w:lang w:val="en-US" w:eastAsia="zh-CN"/>
+        </w:rPr>
+        <w:t>直流稳压电源的设计与制作</w:t>
+      </w:r>
+    </w:p>
+    <w:p>
+      <w:pPr>
+        <w:numPr>
+          <w:ilvl w:val="0"/>
+          <w:numId w:val="32"/>
+        </w:numPr>
+        <w:tabs>
+          <w:tab w:val="left" w:pos="1003"/>
+        </w:tabs>
+        <w:jc w:val="left"/>
+        <w:rPr>
+          <w:rFonts w:hint="eastAsia"/>
+          <w:lang w:val="en-US" w:eastAsia="zh-CN"/>
+        </w:rPr>
+      </w:pPr>
+      <w:r>
+        <w:rPr>
+          <w:rFonts w:hint="eastAsia"/>
+          <w:lang w:val="en-US" w:eastAsia="zh-CN"/>
+        </w:rPr>
+        <w:t>差动放大电路的设计</w:t>
+      </w:r>
+    </w:p>
+    <w:p>
+      <w:pPr>
+        <w:numPr>
+          <w:ilvl w:val="0"/>
+          <w:numId w:val="32"/>
+        </w:numPr>
+        <w:tabs>
+          <w:tab w:val="left" w:pos="1003"/>
+        </w:tabs>
+        <w:jc w:val="left"/>
+        <w:rPr>
+          <w:rFonts w:hint="eastAsia"/>
+          <w:lang w:val="en-US" w:eastAsia="zh-CN"/>
+        </w:rPr>
+      </w:pPr>
+      <w:r>
+        <w:rPr>
+          <w:rFonts w:hint="eastAsia"/>
+          <w:lang w:val="en-US" w:eastAsia="zh-CN"/>
+        </w:rPr>
+        <w:t>OP放大器电路的设计与制作</w:t>
+      </w:r>
+    </w:p>
+    <w:p>
+      <w:pPr>
+        <w:numPr>
+          <w:ilvl w:val="0"/>
+          <w:numId w:val="0"/>
+        </w:numPr>
+        <w:tabs>
+          <w:tab w:val="left" w:pos="1003"/>
+        </w:tabs>
+        <w:jc w:val="left"/>
+        <w:rPr>
+          <w:rFonts w:hint="eastAsia"/>
+          <w:lang w:val="en-US" w:eastAsia="zh-CN"/>
+        </w:rPr>
+      </w:pPr>
+    </w:p>
+    <w:p>
+      <w:pPr>
+        <w:numPr>
+          <w:ilvl w:val="0"/>
+          <w:numId w:val="0"/>
+        </w:numPr>
+        <w:tabs>
+          <w:tab w:val="left" w:pos="1003"/>
+        </w:tabs>
+        <w:jc w:val="left"/>
+        <w:rPr>
+          <w:rFonts w:hint="eastAsia"/>
+          <w:lang w:val="en-US" w:eastAsia="zh-CN"/>
+        </w:rPr>
+      </w:pPr>
+      <w:r>
+        <w:rPr>
+          <w:rFonts w:hint="eastAsia"/>
+          <w:lang w:val="en-US" w:eastAsia="zh-CN"/>
+        </w:rPr>
+        <w:tab/>
+      </w:r>
+    </w:p>
+    <w:p>
+      <w:pPr>
+        <w:rPr>
+          <w:rFonts w:hint="eastAsia" w:ascii="Calibri" w:hAnsi="Calibri" w:eastAsia="宋体" w:cs="Times New Roman"/>
+          <w:kern w:val="2"/>
+          <w:sz w:val="21"/>
+          <w:szCs w:val="21"/>
+          <w:lang w:val="en-US" w:eastAsia="zh-CN" w:bidi="ar-SA"/>
+        </w:rPr>
+      </w:pPr>
+    </w:p>
+    <w:p>
+      <w:pPr>
+        <w:rPr>
+          <w:rFonts w:hint="eastAsia" w:ascii="Calibri" w:hAnsi="Calibri" w:eastAsia="宋体" w:cs="Times New Roman"/>
+          <w:kern w:val="2"/>
+          <w:sz w:val="21"/>
+          <w:szCs w:val="21"/>
+          <w:lang w:val="en-US" w:eastAsia="zh-CN" w:bidi="ar-SA"/>
+        </w:rPr>
+      </w:pPr>
+    </w:p>
+    <w:p>
+      <w:pPr>
+        <w:rPr>
+          <w:rFonts w:hint="eastAsia" w:ascii="Calibri" w:hAnsi="Calibri" w:eastAsia="宋体" w:cs="Times New Roman"/>
+          <w:kern w:val="2"/>
+          <w:sz w:val="21"/>
+          <w:szCs w:val="21"/>
+          <w:lang w:val="en-US" w:eastAsia="zh-CN" w:bidi="ar-SA"/>
+        </w:rPr>
+      </w:pPr>
+    </w:p>
+    <w:p>
+      <w:pPr>
+        <w:rPr>
+          <w:rFonts w:hint="eastAsia" w:ascii="Calibri" w:hAnsi="Calibri" w:eastAsia="宋体" w:cs="Times New Roman"/>
+          <w:kern w:val="2"/>
+          <w:sz w:val="21"/>
+          <w:szCs w:val="21"/>
+          <w:lang w:val="en-US" w:eastAsia="zh-CN" w:bidi="ar-SA"/>
+        </w:rPr>
+      </w:pPr>
+    </w:p>
+    <w:p>
+      <w:pPr>
+        <w:rPr>
+          <w:rFonts w:hint="eastAsia" w:ascii="Calibri" w:hAnsi="Calibri" w:eastAsia="宋体" w:cs="Times New Roman"/>
+          <w:kern w:val="2"/>
+          <w:sz w:val="21"/>
+          <w:szCs w:val="21"/>
+          <w:lang w:val="en-US" w:eastAsia="zh-CN" w:bidi="ar-SA"/>
+        </w:rPr>
+      </w:pPr>
+    </w:p>
+    <w:p>
+      <w:pPr>
+        <w:rPr>
+          <w:rFonts w:hint="eastAsia" w:ascii="Calibri" w:hAnsi="Calibri" w:eastAsia="宋体" w:cs="Times New Roman"/>
+          <w:kern w:val="2"/>
+          <w:sz w:val="21"/>
+          <w:szCs w:val="21"/>
+          <w:lang w:val="en-US" w:eastAsia="zh-CN" w:bidi="ar-SA"/>
+        </w:rPr>
+      </w:pPr>
+    </w:p>
+    <w:p>
+      <w:pPr>
+        <w:rPr>
+          <w:rFonts w:hint="eastAsia" w:ascii="Calibri" w:hAnsi="Calibri" w:eastAsia="宋体" w:cs="Times New Roman"/>
+          <w:kern w:val="2"/>
+          <w:sz w:val="21"/>
+          <w:szCs w:val="21"/>
+          <w:lang w:val="en-US" w:eastAsia="zh-CN" w:bidi="ar-SA"/>
+        </w:rPr>
+      </w:pPr>
+    </w:p>
+    <w:p>
+      <w:pPr>
+        <w:rPr>
+          <w:rFonts w:hint="eastAsia" w:ascii="Calibri" w:hAnsi="Calibri" w:eastAsia="宋体" w:cs="Times New Roman"/>
+          <w:kern w:val="2"/>
+          <w:sz w:val="21"/>
+          <w:szCs w:val="21"/>
+          <w:lang w:val="en-US" w:eastAsia="zh-CN" w:bidi="ar-SA"/>
+        </w:rPr>
+      </w:pPr>
+    </w:p>
+    <w:p>
+      <w:pPr>
+        <w:rPr>
+          <w:rFonts w:hint="eastAsia" w:ascii="Calibri" w:hAnsi="Calibri" w:eastAsia="宋体" w:cs="Times New Roman"/>
+          <w:kern w:val="2"/>
+          <w:sz w:val="21"/>
+          <w:szCs w:val="21"/>
+          <w:lang w:val="en-US" w:eastAsia="zh-CN" w:bidi="ar-SA"/>
+        </w:rPr>
+      </w:pPr>
+    </w:p>
+    <w:p>
+      <w:pPr>
+        <w:rPr>
+          <w:rFonts w:hint="eastAsia" w:ascii="Calibri" w:hAnsi="Calibri" w:eastAsia="宋体" w:cs="Times New Roman"/>
+          <w:kern w:val="2"/>
+          <w:sz w:val="21"/>
+          <w:szCs w:val="21"/>
+          <w:lang w:val="en-US" w:eastAsia="zh-CN" w:bidi="ar-SA"/>
+        </w:rPr>
+      </w:pPr>
+    </w:p>
+    <w:p>
+      <w:pPr>
+        <w:rPr>
+          <w:rFonts w:hint="eastAsia" w:ascii="Calibri" w:hAnsi="Calibri" w:eastAsia="宋体" w:cs="Times New Roman"/>
+          <w:kern w:val="2"/>
+          <w:sz w:val="21"/>
+          <w:szCs w:val="21"/>
+          <w:lang w:val="en-US" w:eastAsia="zh-CN" w:bidi="ar-SA"/>
+        </w:rPr>
+      </w:pPr>
+    </w:p>
+    <w:p>
+      <w:pPr>
+        <w:rPr>
+          <w:rFonts w:hint="eastAsia" w:ascii="Calibri" w:hAnsi="Calibri" w:eastAsia="宋体" w:cs="Times New Roman"/>
+          <w:kern w:val="2"/>
+          <w:sz w:val="21"/>
+          <w:szCs w:val="21"/>
+          <w:lang w:val="en-US" w:eastAsia="zh-CN" w:bidi="ar-SA"/>
+        </w:rPr>
+      </w:pPr>
+    </w:p>
+    <w:p>
+      <w:pPr>
+        <w:rPr>
+          <w:rFonts w:hint="eastAsia" w:ascii="Calibri" w:hAnsi="Calibri" w:eastAsia="宋体" w:cs="Times New Roman"/>
+          <w:kern w:val="2"/>
+          <w:sz w:val="21"/>
+          <w:szCs w:val="21"/>
+          <w:lang w:val="en-US" w:eastAsia="zh-CN" w:bidi="ar-SA"/>
+        </w:rPr>
+      </w:pPr>
+    </w:p>
+    <w:p>
+      <w:pPr>
+        <w:rPr>
+          <w:rFonts w:hint="eastAsia" w:ascii="Calibri" w:hAnsi="Calibri" w:eastAsia="宋体" w:cs="Times New Roman"/>
+          <w:kern w:val="2"/>
+          <w:sz w:val="21"/>
+          <w:szCs w:val="21"/>
+          <w:lang w:val="en-US" w:eastAsia="zh-CN" w:bidi="ar-SA"/>
+        </w:rPr>
+      </w:pPr>
+    </w:p>
+    <w:p>
+      <w:pPr>
+        <w:rPr>
+          <w:rFonts w:hint="eastAsia" w:ascii="Calibri" w:hAnsi="Calibri" w:eastAsia="宋体" w:cs="Times New Roman"/>
+          <w:kern w:val="2"/>
+          <w:sz w:val="21"/>
+          <w:szCs w:val="21"/>
+          <w:lang w:val="en-US" w:eastAsia="zh-CN" w:bidi="ar-SA"/>
+        </w:rPr>
+      </w:pPr>
+    </w:p>
+    <w:p>
+      <w:pPr>
+        <w:rPr>
+          <w:rFonts w:hint="eastAsia" w:ascii="Calibri" w:hAnsi="Calibri" w:eastAsia="宋体" w:cs="Times New Roman"/>
+          <w:kern w:val="2"/>
+          <w:sz w:val="21"/>
+          <w:szCs w:val="21"/>
+          <w:lang w:val="en-US" w:eastAsia="zh-CN" w:bidi="ar-SA"/>
+        </w:rPr>
+      </w:pPr>
+    </w:p>
+    <w:p>
+      <w:pPr>
+        <w:rPr>
+          <w:rFonts w:hint="eastAsia" w:ascii="Calibri" w:hAnsi="Calibri" w:eastAsia="宋体" w:cs="Times New Roman"/>
+          <w:kern w:val="2"/>
+          <w:sz w:val="21"/>
+          <w:szCs w:val="21"/>
+          <w:lang w:val="en-US" w:eastAsia="zh-CN" w:bidi="ar-SA"/>
+        </w:rPr>
+      </w:pPr>
+    </w:p>
+    <w:p>
+      <w:pPr>
+        <w:rPr>
+          <w:rFonts w:hint="eastAsia" w:ascii="Calibri" w:hAnsi="Calibri" w:eastAsia="宋体" w:cs="Times New Roman"/>
+          <w:kern w:val="2"/>
+          <w:sz w:val="21"/>
+          <w:szCs w:val="21"/>
+          <w:lang w:val="en-US" w:eastAsia="zh-CN" w:bidi="ar-SA"/>
+        </w:rPr>
+      </w:pPr>
+    </w:p>
+    <w:p>
+      <w:pPr>
+        <w:rPr>
+          <w:rFonts w:hint="eastAsia" w:ascii="Calibri" w:hAnsi="Calibri" w:eastAsia="宋体" w:cs="Times New Roman"/>
+          <w:kern w:val="2"/>
+          <w:sz w:val="21"/>
+          <w:szCs w:val="21"/>
+          <w:lang w:val="en-US" w:eastAsia="zh-CN" w:bidi="ar-SA"/>
+        </w:rPr>
+      </w:pPr>
+    </w:p>
+    <w:p>
+      <w:pPr>
+        <w:ind w:firstLine="595" w:firstLineChars="0"/>
+        <w:jc w:val="left"/>
+        <w:rPr>
+          <w:rFonts w:hint="eastAsia" w:ascii="Calibri" w:hAnsi="Calibri" w:eastAsia="宋体" w:cs="Times New Roman"/>
+          <w:kern w:val="2"/>
+          <w:sz w:val="21"/>
+          <w:szCs w:val="21"/>
+          <w:lang w:val="en-US" w:eastAsia="zh-CN" w:bidi="ar-SA"/>
+        </w:rPr>
+      </w:pPr>
+    </w:p>
+    <w:p>
+      <w:pPr>
+        <w:numPr>
+          <w:ilvl w:val="0"/>
+          <w:numId w:val="41"/>
+        </w:numPr>
+        <w:ind w:firstLine="595" w:firstLineChars="0"/>
+        <w:jc w:val="left"/>
+        <w:rPr>
+          <w:rFonts w:hint="eastAsia" w:cs="Times New Roman"/>
+          <w:kern w:val="2"/>
+          <w:sz w:val="21"/>
+          <w:szCs w:val="21"/>
+          <w:lang w:val="en-US" w:eastAsia="zh-CN" w:bidi="ar-SA"/>
+        </w:rPr>
+      </w:pPr>
+      <w:r>
+        <w:rPr>
+          <w:rFonts w:hint="eastAsia" w:cs="Times New Roman"/>
+          <w:kern w:val="2"/>
+          <w:sz w:val="21"/>
+          <w:szCs w:val="21"/>
+          <w:lang w:val="en-US" w:eastAsia="zh-CN" w:bidi="ar-SA"/>
+        </w:rPr>
+        <w:t>FET放大电路的工作原理</w:t>
       </w:r>
       <w:bookmarkStart w:id="0" w:name="_GoBack"/>
       <w:bookmarkEnd w:id="0"/>
@@ -9167,419 +10009,259 @@
     <w:p>
       <w:pPr>
         <w:numPr>
-          <w:ilvl w:val="0"/>
-          <w:numId w:val="0"/>
-        </w:numPr>
-        <w:tabs>
-          <w:tab w:val="left" w:pos="1003"/>
-        </w:tabs>
-        <w:jc w:val="left"/>
-        <w:rPr>
-          <w:rFonts w:hint="eastAsia"/>
-          <w:lang w:val="en-US" w:eastAsia="zh-CN"/>
-        </w:rPr>
-      </w:pPr>
-      <w:r>
-        <w:rPr>
-          <w:rFonts w:hint="eastAsia"/>
-          <w:lang w:val="en-US" w:eastAsia="zh-CN"/>
-        </w:rPr>
-        <w:t>四、负反馈放大电路的性能</w:t>
-      </w:r>
-    </w:p>
-    <w:p>
-      <w:pPr>
-        <w:numPr>
-          <w:ilvl w:val="0"/>
-          <w:numId w:val="0"/>
-        </w:numPr>
-        <w:tabs>
-          <w:tab w:val="left" w:pos="1003"/>
-        </w:tabs>
-        <w:ind w:firstLine="420"/>
-        <w:jc w:val="left"/>
-        <w:rPr>
-          <w:rFonts w:hint="eastAsia"/>
-          <w:lang w:val="en-US" w:eastAsia="zh-CN"/>
-        </w:rPr>
-      </w:pPr>
-      <w:r>
-        <w:rPr>
-          <w:rFonts w:hint="eastAsia"/>
-          <w:lang w:val="en-US" w:eastAsia="zh-CN"/>
-        </w:rPr>
-        <w:t>1、测量输入阻抗</w:t>
-      </w:r>
-    </w:p>
-    <w:p>
-      <w:pPr>
-        <w:numPr>
-          <w:ilvl w:val="0"/>
-          <w:numId w:val="0"/>
-        </w:numPr>
-        <w:tabs>
-          <w:tab w:val="left" w:pos="1003"/>
-        </w:tabs>
-        <w:ind w:firstLine="420"/>
-        <w:jc w:val="left"/>
-        <w:rPr>
-          <w:rFonts w:hint="eastAsia"/>
-          <w:lang w:val="en-US" w:eastAsia="zh-CN"/>
-        </w:rPr>
-      </w:pPr>
-      <w:r>
-        <w:rPr>
-          <w:rFonts w:hint="eastAsia"/>
-          <w:lang w:val="en-US" w:eastAsia="zh-CN"/>
-        </w:rPr>
-        <w:t>2、测量输出阻抗</w:t>
-      </w:r>
-    </w:p>
-    <w:p>
-      <w:pPr>
-        <w:numPr>
-          <w:ilvl w:val="0"/>
-          <w:numId w:val="0"/>
-        </w:numPr>
-        <w:tabs>
-          <w:tab w:val="left" w:pos="1003"/>
-        </w:tabs>
-        <w:ind w:firstLine="420"/>
-        <w:jc w:val="left"/>
-        <w:rPr>
-          <w:rFonts w:hint="eastAsia"/>
-          <w:lang w:val="en-US" w:eastAsia="zh-CN"/>
-        </w:rPr>
-      </w:pPr>
-      <w:r>
-        <w:rPr>
-          <w:rFonts w:hint="eastAsia"/>
-          <w:lang w:val="en-US" w:eastAsia="zh-CN"/>
-        </w:rPr>
-        <w:t>3、放大度与频率特性</w:t>
-      </w:r>
-    </w:p>
-    <w:p>
-      <w:pPr>
-        <w:numPr>
-          <w:ilvl w:val="0"/>
-          <w:numId w:val="0"/>
-        </w:numPr>
-        <w:tabs>
-          <w:tab w:val="left" w:pos="1003"/>
-        </w:tabs>
-        <w:ind w:firstLine="420"/>
-        <w:jc w:val="left"/>
-        <w:rPr>
-          <w:rFonts w:hint="eastAsia"/>
-          <w:lang w:val="en-US" w:eastAsia="zh-CN"/>
-        </w:rPr>
-      </w:pPr>
-      <w:r>
-        <w:rPr>
-          <w:rFonts w:hint="eastAsia"/>
-          <w:lang w:val="en-US" w:eastAsia="zh-CN"/>
-        </w:rPr>
-        <w:t>4、正确的裸增益</w:t>
-      </w:r>
-    </w:p>
-    <w:p>
-      <w:pPr>
-        <w:numPr>
-          <w:ilvl w:val="0"/>
-          <w:numId w:val="0"/>
-        </w:numPr>
-        <w:tabs>
-          <w:tab w:val="left" w:pos="1003"/>
-        </w:tabs>
-        <w:ind w:firstLine="420"/>
-        <w:jc w:val="left"/>
-        <w:rPr>
-          <w:rFonts w:hint="eastAsia"/>
-          <w:lang w:val="en-US" w:eastAsia="zh-CN"/>
-        </w:rPr>
-      </w:pPr>
-      <w:r>
-        <w:rPr>
-          <w:rFonts w:hint="eastAsia"/>
-          <w:lang w:val="en-US" w:eastAsia="zh-CN"/>
-        </w:rPr>
-        <w:t>5、高频范围的特性</w:t>
-      </w:r>
-    </w:p>
-    <w:p>
-      <w:pPr>
-        <w:numPr>
-          <w:ilvl w:val="0"/>
-          <w:numId w:val="0"/>
-        </w:numPr>
-        <w:tabs>
-          <w:tab w:val="left" w:pos="1003"/>
-        </w:tabs>
-        <w:ind w:firstLine="420"/>
-        <w:jc w:val="left"/>
-        <w:rPr>
-          <w:rFonts w:hint="eastAsia"/>
-          <w:lang w:val="en-US" w:eastAsia="zh-CN"/>
-        </w:rPr>
-      </w:pPr>
-      <w:r>
-        <w:rPr>
-          <w:rFonts w:hint="eastAsia"/>
-          <w:lang w:val="en-US" w:eastAsia="zh-CN"/>
-        </w:rPr>
-        <w:t>6、观察噪声特性</w:t>
-      </w:r>
-    </w:p>
-    <w:p>
-      <w:pPr>
-        <w:numPr>
-          <w:ilvl w:val="0"/>
-          <w:numId w:val="0"/>
-        </w:numPr>
-        <w:tabs>
-          <w:tab w:val="left" w:pos="1003"/>
-        </w:tabs>
-        <w:ind w:firstLine="420"/>
-        <w:jc w:val="left"/>
-        <w:rPr>
-          <w:rFonts w:hint="eastAsia"/>
-          <w:lang w:val="en-US" w:eastAsia="zh-CN"/>
-        </w:rPr>
-      </w:pPr>
-      <w:r>
-        <w:rPr>
-          <w:rFonts w:hint="eastAsia"/>
-          <w:lang w:val="en-US" w:eastAsia="zh-CN"/>
-        </w:rPr>
-        <w:t>7、总谐波失真率</w:t>
-      </w:r>
-    </w:p>
-    <w:p>
-      <w:pPr>
-        <w:numPr>
-          <w:ilvl w:val="0"/>
-          <w:numId w:val="0"/>
-        </w:numPr>
-        <w:tabs>
-          <w:tab w:val="left" w:pos="1003"/>
-        </w:tabs>
-        <w:ind w:firstLine="420"/>
-        <w:jc w:val="left"/>
-        <w:rPr>
-          <w:rFonts w:hint="eastAsia"/>
-          <w:lang w:val="en-US" w:eastAsia="zh-CN"/>
-        </w:rPr>
-      </w:pPr>
-      <w:r>
-        <w:rPr>
-          <w:rFonts w:hint="eastAsia"/>
-          <w:lang w:val="en-US" w:eastAsia="zh-CN"/>
-        </w:rPr>
-        <w:t>8、将T1换成FET</w:t>
-      </w:r>
-    </w:p>
-    <w:p>
-      <w:pPr>
-        <w:numPr>
-          <w:ilvl w:val="0"/>
-          <w:numId w:val="0"/>
-        </w:numPr>
-        <w:tabs>
-          <w:tab w:val="left" w:pos="1003"/>
-        </w:tabs>
-        <w:jc w:val="left"/>
-        <w:rPr>
-          <w:rFonts w:hint="eastAsia"/>
-          <w:lang w:val="en-US" w:eastAsia="zh-CN"/>
-        </w:rPr>
-      </w:pPr>
-      <w:r>
-        <w:rPr>
-          <w:rFonts w:hint="eastAsia"/>
-          <w:lang w:val="en-US" w:eastAsia="zh-CN"/>
-        </w:rPr>
-        <w:t>五、负反馈放大电路的应用电路</w:t>
-      </w:r>
-    </w:p>
-    <w:p>
-      <w:pPr>
-        <w:numPr>
-          <w:ilvl w:val="0"/>
-          <w:numId w:val="0"/>
-        </w:numPr>
-        <w:tabs>
-          <w:tab w:val="left" w:pos="1003"/>
-        </w:tabs>
-        <w:ind w:firstLine="420"/>
-        <w:jc w:val="left"/>
-        <w:rPr>
-          <w:rFonts w:hint="eastAsia"/>
-          <w:lang w:val="en-US" w:eastAsia="zh-CN"/>
-        </w:rPr>
-      </w:pPr>
-      <w:r>
-        <w:rPr>
-          <w:rFonts w:hint="eastAsia"/>
-          <w:lang w:val="en-US" w:eastAsia="zh-CN"/>
-        </w:rPr>
-        <w:t>1、低噪声放大电路</w:t>
-      </w:r>
-    </w:p>
-    <w:p>
-      <w:pPr>
-        <w:numPr>
-          <w:ilvl w:val="0"/>
-          <w:numId w:val="0"/>
-        </w:numPr>
-        <w:tabs>
-          <w:tab w:val="left" w:pos="1003"/>
-        </w:tabs>
-        <w:ind w:firstLine="420"/>
-        <w:jc w:val="left"/>
-        <w:rPr>
-          <w:rFonts w:hint="eastAsia"/>
-          <w:lang w:val="en-US" w:eastAsia="zh-CN"/>
-        </w:rPr>
-      </w:pPr>
-      <w:r>
-        <w:rPr>
-          <w:rFonts w:hint="eastAsia"/>
-          <w:lang w:val="en-US" w:eastAsia="zh-CN"/>
-        </w:rPr>
-        <w:t>2、低频端增强电路</w:t>
-      </w:r>
-    </w:p>
-    <w:p>
-      <w:pPr>
-        <w:numPr>
-          <w:ilvl w:val="0"/>
-          <w:numId w:val="0"/>
-        </w:numPr>
-        <w:tabs>
-          <w:tab w:val="left" w:pos="1003"/>
-        </w:tabs>
-        <w:ind w:firstLine="420"/>
-        <w:jc w:val="left"/>
-        <w:rPr>
-          <w:rFonts w:hint="eastAsia"/>
-          <w:lang w:val="en-US" w:eastAsia="zh-CN"/>
-        </w:rPr>
-      </w:pPr>
-      <w:r>
-        <w:rPr>
-          <w:rFonts w:hint="eastAsia"/>
-          <w:lang w:val="en-US" w:eastAsia="zh-CN"/>
-        </w:rPr>
-        <w:t>3、高频端增强电路</w:t>
-      </w:r>
-    </w:p>
-    <w:p>
-      <w:pPr>
-        <w:numPr>
-          <w:ilvl w:val="0"/>
-          <w:numId w:val="32"/>
-        </w:numPr>
-        <w:tabs>
-          <w:tab w:val="left" w:pos="1003"/>
-        </w:tabs>
-        <w:jc w:val="left"/>
-        <w:rPr>
-          <w:rFonts w:hint="eastAsia"/>
-          <w:lang w:val="en-US" w:eastAsia="zh-CN"/>
-        </w:rPr>
-      </w:pPr>
-      <w:r>
-        <w:rPr>
-          <w:rFonts w:hint="eastAsia"/>
-          <w:lang w:val="en-US" w:eastAsia="zh-CN"/>
-        </w:rPr>
-        <w:t>直流稳压电源的设计与制作</w:t>
-      </w:r>
-    </w:p>
-    <w:p>
-      <w:pPr>
-        <w:numPr>
-          <w:ilvl w:val="0"/>
-          <w:numId w:val="32"/>
-        </w:numPr>
-        <w:tabs>
-          <w:tab w:val="left" w:pos="1003"/>
-        </w:tabs>
-        <w:jc w:val="left"/>
-        <w:rPr>
-          <w:rFonts w:hint="eastAsia"/>
-          <w:lang w:val="en-US" w:eastAsia="zh-CN"/>
-        </w:rPr>
-      </w:pPr>
-      <w:r>
-        <w:rPr>
-          <w:rFonts w:hint="eastAsia"/>
-          <w:lang w:val="en-US" w:eastAsia="zh-CN"/>
-        </w:rPr>
-        <w:t>差动放大电路的设计</w:t>
-      </w:r>
-    </w:p>
-    <w:p>
-      <w:pPr>
-        <w:numPr>
-          <w:ilvl w:val="0"/>
-          <w:numId w:val="32"/>
-        </w:numPr>
-        <w:tabs>
-          <w:tab w:val="left" w:pos="1003"/>
-        </w:tabs>
-        <w:jc w:val="left"/>
-        <w:rPr>
-          <w:rFonts w:hint="eastAsia"/>
-          <w:lang w:val="en-US" w:eastAsia="zh-CN"/>
-        </w:rPr>
-      </w:pPr>
-      <w:r>
-        <w:rPr>
-          <w:rFonts w:hint="eastAsia"/>
-          <w:lang w:val="en-US" w:eastAsia="zh-CN"/>
-        </w:rPr>
-        <w:t>OP放大器电路的设计与制作</w:t>
-      </w:r>
-    </w:p>
-    <w:p>
-      <w:pPr>
-        <w:numPr>
-          <w:ilvl w:val="0"/>
-          <w:numId w:val="0"/>
-        </w:numPr>
-        <w:tabs>
-          <w:tab w:val="left" w:pos="1003"/>
-        </w:tabs>
-        <w:jc w:val="left"/>
-        <w:rPr>
-          <w:rFonts w:hint="eastAsia"/>
-          <w:lang w:val="en-US" w:eastAsia="zh-CN"/>
-        </w:rPr>
-      </w:pPr>
-    </w:p>
-    <w:p>
-      <w:pPr>
-        <w:numPr>
-          <w:ilvl w:val="0"/>
-          <w:numId w:val="0"/>
-        </w:numPr>
-        <w:tabs>
-          <w:tab w:val="left" w:pos="1003"/>
-        </w:tabs>
-        <w:jc w:val="left"/>
-        <w:rPr>
-          <w:rFonts w:hint="eastAsia"/>
-          <w:lang w:val="en-US" w:eastAsia="zh-CN"/>
-        </w:rPr>
-      </w:pPr>
-      <w:r>
-        <w:rPr>
-          <w:rFonts w:hint="eastAsia"/>
-          <w:lang w:val="en-US" w:eastAsia="zh-CN"/>
-        </w:rPr>
-        <w:tab/>
+          <w:numId w:val="0"/>
+        </w:numPr>
+        <w:jc w:val="left"/>
+        <w:rPr>
+          <w:rFonts w:hint="eastAsia" w:cs="Times New Roman"/>
+          <w:kern w:val="2"/>
+          <w:sz w:val="21"/>
+          <w:szCs w:val="21"/>
+          <w:lang w:val="en-US" w:eastAsia="zh-CN" w:bidi="ar-SA"/>
+        </w:rPr>
+      </w:pPr>
+      <w:r>
+        <w:rPr>
+          <w:rFonts w:hint="eastAsia" w:cs="Times New Roman"/>
+          <w:kern w:val="2"/>
+          <w:sz w:val="21"/>
+          <w:szCs w:val="21"/>
+          <w:lang w:val="en-US" w:eastAsia="zh-CN" w:bidi="ar-SA"/>
+        </w:rPr>
+        <w:t xml:space="preserve">      一、放大电路的波形</w:t>
+      </w:r>
+    </w:p>
+    <w:p>
+      <w:pPr>
+        <w:numPr>
+          <w:numId w:val="0"/>
+        </w:numPr>
+        <w:jc w:val="left"/>
+        <w:rPr>
+          <w:rFonts w:hint="eastAsia" w:cs="Times New Roman"/>
+          <w:kern w:val="2"/>
+          <w:sz w:val="21"/>
+          <w:szCs w:val="21"/>
+          <w:lang w:val="en-US" w:eastAsia="zh-CN" w:bidi="ar-SA"/>
+        </w:rPr>
+      </w:pPr>
+      <w:r>
+        <w:rPr>
+          <w:rFonts w:hint="eastAsia" w:cs="Times New Roman"/>
+          <w:kern w:val="2"/>
+          <w:sz w:val="21"/>
+          <w:szCs w:val="21"/>
+          <w:lang w:val="en-US" w:eastAsia="zh-CN" w:bidi="ar-SA"/>
+        </w:rPr>
+        <w:t xml:space="preserve">          1、3倍放大器</w:t>
+      </w:r>
+    </w:p>
+    <w:p>
+      <w:pPr>
+        <w:numPr>
+          <w:numId w:val="0"/>
+        </w:numPr>
+        <w:ind w:firstLine="420" w:firstLineChars="0"/>
+        <w:jc w:val="left"/>
+        <w:rPr>
+          <w:rFonts w:hint="eastAsia" w:cs="Times New Roman"/>
+          <w:kern w:val="2"/>
+          <w:sz w:val="21"/>
+          <w:szCs w:val="21"/>
+          <w:lang w:val="en-US" w:eastAsia="zh-CN" w:bidi="ar-SA"/>
+        </w:rPr>
+      </w:pPr>
+      <w:r>
+        <w:rPr>
+          <w:rFonts w:hint="eastAsia" w:cs="Times New Roman"/>
+          <w:kern w:val="2"/>
+          <w:sz w:val="21"/>
+          <w:szCs w:val="21"/>
+          <w:lang w:val="en-US" w:eastAsia="zh-CN" w:bidi="ar-SA"/>
+        </w:rPr>
+        <w:t xml:space="preserve">      2、栅极上加偏压</w:t>
+      </w:r>
+    </w:p>
+    <w:p>
+      <w:pPr>
+        <w:numPr>
+          <w:numId w:val="0"/>
+        </w:numPr>
+        <w:ind w:left="420" w:leftChars="0" w:firstLine="420" w:firstLineChars="0"/>
+        <w:jc w:val="left"/>
+        <w:rPr>
+          <w:rFonts w:hint="eastAsia" w:cs="Times New Roman"/>
+          <w:kern w:val="2"/>
+          <w:sz w:val="21"/>
+          <w:szCs w:val="21"/>
+          <w:lang w:val="en-US" w:eastAsia="zh-CN" w:bidi="ar-SA"/>
+        </w:rPr>
+      </w:pPr>
+      <w:r>
+        <w:rPr>
+          <w:rFonts w:hint="eastAsia" w:cs="Times New Roman"/>
+          <w:kern w:val="2"/>
+          <w:sz w:val="21"/>
+          <w:szCs w:val="21"/>
+          <w:lang w:val="en-US" w:eastAsia="zh-CN" w:bidi="ar-SA"/>
+        </w:rPr>
+        <w:t xml:space="preserve">  3、栅极-源极间电压为0.4V</w:t>
+      </w:r>
+    </w:p>
+    <w:p>
+      <w:pPr>
+        <w:numPr>
+          <w:numId w:val="0"/>
+        </w:numPr>
+        <w:jc w:val="left"/>
+        <w:rPr>
+          <w:rFonts w:hint="eastAsia" w:cs="Times New Roman"/>
+          <w:kern w:val="2"/>
+          <w:sz w:val="21"/>
+          <w:szCs w:val="21"/>
+          <w:lang w:val="en-US" w:eastAsia="zh-CN" w:bidi="ar-SA"/>
+        </w:rPr>
+      </w:pPr>
+      <w:r>
+        <w:rPr>
+          <w:rFonts w:hint="eastAsia" w:cs="Times New Roman"/>
+          <w:kern w:val="2"/>
+          <w:sz w:val="21"/>
+          <w:szCs w:val="21"/>
+          <w:lang w:val="en-US" w:eastAsia="zh-CN" w:bidi="ar-SA"/>
+        </w:rPr>
+        <w:t xml:space="preserve">          4、FET是电压控制器件</w:t>
+      </w:r>
+    </w:p>
+    <w:p>
+      <w:pPr>
+        <w:numPr>
+          <w:numId w:val="0"/>
+        </w:numPr>
+        <w:ind w:left="420" w:leftChars="0" w:firstLine="420" w:firstLineChars="0"/>
+        <w:jc w:val="left"/>
+        <w:rPr>
+          <w:rFonts w:hint="eastAsia" w:cs="Times New Roman"/>
+          <w:kern w:val="2"/>
+          <w:sz w:val="21"/>
+          <w:szCs w:val="21"/>
+          <w:lang w:val="en-US" w:eastAsia="zh-CN" w:bidi="ar-SA"/>
+        </w:rPr>
+      </w:pPr>
+      <w:r>
+        <w:rPr>
+          <w:rFonts w:hint="eastAsia" w:cs="Times New Roman"/>
+          <w:kern w:val="2"/>
+          <w:sz w:val="21"/>
+          <w:szCs w:val="21"/>
+          <w:lang w:val="en-US" w:eastAsia="zh-CN" w:bidi="ar-SA"/>
+        </w:rPr>
+        <w:t xml:space="preserve">  5、输出是源极电流的变化部分</w:t>
+      </w:r>
+    </w:p>
+    <w:p>
+      <w:pPr>
+        <w:numPr>
+          <w:numId w:val="0"/>
+        </w:numPr>
+        <w:ind w:left="420" w:leftChars="0" w:firstLine="420" w:firstLineChars="0"/>
+        <w:jc w:val="left"/>
+        <w:rPr>
+          <w:rFonts w:hint="eastAsia" w:cs="Times New Roman"/>
+          <w:kern w:val="2"/>
+          <w:sz w:val="21"/>
+          <w:szCs w:val="21"/>
+          <w:lang w:val="en-US" w:eastAsia="zh-CN" w:bidi="ar-SA"/>
+        </w:rPr>
+      </w:pPr>
+      <w:r>
+        <w:rPr>
+          <w:rFonts w:hint="eastAsia" w:cs="Times New Roman"/>
+          <w:kern w:val="2"/>
+          <w:sz w:val="21"/>
+          <w:szCs w:val="21"/>
+          <w:lang w:val="en-US" w:eastAsia="zh-CN" w:bidi="ar-SA"/>
+        </w:rPr>
+        <w:t xml:space="preserve">  6、漏极的相位相反</w:t>
+      </w:r>
+    </w:p>
+    <w:p>
+      <w:pPr>
+        <w:numPr>
+          <w:numId w:val="0"/>
+        </w:numPr>
+        <w:ind w:left="420" w:leftChars="0" w:firstLine="420" w:firstLineChars="0"/>
+        <w:jc w:val="left"/>
+        <w:rPr>
+          <w:rFonts w:hint="eastAsia" w:cs="Times New Roman"/>
+          <w:kern w:val="2"/>
+          <w:sz w:val="21"/>
+          <w:szCs w:val="21"/>
+          <w:lang w:val="en-US" w:eastAsia="zh-CN" w:bidi="ar-SA"/>
+        </w:rPr>
+      </w:pPr>
+      <w:r>
+        <w:rPr>
+          <w:rFonts w:hint="eastAsia" w:cs="Times New Roman"/>
+          <w:kern w:val="2"/>
+          <w:sz w:val="21"/>
+          <w:szCs w:val="21"/>
+          <w:lang w:val="en-US" w:eastAsia="zh-CN" w:bidi="ar-SA"/>
+        </w:rPr>
+        <w:t xml:space="preserve">  7、与双极晶体管电路的差别</w:t>
+      </w:r>
+    </w:p>
+    <w:p>
+      <w:pPr>
+        <w:numPr>
+          <w:ilvl w:val="0"/>
+          <w:numId w:val="42"/>
+        </w:numPr>
+        <w:ind w:firstLine="630" w:firstLineChars="300"/>
+        <w:jc w:val="left"/>
+        <w:rPr>
+          <w:rFonts w:hint="eastAsia" w:cs="Times New Roman"/>
+          <w:kern w:val="2"/>
+          <w:sz w:val="21"/>
+          <w:szCs w:val="21"/>
+          <w:lang w:val="en-US" w:eastAsia="zh-CN" w:bidi="ar-SA"/>
+        </w:rPr>
+      </w:pPr>
+      <w:r>
+        <w:rPr>
+          <w:rFonts w:hint="eastAsia" w:cs="Times New Roman"/>
+          <w:kern w:val="2"/>
+          <w:sz w:val="21"/>
+          <w:szCs w:val="21"/>
+          <w:lang w:val="en-US" w:eastAsia="zh-CN" w:bidi="ar-SA"/>
+        </w:rPr>
+        <w:t>FET的工作原理</w:t>
+      </w:r>
+    </w:p>
+    <w:p>
+      <w:pPr>
+        <w:numPr>
+          <w:numId w:val="0"/>
+        </w:numPr>
+        <w:ind w:leftChars="300"/>
+        <w:jc w:val="left"/>
+        <w:rPr>
+          <w:rFonts w:hint="eastAsia" w:cs="Times New Roman"/>
+          <w:kern w:val="2"/>
+          <w:sz w:val="21"/>
+          <w:szCs w:val="21"/>
+          <w:lang w:val="en-US" w:eastAsia="zh-CN" w:bidi="ar-SA"/>
+        </w:rPr>
+      </w:pPr>
+      <w:r>
+        <w:rPr>
+          <w:rFonts w:hint="eastAsia" w:cs="Times New Roman"/>
+          <w:kern w:val="2"/>
+          <w:sz w:val="21"/>
+          <w:szCs w:val="21"/>
+          <w:lang w:val="en-US" w:eastAsia="zh-CN" w:bidi="ar-SA"/>
+        </w:rPr>
+        <w:t xml:space="preserve">    1、</w:t>
       </w:r>
     </w:p>
     <w:sectPr>
@@ -11581,6 +12263,402 @@
     <w:lvl w:ilvl="0" w:tentative="0">
       <w:start w:val="1"/>
       <w:numFmt w:val="decimal"/>
+      <w:suff w:val="nothing"/>
+      <w:lvlText w:val="%1、"/>
+      <w:lvlJc w:val="left"/>
+    </w:lvl>
+    <w:lvl w:ilvl="1" w:tentative="0">
+      <w:start w:val="1"/>
+      <w:numFmt w:val="lowerLetter"/>
+      <w:lvlText w:val="%2)"/>
+      <w:lvlJc w:val="left"/>
+      <w:pPr>
+        <w:tabs>
+          <w:tab w:val="left" w:pos="840"/>
+        </w:tabs>
+        <w:ind w:left="840" w:leftChars="0" w:hanging="420" w:firstLineChars="0"/>
+      </w:pPr>
+      <w:rPr>
+        <w:rFonts w:hint="default"/>
+      </w:rPr>
+    </w:lvl>
+    <w:lvl w:ilvl="2" w:tentative="0">
+      <w:start w:val="1"/>
+      <w:numFmt w:val="lowerRoman"/>
+      <w:lvlText w:val="%3."/>
+      <w:lvlJc w:val="left"/>
+      <w:pPr>
+        <w:tabs>
+          <w:tab w:val="left" w:pos="1260"/>
+        </w:tabs>
+        <w:ind w:left="1260" w:leftChars="0" w:hanging="420" w:firstLineChars="0"/>
+      </w:pPr>
+      <w:rPr>
+        <w:rFonts w:hint="default"/>
+      </w:rPr>
+    </w:lvl>
+    <w:lvl w:ilvl="3" w:tentative="0">
+      <w:start w:val="1"/>
+      <w:numFmt w:val="decimal"/>
+      <w:lvlText w:val="%4."/>
+      <w:lvlJc w:val="left"/>
+      <w:pPr>
+        <w:tabs>
+          <w:tab w:val="left" w:pos="1680"/>
+        </w:tabs>
+        <w:ind w:left="1680" w:leftChars="0" w:hanging="420" w:firstLineChars="0"/>
+      </w:pPr>
+      <w:rPr>
+        <w:rFonts w:hint="default"/>
+      </w:rPr>
+    </w:lvl>
+    <w:lvl w:ilvl="4" w:tentative="0">
+      <w:start w:val="1"/>
+      <w:numFmt w:val="lowerLetter"/>
+      <w:lvlText w:val="%5)"/>
+      <w:lvlJc w:val="left"/>
+      <w:pPr>
+        <w:tabs>
+          <w:tab w:val="left" w:pos="2100"/>
+        </w:tabs>
+        <w:ind w:left="2100" w:leftChars="0" w:hanging="420" w:firstLineChars="0"/>
+      </w:pPr>
+      <w:rPr>
+        <w:rFonts w:hint="default"/>
+      </w:rPr>
+    </w:lvl>
+    <w:lvl w:ilvl="5" w:tentative="0">
+      <w:start w:val="1"/>
+      <w:numFmt w:val="lowerRoman"/>
+      <w:lvlText w:val="%6."/>
+      <w:lvlJc w:val="left"/>
+      <w:pPr>
+        <w:tabs>
+          <w:tab w:val="left" w:pos="2520"/>
+        </w:tabs>
+        <w:ind w:left="2520" w:leftChars="0" w:hanging="420" w:firstLineChars="0"/>
+      </w:pPr>
+      <w:rPr>
+        <w:rFonts w:hint="default"/>
+      </w:rPr>
+    </w:lvl>
+    <w:lvl w:ilvl="6" w:tentative="0">
+      <w:start w:val="1"/>
+      <w:numFmt w:val="decimal"/>
+      <w:lvlText w:val="%7."/>
+      <w:lvlJc w:val="left"/>
+      <w:pPr>
+        <w:tabs>
+          <w:tab w:val="left" w:pos="2940"/>
+        </w:tabs>
+        <w:ind w:left="2940" w:leftChars="0" w:hanging="420" w:firstLineChars="0"/>
+      </w:pPr>
+      <w:rPr>
+        <w:rFonts w:hint="default"/>
+      </w:rPr>
+    </w:lvl>
+    <w:lvl w:ilvl="7" w:tentative="0">
+      <w:start w:val="1"/>
+      <w:numFmt w:val="lowerLetter"/>
+      <w:lvlText w:val="%8)"/>
+      <w:lvlJc w:val="left"/>
+      <w:pPr>
+        <w:tabs>
+          <w:tab w:val="left" w:pos="3360"/>
+        </w:tabs>
+        <w:ind w:left="3360" w:leftChars="0" w:hanging="420" w:firstLineChars="0"/>
+      </w:pPr>
+      <w:rPr>
+        <w:rFonts w:hint="default"/>
+      </w:rPr>
+    </w:lvl>
+    <w:lvl w:ilvl="8" w:tentative="0">
+      <w:start w:val="1"/>
+      <w:numFmt w:val="lowerRoman"/>
+      <w:lvlText w:val="%9."/>
+      <w:lvlJc w:val="left"/>
+      <w:pPr>
+        <w:tabs>
+          <w:tab w:val="left" w:pos="3780"/>
+        </w:tabs>
+        <w:ind w:left="3780" w:leftChars="0" w:hanging="420" w:firstLineChars="0"/>
+      </w:pPr>
+      <w:rPr>
+        <w:rFonts w:hint="default"/>
+      </w:rPr>
+    </w:lvl>
+  </w:abstractNum>
+  <w:abstractNum w:abstractNumId="39">
+    <w:nsid w:val="59F682B0"/>
+    <w:multiLevelType w:val="multilevel"/>
+    <w:tmpl w:val="59F682B0"/>
+    <w:lvl w:ilvl="0" w:tentative="0">
+      <w:start w:val="2"/>
+      <w:numFmt w:val="decimal"/>
+      <w:suff w:val="nothing"/>
+      <w:lvlText w:val="%1、"/>
+      <w:lvlJc w:val="left"/>
+    </w:lvl>
+    <w:lvl w:ilvl="1" w:tentative="0">
+      <w:start w:val="1"/>
+      <w:numFmt w:val="lowerLetter"/>
+      <w:lvlText w:val="%2)"/>
+      <w:lvlJc w:val="left"/>
+      <w:pPr>
+        <w:tabs>
+          <w:tab w:val="left" w:pos="840"/>
+        </w:tabs>
+        <w:ind w:left="840" w:leftChars="0" w:hanging="420" w:firstLineChars="0"/>
+      </w:pPr>
+      <w:rPr>
+        <w:rFonts w:hint="default"/>
+      </w:rPr>
+    </w:lvl>
+    <w:lvl w:ilvl="2" w:tentative="0">
+      <w:start w:val="1"/>
+      <w:numFmt w:val="lowerRoman"/>
+      <w:lvlText w:val="%3."/>
+      <w:lvlJc w:val="left"/>
+      <w:pPr>
+        <w:tabs>
+          <w:tab w:val="left" w:pos="1260"/>
+        </w:tabs>
+        <w:ind w:left="1260" w:leftChars="0" w:hanging="420" w:firstLineChars="0"/>
+      </w:pPr>
+      <w:rPr>
+        <w:rFonts w:hint="default"/>
+      </w:rPr>
+    </w:lvl>
+    <w:lvl w:ilvl="3" w:tentative="0">
+      <w:start w:val="1"/>
+      <w:numFmt w:val="decimal"/>
+      <w:lvlText w:val="%4."/>
+      <w:lvlJc w:val="left"/>
+      <w:pPr>
+        <w:tabs>
+          <w:tab w:val="left" w:pos="1680"/>
+        </w:tabs>
+        <w:ind w:left="1680" w:leftChars="0" w:hanging="420" w:firstLineChars="0"/>
+      </w:pPr>
+      <w:rPr>
+        <w:rFonts w:hint="default"/>
+      </w:rPr>
+    </w:lvl>
+    <w:lvl w:ilvl="4" w:tentative="0">
+      <w:start w:val="1"/>
+      <w:numFmt w:val="lowerLetter"/>
+      <w:lvlText w:val="%5)"/>
+      <w:lvlJc w:val="left"/>
+      <w:pPr>
+        <w:tabs>
+          <w:tab w:val="left" w:pos="2100"/>
+        </w:tabs>
+        <w:ind w:left="2100" w:leftChars="0" w:hanging="420" w:firstLineChars="0"/>
+      </w:pPr>
+      <w:rPr>
+        <w:rFonts w:hint="default"/>
+      </w:rPr>
+    </w:lvl>
+    <w:lvl w:ilvl="5" w:tentative="0">
+      <w:start w:val="1"/>
+      <w:numFmt w:val="lowerRoman"/>
+      <w:lvlText w:val="%6."/>
+      <w:lvlJc w:val="left"/>
+      <w:pPr>
+        <w:tabs>
+          <w:tab w:val="left" w:pos="2520"/>
+        </w:tabs>
+        <w:ind w:left="2520" w:leftChars="0" w:hanging="420" w:firstLineChars="0"/>
+      </w:pPr>
+      <w:rPr>
+        <w:rFonts w:hint="default"/>
+      </w:rPr>
+    </w:lvl>
+    <w:lvl w:ilvl="6" w:tentative="0">
+      <w:start w:val="1"/>
+      <w:numFmt w:val="decimal"/>
+      <w:lvlText w:val="%7."/>
+      <w:lvlJc w:val="left"/>
+      <w:pPr>
+        <w:tabs>
+          <w:tab w:val="left" w:pos="2940"/>
+        </w:tabs>
+        <w:ind w:left="2940" w:leftChars="0" w:hanging="420" w:firstLineChars="0"/>
+      </w:pPr>
+      <w:rPr>
+        <w:rFonts w:hint="default"/>
+      </w:rPr>
+    </w:lvl>
+    <w:lvl w:ilvl="7" w:tentative="0">
+      <w:start w:val="1"/>
+      <w:numFmt w:val="lowerLetter"/>
+      <w:lvlText w:val="%8)"/>
+      <w:lvlJc w:val="left"/>
+      <w:pPr>
+        <w:tabs>
+          <w:tab w:val="left" w:pos="3360"/>
+        </w:tabs>
+        <w:ind w:left="3360" w:leftChars="0" w:hanging="420" w:firstLineChars="0"/>
+      </w:pPr>
+      <w:rPr>
+        <w:rFonts w:hint="default"/>
+      </w:rPr>
+    </w:lvl>
+    <w:lvl w:ilvl="8" w:tentative="0">
+      <w:start w:val="1"/>
+      <w:numFmt w:val="lowerRoman"/>
+      <w:lvlText w:val="%9."/>
+      <w:lvlJc w:val="left"/>
+      <w:pPr>
+        <w:tabs>
+          <w:tab w:val="left" w:pos="3780"/>
+        </w:tabs>
+        <w:ind w:left="3780" w:leftChars="0" w:hanging="420" w:firstLineChars="0"/>
+      </w:pPr>
+      <w:rPr>
+        <w:rFonts w:hint="default"/>
+      </w:rPr>
+    </w:lvl>
+  </w:abstractNum>
+  <w:abstractNum w:abstractNumId="40">
+    <w:nsid w:val="59F974F0"/>
+    <w:multiLevelType w:val="multilevel"/>
+    <w:tmpl w:val="59F974F0"/>
+    <w:lvl w:ilvl="0" w:tentative="0">
+      <w:start w:val="2"/>
+      <w:numFmt w:val="chineseCounting"/>
+      <w:suff w:val="space"/>
+      <w:lvlText w:val="第%1章"/>
+      <w:lvlJc w:val="left"/>
+    </w:lvl>
+    <w:lvl w:ilvl="1" w:tentative="0">
+      <w:start w:val="1"/>
+      <w:numFmt w:val="lowerLetter"/>
+      <w:lvlText w:val="%2)"/>
+      <w:lvlJc w:val="left"/>
+      <w:pPr>
+        <w:tabs>
+          <w:tab w:val="left" w:pos="840"/>
+        </w:tabs>
+        <w:ind w:left="840" w:leftChars="0" w:hanging="420" w:firstLineChars="0"/>
+      </w:pPr>
+      <w:rPr>
+        <w:rFonts w:hint="default"/>
+      </w:rPr>
+    </w:lvl>
+    <w:lvl w:ilvl="2" w:tentative="0">
+      <w:start w:val="1"/>
+      <w:numFmt w:val="lowerRoman"/>
+      <w:lvlText w:val="%3."/>
+      <w:lvlJc w:val="left"/>
+      <w:pPr>
+        <w:tabs>
+          <w:tab w:val="left" w:pos="1260"/>
+        </w:tabs>
+        <w:ind w:left="1260" w:leftChars="0" w:hanging="420" w:firstLineChars="0"/>
+      </w:pPr>
+      <w:rPr>
+        <w:rFonts w:hint="default"/>
+      </w:rPr>
+    </w:lvl>
+    <w:lvl w:ilvl="3" w:tentative="0">
+      <w:start w:val="1"/>
+      <w:numFmt w:val="decimal"/>
+      <w:lvlText w:val="%4."/>
+      <w:lvlJc w:val="left"/>
+      <w:pPr>
+        <w:tabs>
+          <w:tab w:val="left" w:pos="1680"/>
+        </w:tabs>
+        <w:ind w:left="1680" w:leftChars="0" w:hanging="420" w:firstLineChars="0"/>
+      </w:pPr>
+      <w:rPr>
+        <w:rFonts w:hint="default"/>
+      </w:rPr>
+    </w:lvl>
+    <w:lvl w:ilvl="4" w:tentative="0">
+      <w:start w:val="1"/>
+      <w:numFmt w:val="lowerLetter"/>
+      <w:lvlText w:val="%5)"/>
+      <w:lvlJc w:val="left"/>
+      <w:pPr>
+        <w:tabs>
+          <w:tab w:val="left" w:pos="2100"/>
+        </w:tabs>
+        <w:ind w:left="2100" w:leftChars="0" w:hanging="420" w:firstLineChars="0"/>
+      </w:pPr>
+      <w:rPr>
+        <w:rFonts w:hint="default"/>
+      </w:rPr>
+    </w:lvl>
+    <w:lvl w:ilvl="5" w:tentative="0">
+      <w:start w:val="1"/>
+      <w:numFmt w:val="lowerRoman"/>
+      <w:lvlText w:val="%6."/>
+      <w:lvlJc w:val="left"/>
+      <w:pPr>
+        <w:tabs>
+          <w:tab w:val="left" w:pos="2520"/>
+        </w:tabs>
+        <w:ind w:left="2520" w:leftChars="0" w:hanging="420" w:firstLineChars="0"/>
+      </w:pPr>
+      <w:rPr>
+        <w:rFonts w:hint="default"/>
+      </w:rPr>
+    </w:lvl>
+    <w:lvl w:ilvl="6" w:tentative="0">
+      <w:start w:val="1"/>
+      <w:numFmt w:val="decimal"/>
+      <w:lvlText w:val="%7."/>
+      <w:lvlJc w:val="left"/>
+      <w:pPr>
+        <w:tabs>
+          <w:tab w:val="left" w:pos="2940"/>
+        </w:tabs>
+        <w:ind w:left="2940" w:leftChars="0" w:hanging="420" w:firstLineChars="0"/>
+      </w:pPr>
+      <w:rPr>
+        <w:rFonts w:hint="default"/>
+      </w:rPr>
+    </w:lvl>
+    <w:lvl w:ilvl="7" w:tentative="0">
+      <w:start w:val="1"/>
+      <w:numFmt w:val="lowerLetter"/>
+      <w:lvlText w:val="%8)"/>
+      <w:lvlJc w:val="left"/>
+      <w:pPr>
+        <w:tabs>
+          <w:tab w:val="left" w:pos="3360"/>
+        </w:tabs>
+        <w:ind w:left="3360" w:leftChars="0" w:hanging="420" w:firstLineChars="0"/>
+      </w:pPr>
+      <w:rPr>
+        <w:rFonts w:hint="default"/>
+      </w:rPr>
+    </w:lvl>
+    <w:lvl w:ilvl="8" w:tentative="0">
+      <w:start w:val="1"/>
+      <w:numFmt w:val="lowerRoman"/>
+      <w:lvlText w:val="%9."/>
+      <w:lvlJc w:val="left"/>
+      <w:pPr>
+        <w:tabs>
+          <w:tab w:val="left" w:pos="3780"/>
+        </w:tabs>
+        <w:ind w:left="3780" w:leftChars="0" w:hanging="420" w:firstLineChars="0"/>
+      </w:pPr>
+      <w:rPr>
+        <w:rFonts w:hint="default"/>
+      </w:rPr>
+    </w:lvl>
+  </w:abstractNum>
+  <w:abstractNum w:abstractNumId="41">
+    <w:nsid w:val="59F97841"/>
+    <w:multiLevelType w:val="multilevel"/>
+    <w:tmpl w:val="59F97841"/>
+    <w:lvl w:ilvl="0" w:tentative="0">
+      <w:start w:val="2"/>
+      <w:numFmt w:val="chineseCounting"/>
       <w:suff w:val="nothing"/>
       <w:lvlText w:val="%1、"/>
       <w:lvlJc w:val="left"/>
@@ -11876,6 +12954,15 @@
   </w:num>
   <w:num w:numId="39">
     <w:abstractNumId w:val="38"/>
+  </w:num>
+  <w:num w:numId="40">
+    <w:abstractNumId w:val="39"/>
+  </w:num>
+  <w:num w:numId="41">
+    <w:abstractNumId w:val="40"/>
+  </w:num>
+  <w:num w:numId="42">
+    <w:abstractNumId w:val="41"/>
   </w:num>
 </w:numbering>
 </file>

--- a/晶体管电路设计.docx
+++ b/晶体管电路设计.docx
@@ -9979,11 +9979,36 @@
     </w:p>
     <w:p>
       <w:pPr>
-        <w:numPr>
-          <w:ilvl w:val="0"/>
-          <w:numId w:val="41"/>
-        </w:numPr>
         <w:ind w:firstLine="595" w:firstLineChars="0"/>
+        <w:jc w:val="center"/>
+        <w:rPr>
+          <w:rFonts w:hint="eastAsia" w:ascii="Calibri" w:hAnsi="Calibri" w:eastAsia="宋体" w:cs="Times New Roman"/>
+          <w:b/>
+          <w:bCs/>
+          <w:kern w:val="2"/>
+          <w:sz w:val="32"/>
+          <w:szCs w:val="32"/>
+          <w:lang w:val="en-US" w:eastAsia="zh-CN" w:bidi="ar-SA"/>
+        </w:rPr>
+      </w:pPr>
+      <w:r>
+        <w:rPr>
+          <w:rFonts w:hint="eastAsia" w:cs="Times New Roman"/>
+          <w:b/>
+          <w:bCs/>
+          <w:kern w:val="2"/>
+          <w:sz w:val="32"/>
+          <w:szCs w:val="32"/>
+          <w:lang w:val="en-US" w:eastAsia="zh-CN" w:bidi="ar-SA"/>
+        </w:rPr>
+        <w:t>晶体管电路设计（下）</w:t>
+      </w:r>
+    </w:p>
+    <w:p>
+      <w:pPr>
+        <w:numPr>
+          <w:numId w:val="0"/>
+        </w:numPr>
         <w:jc w:val="left"/>
         <w:rPr>
           <w:rFonts w:hint="eastAsia" w:cs="Times New Roman"/>
@@ -10001,14 +10026,13 @@
           <w:szCs w:val="21"/>
           <w:lang w:val="en-US" w:eastAsia="zh-CN" w:bidi="ar-SA"/>
         </w:rPr>
-        <w:t>FET放大电路的工作原理</w:t>
-      </w:r>
-      <w:bookmarkStart w:id="0" w:name="_GoBack"/>
-      <w:bookmarkEnd w:id="0"/>
-    </w:p>
-    <w:p>
-      <w:pPr>
-        <w:numPr>
+        <w:t>第二章 FET放大电路的工作原理</w:t>
+      </w:r>
+    </w:p>
+    <w:p>
+      <w:pPr>
+        <w:numPr>
+          <w:ilvl w:val="0"/>
           <w:numId w:val="0"/>
         </w:numPr>
         <w:jc w:val="left"/>
@@ -10028,14 +10052,16 @@
           <w:szCs w:val="21"/>
           <w:lang w:val="en-US" w:eastAsia="zh-CN" w:bidi="ar-SA"/>
         </w:rPr>
-        <w:t xml:space="preserve">      一、放大电路的波形</w:t>
-      </w:r>
-    </w:p>
-    <w:p>
-      <w:pPr>
-        <w:numPr>
-          <w:numId w:val="0"/>
-        </w:numPr>
+        <w:t>一、放大电路的波形</w:t>
+      </w:r>
+    </w:p>
+    <w:p>
+      <w:pPr>
+        <w:numPr>
+          <w:ilvl w:val="0"/>
+          <w:numId w:val="0"/>
+        </w:numPr>
+        <w:ind w:firstLine="420" w:firstLineChars="0"/>
         <w:jc w:val="left"/>
         <w:rPr>
           <w:rFonts w:hint="eastAsia" w:cs="Times New Roman"/>
@@ -10053,12 +10079,13 @@
           <w:szCs w:val="21"/>
           <w:lang w:val="en-US" w:eastAsia="zh-CN" w:bidi="ar-SA"/>
         </w:rPr>
-        <w:t xml:space="preserve">          1、3倍放大器</w:t>
-      </w:r>
-    </w:p>
-    <w:p>
-      <w:pPr>
-        <w:numPr>
+        <w:t>1、3倍放大器</w:t>
+      </w:r>
+    </w:p>
+    <w:p>
+      <w:pPr>
+        <w:numPr>
+          <w:ilvl w:val="0"/>
           <w:numId w:val="0"/>
         </w:numPr>
         <w:ind w:firstLine="420" w:firstLineChars="0"/>
@@ -10079,15 +10106,16 @@
           <w:szCs w:val="21"/>
           <w:lang w:val="en-US" w:eastAsia="zh-CN" w:bidi="ar-SA"/>
         </w:rPr>
-        <w:t xml:space="preserve">      2、栅极上加偏压</w:t>
-      </w:r>
-    </w:p>
-    <w:p>
-      <w:pPr>
-        <w:numPr>
-          <w:numId w:val="0"/>
-        </w:numPr>
-        <w:ind w:left="420" w:leftChars="0" w:firstLine="420" w:firstLineChars="0"/>
+        <w:t>2、栅极上加偏压</w:t>
+      </w:r>
+    </w:p>
+    <w:p>
+      <w:pPr>
+        <w:numPr>
+          <w:ilvl w:val="0"/>
+          <w:numId w:val="0"/>
+        </w:numPr>
+        <w:ind w:firstLine="420" w:firstLineChars="0"/>
         <w:jc w:val="left"/>
         <w:rPr>
           <w:rFonts w:hint="eastAsia" w:cs="Times New Roman"/>
@@ -10105,14 +10133,16 @@
           <w:szCs w:val="21"/>
           <w:lang w:val="en-US" w:eastAsia="zh-CN" w:bidi="ar-SA"/>
         </w:rPr>
-        <w:t xml:space="preserve">  3、栅极-源极间电压为0.4V</w:t>
-      </w:r>
-    </w:p>
-    <w:p>
-      <w:pPr>
-        <w:numPr>
-          <w:numId w:val="0"/>
-        </w:numPr>
+        <w:t>3、栅极-源极间电压为0.4V</w:t>
+      </w:r>
+    </w:p>
+    <w:p>
+      <w:pPr>
+        <w:numPr>
+          <w:ilvl w:val="0"/>
+          <w:numId w:val="0"/>
+        </w:numPr>
+        <w:ind w:firstLine="420" w:firstLineChars="0"/>
         <w:jc w:val="left"/>
         <w:rPr>
           <w:rFonts w:hint="eastAsia" w:cs="Times New Roman"/>
@@ -10130,15 +10160,16 @@
           <w:szCs w:val="21"/>
           <w:lang w:val="en-US" w:eastAsia="zh-CN" w:bidi="ar-SA"/>
         </w:rPr>
-        <w:t xml:space="preserve">          4、FET是电压控制器件</w:t>
-      </w:r>
-    </w:p>
-    <w:p>
-      <w:pPr>
-        <w:numPr>
-          <w:numId w:val="0"/>
-        </w:numPr>
-        <w:ind w:left="420" w:leftChars="0" w:firstLine="420" w:firstLineChars="0"/>
+        <w:t>4、FET是电压控制器件</w:t>
+      </w:r>
+    </w:p>
+    <w:p>
+      <w:pPr>
+        <w:numPr>
+          <w:ilvl w:val="0"/>
+          <w:numId w:val="0"/>
+        </w:numPr>
+        <w:ind w:firstLine="420" w:firstLineChars="0"/>
         <w:jc w:val="left"/>
         <w:rPr>
           <w:rFonts w:hint="eastAsia" w:cs="Times New Roman"/>
@@ -10156,15 +10187,16 @@
           <w:szCs w:val="21"/>
           <w:lang w:val="en-US" w:eastAsia="zh-CN" w:bidi="ar-SA"/>
         </w:rPr>
-        <w:t xml:space="preserve">  5、输出是源极电流的变化部分</w:t>
-      </w:r>
-    </w:p>
-    <w:p>
-      <w:pPr>
-        <w:numPr>
-          <w:numId w:val="0"/>
-        </w:numPr>
-        <w:ind w:left="420" w:leftChars="0" w:firstLine="420" w:firstLineChars="0"/>
+        <w:t>5、输出是源极电流的变化部分</w:t>
+      </w:r>
+    </w:p>
+    <w:p>
+      <w:pPr>
+        <w:numPr>
+          <w:ilvl w:val="0"/>
+          <w:numId w:val="0"/>
+        </w:numPr>
+        <w:ind w:firstLine="420" w:firstLineChars="0"/>
         <w:jc w:val="left"/>
         <w:rPr>
           <w:rFonts w:hint="eastAsia" w:cs="Times New Roman"/>
@@ -10182,15 +10214,16 @@
           <w:szCs w:val="21"/>
           <w:lang w:val="en-US" w:eastAsia="zh-CN" w:bidi="ar-SA"/>
         </w:rPr>
-        <w:t xml:space="preserve">  6、漏极的相位相反</w:t>
-      </w:r>
-    </w:p>
-    <w:p>
-      <w:pPr>
-        <w:numPr>
-          <w:numId w:val="0"/>
-        </w:numPr>
-        <w:ind w:left="420" w:leftChars="0" w:firstLine="420" w:firstLineChars="0"/>
+        <w:t>6、漏极的相位相反</w:t>
+      </w:r>
+    </w:p>
+    <w:p>
+      <w:pPr>
+        <w:numPr>
+          <w:ilvl w:val="0"/>
+          <w:numId w:val="0"/>
+        </w:numPr>
+        <w:ind w:firstLine="420" w:firstLineChars="0"/>
         <w:jc w:val="left"/>
         <w:rPr>
           <w:rFonts w:hint="eastAsia" w:cs="Times New Roman"/>
@@ -10208,16 +10241,14 @@
           <w:szCs w:val="21"/>
           <w:lang w:val="en-US" w:eastAsia="zh-CN" w:bidi="ar-SA"/>
         </w:rPr>
-        <w:t xml:space="preserve">  7、与双极晶体管电路的差别</w:t>
-      </w:r>
-    </w:p>
-    <w:p>
-      <w:pPr>
-        <w:numPr>
-          <w:ilvl w:val="0"/>
-          <w:numId w:val="42"/>
-        </w:numPr>
-        <w:ind w:firstLine="630" w:firstLineChars="300"/>
+        <w:t>7、与双极晶体管电路的差别</w:t>
+      </w:r>
+    </w:p>
+    <w:p>
+      <w:pPr>
+        <w:numPr>
+          <w:numId w:val="0"/>
+        </w:numPr>
         <w:jc w:val="left"/>
         <w:rPr>
           <w:rFonts w:hint="eastAsia" w:cs="Times New Roman"/>
@@ -10235,15 +10266,16 @@
           <w:szCs w:val="21"/>
           <w:lang w:val="en-US" w:eastAsia="zh-CN" w:bidi="ar-SA"/>
         </w:rPr>
-        <w:t>FET的工作原理</w:t>
-      </w:r>
-    </w:p>
-    <w:p>
-      <w:pPr>
-        <w:numPr>
-          <w:numId w:val="0"/>
-        </w:numPr>
-        <w:ind w:leftChars="300"/>
+        <w:t>二、FET的工作原理</w:t>
+      </w:r>
+    </w:p>
+    <w:p>
+      <w:pPr>
+        <w:numPr>
+          <w:ilvl w:val="0"/>
+          <w:numId w:val="0"/>
+        </w:numPr>
+        <w:ind w:firstLine="420" w:firstLineChars="0"/>
         <w:jc w:val="left"/>
         <w:rPr>
           <w:rFonts w:hint="eastAsia" w:cs="Times New Roman"/>
@@ -10261,8 +10293,998 @@
           <w:szCs w:val="21"/>
           <w:lang w:val="en-US" w:eastAsia="zh-CN" w:bidi="ar-SA"/>
         </w:rPr>
-        <w:t xml:space="preserve">    1、</w:t>
-      </w:r>
+        <w:t>1、</w:t>
+      </w:r>
+      <w:r>
+        <w:rPr>
+          <w:rFonts w:hint="default" w:cs="Times New Roman"/>
+          <w:kern w:val="2"/>
+          <w:sz w:val="21"/>
+          <w:szCs w:val="21"/>
+          <w:lang w:val="en-US" w:eastAsia="zh-CN" w:bidi="ar-SA"/>
+        </w:rPr>
+        <w:t>JEFT</w:t>
+      </w:r>
+      <w:r>
+        <w:rPr>
+          <w:rFonts w:hint="eastAsia" w:cs="Times New Roman"/>
+          <w:kern w:val="2"/>
+          <w:sz w:val="21"/>
+          <w:szCs w:val="21"/>
+          <w:lang w:val="en-US" w:eastAsia="zh-CN" w:bidi="ar-SA"/>
+        </w:rPr>
+        <w:t>和MOSEFT</w:t>
+      </w:r>
+    </w:p>
+    <w:p>
+      <w:pPr>
+        <w:numPr>
+          <w:ilvl w:val="0"/>
+          <w:numId w:val="0"/>
+        </w:numPr>
+        <w:ind w:firstLine="420" w:firstLineChars="0"/>
+        <w:jc w:val="left"/>
+        <w:rPr>
+          <w:rFonts w:hint="eastAsia" w:cs="Times New Roman"/>
+          <w:kern w:val="2"/>
+          <w:sz w:val="21"/>
+          <w:szCs w:val="21"/>
+          <w:lang w:val="en-US" w:eastAsia="zh-CN" w:bidi="ar-SA"/>
+        </w:rPr>
+      </w:pPr>
+      <w:r>
+        <w:rPr>
+          <w:rFonts w:hint="eastAsia" w:cs="Times New Roman"/>
+          <w:kern w:val="2"/>
+          <w:sz w:val="21"/>
+          <w:szCs w:val="21"/>
+          <w:lang w:val="en-US" w:eastAsia="zh-CN" w:bidi="ar-SA"/>
+        </w:rPr>
+        <w:t>2、FET的结构</w:t>
+      </w:r>
+    </w:p>
+    <w:p>
+      <w:pPr>
+        <w:numPr>
+          <w:ilvl w:val="0"/>
+          <w:numId w:val="0"/>
+        </w:numPr>
+        <w:ind w:firstLine="420" w:firstLineChars="0"/>
+        <w:jc w:val="left"/>
+        <w:rPr>
+          <w:rFonts w:hint="eastAsia" w:cs="Times New Roman"/>
+          <w:kern w:val="2"/>
+          <w:sz w:val="21"/>
+          <w:szCs w:val="21"/>
+          <w:lang w:val="en-US" w:eastAsia="zh-CN" w:bidi="ar-SA"/>
+        </w:rPr>
+      </w:pPr>
+      <w:r>
+        <w:rPr>
+          <w:rFonts w:hint="eastAsia" w:cs="Times New Roman"/>
+          <w:kern w:val="2"/>
+          <w:sz w:val="21"/>
+          <w:szCs w:val="21"/>
+          <w:lang w:val="en-US" w:eastAsia="zh-CN" w:bidi="ar-SA"/>
+        </w:rPr>
+        <w:t>3、FET的电路符号</w:t>
+      </w:r>
+    </w:p>
+    <w:p>
+      <w:pPr>
+        <w:numPr>
+          <w:ilvl w:val="0"/>
+          <w:numId w:val="0"/>
+        </w:numPr>
+        <w:ind w:firstLine="420" w:firstLineChars="0"/>
+        <w:jc w:val="left"/>
+        <w:rPr>
+          <w:rFonts w:hint="eastAsia" w:cs="Times New Roman"/>
+          <w:kern w:val="2"/>
+          <w:sz w:val="21"/>
+          <w:szCs w:val="21"/>
+          <w:lang w:val="en-US" w:eastAsia="zh-CN" w:bidi="ar-SA"/>
+        </w:rPr>
+      </w:pPr>
+      <w:r>
+        <w:rPr>
+          <w:rFonts w:hint="eastAsia" w:cs="Times New Roman"/>
+          <w:kern w:val="2"/>
+          <w:sz w:val="21"/>
+          <w:szCs w:val="21"/>
+          <w:lang w:val="en-US" w:eastAsia="zh-CN" w:bidi="ar-SA"/>
+        </w:rPr>
+        <w:t>4、JEFT的传输特性</w:t>
+      </w:r>
+    </w:p>
+    <w:p>
+      <w:pPr>
+        <w:numPr>
+          <w:ilvl w:val="0"/>
+          <w:numId w:val="0"/>
+        </w:numPr>
+        <w:ind w:firstLine="420" w:firstLineChars="0"/>
+        <w:jc w:val="left"/>
+        <w:rPr>
+          <w:rFonts w:hint="eastAsia" w:cs="Times New Roman"/>
+          <w:kern w:val="2"/>
+          <w:sz w:val="21"/>
+          <w:szCs w:val="21"/>
+          <w:lang w:val="en-US" w:eastAsia="zh-CN" w:bidi="ar-SA"/>
+        </w:rPr>
+      </w:pPr>
+      <w:r>
+        <w:rPr>
+          <w:rFonts w:hint="eastAsia" w:cs="Times New Roman"/>
+          <w:kern w:val="2"/>
+          <w:sz w:val="21"/>
+          <w:szCs w:val="21"/>
+          <w:lang w:val="en-US" w:eastAsia="zh-CN" w:bidi="ar-SA"/>
+        </w:rPr>
+        <w:t>5、放大倍数是跨导gm</w:t>
+      </w:r>
+    </w:p>
+    <w:p>
+      <w:pPr>
+        <w:numPr>
+          <w:ilvl w:val="0"/>
+          <w:numId w:val="0"/>
+        </w:numPr>
+        <w:ind w:firstLine="420" w:firstLineChars="0"/>
+        <w:jc w:val="left"/>
+        <w:rPr>
+          <w:rFonts w:hint="eastAsia" w:cs="Times New Roman"/>
+          <w:kern w:val="2"/>
+          <w:sz w:val="21"/>
+          <w:szCs w:val="21"/>
+          <w:lang w:val="en-US" w:eastAsia="zh-CN" w:bidi="ar-SA"/>
+        </w:rPr>
+      </w:pPr>
+      <w:r>
+        <w:rPr>
+          <w:rFonts w:hint="eastAsia" w:cs="Times New Roman"/>
+          <w:kern w:val="2"/>
+          <w:sz w:val="21"/>
+          <w:szCs w:val="21"/>
+          <w:lang w:val="en-US" w:eastAsia="zh-CN" w:bidi="ar-SA"/>
+        </w:rPr>
+        <w:t>6、实际器件的跨导</w:t>
+      </w:r>
+    </w:p>
+    <w:p>
+      <w:pPr>
+        <w:numPr>
+          <w:ilvl w:val="0"/>
+          <w:numId w:val="0"/>
+        </w:numPr>
+        <w:ind w:firstLine="420" w:firstLineChars="0"/>
+        <w:jc w:val="left"/>
+        <w:rPr>
+          <w:rFonts w:hint="eastAsia" w:cs="Times New Roman"/>
+          <w:kern w:val="2"/>
+          <w:sz w:val="21"/>
+          <w:szCs w:val="21"/>
+          <w:lang w:val="en-US" w:eastAsia="zh-CN" w:bidi="ar-SA"/>
+        </w:rPr>
+      </w:pPr>
+      <w:r>
+        <w:rPr>
+          <w:rFonts w:hint="eastAsia" w:cs="Times New Roman"/>
+          <w:kern w:val="2"/>
+          <w:sz w:val="21"/>
+          <w:szCs w:val="21"/>
+          <w:lang w:val="en-US" w:eastAsia="zh-CN" w:bidi="ar-SA"/>
+        </w:rPr>
+        <w:t>7、MOSEFT的传输特性</w:t>
+      </w:r>
+    </w:p>
+    <w:p>
+      <w:pPr>
+        <w:numPr>
+          <w:ilvl w:val="0"/>
+          <w:numId w:val="0"/>
+        </w:numPr>
+        <w:ind w:firstLine="420" w:firstLineChars="0"/>
+        <w:jc w:val="left"/>
+        <w:rPr>
+          <w:rFonts w:hint="eastAsia" w:cs="Times New Roman"/>
+          <w:kern w:val="2"/>
+          <w:sz w:val="21"/>
+          <w:szCs w:val="21"/>
+          <w:lang w:val="en-US" w:eastAsia="zh-CN" w:bidi="ar-SA"/>
+        </w:rPr>
+      </w:pPr>
+      <w:r>
+        <w:rPr>
+          <w:rFonts w:hint="eastAsia" w:cs="Times New Roman"/>
+          <w:kern w:val="2"/>
+          <w:sz w:val="21"/>
+          <w:szCs w:val="21"/>
+          <w:lang w:val="en-US" w:eastAsia="zh-CN" w:bidi="ar-SA"/>
+        </w:rPr>
+        <w:t>8、MOSEFT的跨导</w:t>
+      </w:r>
+    </w:p>
+    <w:p>
+      <w:pPr>
+        <w:numPr>
+          <w:ilvl w:val="0"/>
+          <w:numId w:val="0"/>
+        </w:numPr>
+        <w:jc w:val="left"/>
+        <w:rPr>
+          <w:rFonts w:hint="eastAsia" w:cs="Times New Roman"/>
+          <w:kern w:val="2"/>
+          <w:sz w:val="21"/>
+          <w:szCs w:val="21"/>
+          <w:lang w:val="en-US" w:eastAsia="zh-CN" w:bidi="ar-SA"/>
+        </w:rPr>
+      </w:pPr>
+      <w:r>
+        <w:rPr>
+          <w:rFonts w:hint="eastAsia" w:cs="Times New Roman"/>
+          <w:kern w:val="2"/>
+          <w:sz w:val="21"/>
+          <w:szCs w:val="21"/>
+          <w:lang w:val="en-US" w:eastAsia="zh-CN" w:bidi="ar-SA"/>
+        </w:rPr>
+        <w:t>第三章 源极接地放大电路的设计</w:t>
+      </w:r>
+    </w:p>
+    <w:p>
+      <w:pPr>
+        <w:numPr>
+          <w:ilvl w:val="0"/>
+          <w:numId w:val="0"/>
+        </w:numPr>
+        <w:jc w:val="left"/>
+        <w:rPr>
+          <w:rFonts w:hint="eastAsia" w:cs="Times New Roman"/>
+          <w:kern w:val="2"/>
+          <w:sz w:val="21"/>
+          <w:szCs w:val="21"/>
+          <w:lang w:val="en-US" w:eastAsia="zh-CN" w:bidi="ar-SA"/>
+        </w:rPr>
+      </w:pPr>
+      <w:r>
+        <w:rPr>
+          <w:rFonts w:hint="eastAsia" w:cs="Times New Roman"/>
+          <w:kern w:val="2"/>
+          <w:sz w:val="21"/>
+          <w:szCs w:val="21"/>
+          <w:lang w:val="en-US" w:eastAsia="zh-CN" w:bidi="ar-SA"/>
+        </w:rPr>
+        <w:t>一、设计放大电路前的准备</w:t>
+      </w:r>
+    </w:p>
+    <w:p>
+      <w:pPr>
+        <w:numPr>
+          <w:ilvl w:val="0"/>
+          <w:numId w:val="0"/>
+        </w:numPr>
+        <w:ind w:firstLine="420" w:firstLineChars="0"/>
+        <w:jc w:val="left"/>
+        <w:rPr>
+          <w:rFonts w:hint="eastAsia" w:cs="Times New Roman"/>
+          <w:kern w:val="2"/>
+          <w:sz w:val="21"/>
+          <w:szCs w:val="21"/>
+          <w:lang w:val="en-US" w:eastAsia="zh-CN" w:bidi="ar-SA"/>
+        </w:rPr>
+      </w:pPr>
+      <w:r>
+        <w:rPr>
+          <w:rFonts w:hint="eastAsia" w:cs="Times New Roman"/>
+          <w:kern w:val="2"/>
+          <w:sz w:val="21"/>
+          <w:szCs w:val="21"/>
+          <w:lang w:val="en-US" w:eastAsia="zh-CN" w:bidi="ar-SA"/>
+        </w:rPr>
+        <w:t>1、源极接地电路的直流电位</w:t>
+      </w:r>
+    </w:p>
+    <w:p>
+      <w:pPr>
+        <w:numPr>
+          <w:ilvl w:val="0"/>
+          <w:numId w:val="0"/>
+        </w:numPr>
+        <w:ind w:firstLine="420" w:firstLineChars="0"/>
+        <w:jc w:val="left"/>
+        <w:rPr>
+          <w:rFonts w:hint="eastAsia" w:cs="Times New Roman"/>
+          <w:kern w:val="2"/>
+          <w:sz w:val="21"/>
+          <w:szCs w:val="21"/>
+          <w:lang w:val="en-US" w:eastAsia="zh-CN" w:bidi="ar-SA"/>
+        </w:rPr>
+      </w:pPr>
+      <w:r>
+        <w:rPr>
+          <w:rFonts w:hint="eastAsia" w:cs="Times New Roman"/>
+          <w:kern w:val="2"/>
+          <w:sz w:val="21"/>
+          <w:szCs w:val="21"/>
+          <w:lang w:val="en-US" w:eastAsia="zh-CN" w:bidi="ar-SA"/>
+        </w:rPr>
+        <w:t>2、求解交流电压放大倍数</w:t>
+      </w:r>
+    </w:p>
+    <w:p>
+      <w:pPr>
+        <w:numPr>
+          <w:ilvl w:val="0"/>
+          <w:numId w:val="0"/>
+        </w:numPr>
+        <w:ind w:firstLine="420" w:firstLineChars="0"/>
+        <w:jc w:val="left"/>
+        <w:rPr>
+          <w:rFonts w:hint="eastAsia" w:cs="Times New Roman"/>
+          <w:kern w:val="2"/>
+          <w:sz w:val="21"/>
+          <w:szCs w:val="21"/>
+          <w:lang w:val="en-US" w:eastAsia="zh-CN" w:bidi="ar-SA"/>
+        </w:rPr>
+      </w:pPr>
+      <w:r>
+        <w:rPr>
+          <w:rFonts w:hint="eastAsia" w:cs="Times New Roman"/>
+          <w:kern w:val="2"/>
+          <w:sz w:val="21"/>
+          <w:szCs w:val="21"/>
+          <w:lang w:val="en-US" w:eastAsia="zh-CN" w:bidi="ar-SA"/>
+        </w:rPr>
+        <w:t>3、更换FET器件的品种</w:t>
+      </w:r>
+    </w:p>
+    <w:p>
+      <w:pPr>
+        <w:numPr>
+          <w:ilvl w:val="0"/>
+          <w:numId w:val="0"/>
+        </w:numPr>
+        <w:ind w:firstLine="420" w:firstLineChars="0"/>
+        <w:jc w:val="left"/>
+        <w:rPr>
+          <w:rFonts w:hint="eastAsia" w:cs="Times New Roman"/>
+          <w:kern w:val="2"/>
+          <w:sz w:val="21"/>
+          <w:szCs w:val="21"/>
+          <w:lang w:val="en-US" w:eastAsia="zh-CN" w:bidi="ar-SA"/>
+        </w:rPr>
+      </w:pPr>
+      <w:r>
+        <w:rPr>
+          <w:rFonts w:hint="eastAsia" w:cs="Times New Roman"/>
+          <w:kern w:val="2"/>
+          <w:sz w:val="21"/>
+          <w:szCs w:val="21"/>
+          <w:lang w:val="en-US" w:eastAsia="zh-CN" w:bidi="ar-SA"/>
+        </w:rPr>
+        <w:t>4、用晶体管代替FET</w:t>
+      </w:r>
+    </w:p>
+    <w:p>
+      <w:pPr>
+        <w:numPr>
+          <w:ilvl w:val="0"/>
+          <w:numId w:val="0"/>
+        </w:numPr>
+        <w:jc w:val="left"/>
+        <w:rPr>
+          <w:rFonts w:hint="eastAsia" w:cs="Times New Roman"/>
+          <w:kern w:val="2"/>
+          <w:sz w:val="21"/>
+          <w:szCs w:val="21"/>
+          <w:lang w:val="en-US" w:eastAsia="zh-CN" w:bidi="ar-SA"/>
+        </w:rPr>
+      </w:pPr>
+      <w:r>
+        <w:rPr>
+          <w:rFonts w:hint="eastAsia" w:cs="Times New Roman"/>
+          <w:kern w:val="2"/>
+          <w:sz w:val="21"/>
+          <w:szCs w:val="21"/>
+          <w:lang w:val="en-US" w:eastAsia="zh-CN" w:bidi="ar-SA"/>
+        </w:rPr>
+        <w:t>二、放大电路的设计</w:t>
+      </w:r>
+    </w:p>
+    <w:p>
+      <w:pPr>
+        <w:numPr>
+          <w:ilvl w:val="0"/>
+          <w:numId w:val="0"/>
+        </w:numPr>
+        <w:ind w:firstLine="420" w:firstLineChars="0"/>
+        <w:jc w:val="left"/>
+        <w:rPr>
+          <w:rFonts w:hint="eastAsia" w:cs="Times New Roman"/>
+          <w:kern w:val="2"/>
+          <w:sz w:val="21"/>
+          <w:szCs w:val="21"/>
+          <w:lang w:val="en-US" w:eastAsia="zh-CN" w:bidi="ar-SA"/>
+        </w:rPr>
+      </w:pPr>
+      <w:r>
+        <w:rPr>
+          <w:rFonts w:hint="eastAsia" w:cs="Times New Roman"/>
+          <w:kern w:val="2"/>
+          <w:sz w:val="21"/>
+          <w:szCs w:val="21"/>
+          <w:lang w:val="en-US" w:eastAsia="zh-CN" w:bidi="ar-SA"/>
+        </w:rPr>
+        <w:t>1、确定电源电压</w:t>
+      </w:r>
+    </w:p>
+    <w:p>
+      <w:pPr>
+        <w:numPr>
+          <w:ilvl w:val="0"/>
+          <w:numId w:val="0"/>
+        </w:numPr>
+        <w:ind w:firstLine="420" w:firstLineChars="0"/>
+        <w:jc w:val="left"/>
+        <w:rPr>
+          <w:rFonts w:hint="eastAsia" w:cs="Times New Roman"/>
+          <w:kern w:val="2"/>
+          <w:sz w:val="21"/>
+          <w:szCs w:val="21"/>
+          <w:lang w:val="en-US" w:eastAsia="zh-CN" w:bidi="ar-SA"/>
+        </w:rPr>
+      </w:pPr>
+      <w:r>
+        <w:rPr>
+          <w:rFonts w:hint="eastAsia" w:cs="Times New Roman"/>
+          <w:kern w:val="2"/>
+          <w:sz w:val="21"/>
+          <w:szCs w:val="21"/>
+          <w:lang w:val="en-US" w:eastAsia="zh-CN" w:bidi="ar-SA"/>
+        </w:rPr>
+        <w:t>2、选择FET</w:t>
+      </w:r>
+    </w:p>
+    <w:p>
+      <w:pPr>
+        <w:numPr>
+          <w:ilvl w:val="0"/>
+          <w:numId w:val="0"/>
+        </w:numPr>
+        <w:ind w:firstLine="420" w:firstLineChars="0"/>
+        <w:jc w:val="left"/>
+        <w:rPr>
+          <w:rFonts w:hint="eastAsia" w:cs="Times New Roman"/>
+          <w:kern w:val="2"/>
+          <w:sz w:val="21"/>
+          <w:szCs w:val="21"/>
+          <w:lang w:val="en-US" w:eastAsia="zh-CN" w:bidi="ar-SA"/>
+        </w:rPr>
+      </w:pPr>
+      <w:r>
+        <w:rPr>
+          <w:rFonts w:hint="eastAsia" w:cs="Times New Roman"/>
+          <w:kern w:val="2"/>
+          <w:sz w:val="21"/>
+          <w:szCs w:val="21"/>
+          <w:lang w:val="en-US" w:eastAsia="zh-CN" w:bidi="ar-SA"/>
+        </w:rPr>
+        <w:t>3、使用低频噪声器件2SK184</w:t>
+      </w:r>
+    </w:p>
+    <w:p>
+      <w:pPr>
+        <w:numPr>
+          <w:ilvl w:val="0"/>
+          <w:numId w:val="0"/>
+        </w:numPr>
+        <w:ind w:firstLine="420" w:firstLineChars="0"/>
+        <w:jc w:val="left"/>
+        <w:rPr>
+          <w:rFonts w:hint="eastAsia" w:cs="Times New Roman"/>
+          <w:kern w:val="2"/>
+          <w:sz w:val="21"/>
+          <w:szCs w:val="21"/>
+          <w:lang w:val="en-US" w:eastAsia="zh-CN" w:bidi="ar-SA"/>
+        </w:rPr>
+      </w:pPr>
+      <w:r>
+        <w:rPr>
+          <w:rFonts w:hint="eastAsia" w:cs="Times New Roman"/>
+          <w:kern w:val="2"/>
+          <w:sz w:val="21"/>
+          <w:szCs w:val="21"/>
+          <w:lang w:val="en-US" w:eastAsia="zh-CN" w:bidi="ar-SA"/>
+        </w:rPr>
+        <w:t>4、决定漏极电流工作点、</w:t>
+      </w:r>
+    </w:p>
+    <w:p>
+      <w:pPr>
+        <w:numPr>
+          <w:ilvl w:val="0"/>
+          <w:numId w:val="0"/>
+        </w:numPr>
+        <w:ind w:firstLine="420" w:firstLineChars="0"/>
+        <w:jc w:val="left"/>
+        <w:rPr>
+          <w:rFonts w:hint="eastAsia" w:cs="Times New Roman"/>
+          <w:kern w:val="2"/>
+          <w:sz w:val="21"/>
+          <w:szCs w:val="21"/>
+          <w:lang w:val="en-US" w:eastAsia="zh-CN" w:bidi="ar-SA"/>
+        </w:rPr>
+      </w:pPr>
+      <w:r>
+        <w:rPr>
+          <w:rFonts w:hint="eastAsia" w:cs="Times New Roman"/>
+          <w:kern w:val="2"/>
+          <w:sz w:val="21"/>
+          <w:szCs w:val="21"/>
+          <w:lang w:val="en-US" w:eastAsia="zh-CN" w:bidi="ar-SA"/>
+        </w:rPr>
+        <w:t>5、确定Rd和Rs</w:t>
+      </w:r>
+    </w:p>
+    <w:p>
+      <w:pPr>
+        <w:numPr>
+          <w:ilvl w:val="0"/>
+          <w:numId w:val="0"/>
+        </w:numPr>
+        <w:ind w:firstLine="420" w:firstLineChars="0"/>
+        <w:jc w:val="left"/>
+        <w:rPr>
+          <w:rFonts w:hint="eastAsia" w:cs="Times New Roman"/>
+          <w:kern w:val="2"/>
+          <w:sz w:val="21"/>
+          <w:szCs w:val="21"/>
+          <w:lang w:val="en-US" w:eastAsia="zh-CN" w:bidi="ar-SA"/>
+        </w:rPr>
+      </w:pPr>
+      <w:r>
+        <w:rPr>
+          <w:rFonts w:hint="eastAsia" w:cs="Times New Roman"/>
+          <w:kern w:val="2"/>
+          <w:sz w:val="21"/>
+          <w:szCs w:val="21"/>
+          <w:lang w:val="en-US" w:eastAsia="zh-CN" w:bidi="ar-SA"/>
+        </w:rPr>
+        <w:t>6、功率损耗的计算</w:t>
+      </w:r>
+    </w:p>
+    <w:p>
+      <w:pPr>
+        <w:numPr>
+          <w:ilvl w:val="0"/>
+          <w:numId w:val="0"/>
+        </w:numPr>
+        <w:ind w:firstLine="420" w:firstLineChars="0"/>
+        <w:jc w:val="left"/>
+        <w:rPr>
+          <w:rFonts w:hint="eastAsia" w:cs="Times New Roman"/>
+          <w:kern w:val="2"/>
+          <w:sz w:val="21"/>
+          <w:szCs w:val="21"/>
+          <w:lang w:val="en-US" w:eastAsia="zh-CN" w:bidi="ar-SA"/>
+        </w:rPr>
+      </w:pPr>
+      <w:r>
+        <w:rPr>
+          <w:rFonts w:hint="eastAsia" w:cs="Times New Roman"/>
+          <w:kern w:val="2"/>
+          <w:sz w:val="21"/>
+          <w:szCs w:val="21"/>
+          <w:lang w:val="en-US" w:eastAsia="zh-CN" w:bidi="ar-SA"/>
+        </w:rPr>
+        <w:t>7、栅极偏压电路的设计</w:t>
+      </w:r>
+    </w:p>
+    <w:p>
+      <w:pPr>
+        <w:numPr>
+          <w:ilvl w:val="0"/>
+          <w:numId w:val="0"/>
+        </w:numPr>
+        <w:ind w:firstLine="420" w:firstLineChars="0"/>
+        <w:jc w:val="left"/>
+        <w:rPr>
+          <w:rFonts w:hint="eastAsia" w:cs="Times New Roman"/>
+          <w:kern w:val="2"/>
+          <w:sz w:val="21"/>
+          <w:szCs w:val="21"/>
+          <w:lang w:val="en-US" w:eastAsia="zh-CN" w:bidi="ar-SA"/>
+        </w:rPr>
+      </w:pPr>
+      <w:r>
+        <w:rPr>
+          <w:rFonts w:hint="eastAsia" w:cs="Times New Roman"/>
+          <w:kern w:val="2"/>
+          <w:sz w:val="21"/>
+          <w:szCs w:val="21"/>
+          <w:lang w:val="en-US" w:eastAsia="zh-CN" w:bidi="ar-SA"/>
+        </w:rPr>
+        <w:t>8、进行必要的验算</w:t>
+      </w:r>
+    </w:p>
+    <w:p>
+      <w:pPr>
+        <w:numPr>
+          <w:ilvl w:val="0"/>
+          <w:numId w:val="0"/>
+        </w:numPr>
+        <w:ind w:firstLine="420" w:firstLineChars="0"/>
+        <w:jc w:val="left"/>
+        <w:rPr>
+          <w:rFonts w:hint="eastAsia" w:cs="Times New Roman"/>
+          <w:kern w:val="2"/>
+          <w:sz w:val="21"/>
+          <w:szCs w:val="21"/>
+          <w:lang w:val="en-US" w:eastAsia="zh-CN" w:bidi="ar-SA"/>
+        </w:rPr>
+      </w:pPr>
+      <w:r>
+        <w:rPr>
+          <w:rFonts w:hint="eastAsia" w:cs="Times New Roman"/>
+          <w:kern w:val="2"/>
+          <w:sz w:val="21"/>
+          <w:szCs w:val="21"/>
+          <w:lang w:val="en-US" w:eastAsia="zh-CN" w:bidi="ar-SA"/>
+        </w:rPr>
+        <w:t>9、确定电容C1、C2的方法</w:t>
+      </w:r>
+    </w:p>
+    <w:p>
+      <w:pPr>
+        <w:numPr>
+          <w:ilvl w:val="0"/>
+          <w:numId w:val="0"/>
+        </w:numPr>
+        <w:ind w:firstLine="420" w:firstLineChars="0"/>
+        <w:jc w:val="left"/>
+        <w:rPr>
+          <w:rFonts w:hint="eastAsia" w:cs="Times New Roman"/>
+          <w:kern w:val="2"/>
+          <w:sz w:val="21"/>
+          <w:szCs w:val="21"/>
+          <w:lang w:val="en-US" w:eastAsia="zh-CN" w:bidi="ar-SA"/>
+        </w:rPr>
+      </w:pPr>
+      <w:r>
+        <w:rPr>
+          <w:rFonts w:hint="eastAsia" w:cs="Times New Roman"/>
+          <w:kern w:val="2"/>
+          <w:sz w:val="21"/>
+          <w:szCs w:val="21"/>
+          <w:lang w:val="en-US" w:eastAsia="zh-CN" w:bidi="ar-SA"/>
+        </w:rPr>
+        <w:t>10、FET电路中的旁路电容也是重要的</w:t>
+      </w:r>
+    </w:p>
+    <w:p>
+      <w:pPr>
+        <w:numPr>
+          <w:ilvl w:val="0"/>
+          <w:numId w:val="0"/>
+        </w:numPr>
+        <w:jc w:val="left"/>
+        <w:rPr>
+          <w:rFonts w:hint="eastAsia" w:cs="Times New Roman"/>
+          <w:kern w:val="2"/>
+          <w:sz w:val="21"/>
+          <w:szCs w:val="21"/>
+          <w:lang w:val="en-US" w:eastAsia="zh-CN" w:bidi="ar-SA"/>
+        </w:rPr>
+      </w:pPr>
+      <w:r>
+        <w:rPr>
+          <w:rFonts w:hint="eastAsia" w:cs="Times New Roman"/>
+          <w:kern w:val="2"/>
+          <w:sz w:val="21"/>
+          <w:szCs w:val="21"/>
+          <w:lang w:val="en-US" w:eastAsia="zh-CN" w:bidi="ar-SA"/>
+        </w:rPr>
+        <w:t>三、放大电路的性能</w:t>
+      </w:r>
+    </w:p>
+    <w:p>
+      <w:pPr>
+        <w:numPr>
+          <w:ilvl w:val="0"/>
+          <w:numId w:val="0"/>
+        </w:numPr>
+        <w:ind w:firstLine="420" w:firstLineChars="0"/>
+        <w:jc w:val="left"/>
+        <w:rPr>
+          <w:rFonts w:hint="eastAsia" w:cs="Times New Roman"/>
+          <w:kern w:val="2"/>
+          <w:sz w:val="21"/>
+          <w:szCs w:val="21"/>
+          <w:lang w:val="en-US" w:eastAsia="zh-CN" w:bidi="ar-SA"/>
+        </w:rPr>
+      </w:pPr>
+      <w:r>
+        <w:rPr>
+          <w:rFonts w:hint="eastAsia" w:cs="Times New Roman"/>
+          <w:kern w:val="2"/>
+          <w:sz w:val="21"/>
+          <w:szCs w:val="21"/>
+          <w:lang w:val="en-US" w:eastAsia="zh-CN" w:bidi="ar-SA"/>
+        </w:rPr>
+        <w:t>1、测定输入阻抗</w:t>
+      </w:r>
+    </w:p>
+    <w:p>
+      <w:pPr>
+        <w:numPr>
+          <w:ilvl w:val="0"/>
+          <w:numId w:val="0"/>
+        </w:numPr>
+        <w:ind w:firstLine="420" w:firstLineChars="0"/>
+        <w:jc w:val="left"/>
+        <w:rPr>
+          <w:rFonts w:hint="eastAsia" w:cs="Times New Roman"/>
+          <w:kern w:val="2"/>
+          <w:sz w:val="21"/>
+          <w:szCs w:val="21"/>
+          <w:lang w:val="en-US" w:eastAsia="zh-CN" w:bidi="ar-SA"/>
+        </w:rPr>
+      </w:pPr>
+      <w:r>
+        <w:rPr>
+          <w:rFonts w:hint="eastAsia" w:cs="Times New Roman"/>
+          <w:kern w:val="2"/>
+          <w:sz w:val="21"/>
+          <w:szCs w:val="21"/>
+          <w:lang w:val="en-US" w:eastAsia="zh-CN" w:bidi="ar-SA"/>
+        </w:rPr>
+        <w:t>2、确认输入阻抗的高低</w:t>
+      </w:r>
+    </w:p>
+    <w:p>
+      <w:pPr>
+        <w:numPr>
+          <w:ilvl w:val="0"/>
+          <w:numId w:val="0"/>
+        </w:numPr>
+        <w:ind w:firstLine="420" w:firstLineChars="0"/>
+        <w:jc w:val="left"/>
+        <w:rPr>
+          <w:rFonts w:hint="eastAsia" w:cs="Times New Roman"/>
+          <w:kern w:val="2"/>
+          <w:sz w:val="21"/>
+          <w:szCs w:val="21"/>
+          <w:lang w:val="en-US" w:eastAsia="zh-CN" w:bidi="ar-SA"/>
+        </w:rPr>
+      </w:pPr>
+      <w:r>
+        <w:rPr>
+          <w:rFonts w:hint="eastAsia" w:cs="Times New Roman"/>
+          <w:kern w:val="2"/>
+          <w:sz w:val="21"/>
+          <w:szCs w:val="21"/>
+          <w:lang w:val="en-US" w:eastAsia="zh-CN" w:bidi="ar-SA"/>
+        </w:rPr>
+        <w:t>3、输出阻抗</w:t>
+      </w:r>
+    </w:p>
+    <w:p>
+      <w:pPr>
+        <w:numPr>
+          <w:ilvl w:val="0"/>
+          <w:numId w:val="0"/>
+        </w:numPr>
+        <w:ind w:firstLine="420" w:firstLineChars="0"/>
+        <w:jc w:val="left"/>
+        <w:rPr>
+          <w:rFonts w:hint="eastAsia" w:cs="Times New Roman"/>
+          <w:kern w:val="2"/>
+          <w:sz w:val="21"/>
+          <w:szCs w:val="21"/>
+          <w:lang w:val="en-US" w:eastAsia="zh-CN" w:bidi="ar-SA"/>
+        </w:rPr>
+      </w:pPr>
+      <w:r>
+        <w:rPr>
+          <w:rFonts w:hint="eastAsia" w:cs="Times New Roman"/>
+          <w:kern w:val="2"/>
+          <w:sz w:val="21"/>
+          <w:szCs w:val="21"/>
+          <w:lang w:val="en-US" w:eastAsia="zh-CN" w:bidi="ar-SA"/>
+        </w:rPr>
+        <w:t>4、放大倍数与频率特性</w:t>
+      </w:r>
+    </w:p>
+    <w:p>
+      <w:pPr>
+        <w:numPr>
+          <w:ilvl w:val="0"/>
+          <w:numId w:val="0"/>
+        </w:numPr>
+        <w:ind w:firstLine="420" w:firstLineChars="0"/>
+        <w:jc w:val="left"/>
+        <w:rPr>
+          <w:rFonts w:hint="eastAsia" w:cs="Times New Roman"/>
+          <w:kern w:val="2"/>
+          <w:sz w:val="21"/>
+          <w:szCs w:val="21"/>
+          <w:lang w:val="en-US" w:eastAsia="zh-CN" w:bidi="ar-SA"/>
+        </w:rPr>
+      </w:pPr>
+      <w:r>
+        <w:rPr>
+          <w:rFonts w:hint="eastAsia" w:cs="Times New Roman"/>
+          <w:kern w:val="2"/>
+          <w:sz w:val="21"/>
+          <w:szCs w:val="21"/>
+          <w:lang w:val="en-US" w:eastAsia="zh-CN" w:bidi="ar-SA"/>
+        </w:rPr>
+        <w:t>5、高频截止频率</w:t>
+      </w:r>
+    </w:p>
+    <w:p>
+      <w:pPr>
+        <w:numPr>
+          <w:ilvl w:val="0"/>
+          <w:numId w:val="0"/>
+        </w:numPr>
+        <w:ind w:firstLine="420" w:firstLineChars="0"/>
+        <w:jc w:val="left"/>
+        <w:rPr>
+          <w:rFonts w:hint="eastAsia" w:cs="Times New Roman"/>
+          <w:kern w:val="2"/>
+          <w:sz w:val="21"/>
+          <w:szCs w:val="21"/>
+          <w:lang w:val="en-US" w:eastAsia="zh-CN" w:bidi="ar-SA"/>
+        </w:rPr>
+      </w:pPr>
+      <w:r>
+        <w:rPr>
+          <w:rFonts w:hint="eastAsia" w:cs="Times New Roman"/>
+          <w:kern w:val="2"/>
+          <w:sz w:val="21"/>
+          <w:szCs w:val="21"/>
+          <w:lang w:val="en-US" w:eastAsia="zh-CN" w:bidi="ar-SA"/>
+        </w:rPr>
+        <w:t>6、更换FET时的高频特性</w:t>
+      </w:r>
+    </w:p>
+    <w:p>
+      <w:pPr>
+        <w:numPr>
+          <w:ilvl w:val="0"/>
+          <w:numId w:val="0"/>
+        </w:numPr>
+        <w:ind w:firstLine="420" w:firstLineChars="0"/>
+        <w:jc w:val="left"/>
+        <w:rPr>
+          <w:rFonts w:hint="eastAsia" w:cs="Times New Roman"/>
+          <w:kern w:val="2"/>
+          <w:sz w:val="21"/>
+          <w:szCs w:val="21"/>
+          <w:lang w:val="en-US" w:eastAsia="zh-CN" w:bidi="ar-SA"/>
+        </w:rPr>
+      </w:pPr>
+      <w:r>
+        <w:rPr>
+          <w:rFonts w:hint="eastAsia" w:cs="Times New Roman"/>
+          <w:kern w:val="2"/>
+          <w:sz w:val="21"/>
+          <w:szCs w:val="21"/>
+          <w:lang w:val="en-US" w:eastAsia="zh-CN" w:bidi="ar-SA"/>
+        </w:rPr>
+        <w:t>7、使输入电容变大的密勒效应</w:t>
+      </w:r>
+    </w:p>
+    <w:p>
+      <w:pPr>
+        <w:numPr>
+          <w:ilvl w:val="0"/>
+          <w:numId w:val="0"/>
+        </w:numPr>
+        <w:ind w:firstLine="420" w:firstLineChars="0"/>
+        <w:jc w:val="left"/>
+        <w:rPr>
+          <w:rFonts w:hint="eastAsia" w:cs="Times New Roman"/>
+          <w:kern w:val="2"/>
+          <w:sz w:val="21"/>
+          <w:szCs w:val="21"/>
+          <w:lang w:val="en-US" w:eastAsia="zh-CN" w:bidi="ar-SA"/>
+        </w:rPr>
+      </w:pPr>
+      <w:r>
+        <w:rPr>
+          <w:rFonts w:hint="eastAsia" w:cs="Times New Roman"/>
+          <w:kern w:val="2"/>
+          <w:sz w:val="21"/>
+          <w:szCs w:val="21"/>
+          <w:lang w:val="en-US" w:eastAsia="zh-CN" w:bidi="ar-SA"/>
+        </w:rPr>
+        <w:t>8、如何提高放大倍数</w:t>
+      </w:r>
+    </w:p>
+    <w:p>
+      <w:pPr>
+        <w:numPr>
+          <w:ilvl w:val="0"/>
+          <w:numId w:val="0"/>
+        </w:numPr>
+        <w:ind w:firstLine="420" w:firstLineChars="0"/>
+        <w:jc w:val="left"/>
+        <w:rPr>
+          <w:rFonts w:hint="eastAsia" w:cs="Times New Roman"/>
+          <w:kern w:val="2"/>
+          <w:sz w:val="21"/>
+          <w:szCs w:val="21"/>
+          <w:lang w:val="en-US" w:eastAsia="zh-CN" w:bidi="ar-SA"/>
+        </w:rPr>
+      </w:pPr>
+      <w:r>
+        <w:rPr>
+          <w:rFonts w:hint="eastAsia" w:cs="Times New Roman"/>
+          <w:kern w:val="2"/>
+          <w:sz w:val="21"/>
+          <w:szCs w:val="21"/>
+          <w:lang w:val="en-US" w:eastAsia="zh-CN" w:bidi="ar-SA"/>
+        </w:rPr>
+        <w:t>9、电压增益与频率特性的关系</w:t>
+      </w:r>
+    </w:p>
+    <w:p>
+      <w:pPr>
+        <w:numPr>
+          <w:ilvl w:val="0"/>
+          <w:numId w:val="0"/>
+        </w:numPr>
+        <w:ind w:firstLine="420" w:firstLineChars="0"/>
+        <w:jc w:val="left"/>
+        <w:rPr>
+          <w:rFonts w:hint="eastAsia" w:cs="Times New Roman"/>
+          <w:kern w:val="2"/>
+          <w:sz w:val="21"/>
+          <w:szCs w:val="21"/>
+          <w:lang w:val="en-US" w:eastAsia="zh-CN" w:bidi="ar-SA"/>
+        </w:rPr>
+      </w:pPr>
+      <w:r>
+        <w:rPr>
+          <w:rFonts w:hint="eastAsia" w:cs="Times New Roman"/>
+          <w:kern w:val="2"/>
+          <w:sz w:val="21"/>
+          <w:szCs w:val="21"/>
+          <w:lang w:val="en-US" w:eastAsia="zh-CN" w:bidi="ar-SA"/>
+        </w:rPr>
+        <w:t>10、噪声特性</w:t>
+      </w:r>
+    </w:p>
+    <w:p>
+      <w:pPr>
+        <w:numPr>
+          <w:ilvl w:val="0"/>
+          <w:numId w:val="0"/>
+        </w:numPr>
+        <w:ind w:firstLine="420" w:firstLineChars="0"/>
+        <w:jc w:val="left"/>
+        <w:rPr>
+          <w:rFonts w:hint="eastAsia" w:cs="Times New Roman"/>
+          <w:kern w:val="2"/>
+          <w:sz w:val="21"/>
+          <w:szCs w:val="21"/>
+          <w:lang w:val="en-US" w:eastAsia="zh-CN" w:bidi="ar-SA"/>
+        </w:rPr>
+      </w:pPr>
+      <w:r>
+        <w:rPr>
+          <w:rFonts w:hint="eastAsia" w:cs="Times New Roman"/>
+          <w:kern w:val="2"/>
+          <w:sz w:val="21"/>
+          <w:szCs w:val="21"/>
+          <w:lang w:val="en-US" w:eastAsia="zh-CN" w:bidi="ar-SA"/>
+        </w:rPr>
+        <w:t>11、总谐波失真</w:t>
+      </w:r>
+      <w:bookmarkStart w:id="0" w:name="_GoBack"/>
+      <w:bookmarkEnd w:id="0"/>
     </w:p>
     <w:sectPr>
       <w:pgSz w:w="11906" w:h="16838"/>
@@ -12395,270 +13417,6 @@
     <w:lvl w:ilvl="0" w:tentative="0">
       <w:start w:val="2"/>
       <w:numFmt w:val="decimal"/>
-      <w:suff w:val="nothing"/>
-      <w:lvlText w:val="%1、"/>
-      <w:lvlJc w:val="left"/>
-    </w:lvl>
-    <w:lvl w:ilvl="1" w:tentative="0">
-      <w:start w:val="1"/>
-      <w:numFmt w:val="lowerLetter"/>
-      <w:lvlText w:val="%2)"/>
-      <w:lvlJc w:val="left"/>
-      <w:pPr>
-        <w:tabs>
-          <w:tab w:val="left" w:pos="840"/>
-        </w:tabs>
-        <w:ind w:left="840" w:leftChars="0" w:hanging="420" w:firstLineChars="0"/>
-      </w:pPr>
-      <w:rPr>
-        <w:rFonts w:hint="default"/>
-      </w:rPr>
-    </w:lvl>
-    <w:lvl w:ilvl="2" w:tentative="0">
-      <w:start w:val="1"/>
-      <w:numFmt w:val="lowerRoman"/>
-      <w:lvlText w:val="%3."/>
-      <w:lvlJc w:val="left"/>
-      <w:pPr>
-        <w:tabs>
-          <w:tab w:val="left" w:pos="1260"/>
-        </w:tabs>
-        <w:ind w:left="1260" w:leftChars="0" w:hanging="420" w:firstLineChars="0"/>
-      </w:pPr>
-      <w:rPr>
-        <w:rFonts w:hint="default"/>
-      </w:rPr>
-    </w:lvl>
-    <w:lvl w:ilvl="3" w:tentative="0">
-      <w:start w:val="1"/>
-      <w:numFmt w:val="decimal"/>
-      <w:lvlText w:val="%4."/>
-      <w:lvlJc w:val="left"/>
-      <w:pPr>
-        <w:tabs>
-          <w:tab w:val="left" w:pos="1680"/>
-        </w:tabs>
-        <w:ind w:left="1680" w:leftChars="0" w:hanging="420" w:firstLineChars="0"/>
-      </w:pPr>
-      <w:rPr>
-        <w:rFonts w:hint="default"/>
-      </w:rPr>
-    </w:lvl>
-    <w:lvl w:ilvl="4" w:tentative="0">
-      <w:start w:val="1"/>
-      <w:numFmt w:val="lowerLetter"/>
-      <w:lvlText w:val="%5)"/>
-      <w:lvlJc w:val="left"/>
-      <w:pPr>
-        <w:tabs>
-          <w:tab w:val="left" w:pos="2100"/>
-        </w:tabs>
-        <w:ind w:left="2100" w:leftChars="0" w:hanging="420" w:firstLineChars="0"/>
-      </w:pPr>
-      <w:rPr>
-        <w:rFonts w:hint="default"/>
-      </w:rPr>
-    </w:lvl>
-    <w:lvl w:ilvl="5" w:tentative="0">
-      <w:start w:val="1"/>
-      <w:numFmt w:val="lowerRoman"/>
-      <w:lvlText w:val="%6."/>
-      <w:lvlJc w:val="left"/>
-      <w:pPr>
-        <w:tabs>
-          <w:tab w:val="left" w:pos="2520"/>
-        </w:tabs>
-        <w:ind w:left="2520" w:leftChars="0" w:hanging="420" w:firstLineChars="0"/>
-      </w:pPr>
-      <w:rPr>
-        <w:rFonts w:hint="default"/>
-      </w:rPr>
-    </w:lvl>
-    <w:lvl w:ilvl="6" w:tentative="0">
-      <w:start w:val="1"/>
-      <w:numFmt w:val="decimal"/>
-      <w:lvlText w:val="%7."/>
-      <w:lvlJc w:val="left"/>
-      <w:pPr>
-        <w:tabs>
-          <w:tab w:val="left" w:pos="2940"/>
-        </w:tabs>
-        <w:ind w:left="2940" w:leftChars="0" w:hanging="420" w:firstLineChars="0"/>
-      </w:pPr>
-      <w:rPr>
-        <w:rFonts w:hint="default"/>
-      </w:rPr>
-    </w:lvl>
-    <w:lvl w:ilvl="7" w:tentative="0">
-      <w:start w:val="1"/>
-      <w:numFmt w:val="lowerLetter"/>
-      <w:lvlText w:val="%8)"/>
-      <w:lvlJc w:val="left"/>
-      <w:pPr>
-        <w:tabs>
-          <w:tab w:val="left" w:pos="3360"/>
-        </w:tabs>
-        <w:ind w:left="3360" w:leftChars="0" w:hanging="420" w:firstLineChars="0"/>
-      </w:pPr>
-      <w:rPr>
-        <w:rFonts w:hint="default"/>
-      </w:rPr>
-    </w:lvl>
-    <w:lvl w:ilvl="8" w:tentative="0">
-      <w:start w:val="1"/>
-      <w:numFmt w:val="lowerRoman"/>
-      <w:lvlText w:val="%9."/>
-      <w:lvlJc w:val="left"/>
-      <w:pPr>
-        <w:tabs>
-          <w:tab w:val="left" w:pos="3780"/>
-        </w:tabs>
-        <w:ind w:left="3780" w:leftChars="0" w:hanging="420" w:firstLineChars="0"/>
-      </w:pPr>
-      <w:rPr>
-        <w:rFonts w:hint="default"/>
-      </w:rPr>
-    </w:lvl>
-  </w:abstractNum>
-  <w:abstractNum w:abstractNumId="40">
-    <w:nsid w:val="59F974F0"/>
-    <w:multiLevelType w:val="multilevel"/>
-    <w:tmpl w:val="59F974F0"/>
-    <w:lvl w:ilvl="0" w:tentative="0">
-      <w:start w:val="2"/>
-      <w:numFmt w:val="chineseCounting"/>
-      <w:suff w:val="space"/>
-      <w:lvlText w:val="第%1章"/>
-      <w:lvlJc w:val="left"/>
-    </w:lvl>
-    <w:lvl w:ilvl="1" w:tentative="0">
-      <w:start w:val="1"/>
-      <w:numFmt w:val="lowerLetter"/>
-      <w:lvlText w:val="%2)"/>
-      <w:lvlJc w:val="left"/>
-      <w:pPr>
-        <w:tabs>
-          <w:tab w:val="left" w:pos="840"/>
-        </w:tabs>
-        <w:ind w:left="840" w:leftChars="0" w:hanging="420" w:firstLineChars="0"/>
-      </w:pPr>
-      <w:rPr>
-        <w:rFonts w:hint="default"/>
-      </w:rPr>
-    </w:lvl>
-    <w:lvl w:ilvl="2" w:tentative="0">
-      <w:start w:val="1"/>
-      <w:numFmt w:val="lowerRoman"/>
-      <w:lvlText w:val="%3."/>
-      <w:lvlJc w:val="left"/>
-      <w:pPr>
-        <w:tabs>
-          <w:tab w:val="left" w:pos="1260"/>
-        </w:tabs>
-        <w:ind w:left="1260" w:leftChars="0" w:hanging="420" w:firstLineChars="0"/>
-      </w:pPr>
-      <w:rPr>
-        <w:rFonts w:hint="default"/>
-      </w:rPr>
-    </w:lvl>
-    <w:lvl w:ilvl="3" w:tentative="0">
-      <w:start w:val="1"/>
-      <w:numFmt w:val="decimal"/>
-      <w:lvlText w:val="%4."/>
-      <w:lvlJc w:val="left"/>
-      <w:pPr>
-        <w:tabs>
-          <w:tab w:val="left" w:pos="1680"/>
-        </w:tabs>
-        <w:ind w:left="1680" w:leftChars="0" w:hanging="420" w:firstLineChars="0"/>
-      </w:pPr>
-      <w:rPr>
-        <w:rFonts w:hint="default"/>
-      </w:rPr>
-    </w:lvl>
-    <w:lvl w:ilvl="4" w:tentative="0">
-      <w:start w:val="1"/>
-      <w:numFmt w:val="lowerLetter"/>
-      <w:lvlText w:val="%5)"/>
-      <w:lvlJc w:val="left"/>
-      <w:pPr>
-        <w:tabs>
-          <w:tab w:val="left" w:pos="2100"/>
-        </w:tabs>
-        <w:ind w:left="2100" w:leftChars="0" w:hanging="420" w:firstLineChars="0"/>
-      </w:pPr>
-      <w:rPr>
-        <w:rFonts w:hint="default"/>
-      </w:rPr>
-    </w:lvl>
-    <w:lvl w:ilvl="5" w:tentative="0">
-      <w:start w:val="1"/>
-      <w:numFmt w:val="lowerRoman"/>
-      <w:lvlText w:val="%6."/>
-      <w:lvlJc w:val="left"/>
-      <w:pPr>
-        <w:tabs>
-          <w:tab w:val="left" w:pos="2520"/>
-        </w:tabs>
-        <w:ind w:left="2520" w:leftChars="0" w:hanging="420" w:firstLineChars="0"/>
-      </w:pPr>
-      <w:rPr>
-        <w:rFonts w:hint="default"/>
-      </w:rPr>
-    </w:lvl>
-    <w:lvl w:ilvl="6" w:tentative="0">
-      <w:start w:val="1"/>
-      <w:numFmt w:val="decimal"/>
-      <w:lvlText w:val="%7."/>
-      <w:lvlJc w:val="left"/>
-      <w:pPr>
-        <w:tabs>
-          <w:tab w:val="left" w:pos="2940"/>
-        </w:tabs>
-        <w:ind w:left="2940" w:leftChars="0" w:hanging="420" w:firstLineChars="0"/>
-      </w:pPr>
-      <w:rPr>
-        <w:rFonts w:hint="default"/>
-      </w:rPr>
-    </w:lvl>
-    <w:lvl w:ilvl="7" w:tentative="0">
-      <w:start w:val="1"/>
-      <w:numFmt w:val="lowerLetter"/>
-      <w:lvlText w:val="%8)"/>
-      <w:lvlJc w:val="left"/>
-      <w:pPr>
-        <w:tabs>
-          <w:tab w:val="left" w:pos="3360"/>
-        </w:tabs>
-        <w:ind w:left="3360" w:leftChars="0" w:hanging="420" w:firstLineChars="0"/>
-      </w:pPr>
-      <w:rPr>
-        <w:rFonts w:hint="default"/>
-      </w:rPr>
-    </w:lvl>
-    <w:lvl w:ilvl="8" w:tentative="0">
-      <w:start w:val="1"/>
-      <w:numFmt w:val="lowerRoman"/>
-      <w:lvlText w:val="%9."/>
-      <w:lvlJc w:val="left"/>
-      <w:pPr>
-        <w:tabs>
-          <w:tab w:val="left" w:pos="3780"/>
-        </w:tabs>
-        <w:ind w:left="3780" w:leftChars="0" w:hanging="420" w:firstLineChars="0"/>
-      </w:pPr>
-      <w:rPr>
-        <w:rFonts w:hint="default"/>
-      </w:rPr>
-    </w:lvl>
-  </w:abstractNum>
-  <w:abstractNum w:abstractNumId="41">
-    <w:nsid w:val="59F97841"/>
-    <w:multiLevelType w:val="multilevel"/>
-    <w:tmpl w:val="59F97841"/>
-    <w:lvl w:ilvl="0" w:tentative="0">
-      <w:start w:val="2"/>
-      <w:numFmt w:val="chineseCounting"/>
       <w:suff w:val="nothing"/>
       <w:lvlText w:val="%1、"/>
       <w:lvlJc w:val="left"/>
@@ -12957,12 +13715,6 @@
   </w:num>
   <w:num w:numId="40">
     <w:abstractNumId w:val="39"/>
-  </w:num>
-  <w:num w:numId="41">
-    <w:abstractNumId w:val="40"/>
-  </w:num>
-  <w:num w:numId="42">
-    <w:abstractNumId w:val="41"/>
   </w:num>
 </w:numbering>
 </file>
